--- a/Documentazione/RAD.docx
+++ b/Documentazione/RAD.docx
@@ -4,7 +4,7 @@
   <w:body>
     <w:p>
       <w:pPr>
-        <w:pStyle w:val="Titolo"/>
+        <w:pStyle w:val="Title"/>
         <w:jc w:val="center"/>
         <w:rPr>
           <w:rFonts w:ascii="Georgia" w:hAnsi="Georgia"/>
@@ -23,7 +23,7 @@
     </w:p>
     <w:p>
       <w:pPr>
-        <w:pStyle w:val="Sottotitolo"/>
+        <w:pStyle w:val="Subtitle"/>
         <w:jc w:val="center"/>
         <w:rPr>
           <w:rFonts w:ascii="Georgia" w:hAnsi="Georgia"/>
@@ -48,7 +48,7 @@
     </w:p>
     <w:p>
       <w:pPr>
-        <w:pStyle w:val="Sottotitolo"/>
+        <w:pStyle w:val="Subtitle"/>
       </w:pPr>
       <w:r>
         <w:rPr>
@@ -113,7 +113,7 @@
     </w:p>
     <w:p>
       <w:pPr>
-        <w:pStyle w:val="Sottotitolo"/>
+        <w:pStyle w:val="Subtitle"/>
         <w:rPr>
           <w:rFonts w:ascii="Georgia" w:hAnsi="Georgia"/>
           <w:b/>
@@ -125,7 +125,7 @@
     </w:p>
     <w:p>
       <w:pPr>
-        <w:pStyle w:val="Sottotitolo"/>
+        <w:pStyle w:val="Subtitle"/>
         <w:rPr>
           <w:rFonts w:ascii="Georgia" w:hAnsi="Georgia"/>
           <w:b/>
@@ -137,7 +137,7 @@
     </w:p>
     <w:p>
       <w:pPr>
-        <w:pStyle w:val="Sottotitolo"/>
+        <w:pStyle w:val="Subtitle"/>
         <w:rPr>
           <w:rFonts w:ascii="Georgia" w:hAnsi="Georgia"/>
           <w:b/>
@@ -150,7 +150,7 @@
     </w:p>
     <w:p>
       <w:pPr>
-        <w:pStyle w:val="Sottotitolo"/>
+        <w:pStyle w:val="Subtitle"/>
         <w:rPr>
           <w:rFonts w:ascii="Georgia" w:hAnsi="Georgia"/>
           <w:b/>
@@ -176,7 +176,7 @@
     </w:p>
     <w:p>
       <w:pPr>
-        <w:pStyle w:val="Sottotitolo"/>
+        <w:pStyle w:val="Subtitle"/>
         <w:rPr>
           <w:rFonts w:ascii="Georgia" w:hAnsi="Georgia"/>
           <w:b/>
@@ -188,7 +188,7 @@
     </w:p>
     <w:p>
       <w:pPr>
-        <w:pStyle w:val="Sottotitolo"/>
+        <w:pStyle w:val="Subtitle"/>
         <w:rPr>
           <w:rFonts w:ascii="Georgia" w:hAnsi="Georgia"/>
           <w:b/>
@@ -200,7 +200,7 @@
     </w:p>
     <w:p>
       <w:pPr>
-        <w:pStyle w:val="Sottotitolo"/>
+        <w:pStyle w:val="Subtitle"/>
         <w:jc w:val="center"/>
         <w:rPr>
           <w:rFonts w:ascii="Georgia" w:hAnsi="Georgia"/>
@@ -286,7 +286,7 @@
                         <w:txbxContent>
                           <w:p>
                             <w:pPr>
-                              <w:pStyle w:val="Titolo1"/>
+                              <w:pStyle w:val="Heading1"/>
                               <w:jc w:val="center"/>
                               <w:rPr>
                                 <w:b/>
@@ -308,7 +308,7 @@
                           </w:p>
                           <w:p>
                             <w:pPr>
-                              <w:pStyle w:val="Nessunaspaziatura"/>
+                              <w:pStyle w:val="NoSpacing"/>
                               <w:jc w:val="center"/>
                               <w:rPr>
                                 <w:sz w:val="32"/>
@@ -325,7 +325,7 @@
                           </w:p>
                           <w:p>
                             <w:pPr>
-                              <w:pStyle w:val="Nessunaspaziatura"/>
+                              <w:pStyle w:val="NoSpacing"/>
                               <w:jc w:val="center"/>
                               <w:rPr>
                                 <w:rFonts w:cs="Times New Roman"/>
@@ -344,7 +344,7 @@
                           </w:p>
                           <w:p>
                             <w:pPr>
-                              <w:pStyle w:val="Nessunaspaziatura"/>
+                              <w:pStyle w:val="NoSpacing"/>
                               <w:jc w:val="center"/>
                               <w:rPr>
                                 <w:rFonts w:cs="Times New Roman"/>
@@ -363,7 +363,7 @@
                           </w:p>
                           <w:p>
                             <w:pPr>
-                              <w:pStyle w:val="Titolo1"/>
+                              <w:pStyle w:val="Heading1"/>
                               <w:jc w:val="center"/>
                               <w:rPr>
                                 <w:b/>
@@ -399,7 +399,7 @@
                           </w:p>
                           <w:p>
                             <w:pPr>
-                              <w:pStyle w:val="Nessunaspaziatura"/>
+                              <w:pStyle w:val="NoSpacing"/>
                               <w:jc w:val="center"/>
                               <w:rPr>
                                 <w:sz w:val="32"/>
@@ -416,7 +416,7 @@
                           </w:p>
                           <w:p>
                             <w:pPr>
-                              <w:pStyle w:val="Nessunaspaziatura"/>
+                              <w:pStyle w:val="NoSpacing"/>
                               <w:jc w:val="center"/>
                               <w:rPr>
                                 <w:sz w:val="32"/>
@@ -433,7 +433,7 @@
                           </w:p>
                           <w:p>
                             <w:pPr>
-                              <w:pStyle w:val="Nessunaspaziatura"/>
+                              <w:pStyle w:val="NoSpacing"/>
                               <w:jc w:val="center"/>
                               <w:rPr>
                                 <w:sz w:val="32"/>
@@ -461,7 +461,7 @@
                           <w:p/>
                           <w:p>
                             <w:pPr>
-                              <w:pStyle w:val="Titolo1"/>
+                              <w:pStyle w:val="Heading1"/>
                               <w:jc w:val="center"/>
                               <w:rPr>
                                 <w:b/>
@@ -483,7 +483,7 @@
                           </w:p>
                           <w:p>
                             <w:pPr>
-                              <w:pStyle w:val="Nessunaspaziatura"/>
+                              <w:pStyle w:val="NoSpacing"/>
                               <w:jc w:val="center"/>
                               <w:rPr>
                                 <w:rFonts w:cs="Times New Roman"/>
@@ -502,7 +502,7 @@
                           </w:p>
                           <w:p>
                             <w:pPr>
-                              <w:pStyle w:val="Nessunaspaziatura"/>
+                              <w:pStyle w:val="NoSpacing"/>
                               <w:jc w:val="center"/>
                               <w:rPr>
                                 <w:rFonts w:cs="Times New Roman"/>
@@ -521,7 +521,7 @@
                           </w:p>
                           <w:p>
                             <w:pPr>
-                              <w:pStyle w:val="Nessunaspaziatura"/>
+                              <w:pStyle w:val="NoSpacing"/>
                               <w:jc w:val="center"/>
                               <w:rPr>
                                 <w:sz w:val="32"/>
@@ -538,7 +538,7 @@
                           </w:p>
                           <w:p>
                             <w:pPr>
-                              <w:pStyle w:val="Titolo1"/>
+                              <w:pStyle w:val="Heading1"/>
                               <w:jc w:val="center"/>
                               <w:rPr>
                                 <w:b/>
@@ -578,7 +578,7 @@
                           </w:p>
                           <w:p>
                             <w:pPr>
-                              <w:pStyle w:val="Nessunaspaziatura"/>
+                              <w:pStyle w:val="NoSpacing"/>
                               <w:jc w:val="center"/>
                               <w:rPr>
                                 <w:sz w:val="32"/>
@@ -595,7 +595,7 @@
                           </w:p>
                           <w:p>
                             <w:pPr>
-                              <w:pStyle w:val="Nessunaspaziatura"/>
+                              <w:pStyle w:val="NoSpacing"/>
                               <w:jc w:val="center"/>
                               <w:rPr>
                                 <w:sz w:val="32"/>
@@ -612,7 +612,7 @@
                           </w:p>
                           <w:p>
                             <w:pPr>
-                              <w:pStyle w:val="Nessunaspaziatura"/>
+                              <w:pStyle w:val="NoSpacing"/>
                               <w:jc w:val="center"/>
                               <w:rPr>
                                 <w:sz w:val="32"/>
@@ -1029,7 +1029,7 @@
     </w:p>
     <w:p>
       <w:pPr>
-        <w:pStyle w:val="Sottotitolo"/>
+        <w:pStyle w:val="Subtitle"/>
         <w:rPr>
           <w:rFonts w:ascii="Georgia" w:hAnsi="Georgia"/>
           <w:b/>
@@ -1041,12 +1041,12 @@
     </w:p>
     <w:p>
       <w:pPr>
-        <w:pStyle w:val="Sottotitolo"/>
-      </w:pPr>
-    </w:p>
-    <w:p>
-      <w:pPr>
-        <w:pStyle w:val="Sottotitolo"/>
+        <w:pStyle w:val="Subtitle"/>
+      </w:pPr>
+    </w:p>
+    <w:p>
+      <w:pPr>
+        <w:pStyle w:val="Subtitle"/>
         <w:rPr>
           <w:rFonts w:ascii="Georgia" w:hAnsi="Georgia"/>
           <w:b/>
@@ -1058,7 +1058,7 @@
     </w:p>
     <w:p>
       <w:pPr>
-        <w:pStyle w:val="Sottotitolo"/>
+        <w:pStyle w:val="Subtitle"/>
         <w:rPr>
           <w:rFonts w:ascii="Georgia" w:hAnsi="Georgia"/>
           <w:b/>
@@ -1070,7 +1070,7 @@
     </w:p>
     <w:p>
       <w:pPr>
-        <w:pStyle w:val="Sottotitolo"/>
+        <w:pStyle w:val="Subtitle"/>
         <w:rPr>
           <w:rFonts w:ascii="Georgia" w:hAnsi="Georgia"/>
           <w:b/>
@@ -1082,7 +1082,7 @@
     </w:p>
     <w:p>
       <w:pPr>
-        <w:pStyle w:val="Sottotitolo"/>
+        <w:pStyle w:val="Subtitle"/>
         <w:rPr>
           <w:rFonts w:ascii="Georgia" w:hAnsi="Georgia"/>
           <w:b/>
@@ -1094,7 +1094,7 @@
     </w:p>
     <w:p>
       <w:pPr>
-        <w:pStyle w:val="Sottotitolo"/>
+        <w:pStyle w:val="Subtitle"/>
         <w:rPr>
           <w:rFonts w:ascii="Georgia" w:hAnsi="Georgia"/>
           <w:b/>
@@ -1106,7 +1106,7 @@
     </w:p>
     <w:p>
       <w:pPr>
-        <w:pStyle w:val="Sottotitolo"/>
+        <w:pStyle w:val="Subtitle"/>
         <w:rPr>
           <w:rFonts w:ascii="Georgia" w:hAnsi="Georgia"/>
           <w:b/>
@@ -1118,7 +1118,7 @@
     </w:p>
     <w:p>
       <w:pPr>
-        <w:pStyle w:val="Sottotitolo"/>
+        <w:pStyle w:val="Subtitle"/>
         <w:rPr>
           <w:rFonts w:ascii="Georgia" w:hAnsi="Georgia"/>
           <w:b/>
@@ -1130,7 +1130,7 @@
     </w:p>
     <w:p>
       <w:pPr>
-        <w:pStyle w:val="Sottotitolo"/>
+        <w:pStyle w:val="Subtitle"/>
         <w:rPr>
           <w:rFonts w:ascii="Georgia" w:hAnsi="Georgia"/>
           <w:b/>
@@ -1142,7 +1142,7 @@
     </w:p>
     <w:p>
       <w:pPr>
-        <w:pStyle w:val="Sottotitolo"/>
+        <w:pStyle w:val="Subtitle"/>
         <w:rPr>
           <w:rFonts w:ascii="Georgia" w:hAnsi="Georgia"/>
           <w:b/>
@@ -1154,7 +1154,7 @@
     </w:p>
     <w:p>
       <w:pPr>
-        <w:pStyle w:val="Sottotitolo"/>
+        <w:pStyle w:val="Subtitle"/>
         <w:rPr>
           <w:rFonts w:ascii="Georgia" w:hAnsi="Georgia"/>
           <w:b/>
@@ -1166,7 +1166,7 @@
     </w:p>
     <w:p>
       <w:pPr>
-        <w:pStyle w:val="Sottotitolo"/>
+        <w:pStyle w:val="Subtitle"/>
         <w:rPr>
           <w:rFonts w:ascii="Georgia" w:hAnsi="Georgia"/>
           <w:b/>
@@ -1179,7 +1179,7 @@
     <w:p/>
     <w:p>
       <w:pPr>
-        <w:pStyle w:val="Sottotitolo"/>
+        <w:pStyle w:val="Subtitle"/>
         <w:jc w:val="center"/>
         <w:rPr>
           <w:rFonts w:ascii="Georgia" w:hAnsi="Georgia"/>
@@ -1227,6 +1227,13 @@
     </w:p>
     <w:sdt>
       <w:sdtPr>
+        <w:rPr>
+          <w:rFonts w:asciiTheme="minorHAnsi" w:eastAsiaTheme="minorHAnsi" w:hAnsiTheme="minorHAnsi" w:cstheme="minorBidi"/>
+          <w:color w:val="auto"/>
+          <w:sz w:val="22"/>
+          <w:szCs w:val="22"/>
+          <w:lang w:eastAsia="en-US"/>
+        </w:rPr>
         <w:id w:val="-1311937056"/>
         <w:docPartObj>
           <w:docPartGallery w:val="Table of Contents"/>
@@ -1235,19 +1242,14 @@
       </w:sdtPr>
       <w:sdtEndPr>
         <w:rPr>
-          <w:rFonts w:asciiTheme="minorHAnsi" w:eastAsiaTheme="minorHAnsi" w:hAnsiTheme="minorHAnsi" w:cstheme="minorBidi"/>
           <w:b/>
           <w:bCs/>
-          <w:color w:val="auto"/>
-          <w:sz w:val="22"/>
-          <w:szCs w:val="22"/>
-          <w:lang w:eastAsia="en-US"/>
         </w:rPr>
       </w:sdtEndPr>
       <w:sdtContent>
         <w:p>
           <w:pPr>
-            <w:pStyle w:val="Titolosommario"/>
+            <w:pStyle w:val="TOCHeading"/>
           </w:pPr>
           <w:r>
             <w:t>Sommario</w:t>
@@ -1264,7 +1266,7 @@
         </w:p>
         <w:p>
           <w:pPr>
-            <w:pStyle w:val="Sommario1"/>
+            <w:pStyle w:val="TOC1"/>
             <w:tabs>
               <w:tab w:val="left" w:pos="440"/>
               <w:tab w:val="right" w:leader="dot" w:pos="9628"/>
@@ -1276,7 +1278,7 @@
           <w:hyperlink w:anchor="_Toc55505416" w:history="1">
             <w:r>
               <w:rPr>
-                <w:rStyle w:val="Collegamentoipertestuale"/>
+                <w:rStyle w:val="Hyperlink"/>
                 <w:b/>
                 <w:bCs/>
                 <w:noProof/>
@@ -1291,7 +1293,7 @@
             </w:r>
             <w:r>
               <w:rPr>
-                <w:rStyle w:val="Collegamentoipertestuale"/>
+                <w:rStyle w:val="Hyperlink"/>
                 <w:b/>
                 <w:bCs/>
                 <w:noProof/>
@@ -1350,7 +1352,7 @@
         </w:p>
         <w:p>
           <w:pPr>
-            <w:pStyle w:val="Sommario1"/>
+            <w:pStyle w:val="TOC1"/>
             <w:tabs>
               <w:tab w:val="left" w:pos="440"/>
               <w:tab w:val="right" w:leader="dot" w:pos="9628"/>
@@ -1362,7 +1364,7 @@
           <w:hyperlink w:anchor="_Toc55505417" w:history="1">
             <w:r>
               <w:rPr>
-                <w:rStyle w:val="Collegamentoipertestuale"/>
+                <w:rStyle w:val="Hyperlink"/>
                 <w:b/>
                 <w:bCs/>
                 <w:noProof/>
@@ -1377,7 +1379,7 @@
             </w:r>
             <w:r>
               <w:rPr>
-                <w:rStyle w:val="Collegamentoipertestuale"/>
+                <w:rStyle w:val="Hyperlink"/>
                 <w:b/>
                 <w:bCs/>
                 <w:noProof/>
@@ -1436,7 +1438,7 @@
         </w:p>
         <w:p>
           <w:pPr>
-            <w:pStyle w:val="Sommario1"/>
+            <w:pStyle w:val="TOC1"/>
             <w:tabs>
               <w:tab w:val="left" w:pos="440"/>
               <w:tab w:val="right" w:leader="dot" w:pos="9628"/>
@@ -1448,7 +1450,7 @@
           <w:hyperlink w:anchor="_Toc55505418" w:history="1">
             <w:r>
               <w:rPr>
-                <w:rStyle w:val="Collegamentoipertestuale"/>
+                <w:rStyle w:val="Hyperlink"/>
                 <w:b/>
                 <w:bCs/>
                 <w:noProof/>
@@ -1463,7 +1465,7 @@
             </w:r>
             <w:r>
               <w:rPr>
-                <w:rStyle w:val="Collegamentoipertestuale"/>
+                <w:rStyle w:val="Hyperlink"/>
                 <w:b/>
                 <w:bCs/>
                 <w:noProof/>
@@ -1522,7 +1524,7 @@
         </w:p>
         <w:p>
           <w:pPr>
-            <w:pStyle w:val="Sommario2"/>
+            <w:pStyle w:val="TOC2"/>
             <w:tabs>
               <w:tab w:val="left" w:pos="880"/>
               <w:tab w:val="right" w:leader="dot" w:pos="9628"/>
@@ -1534,7 +1536,7 @@
           <w:hyperlink w:anchor="_Toc55505419" w:history="1">
             <w:r>
               <w:rPr>
-                <w:rStyle w:val="Collegamentoipertestuale"/>
+                <w:rStyle w:val="Hyperlink"/>
                 <w:b/>
                 <w:bCs/>
                 <w:noProof/>
@@ -1549,7 +1551,7 @@
             </w:r>
             <w:r>
               <w:rPr>
-                <w:rStyle w:val="Collegamentoipertestuale"/>
+                <w:rStyle w:val="Hyperlink"/>
                 <w:b/>
                 <w:bCs/>
                 <w:noProof/>
@@ -1608,7 +1610,7 @@
         </w:p>
         <w:p>
           <w:pPr>
-            <w:pStyle w:val="Sommario2"/>
+            <w:pStyle w:val="TOC2"/>
             <w:tabs>
               <w:tab w:val="left" w:pos="880"/>
               <w:tab w:val="right" w:leader="dot" w:pos="9628"/>
@@ -1620,7 +1622,7 @@
           <w:hyperlink w:anchor="_Toc55505420" w:history="1">
             <w:r>
               <w:rPr>
-                <w:rStyle w:val="Collegamentoipertestuale"/>
+                <w:rStyle w:val="Hyperlink"/>
                 <w:b/>
                 <w:bCs/>
                 <w:noProof/>
@@ -1635,7 +1637,7 @@
             </w:r>
             <w:r>
               <w:rPr>
-                <w:rStyle w:val="Collegamentoipertestuale"/>
+                <w:rStyle w:val="Hyperlink"/>
                 <w:b/>
                 <w:bCs/>
                 <w:noProof/>
@@ -1694,7 +1696,7 @@
         </w:p>
         <w:p>
           <w:pPr>
-            <w:pStyle w:val="Sommario2"/>
+            <w:pStyle w:val="TOC2"/>
             <w:tabs>
               <w:tab w:val="left" w:pos="880"/>
               <w:tab w:val="right" w:leader="dot" w:pos="9628"/>
@@ -1706,7 +1708,7 @@
           <w:hyperlink w:anchor="_Toc55505421" w:history="1">
             <w:r>
               <w:rPr>
-                <w:rStyle w:val="Collegamentoipertestuale"/>
+                <w:rStyle w:val="Hyperlink"/>
                 <w:b/>
                 <w:bCs/>
                 <w:noProof/>
@@ -1721,7 +1723,7 @@
             </w:r>
             <w:r>
               <w:rPr>
-                <w:rStyle w:val="Collegamentoipertestuale"/>
+                <w:rStyle w:val="Hyperlink"/>
                 <w:b/>
                 <w:bCs/>
                 <w:noProof/>
@@ -1780,7 +1782,7 @@
         </w:p>
         <w:p>
           <w:pPr>
-            <w:pStyle w:val="Sommario3"/>
+            <w:pStyle w:val="TOC3"/>
             <w:tabs>
               <w:tab w:val="left" w:pos="1320"/>
               <w:tab w:val="right" w:leader="dot" w:pos="9628"/>
@@ -1792,7 +1794,7 @@
           <w:hyperlink w:anchor="_Toc55505422" w:history="1">
             <w:r>
               <w:rPr>
-                <w:rStyle w:val="Collegamentoipertestuale"/>
+                <w:rStyle w:val="Hyperlink"/>
                 <w:b/>
                 <w:bCs/>
                 <w:noProof/>
@@ -1807,7 +1809,7 @@
             </w:r>
             <w:r>
               <w:rPr>
-                <w:rStyle w:val="Collegamentoipertestuale"/>
+                <w:rStyle w:val="Hyperlink"/>
                 <w:b/>
                 <w:bCs/>
                 <w:noProof/>
@@ -1899,17 +1901,9 @@
     <w:p/>
     <w:p/>
     <w:p/>
-    <w:p/>
-    <w:p/>
-    <w:p/>
-    <w:p/>
-    <w:p/>
-    <w:p/>
-    <w:p/>
-    <w:p/>
-    <w:p>
-      <w:pPr>
-        <w:pStyle w:val="Titolo"/>
+    <w:p>
+      <w:pPr>
+        <w:pStyle w:val="Title"/>
         <w:numPr>
           <w:ilvl w:val="0"/>
           <w:numId w:val="2"/>
@@ -1923,7 +1917,7 @@
           <w:szCs w:val="28"/>
         </w:rPr>
       </w:pPr>
-      <w:bookmarkStart w:id="8" w:name="_Toc55505416"/>
+      <w:bookmarkStart w:id="4" w:name="_Toc55505416"/>
       <w:r>
         <w:rPr>
           <w:b/>
@@ -1931,9 +1925,10 @@
           <w:sz w:val="28"/>
           <w:szCs w:val="28"/>
         </w:rPr>
+        <w:lastRenderedPageBreak/>
         <w:t>Introduzione</w:t>
       </w:r>
-      <w:bookmarkEnd w:id="8"/>
+      <w:bookmarkEnd w:id="4"/>
     </w:p>
     <w:p>
       <w:r>
@@ -1945,7 +1940,7 @@
     </w:p>
     <w:p>
       <w:pPr>
-        <w:pStyle w:val="Titolo"/>
+        <w:pStyle w:val="Title"/>
         <w:numPr>
           <w:ilvl w:val="0"/>
           <w:numId w:val="2"/>
@@ -1959,7 +1954,7 @@
           <w:szCs w:val="28"/>
         </w:rPr>
       </w:pPr>
-      <w:bookmarkStart w:id="9" w:name="_Toc55505417"/>
+      <w:bookmarkStart w:id="5" w:name="_Toc55505417"/>
       <w:r>
         <w:rPr>
           <w:b/>
@@ -1969,7 +1964,7 @@
         </w:rPr>
         <w:t>Current System</w:t>
       </w:r>
-      <w:bookmarkEnd w:id="9"/>
+      <w:bookmarkEnd w:id="5"/>
     </w:p>
     <w:p>
       <w:r>
@@ -1978,7 +1973,7 @@
     </w:p>
     <w:p>
       <w:pPr>
-        <w:pStyle w:val="Titolo"/>
+        <w:pStyle w:val="Title"/>
         <w:numPr>
           <w:ilvl w:val="0"/>
           <w:numId w:val="2"/>
@@ -1992,7 +1987,7 @@
           <w:szCs w:val="28"/>
         </w:rPr>
       </w:pPr>
-      <w:bookmarkStart w:id="10" w:name="_Toc55505418"/>
+      <w:bookmarkStart w:id="6" w:name="_Toc55505418"/>
       <w:r>
         <w:rPr>
           <w:b/>
@@ -2002,11 +1997,11 @@
         </w:rPr>
         <w:t>Proposed System</w:t>
       </w:r>
-      <w:bookmarkEnd w:id="10"/>
-    </w:p>
-    <w:p>
-      <w:pPr>
-        <w:pStyle w:val="Paragrafoelenco"/>
+      <w:bookmarkEnd w:id="6"/>
+    </w:p>
+    <w:p>
+      <w:pPr>
+        <w:pStyle w:val="ListParagraph"/>
         <w:numPr>
           <w:ilvl w:val="1"/>
           <w:numId w:val="2"/>
@@ -2021,7 +2016,7 @@
           <w:szCs w:val="24"/>
         </w:rPr>
       </w:pPr>
-      <w:bookmarkStart w:id="11" w:name="_Toc55505419"/>
+      <w:bookmarkStart w:id="7" w:name="_Toc55505419"/>
       <w:r>
         <w:rPr>
           <w:b/>
@@ -2031,11 +2026,11 @@
         </w:rPr>
         <w:t>Requisiti Funzionali</w:t>
       </w:r>
-      <w:bookmarkEnd w:id="11"/>
-    </w:p>
-    <w:p>
-      <w:pPr>
-        <w:pStyle w:val="Paragrafoelenco"/>
+      <w:bookmarkEnd w:id="7"/>
+    </w:p>
+    <w:p>
+      <w:pPr>
+        <w:pStyle w:val="ListParagraph"/>
         <w:ind w:left="227"/>
       </w:pPr>
       <w:r>
@@ -2044,342 +2039,682 @@
     </w:p>
     <w:p>
       <w:pPr>
-        <w:pStyle w:val="Paragrafoelenco"/>
+        <w:pStyle w:val="ListParagraph"/>
         <w:numPr>
           <w:ilvl w:val="0"/>
           <w:numId w:val="3"/>
         </w:numPr>
         <w:ind w:left="587"/>
-      </w:pPr>
-      <w:r>
+        <w:rPr>
+          <w:u w:val="single"/>
+        </w:rPr>
+      </w:pPr>
+      <w:r>
+        <w:rPr>
+          <w:u w:val="single"/>
+        </w:rPr>
         <w:t>Registrazione utente: u</w:t>
       </w:r>
       <w:r>
+        <w:rPr>
+          <w:u w:val="single"/>
+        </w:rPr>
         <w:t>n cliente deve avere la possibilità di registrarsi</w:t>
       </w:r>
       <w:r>
+        <w:rPr>
+          <w:u w:val="single"/>
+        </w:rPr>
         <w:t>;</w:t>
       </w:r>
     </w:p>
     <w:p>
       <w:pPr>
-        <w:pStyle w:val="Paragrafoelenco"/>
+        <w:pStyle w:val="ListParagraph"/>
         <w:numPr>
           <w:ilvl w:val="0"/>
           <w:numId w:val="3"/>
         </w:numPr>
         <w:ind w:left="587"/>
-      </w:pPr>
-      <w:r>
+        <w:rPr>
+          <w:u w:val="single"/>
+        </w:rPr>
+      </w:pPr>
+      <w:r>
+        <w:rPr>
+          <w:u w:val="single"/>
+        </w:rPr>
         <w:t>Login: dopo aver fatto la registrazione, se l’admin avrà dato il suo consenso, l’utente potrà effettuare il login;</w:t>
       </w:r>
     </w:p>
     <w:p>
       <w:pPr>
-        <w:pStyle w:val="Paragrafoelenco"/>
+        <w:pStyle w:val="ListParagraph"/>
         <w:numPr>
           <w:ilvl w:val="0"/>
           <w:numId w:val="3"/>
         </w:numPr>
         <w:ind w:left="587"/>
-      </w:pPr>
-      <w:r>
+        <w:rPr>
+          <w:u w:val="single"/>
+        </w:rPr>
+      </w:pPr>
+      <w:r>
+        <w:rPr>
+          <w:u w:val="single"/>
+        </w:rPr>
         <w:t>Logout: Un utente ha la possibilità di fare il Logout qualora fosse loggato e vorrebbe disconnettersi dal proprio account;</w:t>
       </w:r>
     </w:p>
     <w:p>
       <w:pPr>
-        <w:pStyle w:val="Paragrafoelenco"/>
+        <w:pStyle w:val="ListParagraph"/>
         <w:numPr>
           <w:ilvl w:val="0"/>
           <w:numId w:val="3"/>
         </w:numPr>
         <w:ind w:left="587"/>
-      </w:pPr>
-      <w:r>
+        <w:rPr>
+          <w:u w:val="single"/>
+        </w:rPr>
+      </w:pPr>
+      <w:r>
+        <w:rPr>
+          <w:u w:val="single"/>
+        </w:rPr>
         <w:t>Effettua ordine: u</w:t>
       </w:r>
       <w:r>
+        <w:rPr>
+          <w:u w:val="single"/>
+        </w:rPr>
         <w:t>n cliente deve avere la possibilità di effettuare il noleggio dei prodotti scegliendo data e il luogo in cui ritirare la merce</w:t>
       </w:r>
       <w:r>
+        <w:rPr>
+          <w:u w:val="single"/>
+        </w:rPr>
         <w:t>, ottenendo un QR code finale relativo all’ordine da mostrare al corriere;</w:t>
       </w:r>
     </w:p>
     <w:p>
       <w:pPr>
-        <w:pStyle w:val="Paragrafoelenco"/>
+        <w:pStyle w:val="ListParagraph"/>
         <w:numPr>
           <w:ilvl w:val="0"/>
           <w:numId w:val="3"/>
         </w:numPr>
         <w:ind w:left="587"/>
-      </w:pPr>
-      <w:r>
+        <w:rPr>
+          <w:u w:val="single"/>
+        </w:rPr>
+      </w:pPr>
+      <w:r>
+        <w:rPr>
+          <w:u w:val="single"/>
+        </w:rPr>
         <w:t>Modifica dati utente: u</w:t>
       </w:r>
       <w:r>
+        <w:rPr>
+          <w:u w:val="single"/>
+        </w:rPr>
         <w:t>n cliente deve avere la possibilità di poter modificare i dati utente</w:t>
       </w:r>
       <w:r>
+        <w:rPr>
+          <w:u w:val="single"/>
+        </w:rPr>
         <w:t>;</w:t>
       </w:r>
     </w:p>
     <w:p>
       <w:pPr>
-        <w:pStyle w:val="Paragrafoelenco"/>
+        <w:pStyle w:val="ListParagraph"/>
         <w:numPr>
           <w:ilvl w:val="0"/>
           <w:numId w:val="3"/>
         </w:numPr>
         <w:ind w:left="587"/>
-      </w:pPr>
-      <w:r>
+        <w:rPr>
+          <w:u w:val="single"/>
+        </w:rPr>
+      </w:pPr>
+      <w:r>
+        <w:rPr>
+          <w:u w:val="single"/>
+        </w:rPr>
         <w:t>Storico e modifica ordini: u</w:t>
       </w:r>
       <w:r>
+        <w:rPr>
+          <w:u w:val="single"/>
+        </w:rPr>
         <w:t>n cliente deve avere la possibilità di controllare lo storico ordini, e se è ancora in tempo modificare il luogo e la data di ritiro</w:t>
       </w:r>
       <w:r>
+        <w:rPr>
+          <w:u w:val="single"/>
+        </w:rPr>
         <w:t>;</w:t>
       </w:r>
     </w:p>
     <w:p>
       <w:pPr>
-        <w:pStyle w:val="Paragrafoelenco"/>
+        <w:pStyle w:val="ListParagraph"/>
         <w:numPr>
           <w:ilvl w:val="0"/>
           <w:numId w:val="3"/>
         </w:numPr>
         <w:ind w:left="587"/>
-      </w:pPr>
-      <w:r>
+        <w:rPr>
+          <w:u w:val="single"/>
+        </w:rPr>
+      </w:pPr>
+      <w:r>
+        <w:rPr>
+          <w:u w:val="single"/>
+        </w:rPr>
         <w:t>Stock utente: u</w:t>
       </w:r>
       <w:r>
+        <w:rPr>
+          <w:u w:val="single"/>
+        </w:rPr>
         <w:t>n cliente deve avere la possibilità di controllare lo stock dei prodotti che ha ancora in noleggio</w:t>
       </w:r>
       <w:r>
+        <w:rPr>
+          <w:u w:val="single"/>
+        </w:rPr>
         <w:t xml:space="preserve"> e controllare la data di scadenza noleggio prima di incorrere in pagamenti per </w:t>
       </w:r>
       <w:r>
+        <w:rPr>
+          <w:u w:val="single"/>
+        </w:rPr>
         <w:t>ritardi</w:t>
       </w:r>
       <w:r>
+        <w:rPr>
+          <w:u w:val="single"/>
+        </w:rPr>
         <w:t>.</w:t>
       </w:r>
     </w:p>
     <w:p>
       <w:pPr>
-        <w:pStyle w:val="Paragrafoelenco"/>
+        <w:pStyle w:val="ListParagraph"/>
         <w:numPr>
           <w:ilvl w:val="0"/>
           <w:numId w:val="3"/>
         </w:numPr>
         <w:ind w:left="587"/>
-      </w:pPr>
-      <w:r>
+        <w:rPr>
+          <w:u w:val="single"/>
+        </w:rPr>
+      </w:pPr>
+      <w:r>
+        <w:rPr>
+          <w:u w:val="single"/>
+        </w:rPr>
         <w:t>Reso merce: u</w:t>
       </w:r>
       <w:r>
+        <w:rPr>
+          <w:u w:val="single"/>
+        </w:rPr>
         <w:t>n cliente deve avere la possibilità di restituire la merce sporca nel momento in cui viene effettuato un nuovo ordine</w:t>
       </w:r>
       <w:r>
+        <w:rPr>
+          <w:u w:val="single"/>
+        </w:rPr>
         <w:t xml:space="preserve"> scegliendo dai prodotti dello stock</w:t>
       </w:r>
       <w:r>
+        <w:rPr>
+          <w:u w:val="single"/>
+        </w:rPr>
         <w:t>;</w:t>
       </w:r>
     </w:p>
     <w:p>
       <w:pPr>
-        <w:pStyle w:val="Paragrafoelenco"/>
+        <w:pStyle w:val="ListParagraph"/>
         <w:numPr>
           <w:ilvl w:val="0"/>
           <w:numId w:val="3"/>
         </w:numPr>
         <w:ind w:left="587"/>
-      </w:pPr>
-      <w:r>
+        <w:rPr>
+          <w:u w:val="single"/>
+        </w:rPr>
+      </w:pPr>
+      <w:r>
+        <w:rPr>
+          <w:u w:val="single"/>
+        </w:rPr>
         <w:t>Ricerca prodotto: u</w:t>
       </w:r>
       <w:r>
+        <w:rPr>
+          <w:u w:val="single"/>
+        </w:rPr>
         <w:t>n cliente deve avere la possibilità di fare una ricerca per categorie o per nome dell’oggetto che vuole noleggiare</w:t>
       </w:r>
       <w:r>
-        <w:t>, scegliendo il materiale e la quantità da noleggiare, inserendola in un carrello;</w:t>
-      </w:r>
-    </w:p>
-    <w:p>
-      <w:pPr>
-        <w:pStyle w:val="Paragrafoelenco"/>
+        <w:rPr>
+          <w:u w:val="single"/>
+        </w:rPr>
+        <w:t>, scegliend</w:t>
+      </w:r>
+      <w:r>
+        <w:rPr>
+          <w:u w:val="single"/>
+        </w:rPr>
+        <w:t>o</w:t>
+      </w:r>
+      <w:r>
+        <w:rPr>
+          <w:u w:val="single"/>
+        </w:rPr>
+        <w:t xml:space="preserve"> la quantità da noleggiare, </w:t>
+      </w:r>
+      <w:r>
+        <w:rPr>
+          <w:u w:val="single"/>
+        </w:rPr>
+        <w:t xml:space="preserve">e </w:t>
+      </w:r>
+      <w:r>
+        <w:rPr>
+          <w:u w:val="single"/>
+        </w:rPr>
+        <w:t>inserendola in un carrello;</w:t>
+      </w:r>
+    </w:p>
+    <w:p>
+      <w:pPr>
+        <w:pStyle w:val="ListParagraph"/>
         <w:numPr>
           <w:ilvl w:val="0"/>
           <w:numId w:val="3"/>
         </w:numPr>
         <w:ind w:left="587"/>
-      </w:pPr>
-      <w:r>
+        <w:rPr>
+          <w:u w:val="single"/>
+        </w:rPr>
+      </w:pPr>
+      <w:r>
+        <w:rPr>
+          <w:u w:val="single"/>
+        </w:rPr>
         <w:t>Traccia ordine: tramite GPS sul mezzo di trasporto, l’utente ha la possibilità di controllare (se in consegna) dov’è il suo ordine;</w:t>
       </w:r>
     </w:p>
     <w:p>
       <w:pPr>
-        <w:pStyle w:val="Paragrafoelenco"/>
+        <w:pStyle w:val="ListParagraph"/>
         <w:numPr>
           <w:ilvl w:val="0"/>
           <w:numId w:val="3"/>
         </w:numPr>
         <w:ind w:left="587"/>
-      </w:pPr>
-      <w:r>
-        <w:lastRenderedPageBreak/>
+        <w:rPr>
+          <w:u w:val="single"/>
+        </w:rPr>
+      </w:pPr>
+      <w:r>
+        <w:rPr>
+          <w:u w:val="single"/>
+        </w:rPr>
         <w:t>Gestisci consegne: un corriere scegliendo una certa data ha la possibilità di vedere tutte le fermate in programma con relative informazioni di: orario di consegna, quanti e quali clienti saranno in attesa ad ogni fermata e i prodotti da consegnare;</w:t>
       </w:r>
     </w:p>
     <w:p>
       <w:pPr>
-        <w:pStyle w:val="Paragrafoelenco"/>
+        <w:pStyle w:val="ListParagraph"/>
         <w:numPr>
           <w:ilvl w:val="0"/>
           <w:numId w:val="3"/>
         </w:numPr>
         <w:ind w:left="587"/>
-      </w:pPr>
-      <w:r>
+        <w:rPr>
+          <w:u w:val="single"/>
+        </w:rPr>
+      </w:pPr>
+      <w:r>
+        <w:rPr>
+          <w:u w:val="single"/>
+        </w:rPr>
         <w:t>Vedi percorso: il corriere selezionando una certa data può vedere sulla mappa tutte le fermate del giorno;</w:t>
       </w:r>
     </w:p>
     <w:p>
       <w:pPr>
-        <w:pStyle w:val="Paragrafoelenco"/>
+        <w:pStyle w:val="ListParagraph"/>
         <w:numPr>
           <w:ilvl w:val="0"/>
           <w:numId w:val="3"/>
         </w:numPr>
         <w:ind w:left="587"/>
-      </w:pPr>
-      <w:r>
+        <w:rPr>
+          <w:u w:val="single"/>
+        </w:rPr>
+      </w:pPr>
+      <w:r>
+        <w:rPr>
+          <w:u w:val="single"/>
+        </w:rPr>
         <w:t xml:space="preserve">Scanner del QR code: il corriere selezionando l’ordine di un cliente ad una fermata ha la possibilità di scannerizzare un codice QR code fornito al cliente nel momento in cui effettua l’ordine, questa operazione </w:t>
       </w:r>
       <w:r>
+        <w:rPr>
+          <w:u w:val="single"/>
+        </w:rPr>
         <w:t xml:space="preserve">darà la </w:t>
       </w:r>
       <w:r>
+        <w:rPr>
+          <w:u w:val="single"/>
+        </w:rPr>
         <w:t>conferm</w:t>
       </w:r>
       <w:r>
+        <w:rPr>
+          <w:u w:val="single"/>
+        </w:rPr>
         <w:t xml:space="preserve">a di avvenuta </w:t>
       </w:r>
       <w:r>
+        <w:rPr>
+          <w:u w:val="single"/>
+        </w:rPr>
         <w:t>consegna;</w:t>
       </w:r>
     </w:p>
     <w:p>
       <w:pPr>
-        <w:pStyle w:val="Paragrafoelenco"/>
+        <w:pStyle w:val="ListParagraph"/>
         <w:numPr>
           <w:ilvl w:val="0"/>
           <w:numId w:val="3"/>
         </w:numPr>
         <w:ind w:left="587"/>
-      </w:pPr>
-      <w:r>
+        <w:rPr>
+          <w:u w:val="single"/>
+        </w:rPr>
+      </w:pPr>
+      <w:r>
+        <w:rPr>
+          <w:u w:val="single"/>
+        </w:rPr>
         <w:t>Accetta utente: l’admin ha la possibilità di accettare o rifiutare le richieste di registrazione da parte di utenti visualizzando le informazioni inserite la momento della registrazione. Quando arrivano nuove richieste un’icona di notifica viene visualizzata nel menù;</w:t>
       </w:r>
     </w:p>
     <w:p>
       <w:pPr>
-        <w:pStyle w:val="Paragrafoelenco"/>
+        <w:pStyle w:val="ListParagraph"/>
         <w:numPr>
           <w:ilvl w:val="0"/>
           <w:numId w:val="3"/>
         </w:numPr>
         <w:ind w:left="587"/>
-      </w:pPr>
-      <w:r>
-        <w:t xml:space="preserve">Gestione catalogo: l’admin ha la possibilità di inserire i prodotti che i clienti possono noleggiare, </w:t>
-      </w:r>
-      <w:r>
-        <w:t>in seguito può aggiungere altra quantità del singolo prodotto o eliminarlo;</w:t>
-      </w:r>
-    </w:p>
-    <w:p>
-      <w:pPr>
-        <w:pStyle w:val="Paragrafoelenco"/>
+        <w:rPr>
+          <w:u w:val="single"/>
+        </w:rPr>
+      </w:pPr>
+      <w:r>
+        <w:rPr>
+          <w:u w:val="single"/>
+        </w:rPr>
+        <w:t>Impostazioni per l’utente: l’admin ha la possibilità, una volta accettato un utente, di settare una percentuale da applicare a ogni prodotto (in caso di ritardo di riconsegna per quel cliente), di poter rendere il cliente premium (e quindi far scattare il ritardo di riconsegna più tardi), e infine di applicare un prezzo fisso per restituzione merci senza ordini;</w:t>
+      </w:r>
+    </w:p>
+    <w:p>
+      <w:pPr>
+        <w:pStyle w:val="ListParagraph"/>
         <w:numPr>
           <w:ilvl w:val="0"/>
           <w:numId w:val="3"/>
         </w:numPr>
         <w:ind w:left="587"/>
-      </w:pPr>
-      <w:r>
-        <w:t>Gestione hub: l’admin ha la possibilità di inserire il luogo in cui effettuare le consegne inserendo città, via e ora. In seguito ha la possibilità di cancellarle;</w:t>
-      </w:r>
-    </w:p>
-    <w:p>
-      <w:pPr>
-        <w:pStyle w:val="Paragrafoelenco"/>
+        <w:rPr>
+          <w:u w:val="single"/>
+        </w:rPr>
+      </w:pPr>
+      <w:r>
+        <w:rPr>
+          <w:u w:val="single"/>
+        </w:rPr>
+        <w:lastRenderedPageBreak/>
+        <w:t xml:space="preserve">Gestione catalogo: l’admin ha la possibilità di inserire i prodotti che i clienti possono noleggiare, </w:t>
+      </w:r>
+      <w:r>
+        <w:rPr>
+          <w:u w:val="single"/>
+        </w:rPr>
+        <w:t>in seguito può aggiungere altra quantità del singolo prodotto o eliminarlo;</w:t>
+      </w:r>
+    </w:p>
+    <w:p>
+      <w:pPr>
+        <w:pStyle w:val="ListParagraph"/>
         <w:numPr>
           <w:ilvl w:val="0"/>
           <w:numId w:val="3"/>
         </w:numPr>
         <w:ind w:left="587"/>
-      </w:pPr>
-      <w:r>
-        <w:t xml:space="preserve">Elenco ordini: l’admin ha la possibilità di controllare tutti gli ordini effettuati dai clienti che possono essere ordinati per data, ora, luogo o nome utente. </w:t>
-      </w:r>
-    </w:p>
-    <w:p>
-      <w:pPr>
-        <w:pStyle w:val="Paragrafoelenco"/>
+        <w:rPr>
+          <w:u w:val="single"/>
+        </w:rPr>
+      </w:pPr>
+      <w:r>
+        <w:rPr>
+          <w:u w:val="single"/>
+        </w:rPr>
+        <w:t xml:space="preserve">Gestione hub: l’admin ha la possibilità di inserire il luogo in cui effettuare le consegne inserendo </w:t>
+      </w:r>
+      <w:r>
+        <w:rPr>
+          <w:u w:val="single"/>
+        </w:rPr>
+        <w:t xml:space="preserve">la </w:t>
+      </w:r>
+      <w:r>
+        <w:rPr>
+          <w:u w:val="single"/>
+        </w:rPr>
+        <w:t xml:space="preserve">città </w:t>
+      </w:r>
+      <w:r>
+        <w:rPr>
+          <w:u w:val="single"/>
+        </w:rPr>
+        <w:t xml:space="preserve">e la </w:t>
+      </w:r>
+      <w:r>
+        <w:rPr>
+          <w:u w:val="single"/>
+        </w:rPr>
+        <w:t>via. In seguito ha la possibilità di cancellarle;</w:t>
+      </w:r>
+    </w:p>
+    <w:p>
+      <w:pPr>
+        <w:pStyle w:val="ListParagraph"/>
         <w:numPr>
           <w:ilvl w:val="0"/>
           <w:numId w:val="3"/>
         </w:numPr>
         <w:ind w:left="587"/>
-      </w:pPr>
-      <w:r>
-        <w:t>Bolla di accompagnamento: l’admin ha la possibilità di stampare la bolla di accompagnamento relativa a un qualsiasi ordine di un cliente;</w:t>
-      </w:r>
-    </w:p>
-    <w:p>
-      <w:pPr>
-        <w:pStyle w:val="Paragrafoelenco"/>
+        <w:rPr>
+          <w:u w:val="single"/>
+        </w:rPr>
+      </w:pPr>
+      <w:r>
+        <w:rPr>
+          <w:u w:val="single"/>
+        </w:rPr>
+        <w:t>Gestione dei percorsi: l’admin ha la possibilità di creare nuovi percorsi in base ad una data inserendo scegliendo gli hub creati e associandogli un orario, in seguito può visualizzare tutti i percorsi creati;</w:t>
+      </w:r>
+    </w:p>
+    <w:p>
+      <w:pPr>
+        <w:pStyle w:val="ListParagraph"/>
         <w:numPr>
           <w:ilvl w:val="0"/>
           <w:numId w:val="3"/>
         </w:numPr>
         <w:ind w:left="587"/>
-      </w:pPr>
-      <w:r>
-        <w:t xml:space="preserve">Gestione utenti: l’admin ha la possibilità di </w:t>
-      </w:r>
-      <w:r>
-        <w:t>vedere tutti gli utenti dell’app con le loro relative informazioni e vedere lo stock di ogni relativo utente;</w:t>
-      </w:r>
-    </w:p>
-    <w:p>
-      <w:pPr>
-        <w:pStyle w:val="Paragrafoelenco"/>
+        <w:rPr>
+          <w:i/>
+          <w:iCs/>
+          <w:u w:val="single"/>
+        </w:rPr>
+      </w:pPr>
+      <w:r>
+        <w:rPr>
+          <w:i/>
+          <w:iCs/>
+          <w:u w:val="single"/>
+        </w:rPr>
+        <w:t>Elenco ordini: l’admin ha la possibilità</w:t>
+      </w:r>
+      <w:r>
+        <w:rPr>
+          <w:i/>
+          <w:iCs/>
+          <w:u w:val="single"/>
+        </w:rPr>
+        <w:t xml:space="preserve">, scegliendo una certa data, </w:t>
+      </w:r>
+      <w:r>
+        <w:rPr>
+          <w:i/>
+          <w:iCs/>
+          <w:u w:val="single"/>
+        </w:rPr>
+        <w:t xml:space="preserve">di controllare tutti gli ordini effettuati dai clienti </w:t>
+      </w:r>
+      <w:r>
+        <w:rPr>
+          <w:i/>
+          <w:iCs/>
+          <w:u w:val="single"/>
+        </w:rPr>
+        <w:t>ordinati per ora e raggruppati per percorso;</w:t>
+      </w:r>
+      <w:r>
+        <w:rPr>
+          <w:i/>
+          <w:iCs/>
+          <w:u w:val="single"/>
+        </w:rPr>
+        <w:t xml:space="preserve"> </w:t>
+      </w:r>
+    </w:p>
+    <w:p>
+      <w:pPr>
+        <w:pStyle w:val="ListParagraph"/>
         <w:numPr>
           <w:ilvl w:val="0"/>
           <w:numId w:val="3"/>
         </w:numPr>
         <w:ind w:left="587"/>
-      </w:pPr>
-      <w:r>
-        <w:t>Storico pagamenti: l’admin ha la possibilità di vedere tutte le transazioni economiche fatte da ogni cliente;</w:t>
-      </w:r>
-    </w:p>
-    <w:p>
-      <w:pPr>
-        <w:pStyle w:val="Paragrafoelenco"/>
+        <w:rPr>
+          <w:i/>
+          <w:iCs/>
+          <w:u w:val="single"/>
+        </w:rPr>
+      </w:pPr>
+      <w:r>
+        <w:rPr>
+          <w:i/>
+          <w:iCs/>
+          <w:u w:val="single"/>
+        </w:rPr>
+        <w:t>Bolla di accompagnamento: l’admin ha la possibilità di stampare la bolla di accompagnamento relativa a un qualsiasi ordine di un cliente;</w:t>
+      </w:r>
+    </w:p>
+    <w:p>
+      <w:pPr>
+        <w:pStyle w:val="ListParagraph"/>
         <w:numPr>
           <w:ilvl w:val="0"/>
           <w:numId w:val="3"/>
         </w:numPr>
         <w:ind w:left="587"/>
+        <w:rPr>
+          <w:u w:val="single"/>
+        </w:rPr>
+      </w:pPr>
+      <w:r>
+        <w:rPr>
+          <w:u w:val="single"/>
+        </w:rPr>
+        <w:t xml:space="preserve">Gestione utenti: l’admin ha la possibilità di </w:t>
+      </w:r>
+      <w:r>
+        <w:rPr>
+          <w:u w:val="single"/>
+        </w:rPr>
+        <w:t>vedere tutti gli utenti dell’app con le loro relative informazioni e vedere lo stock di ogni relativo utente;</w:t>
+      </w:r>
+    </w:p>
+    <w:p>
+      <w:pPr>
+        <w:pStyle w:val="ListParagraph"/>
+        <w:numPr>
+          <w:ilvl w:val="0"/>
+          <w:numId w:val="3"/>
+        </w:numPr>
+        <w:ind w:left="587"/>
+        <w:rPr>
+          <w:u w:val="single"/>
+        </w:rPr>
+      </w:pPr>
+      <w:r>
+        <w:rPr>
+          <w:u w:val="single"/>
+        </w:rPr>
+        <w:t>Storico pagamenti: l’admin ha la possibilità di vedere tutte le transazioni economiche fatte da ogni cliente;</w:t>
+      </w:r>
+    </w:p>
+    <w:p>
+      <w:pPr>
+        <w:pStyle w:val="ListParagraph"/>
+        <w:numPr>
+          <w:ilvl w:val="0"/>
+          <w:numId w:val="3"/>
+        </w:numPr>
+        <w:ind w:left="587"/>
+      </w:pPr>
+      <w:r>
+        <w:t>Movimenti: l’admin ha la possibilità di vedere</w:t>
+      </w:r>
+      <w:r>
+        <w:t>,</w:t>
+      </w:r>
+      <w:r>
+        <w:t xml:space="preserve"> per ogni cliente</w:t>
+      </w:r>
+      <w:r>
+        <w:t>,</w:t>
+      </w:r>
+      <w:r>
+        <w:t xml:space="preserve"> i movimenti di entrata e usciti di ogni prodotto per un certo periodo di tempo;</w:t>
+      </w:r>
+    </w:p>
+    <w:p>
+      <w:pPr>
+        <w:pStyle w:val="ListParagraph"/>
+        <w:numPr>
+          <w:ilvl w:val="0"/>
+          <w:numId w:val="3"/>
+        </w:numPr>
+        <w:ind w:left="587"/>
       </w:pPr>
       <w:r>
         <w:t>Pagamento di ritardi: automaticamente il sistema ogni giorno controlla se qualche cliente non ha consegnato qualche prodotto entro la data di scadenza e automaticamente accredita al cliente una spesa aggiuntiva.</w:t>
@@ -2387,7 +2722,7 @@
     </w:p>
     <w:p>
       <w:pPr>
-        <w:pStyle w:val="Paragrafoelenco"/>
+        <w:pStyle w:val="ListParagraph"/>
         <w:numPr>
           <w:ilvl w:val="1"/>
           <w:numId w:val="2"/>
@@ -2401,7 +2736,7 @@
           <w:szCs w:val="24"/>
         </w:rPr>
       </w:pPr>
-      <w:bookmarkStart w:id="12" w:name="_Toc55505420"/>
+      <w:bookmarkStart w:id="8" w:name="_Toc55505420"/>
       <w:r>
         <w:rPr>
           <w:b/>
@@ -2411,11 +2746,11 @@
         </w:rPr>
         <w:t>Requisiti non funzionali</w:t>
       </w:r>
-      <w:bookmarkEnd w:id="12"/>
-    </w:p>
-    <w:p>
-      <w:pPr>
-        <w:pStyle w:val="Paragrafoelenco"/>
+      <w:bookmarkEnd w:id="8"/>
+    </w:p>
+    <w:p>
+      <w:pPr>
+        <w:pStyle w:val="ListParagraph"/>
         <w:numPr>
           <w:ilvl w:val="0"/>
           <w:numId w:val="4"/>
@@ -2434,7 +2769,7 @@
     </w:p>
     <w:p>
       <w:pPr>
-        <w:pStyle w:val="Paragrafoelenco"/>
+        <w:pStyle w:val="ListParagraph"/>
         <w:numPr>
           <w:ilvl w:val="0"/>
           <w:numId w:val="4"/>
@@ -2447,7 +2782,7 @@
     </w:p>
     <w:p>
       <w:pPr>
-        <w:pStyle w:val="Paragrafoelenco"/>
+        <w:pStyle w:val="ListParagraph"/>
         <w:numPr>
           <w:ilvl w:val="0"/>
           <w:numId w:val="4"/>
@@ -2460,7 +2795,7 @@
     </w:p>
     <w:p>
       <w:pPr>
-        <w:pStyle w:val="Paragrafoelenco"/>
+        <w:pStyle w:val="ListParagraph"/>
         <w:numPr>
           <w:ilvl w:val="0"/>
           <w:numId w:val="4"/>
@@ -2473,7 +2808,7 @@
     </w:p>
     <w:p>
       <w:pPr>
-        <w:pStyle w:val="Paragrafoelenco"/>
+        <w:pStyle w:val="ListParagraph"/>
         <w:numPr>
           <w:ilvl w:val="0"/>
           <w:numId w:val="4"/>
@@ -2486,7 +2821,7 @@
     </w:p>
     <w:p>
       <w:pPr>
-        <w:pStyle w:val="Paragrafoelenco"/>
+        <w:pStyle w:val="ListParagraph"/>
         <w:numPr>
           <w:ilvl w:val="0"/>
           <w:numId w:val="4"/>
@@ -2499,7 +2834,7 @@
     </w:p>
     <w:p>
       <w:pPr>
-        <w:pStyle w:val="Paragrafoelenco"/>
+        <w:pStyle w:val="ListParagraph"/>
         <w:numPr>
           <w:ilvl w:val="0"/>
           <w:numId w:val="4"/>
@@ -2515,7 +2850,7 @@
     </w:p>
     <w:p>
       <w:pPr>
-        <w:pStyle w:val="Paragrafoelenco"/>
+        <w:pStyle w:val="ListParagraph"/>
         <w:numPr>
           <w:ilvl w:val="0"/>
           <w:numId w:val="4"/>
@@ -2537,7 +2872,7 @@
     </w:p>
     <w:p>
       <w:pPr>
-        <w:pStyle w:val="Paragrafoelenco"/>
+        <w:pStyle w:val="ListParagraph"/>
         <w:numPr>
           <w:ilvl w:val="0"/>
           <w:numId w:val="4"/>
@@ -2559,7 +2894,7 @@
     </w:p>
     <w:p>
       <w:pPr>
-        <w:pStyle w:val="Paragrafoelenco"/>
+        <w:pStyle w:val="ListParagraph"/>
         <w:numPr>
           <w:ilvl w:val="0"/>
           <w:numId w:val="4"/>
@@ -2580,7 +2915,7 @@
     </w:p>
     <w:p>
       <w:pPr>
-        <w:pStyle w:val="Paragrafoelenco"/>
+        <w:pStyle w:val="ListParagraph"/>
         <w:numPr>
           <w:ilvl w:val="0"/>
           <w:numId w:val="4"/>
@@ -2593,7 +2928,7 @@
     </w:p>
     <w:p>
       <w:pPr>
-        <w:pStyle w:val="Paragrafoelenco"/>
+        <w:pStyle w:val="ListParagraph"/>
         <w:numPr>
           <w:ilvl w:val="1"/>
           <w:numId w:val="2"/>
@@ -2607,7 +2942,7 @@
           <w:szCs w:val="24"/>
         </w:rPr>
       </w:pPr>
-      <w:bookmarkStart w:id="13" w:name="_Toc55505421"/>
+      <w:bookmarkStart w:id="9" w:name="_Toc55505421"/>
       <w:r>
         <w:rPr>
           <w:b/>
@@ -2617,11 +2952,11 @@
         </w:rPr>
         <w:t>System Models</w:t>
       </w:r>
-      <w:bookmarkEnd w:id="13"/>
-    </w:p>
-    <w:p>
-      <w:pPr>
-        <w:pStyle w:val="Paragrafoelenco"/>
+      <w:bookmarkEnd w:id="9"/>
+    </w:p>
+    <w:p>
+      <w:pPr>
+        <w:pStyle w:val="ListParagraph"/>
         <w:numPr>
           <w:ilvl w:val="2"/>
           <w:numId w:val="2"/>
@@ -2634,7 +2969,7 @@
           <w:szCs w:val="24"/>
         </w:rPr>
       </w:pPr>
-      <w:bookmarkStart w:id="14" w:name="_Toc55505422"/>
+      <w:bookmarkStart w:id="10" w:name="_Toc55505422"/>
       <w:r>
         <w:rPr>
           <w:b/>
@@ -2644,11 +2979,11 @@
         </w:rPr>
         <w:t>Scenari</w:t>
       </w:r>
-      <w:bookmarkEnd w:id="14"/>
-    </w:p>
-    <w:p>
-      <w:pPr>
-        <w:pStyle w:val="Nessunaspaziatura"/>
+      <w:bookmarkEnd w:id="10"/>
+    </w:p>
+    <w:p>
+      <w:pPr>
+        <w:pStyle w:val="NoSpacing"/>
         <w:ind w:left="360"/>
         <w:rPr>
           <w:b/>
@@ -2665,7 +3000,7 @@
     </w:p>
     <w:p>
       <w:pPr>
-        <w:pStyle w:val="Nessunaspaziatura"/>
+        <w:pStyle w:val="NoSpacing"/>
         <w:ind w:left="360"/>
         <w:rPr>
           <w:b/>
@@ -2673,25 +3008,36 @@
         </w:rPr>
       </w:pPr>
       <w:r>
-        <w:lastRenderedPageBreak/>
-        <w:t>Raffaele vuole noleggia delle lenzuola e dei copripiumini per il suo B&amp;B “Mare Blu” tramite l’applicazione per smartphone fornita da “Lavanderia Industriale SNB Srl”, quindi apre l’applicazione ed effettua il login inserendo i seguenti campi:</w:t>
-      </w:r>
-    </w:p>
-    <w:p>
-      <w:pPr>
-        <w:pStyle w:val="Nessunaspaziatura"/>
+        <w:t>Raffaele vuole noleggia</w:t>
+      </w:r>
+      <w:r>
+        <w:t>re</w:t>
+      </w:r>
+      <w:r>
+        <w:t xml:space="preserve"> delle lenzuola e dei copripiumini per il suo B&amp;B “Mare Blu” tramite l’applicazione per smartphone fornita da “Lavanderia Industriale SNB Srl”, quindi apre l’applicazione ed effettua il login inserendo i seguenti campi:</w:t>
+      </w:r>
+    </w:p>
+    <w:p>
+      <w:pPr>
+        <w:pStyle w:val="NoSpacing"/>
         <w:numPr>
           <w:ilvl w:val="0"/>
           <w:numId w:val="11"/>
         </w:numPr>
       </w:pPr>
       <w:r>
-        <w:t>Nome utente</w:t>
-      </w:r>
-    </w:p>
-    <w:p>
-      <w:pPr>
-        <w:pStyle w:val="Nessunaspaziatura"/>
+        <w:t>E</w:t>
+      </w:r>
+      <w:r>
+        <w:t>-</w:t>
+      </w:r>
+      <w:r>
+        <w:t>mail</w:t>
+      </w:r>
+    </w:p>
+    <w:p>
+      <w:pPr>
+        <w:pStyle w:val="NoSpacing"/>
         <w:numPr>
           <w:ilvl w:val="0"/>
           <w:numId w:val="11"/>
@@ -2703,16 +3049,40 @@
     </w:p>
     <w:p>
       <w:pPr>
-        <w:pStyle w:val="Nessunaspaziatura"/>
+        <w:pStyle w:val="NoSpacing"/>
         <w:ind w:left="360"/>
       </w:pPr>
       <w:r>
-        <w:t>Una volta compilati i campi sopra citati, clicca l’apposito bottone per effettuare il login. Una volta entrato nell’applicazione si ritrova avanti l’homepage della applicazione che gli fornirà le informazioni per il suo primo noleggio. Aprendo il menù potrà vedere l’opzione “Prodotti”, cliccandoci avrà la possibilità di scegliere fra i prodotti disponibili, e cliccando sulla scheda lenzuola dovrà poi inserire i seguenti dati:</w:t>
-      </w:r>
-    </w:p>
-    <w:p>
-      <w:pPr>
-        <w:pStyle w:val="Nessunaspaziatura"/>
+        <w:t xml:space="preserve">Una volta compilati i campi sopra citati, clicca l’apposito bottone per effettuare il login. Una volta entrato nell’applicazione si ritrova avanti l’homepage della applicazione che gli fornirà </w:t>
+      </w:r>
+      <w:r>
+        <w:t xml:space="preserve">la </w:t>
+      </w:r>
+      <w:r>
+        <w:t>schermata</w:t>
+      </w:r>
+      <w:r>
+        <w:t xml:space="preserve"> contenente </w:t>
+      </w:r>
+      <w:r>
+        <w:t>“</w:t>
+      </w:r>
+      <w:r>
+        <w:t>le categorie dei p</w:t>
+      </w:r>
+      <w:r>
+        <w:t xml:space="preserve">rodotti”, </w:t>
+      </w:r>
+      <w:r>
+        <w:t>cliccando su una delle categorie</w:t>
+      </w:r>
+      <w:r>
+        <w:t xml:space="preserve"> avrà la possibilità di scegliere fra i prodotti disponibili, e cliccando sulla scheda lenzuola dovrà poi inserire i seguenti dati:</w:t>
+      </w:r>
+    </w:p>
+    <w:p>
+      <w:pPr>
+        <w:pStyle w:val="NoSpacing"/>
         <w:numPr>
           <w:ilvl w:val="0"/>
           <w:numId w:val="12"/>
@@ -2724,40 +3094,17 @@
     </w:p>
     <w:p>
       <w:pPr>
-        <w:pStyle w:val="Nessunaspaziatura"/>
-        <w:numPr>
-          <w:ilvl w:val="0"/>
-          <w:numId w:val="12"/>
-        </w:numPr>
-      </w:pPr>
-      <w:r>
-        <w:t xml:space="preserve">materiale </w:t>
-      </w:r>
-    </w:p>
-    <w:p>
-      <w:pPr>
-        <w:pStyle w:val="Nessunaspaziatura"/>
-        <w:numPr>
-          <w:ilvl w:val="0"/>
-          <w:numId w:val="12"/>
-        </w:numPr>
-      </w:pPr>
-      <w:r>
-        <w:t>grammature</w:t>
-      </w:r>
-    </w:p>
-    <w:p>
-      <w:pPr>
-        <w:pStyle w:val="Nessunaspaziatura"/>
+        <w:pStyle w:val="NoSpacing"/>
         <w:ind w:left="360"/>
       </w:pPr>
       <w:r>
+        <w:lastRenderedPageBreak/>
         <w:t>Una volta aggiunto al carrello potrà tornare indietro con l’apposito bottone e cliccare sulla scheda copripiumini per poter andare ad aggiungere al carrello anche questo prodotto, inserendo anche per questo prodotto i seguenti dati:</w:t>
       </w:r>
     </w:p>
     <w:p>
       <w:pPr>
-        <w:pStyle w:val="Nessunaspaziatura"/>
+        <w:pStyle w:val="NoSpacing"/>
         <w:numPr>
           <w:ilvl w:val="0"/>
           <w:numId w:val="13"/>
@@ -2769,40 +3116,34 @@
     </w:p>
     <w:p>
       <w:pPr>
-        <w:pStyle w:val="Nessunaspaziatura"/>
-        <w:numPr>
-          <w:ilvl w:val="0"/>
-          <w:numId w:val="13"/>
-        </w:numPr>
-      </w:pPr>
-      <w:r>
-        <w:t>materiale</w:t>
-      </w:r>
-    </w:p>
-    <w:p>
-      <w:pPr>
-        <w:pStyle w:val="Nessunaspaziatura"/>
-        <w:numPr>
-          <w:ilvl w:val="0"/>
-          <w:numId w:val="13"/>
-        </w:numPr>
-      </w:pPr>
-      <w:r>
-        <w:t xml:space="preserve">grammatura </w:t>
-      </w:r>
-    </w:p>
-    <w:p>
-      <w:pPr>
-        <w:pStyle w:val="Nessunaspaziatura"/>
+        <w:pStyle w:val="NoSpacing"/>
         <w:ind w:left="360"/>
       </w:pPr>
       <w:r>
-        <w:t>Una volta aggiunto al carrello tutto ciò che vuole noleggiare potrà procedere ad accedere al carrello cliccando sull’icona apposita nella barra utente, trovandosi avanti alla schermata del carrello potrà controllare che i prodotti che vorrebbe noleggiare siano corretti. Fatto questo potrà procedere con l’avanzamento della procedura di noleggio, inserendo i seguenti dati negli appositi campi:</w:t>
-      </w:r>
-    </w:p>
-    <w:p>
-      <w:pPr>
-        <w:pStyle w:val="Nessunaspaziatura"/>
+        <w:t>Una volta aggiunto al carrello tutto ciò che vuole noleggiare potrà procedere ad accedere al carrello cliccando sull’icona apposita nella barra utente, trovandosi avanti alla schermata del carrello potrà controllare che i prodotti che vorrebbe noleggiare siano corretti. Fatto questo potrà procedere con l’avanzamento della procedura di noleggio</w:t>
+      </w:r>
+      <w:r>
+        <w:t xml:space="preserve"> cliccando prima sul bottone “procedi all’ordine”</w:t>
+      </w:r>
+      <w:r>
+        <w:t>,</w:t>
+      </w:r>
+      <w:r>
+        <w:t xml:space="preserve"> e successivamente si troverà nella pagine di completamento ordine dove dovrà</w:t>
+      </w:r>
+      <w:r>
+        <w:t xml:space="preserve"> inser</w:t>
+      </w:r>
+      <w:r>
+        <w:t>ire</w:t>
+      </w:r>
+      <w:r>
+        <w:t xml:space="preserve"> i seguenti dati negli appositi campi:</w:t>
+      </w:r>
+    </w:p>
+    <w:p>
+      <w:pPr>
+        <w:pStyle w:val="NoSpacing"/>
         <w:numPr>
           <w:ilvl w:val="0"/>
           <w:numId w:val="14"/>
@@ -2814,31 +3155,19 @@
     </w:p>
     <w:p>
       <w:pPr>
-        <w:pStyle w:val="Nessunaspaziatura"/>
+        <w:pStyle w:val="NoSpacing"/>
         <w:numPr>
           <w:ilvl w:val="0"/>
           <w:numId w:val="14"/>
         </w:numPr>
       </w:pPr>
       <w:r>
-        <w:t>ora</w:t>
-      </w:r>
-    </w:p>
-    <w:p>
-      <w:pPr>
-        <w:pStyle w:val="Nessunaspaziatura"/>
-        <w:numPr>
-          <w:ilvl w:val="0"/>
-          <w:numId w:val="14"/>
-        </w:numPr>
-      </w:pPr>
-      <w:r>
         <w:t xml:space="preserve">luogo </w:t>
       </w:r>
     </w:p>
     <w:p>
       <w:pPr>
-        <w:pStyle w:val="Nessunaspaziatura"/>
+        <w:pStyle w:val="NoSpacing"/>
         <w:ind w:left="360"/>
       </w:pPr>
       <w:r>
@@ -2847,13 +3176,13 @@
     </w:p>
     <w:p>
       <w:pPr>
-        <w:pStyle w:val="Nessunaspaziatura"/>
+        <w:pStyle w:val="NoSpacing"/>
         <w:ind w:left="360"/>
       </w:pPr>
     </w:p>
     <w:p>
       <w:pPr>
-        <w:pStyle w:val="Nessunaspaziatura"/>
+        <w:pStyle w:val="NoSpacing"/>
         <w:ind w:left="360"/>
         <w:rPr>
           <w:b/>
@@ -2870,7 +3199,7 @@
     </w:p>
     <w:p>
       <w:pPr>
-        <w:pStyle w:val="Nessunaspaziatura"/>
+        <w:pStyle w:val="NoSpacing"/>
         <w:ind w:left="360"/>
       </w:pPr>
       <w:r>
@@ -2879,7 +3208,7 @@
     </w:p>
     <w:p>
       <w:pPr>
-        <w:pStyle w:val="Nessunaspaziatura"/>
+        <w:pStyle w:val="NoSpacing"/>
         <w:numPr>
           <w:ilvl w:val="0"/>
           <w:numId w:val="15"/>
@@ -2891,7 +3220,7 @@
     </w:p>
     <w:p>
       <w:pPr>
-        <w:pStyle w:val="Nessunaspaziatura"/>
+        <w:pStyle w:val="NoSpacing"/>
         <w:numPr>
           <w:ilvl w:val="0"/>
           <w:numId w:val="15"/>
@@ -2903,7 +3232,7 @@
     </w:p>
     <w:p>
       <w:pPr>
-        <w:pStyle w:val="Nessunaspaziatura"/>
+        <w:pStyle w:val="NoSpacing"/>
         <w:ind w:left="360"/>
       </w:pPr>
       <w:r>
@@ -2918,7 +3247,7 @@
     </w:p>
     <w:p>
       <w:pPr>
-        <w:pStyle w:val="Nessunaspaziatura"/>
+        <w:pStyle w:val="NoSpacing"/>
         <w:numPr>
           <w:ilvl w:val="0"/>
           <w:numId w:val="16"/>
@@ -2930,19 +3259,19 @@
     </w:p>
     <w:p>
       <w:pPr>
-        <w:pStyle w:val="Nessunaspaziatura"/>
+        <w:pStyle w:val="NoSpacing"/>
         <w:numPr>
           <w:ilvl w:val="0"/>
           <w:numId w:val="16"/>
         </w:numPr>
       </w:pPr>
       <w:r>
-        <w:t>Nome</w:t>
-      </w:r>
-    </w:p>
-    <w:p>
-      <w:pPr>
-        <w:pStyle w:val="Nessunaspaziatura"/>
+        <w:t>Articolo</w:t>
+      </w:r>
+    </w:p>
+    <w:p>
+      <w:pPr>
+        <w:pStyle w:val="NoSpacing"/>
         <w:numPr>
           <w:ilvl w:val="0"/>
           <w:numId w:val="16"/>
@@ -2954,19 +3283,7 @@
     </w:p>
     <w:p>
       <w:pPr>
-        <w:pStyle w:val="Nessunaspaziatura"/>
-        <w:numPr>
-          <w:ilvl w:val="0"/>
-          <w:numId w:val="16"/>
-        </w:numPr>
-      </w:pPr>
-      <w:r>
-        <w:t>Materiale</w:t>
-      </w:r>
-    </w:p>
-    <w:p>
-      <w:pPr>
-        <w:pStyle w:val="Nessunaspaziatura"/>
+        <w:pStyle w:val="NoSpacing"/>
         <w:ind w:left="360"/>
       </w:pPr>
       <w:r>
@@ -2975,7 +3292,7 @@
     </w:p>
     <w:p>
       <w:pPr>
-        <w:pStyle w:val="Nessunaspaziatura"/>
+        <w:pStyle w:val="NoSpacing"/>
       </w:pPr>
     </w:p>
     <w:p>
@@ -5061,16 +5378,16 @@
     <w:lsdException w:name="Unresolved Mention" w:semiHidden="1" w:unhideWhenUsed="1"/>
     <w:lsdException w:name="Smart Link" w:semiHidden="1" w:unhideWhenUsed="1"/>
   </w:latentStyles>
-  <w:style w:type="paragraph" w:default="1" w:styleId="Normale">
+  <w:style w:type="paragraph" w:default="1" w:styleId="Normal">
     <w:name w:val="Normal"/>
     <w:qFormat/>
     <w:rsid w:val="00446BA4"/>
   </w:style>
-  <w:style w:type="paragraph" w:styleId="Titolo1">
+  <w:style w:type="paragraph" w:styleId="Heading1">
     <w:name w:val="heading 1"/>
-    <w:basedOn w:val="Normale"/>
-    <w:next w:val="Normale"/>
-    <w:link w:val="Titolo1Carattere"/>
+    <w:basedOn w:val="Normal"/>
+    <w:next w:val="Normal"/>
+    <w:link w:val="Heading1Char"/>
     <w:qFormat/>
     <w:rsid w:val="00446BA4"/>
     <w:pPr>
@@ -5086,11 +5403,11 @@
       <w:szCs w:val="32"/>
     </w:rPr>
   </w:style>
-  <w:style w:type="paragraph" w:styleId="Titolo8">
+  <w:style w:type="paragraph" w:styleId="Heading8">
     <w:name w:val="heading 8"/>
-    <w:basedOn w:val="Normale"/>
-    <w:next w:val="Normale"/>
-    <w:link w:val="Titolo8Carattere"/>
+    <w:basedOn w:val="Normal"/>
+    <w:next w:val="Normal"/>
+    <w:link w:val="Heading8Char"/>
     <w:rsid w:val="00446BA4"/>
     <w:pPr>
       <w:keepNext/>
@@ -5108,13 +5425,13 @@
       <w:lang w:eastAsia="it-IT"/>
     </w:rPr>
   </w:style>
-  <w:style w:type="character" w:default="1" w:styleId="Carpredefinitoparagrafo">
+  <w:style w:type="character" w:default="1" w:styleId="DefaultParagraphFont">
     <w:name w:val="Default Paragraph Font"/>
     <w:uiPriority w:val="1"/>
     <w:semiHidden/>
     <w:unhideWhenUsed/>
   </w:style>
-  <w:style w:type="table" w:default="1" w:styleId="Tabellanormale">
+  <w:style w:type="table" w:default="1" w:styleId="TableNormal">
     <w:name w:val="Normal Table"/>
     <w:uiPriority w:val="99"/>
     <w:semiHidden/>
@@ -5129,16 +5446,16 @@
       </w:tblCellMar>
     </w:tblPr>
   </w:style>
-  <w:style w:type="numbering" w:default="1" w:styleId="Nessunelenco">
+  <w:style w:type="numbering" w:default="1" w:styleId="NoList">
     <w:name w:val="No List"/>
     <w:uiPriority w:val="99"/>
     <w:semiHidden/>
     <w:unhideWhenUsed/>
   </w:style>
-  <w:style w:type="character" w:customStyle="1" w:styleId="Titolo1Carattere">
-    <w:name w:val="Titolo 1 Carattere"/>
-    <w:basedOn w:val="Carpredefinitoparagrafo"/>
-    <w:link w:val="Titolo1"/>
+  <w:style w:type="character" w:customStyle="1" w:styleId="Heading1Char">
+    <w:name w:val="Heading 1 Char"/>
+    <w:basedOn w:val="DefaultParagraphFont"/>
+    <w:link w:val="Heading1"/>
     <w:rsid w:val="00446BA4"/>
     <w:rPr>
       <w:rFonts w:asciiTheme="majorHAnsi" w:eastAsiaTheme="majorEastAsia" w:hAnsiTheme="majorHAnsi" w:cstheme="majorBidi"/>
@@ -5147,10 +5464,10 @@
       <w:szCs w:val="32"/>
     </w:rPr>
   </w:style>
-  <w:style w:type="character" w:customStyle="1" w:styleId="Titolo8Carattere">
-    <w:name w:val="Titolo 8 Carattere"/>
-    <w:basedOn w:val="Carpredefinitoparagrafo"/>
-    <w:link w:val="Titolo8"/>
+  <w:style w:type="character" w:customStyle="1" w:styleId="Heading8Char">
+    <w:name w:val="Heading 8 Char"/>
+    <w:basedOn w:val="DefaultParagraphFont"/>
+    <w:link w:val="Heading8"/>
     <w:rsid w:val="00446BA4"/>
     <w:rPr>
       <w:rFonts w:ascii="Times New Roman" w:eastAsia="Times New Roman" w:hAnsi="Times New Roman" w:cs="Times New Roman"/>
@@ -5161,11 +5478,11 @@
       <w:lang w:eastAsia="it-IT"/>
     </w:rPr>
   </w:style>
-  <w:style w:type="paragraph" w:styleId="Titolo">
+  <w:style w:type="paragraph" w:styleId="Title">
     <w:name w:val="Title"/>
-    <w:basedOn w:val="Normale"/>
-    <w:next w:val="Normale"/>
-    <w:link w:val="TitoloCarattere"/>
+    <w:basedOn w:val="Normal"/>
+    <w:next w:val="Normal"/>
+    <w:link w:val="TitleChar"/>
     <w:qFormat/>
     <w:rsid w:val="00446BA4"/>
     <w:pPr>
@@ -5180,10 +5497,10 @@
       <w:szCs w:val="56"/>
     </w:rPr>
   </w:style>
-  <w:style w:type="character" w:customStyle="1" w:styleId="TitoloCarattere">
-    <w:name w:val="Titolo Carattere"/>
-    <w:basedOn w:val="Carpredefinitoparagrafo"/>
-    <w:link w:val="Titolo"/>
+  <w:style w:type="character" w:customStyle="1" w:styleId="TitleChar">
+    <w:name w:val="Title Char"/>
+    <w:basedOn w:val="DefaultParagraphFont"/>
+    <w:link w:val="Title"/>
     <w:rsid w:val="00446BA4"/>
     <w:rPr>
       <w:rFonts w:asciiTheme="majorHAnsi" w:eastAsiaTheme="majorEastAsia" w:hAnsiTheme="majorHAnsi" w:cstheme="majorBidi"/>
@@ -5193,11 +5510,11 @@
       <w:szCs w:val="56"/>
     </w:rPr>
   </w:style>
-  <w:style w:type="paragraph" w:styleId="Sottotitolo">
+  <w:style w:type="paragraph" w:styleId="Subtitle">
     <w:name w:val="Subtitle"/>
-    <w:basedOn w:val="Normale"/>
-    <w:next w:val="Normale"/>
-    <w:link w:val="SottotitoloCarattere"/>
+    <w:basedOn w:val="Normal"/>
+    <w:next w:val="Normal"/>
+    <w:link w:val="SubtitleChar"/>
     <w:qFormat/>
     <w:rsid w:val="00446BA4"/>
     <w:pPr>
@@ -5211,10 +5528,10 @@
       <w:spacing w:val="15"/>
     </w:rPr>
   </w:style>
-  <w:style w:type="character" w:customStyle="1" w:styleId="SottotitoloCarattere">
-    <w:name w:val="Sottotitolo Carattere"/>
-    <w:basedOn w:val="Carpredefinitoparagrafo"/>
-    <w:link w:val="Sottotitolo"/>
+  <w:style w:type="character" w:customStyle="1" w:styleId="SubtitleChar">
+    <w:name w:val="Subtitle Char"/>
+    <w:basedOn w:val="DefaultParagraphFont"/>
+    <w:link w:val="Subtitle"/>
     <w:rsid w:val="00446BA4"/>
     <w:rPr>
       <w:rFonts w:eastAsiaTheme="minorEastAsia"/>
@@ -5222,7 +5539,7 @@
       <w:spacing w:val="15"/>
     </w:rPr>
   </w:style>
-  <w:style w:type="paragraph" w:styleId="Nessunaspaziatura">
+  <w:style w:type="paragraph" w:styleId="NoSpacing">
     <w:name w:val="No Spacing"/>
     <w:uiPriority w:val="1"/>
     <w:qFormat/>
@@ -5231,9 +5548,9 @@
       <w:spacing w:after="0" w:line="240" w:lineRule="auto"/>
     </w:pPr>
   </w:style>
-  <w:style w:type="paragraph" w:styleId="Paragrafoelenco">
+  <w:style w:type="paragraph" w:styleId="ListParagraph">
     <w:name w:val="List Paragraph"/>
-    <w:basedOn w:val="Normale"/>
+    <w:basedOn w:val="Normal"/>
     <w:uiPriority w:val="34"/>
     <w:qFormat/>
     <w:rsid w:val="00446BA4"/>
@@ -5242,10 +5559,10 @@
       <w:contextualSpacing/>
     </w:pPr>
   </w:style>
-  <w:style w:type="paragraph" w:styleId="Titolosommario">
+  <w:style w:type="paragraph" w:styleId="TOCHeading">
     <w:name w:val="TOC Heading"/>
-    <w:basedOn w:val="Titolo1"/>
-    <w:next w:val="Normale"/>
+    <w:basedOn w:val="Heading1"/>
+    <w:next w:val="Normal"/>
     <w:uiPriority w:val="39"/>
     <w:unhideWhenUsed/>
     <w:qFormat/>
@@ -5257,10 +5574,10 @@
       <w:lang w:eastAsia="it-IT"/>
     </w:rPr>
   </w:style>
-  <w:style w:type="paragraph" w:styleId="Sommario1">
+  <w:style w:type="paragraph" w:styleId="TOC1">
     <w:name w:val="toc 1"/>
-    <w:basedOn w:val="Normale"/>
-    <w:next w:val="Normale"/>
+    <w:basedOn w:val="Normal"/>
+    <w:next w:val="Normal"/>
     <w:autoRedefine/>
     <w:uiPriority w:val="39"/>
     <w:unhideWhenUsed/>
@@ -5269,10 +5586,10 @@
       <w:spacing w:after="100"/>
     </w:pPr>
   </w:style>
-  <w:style w:type="paragraph" w:styleId="Sommario2">
+  <w:style w:type="paragraph" w:styleId="TOC2">
     <w:name w:val="toc 2"/>
-    <w:basedOn w:val="Normale"/>
-    <w:next w:val="Normale"/>
+    <w:basedOn w:val="Normal"/>
+    <w:next w:val="Normal"/>
     <w:autoRedefine/>
     <w:uiPriority w:val="39"/>
     <w:unhideWhenUsed/>
@@ -5282,10 +5599,10 @@
       <w:ind w:left="220"/>
     </w:pPr>
   </w:style>
-  <w:style w:type="paragraph" w:styleId="Sommario3">
+  <w:style w:type="paragraph" w:styleId="TOC3">
     <w:name w:val="toc 3"/>
-    <w:basedOn w:val="Normale"/>
-    <w:next w:val="Normale"/>
+    <w:basedOn w:val="Normal"/>
+    <w:next w:val="Normal"/>
     <w:autoRedefine/>
     <w:uiPriority w:val="39"/>
     <w:unhideWhenUsed/>
@@ -5295,9 +5612,9 @@
       <w:ind w:left="440"/>
     </w:pPr>
   </w:style>
-  <w:style w:type="character" w:styleId="Collegamentoipertestuale">
+  <w:style w:type="character" w:styleId="Hyperlink">
     <w:name w:val="Hyperlink"/>
-    <w:basedOn w:val="Carpredefinitoparagrafo"/>
+    <w:basedOn w:val="DefaultParagraphFont"/>
     <w:uiPriority w:val="99"/>
     <w:unhideWhenUsed/>
     <w:rsid w:val="00FE5E9D"/>

--- a/Documentazione/RAD.docx
+++ b/Documentazione/RAD.docx
@@ -161,6 +161,7 @@
           <w:szCs w:val="20"/>
         </w:rPr>
       </w:pPr>
+      <w:proofErr w:type="spellStart"/>
       <w:r>
         <w:rPr>
           <w:rFonts w:ascii="Georgia" w:hAnsi="Georgia"/>
@@ -171,8 +172,35 @@
           <w:sz w:val="52"/>
           <w:szCs w:val="20"/>
         </w:rPr>
-        <w:t>Requirement Analysis Document</w:t>
-      </w:r>
+        <w:t>Requirement</w:t>
+      </w:r>
+      <w:proofErr w:type="spellEnd"/>
+      <w:r>
+        <w:rPr>
+          <w:rFonts w:ascii="Georgia" w:hAnsi="Georgia"/>
+          <w:b/>
+          <w:bCs/>
+          <w:i/>
+          <w:iCs/>
+          <w:sz w:val="52"/>
+          <w:szCs w:val="20"/>
+        </w:rPr>
+        <w:t xml:space="preserve"> Analysis </w:t>
+      </w:r>
+      <w:proofErr w:type="spellStart"/>
+      <w:r>
+        <w:rPr>
+          <w:rFonts w:ascii="Georgia" w:hAnsi="Georgia"/>
+          <w:b/>
+          <w:bCs/>
+          <w:i/>
+          <w:iCs/>
+          <w:sz w:val="52"/>
+          <w:szCs w:val="20"/>
+        </w:rPr>
+        <w:t>Document</w:t>
+      </w:r>
+      <w:proofErr w:type="spellEnd"/>
     </w:p>
     <w:p>
       <w:pPr>
@@ -220,7 +248,31 @@
           <w:iCs/>
           <w:sz w:val="72"/>
         </w:rPr>
-        <w:t>“IsiLav”</w:t>
+        <w:t>“</w:t>
+      </w:r>
+      <w:proofErr w:type="spellStart"/>
+      <w:r>
+        <w:rPr>
+          <w:rFonts w:ascii="Georgia" w:hAnsi="Georgia"/>
+          <w:b/>
+          <w:bCs/>
+          <w:i/>
+          <w:iCs/>
+          <w:sz w:val="72"/>
+        </w:rPr>
+        <w:t>IsiLav</w:t>
+      </w:r>
+      <w:proofErr w:type="spellEnd"/>
+      <w:r>
+        <w:rPr>
+          <w:rFonts w:ascii="Georgia" w:hAnsi="Georgia"/>
+          <w:b/>
+          <w:bCs/>
+          <w:i/>
+          <w:iCs/>
+          <w:sz w:val="72"/>
+        </w:rPr>
+        <w:t>”</w:t>
       </w:r>
     </w:p>
     <w:p>
@@ -1932,10 +1984,26 @@
     </w:p>
     <w:p>
       <w:r>
-        <w:t>Lo scopo del progetto “IsiLav” è quello di r</w:t>
-      </w:r>
-      <w:r>
-        <w:t>ealizzare un applicativo mobile, che permetta ai clienti dell’azienda in maniera rapida e user friendly di noleggiare i loro prodotti. Lato azienda, tramite un applicativo web la gestione e amministrazione dei clienti e delle forniture, tenendo traccia degli ordini fatti e i possibili ritardi sulle consegne da parte delle piccole attività.</w:t>
+        <w:t>Lo scopo del progetto “</w:t>
+      </w:r>
+      <w:proofErr w:type="spellStart"/>
+      <w:r>
+        <w:t>IsiLav</w:t>
+      </w:r>
+      <w:proofErr w:type="spellEnd"/>
+      <w:r>
+        <w:t>” è quello di r</w:t>
+      </w:r>
+      <w:r>
+        <w:t xml:space="preserve">ealizzare un applicativo mobile, che permetta ai clienti dell’azienda in maniera rapida e user </w:t>
+      </w:r>
+      <w:proofErr w:type="spellStart"/>
+      <w:r>
+        <w:t>friendly</w:t>
+      </w:r>
+      <w:proofErr w:type="spellEnd"/>
+      <w:r>
+        <w:t xml:space="preserve"> di noleggiare i loro prodotti. Lato azienda, tramite un applicativo web la gestione e amministrazione dei clienti e delle forniture, tenendo traccia degli ordini fatti e i possibili ritardi sulle consegne da parte delle piccole attività.</w:t>
       </w:r>
     </w:p>
     <w:p>
@@ -1955,6 +2023,7 @@
         </w:rPr>
       </w:pPr>
       <w:bookmarkStart w:id="5" w:name="_Toc55505417"/>
+      <w:proofErr w:type="spellStart"/>
       <w:r>
         <w:rPr>
           <w:b/>
@@ -1962,13 +2031,31 @@
           <w:sz w:val="28"/>
           <w:szCs w:val="28"/>
         </w:rPr>
-        <w:t>Current System</w:t>
+        <w:t>Current</w:t>
+      </w:r>
+      <w:proofErr w:type="spellEnd"/>
+      <w:r>
+        <w:rPr>
+          <w:b/>
+          <w:bCs/>
+          <w:sz w:val="28"/>
+          <w:szCs w:val="28"/>
+        </w:rPr>
+        <w:t xml:space="preserve"> System</w:t>
       </w:r>
       <w:bookmarkEnd w:id="5"/>
     </w:p>
     <w:p>
       <w:r>
-        <w:t>Attualmente l’azienda Lavanderia industriale SNB Srl è sprovvista di un applicativo per noleggiare i propri prodotti a clienti online in maniera facile e veloce, senza dover usare metodi di contatto ormai obsoleti. Non avere un software che fornisce questi servizi comporta una perdita economica, di tempo per consegne e organizzazione con i clienti e una perdita di informazione e contatto con le piccole attività.</w:t>
+        <w:t xml:space="preserve">Attualmente l’azienda Lavanderia industriale SNB </w:t>
+      </w:r>
+      <w:proofErr w:type="spellStart"/>
+      <w:r>
+        <w:t>Srl</w:t>
+      </w:r>
+      <w:proofErr w:type="spellEnd"/>
+      <w:r>
+        <w:t xml:space="preserve"> è sprovvista di un applicativo per noleggiare i propri prodotti a clienti online in maniera facile e veloce, senza dover usare metodi di contatto ormai obsoleti. Non avere un software che fornisce questi servizi comporta una perdita economica, di tempo per consegne e organizzazione con i clienti e una perdita di informazione e contatto con le piccole attività.</w:t>
       </w:r>
     </w:p>
     <w:p>
@@ -1988,6 +2075,7 @@
         </w:rPr>
       </w:pPr>
       <w:bookmarkStart w:id="6" w:name="_Toc55505418"/>
+      <w:proofErr w:type="spellStart"/>
       <w:r>
         <w:rPr>
           <w:b/>
@@ -1995,7 +2083,17 @@
           <w:sz w:val="28"/>
           <w:szCs w:val="28"/>
         </w:rPr>
-        <w:t>Proposed System</w:t>
+        <w:t>Proposed</w:t>
+      </w:r>
+      <w:proofErr w:type="spellEnd"/>
+      <w:r>
+        <w:rPr>
+          <w:b/>
+          <w:bCs/>
+          <w:sz w:val="28"/>
+          <w:szCs w:val="28"/>
+        </w:rPr>
+        <w:t xml:space="preserve"> System</w:t>
       </w:r>
       <w:bookmarkEnd w:id="6"/>
     </w:p>
@@ -2034,7 +2132,15 @@
         <w:ind w:left="227"/>
       </w:pPr>
       <w:r>
-        <w:t xml:space="preserve">L’app IsiLav dovrebbe fornire le seguenti funzionalità: </w:t>
+        <w:t xml:space="preserve">L’app </w:t>
+      </w:r>
+      <w:proofErr w:type="spellStart"/>
+      <w:r>
+        <w:t>IsiLav</w:t>
+      </w:r>
+      <w:proofErr w:type="spellEnd"/>
+      <w:r>
+        <w:t xml:space="preserve"> dovrebbe fornire le seguenti funzionalità: </w:t>
       </w:r>
     </w:p>
     <w:p>
@@ -2045,26 +2151,14 @@
           <w:numId w:val="3"/>
         </w:numPr>
         <w:ind w:left="587"/>
-        <w:rPr>
-          <w:u w:val="single"/>
-        </w:rPr>
-      </w:pPr>
-      <w:r>
-        <w:rPr>
-          <w:u w:val="single"/>
-        </w:rPr>
+      </w:pPr>
+      <w:r>
         <w:t>Registrazione utente: u</w:t>
       </w:r>
       <w:r>
-        <w:rPr>
-          <w:u w:val="single"/>
-        </w:rPr>
         <w:t>n cliente deve avere la possibilità di registrarsi</w:t>
       </w:r>
       <w:r>
-        <w:rPr>
-          <w:u w:val="single"/>
-        </w:rPr>
         <w:t>;</w:t>
       </w:r>
     </w:p>
@@ -2076,14 +2170,8 @@
           <w:numId w:val="3"/>
         </w:numPr>
         <w:ind w:left="587"/>
-        <w:rPr>
-          <w:u w:val="single"/>
-        </w:rPr>
-      </w:pPr>
-      <w:r>
-        <w:rPr>
-          <w:u w:val="single"/>
-        </w:rPr>
+      </w:pPr>
+      <w:r>
         <w:t>Login: dopo aver fatto la registrazione, se l’admin avrà dato il suo consenso, l’utente potrà effettuare il login;</w:t>
       </w:r>
     </w:p>
@@ -2095,14 +2183,8 @@
           <w:numId w:val="3"/>
         </w:numPr>
         <w:ind w:left="587"/>
-        <w:rPr>
-          <w:u w:val="single"/>
-        </w:rPr>
-      </w:pPr>
-      <w:r>
-        <w:rPr>
-          <w:u w:val="single"/>
-        </w:rPr>
+      </w:pPr>
+      <w:r>
         <w:t>Logout: Un utente ha la possibilità di fare il Logout qualora fosse loggato e vorrebbe disconnettersi dal proprio account;</w:t>
       </w:r>
     </w:p>
@@ -2114,26 +2196,14 @@
           <w:numId w:val="3"/>
         </w:numPr>
         <w:ind w:left="587"/>
-        <w:rPr>
-          <w:u w:val="single"/>
-        </w:rPr>
-      </w:pPr>
-      <w:r>
-        <w:rPr>
-          <w:u w:val="single"/>
-        </w:rPr>
+      </w:pPr>
+      <w:r>
         <w:t>Effettua ordine: u</w:t>
       </w:r>
       <w:r>
-        <w:rPr>
-          <w:u w:val="single"/>
-        </w:rPr>
         <w:t>n cliente deve avere la possibilità di effettuare il noleggio dei prodotti scegliendo data e il luogo in cui ritirare la merce</w:t>
       </w:r>
       <w:r>
-        <w:rPr>
-          <w:u w:val="single"/>
-        </w:rPr>
         <w:t>, ottenendo un QR code finale relativo all’ordine da mostrare al corriere;</w:t>
       </w:r>
     </w:p>
@@ -2145,26 +2215,14 @@
           <w:numId w:val="3"/>
         </w:numPr>
         <w:ind w:left="587"/>
-        <w:rPr>
-          <w:u w:val="single"/>
-        </w:rPr>
-      </w:pPr>
-      <w:r>
-        <w:rPr>
-          <w:u w:val="single"/>
-        </w:rPr>
+      </w:pPr>
+      <w:r>
         <w:t>Modifica dati utente: u</w:t>
       </w:r>
       <w:r>
-        <w:rPr>
-          <w:u w:val="single"/>
-        </w:rPr>
         <w:t>n cliente deve avere la possibilità di poter modificare i dati utente</w:t>
       </w:r>
       <w:r>
-        <w:rPr>
-          <w:u w:val="single"/>
-        </w:rPr>
         <w:t>;</w:t>
       </w:r>
     </w:p>
@@ -2176,26 +2234,14 @@
           <w:numId w:val="3"/>
         </w:numPr>
         <w:ind w:left="587"/>
-        <w:rPr>
-          <w:u w:val="single"/>
-        </w:rPr>
-      </w:pPr>
-      <w:r>
-        <w:rPr>
-          <w:u w:val="single"/>
-        </w:rPr>
+      </w:pPr>
+      <w:r>
         <w:t>Storico e modifica ordini: u</w:t>
       </w:r>
       <w:r>
-        <w:rPr>
-          <w:u w:val="single"/>
-        </w:rPr>
         <w:t>n cliente deve avere la possibilità di controllare lo storico ordini, e se è ancora in tempo modificare il luogo e la data di ritiro</w:t>
       </w:r>
       <w:r>
-        <w:rPr>
-          <w:u w:val="single"/>
-        </w:rPr>
         <w:t>;</w:t>
       </w:r>
     </w:p>
@@ -2207,38 +2253,20 @@
           <w:numId w:val="3"/>
         </w:numPr>
         <w:ind w:left="587"/>
-        <w:rPr>
-          <w:u w:val="single"/>
-        </w:rPr>
-      </w:pPr>
-      <w:r>
-        <w:rPr>
-          <w:u w:val="single"/>
-        </w:rPr>
+      </w:pPr>
+      <w:r>
         <w:t>Stock utente: u</w:t>
       </w:r>
       <w:r>
-        <w:rPr>
-          <w:u w:val="single"/>
-        </w:rPr>
         <w:t>n cliente deve avere la possibilità di controllare lo stock dei prodotti che ha ancora in noleggio</w:t>
       </w:r>
       <w:r>
-        <w:rPr>
-          <w:u w:val="single"/>
-        </w:rPr>
         <w:t xml:space="preserve"> e controllare la data di scadenza noleggio prima di incorrere in pagamenti per </w:t>
       </w:r>
       <w:r>
-        <w:rPr>
-          <w:u w:val="single"/>
-        </w:rPr>
         <w:t>ritardi</w:t>
       </w:r>
       <w:r>
-        <w:rPr>
-          <w:u w:val="single"/>
-        </w:rPr>
         <w:t>.</w:t>
       </w:r>
     </w:p>
@@ -2250,32 +2278,17 @@
           <w:numId w:val="3"/>
         </w:numPr>
         <w:ind w:left="587"/>
-        <w:rPr>
-          <w:u w:val="single"/>
-        </w:rPr>
-      </w:pPr>
-      <w:r>
-        <w:rPr>
-          <w:u w:val="single"/>
-        </w:rPr>
+      </w:pPr>
+      <w:r>
         <w:t>Reso merce: u</w:t>
       </w:r>
       <w:r>
-        <w:rPr>
-          <w:u w:val="single"/>
-        </w:rPr>
         <w:t>n cliente deve avere la possibilità di restituire la merce sporca nel momento in cui viene effettuato un nuovo ordine</w:t>
       </w:r>
       <w:r>
-        <w:rPr>
-          <w:u w:val="single"/>
-        </w:rPr>
         <w:t xml:space="preserve"> scegliendo dai prodotti dello stock</w:t>
       </w:r>
       <w:r>
-        <w:rPr>
-          <w:u w:val="single"/>
-        </w:rPr>
         <w:t>;</w:t>
       </w:r>
     </w:p>
@@ -2287,50 +2300,26 @@
           <w:numId w:val="3"/>
         </w:numPr>
         <w:ind w:left="587"/>
-        <w:rPr>
-          <w:u w:val="single"/>
-        </w:rPr>
-      </w:pPr>
-      <w:r>
-        <w:rPr>
-          <w:u w:val="single"/>
-        </w:rPr>
+      </w:pPr>
+      <w:r>
         <w:t>Ricerca prodotto: u</w:t>
       </w:r>
       <w:r>
-        <w:rPr>
-          <w:u w:val="single"/>
-        </w:rPr>
         <w:t>n cliente deve avere la possibilità di fare una ricerca per categorie o per nome dell’oggetto che vuole noleggiare</w:t>
       </w:r>
       <w:r>
-        <w:rPr>
-          <w:u w:val="single"/>
-        </w:rPr>
         <w:t>, scegliend</w:t>
       </w:r>
       <w:r>
-        <w:rPr>
-          <w:u w:val="single"/>
-        </w:rPr>
         <w:t>o</w:t>
       </w:r>
       <w:r>
-        <w:rPr>
-          <w:u w:val="single"/>
-        </w:rPr>
         <w:t xml:space="preserve"> la quantità da noleggiare, </w:t>
       </w:r>
       <w:r>
-        <w:rPr>
-          <w:u w:val="single"/>
-        </w:rPr>
         <w:t xml:space="preserve">e </w:t>
       </w:r>
       <w:r>
-        <w:rPr>
-          <w:u w:val="single"/>
-        </w:rPr>
         <w:t>inserendola in un carrello;</w:t>
       </w:r>
     </w:p>
@@ -2342,14 +2331,8 @@
           <w:numId w:val="3"/>
         </w:numPr>
         <w:ind w:left="587"/>
-        <w:rPr>
-          <w:u w:val="single"/>
-        </w:rPr>
-      </w:pPr>
-      <w:r>
-        <w:rPr>
-          <w:u w:val="single"/>
-        </w:rPr>
+      </w:pPr>
+      <w:r>
         <w:t>Traccia ordine: tramite GPS sul mezzo di trasporto, l’utente ha la possibilità di controllare (se in consegna) dov’è il suo ordine;</w:t>
       </w:r>
     </w:p>
@@ -2361,14 +2344,8 @@
           <w:numId w:val="3"/>
         </w:numPr>
         <w:ind w:left="587"/>
-        <w:rPr>
-          <w:u w:val="single"/>
-        </w:rPr>
-      </w:pPr>
-      <w:r>
-        <w:rPr>
-          <w:u w:val="single"/>
-        </w:rPr>
+      </w:pPr>
+      <w:r>
         <w:t>Gestisci consegne: un corriere scegliendo una certa data ha la possibilità di vedere tutte le fermate in programma con relative informazioni di: orario di consegna, quanti e quali clienti saranno in attesa ad ogni fermata e i prodotti da consegnare;</w:t>
       </w:r>
     </w:p>
@@ -2380,14 +2357,8 @@
           <w:numId w:val="3"/>
         </w:numPr>
         <w:ind w:left="587"/>
-        <w:rPr>
-          <w:u w:val="single"/>
-        </w:rPr>
-      </w:pPr>
-      <w:r>
-        <w:rPr>
-          <w:u w:val="single"/>
-        </w:rPr>
+      </w:pPr>
+      <w:r>
         <w:t>Vedi percorso: il corriere selezionando una certa data può vedere sulla mappa tutte le fermate del giorno;</w:t>
       </w:r>
     </w:p>
@@ -2399,38 +2370,20 @@
           <w:numId w:val="3"/>
         </w:numPr>
         <w:ind w:left="587"/>
-        <w:rPr>
-          <w:u w:val="single"/>
-        </w:rPr>
-      </w:pPr>
-      <w:r>
-        <w:rPr>
-          <w:u w:val="single"/>
-        </w:rPr>
+      </w:pPr>
+      <w:r>
         <w:t xml:space="preserve">Scanner del QR code: il corriere selezionando l’ordine di un cliente ad una fermata ha la possibilità di scannerizzare un codice QR code fornito al cliente nel momento in cui effettua l’ordine, questa operazione </w:t>
       </w:r>
       <w:r>
-        <w:rPr>
-          <w:u w:val="single"/>
-        </w:rPr>
         <w:t xml:space="preserve">darà la </w:t>
       </w:r>
       <w:r>
-        <w:rPr>
-          <w:u w:val="single"/>
-        </w:rPr>
         <w:t>conferm</w:t>
       </w:r>
       <w:r>
-        <w:rPr>
-          <w:u w:val="single"/>
-        </w:rPr>
         <w:t xml:space="preserve">a di avvenuta </w:t>
       </w:r>
       <w:r>
-        <w:rPr>
-          <w:u w:val="single"/>
-        </w:rPr>
         <w:t>consegna;</w:t>
       </w:r>
     </w:p>
@@ -2442,15 +2395,15 @@
           <w:numId w:val="3"/>
         </w:numPr>
         <w:ind w:left="587"/>
-        <w:rPr>
-          <w:u w:val="single"/>
-        </w:rPr>
-      </w:pPr>
-      <w:r>
-        <w:rPr>
-          <w:u w:val="single"/>
-        </w:rPr>
-        <w:t>Accetta utente: l’admin ha la possibilità di accettare o rifiutare le richieste di registrazione da parte di utenti visualizzando le informazioni inserite la momento della registrazione. Quando arrivano nuove richieste un’icona di notifica viene visualizzata nel menù;</w:t>
+      </w:pPr>
+      <w:r>
+        <w:t xml:space="preserve">Accetta utente: l’admin ha la possibilità di accettare o rifiutare le richieste di registrazione da parte di utenti visualizzando le informazioni inserite </w:t>
+      </w:r>
+      <w:r>
+        <w:t>al</w:t>
+      </w:r>
+      <w:r>
+        <w:t xml:space="preserve"> momento della registrazione. Quando arrivano nuove richieste un’icona di notifica viene visualizzata nel menù;</w:t>
       </w:r>
     </w:p>
     <w:p>
@@ -2461,14 +2414,8 @@
           <w:numId w:val="3"/>
         </w:numPr>
         <w:ind w:left="587"/>
-        <w:rPr>
-          <w:u w:val="single"/>
-        </w:rPr>
-      </w:pPr>
-      <w:r>
-        <w:rPr>
-          <w:u w:val="single"/>
-        </w:rPr>
+      </w:pPr>
+      <w:r>
         <w:t>Impostazioni per l’utente: l’admin ha la possibilità, una volta accettato un utente, di settare una percentuale da applicare a ogni prodotto (in caso di ritardo di riconsegna per quel cliente), di poter rendere il cliente premium (e quindi far scattare il ritardo di riconsegna più tardi), e infine di applicare un prezzo fisso per restituzione merci senza ordini;</w:t>
       </w:r>
     </w:p>
@@ -2480,21 +2427,12 @@
           <w:numId w:val="3"/>
         </w:numPr>
         <w:ind w:left="587"/>
-        <w:rPr>
-          <w:u w:val="single"/>
-        </w:rPr>
-      </w:pPr>
-      <w:r>
-        <w:rPr>
-          <w:u w:val="single"/>
-        </w:rPr>
+      </w:pPr>
+      <w:r>
         <w:lastRenderedPageBreak/>
         <w:t xml:space="preserve">Gestione catalogo: l’admin ha la possibilità di inserire i prodotti che i clienti possono noleggiare, </w:t>
       </w:r>
       <w:r>
-        <w:rPr>
-          <w:u w:val="single"/>
-        </w:rPr>
         <w:t>in seguito può aggiungere altra quantità del singolo prodotto o eliminarlo;</w:t>
       </w:r>
     </w:p>
@@ -2506,39 +2444,27 @@
           <w:numId w:val="3"/>
         </w:numPr>
         <w:ind w:left="587"/>
-        <w:rPr>
-          <w:u w:val="single"/>
-        </w:rPr>
-      </w:pPr>
-      <w:r>
-        <w:rPr>
-          <w:u w:val="single"/>
-        </w:rPr>
+      </w:pPr>
+      <w:r>
         <w:t xml:space="preserve">Gestione hub: l’admin ha la possibilità di inserire il luogo in cui effettuare le consegne inserendo </w:t>
       </w:r>
       <w:r>
-        <w:rPr>
-          <w:u w:val="single"/>
-        </w:rPr>
         <w:t xml:space="preserve">la </w:t>
       </w:r>
       <w:r>
-        <w:rPr>
-          <w:u w:val="single"/>
-        </w:rPr>
         <w:t xml:space="preserve">città </w:t>
       </w:r>
       <w:r>
-        <w:rPr>
-          <w:u w:val="single"/>
-        </w:rPr>
         <w:t xml:space="preserve">e la </w:t>
       </w:r>
       <w:r>
-        <w:rPr>
-          <w:u w:val="single"/>
-        </w:rPr>
-        <w:t>via. In seguito ha la possibilità di cancellarle;</w:t>
+        <w:t xml:space="preserve">via. </w:t>
+      </w:r>
+      <w:r>
+        <w:t>In seguito,</w:t>
+      </w:r>
+      <w:r>
+        <w:t xml:space="preserve"> ha la possibilità di cancellarle;</w:t>
       </w:r>
     </w:p>
     <w:p>
@@ -2549,14 +2475,8 @@
           <w:numId w:val="3"/>
         </w:numPr>
         <w:ind w:left="587"/>
-        <w:rPr>
-          <w:u w:val="single"/>
-        </w:rPr>
-      </w:pPr>
-      <w:r>
-        <w:rPr>
-          <w:u w:val="single"/>
-        </w:rPr>
+      </w:pPr>
+      <w:r>
         <w:t>Gestione dei percorsi: l’admin ha la possibilità di creare nuovi percorsi in base ad una data inserendo scegliendo gli hub creati e associandogli un orario, in seguito può visualizzare tutti i percorsi creati;</w:t>
       </w:r>
     </w:p>
@@ -2571,14 +2491,12 @@
         <w:rPr>
           <w:i/>
           <w:iCs/>
-          <w:u w:val="single"/>
         </w:rPr>
       </w:pPr>
       <w:r>
         <w:rPr>
           <w:i/>
           <w:iCs/>
-          <w:u w:val="single"/>
         </w:rPr>
         <w:t>Elenco ordini: l’admin ha la possibilità</w:t>
       </w:r>
@@ -2586,7 +2504,6 @@
         <w:rPr>
           <w:i/>
           <w:iCs/>
-          <w:u w:val="single"/>
         </w:rPr>
         <w:t xml:space="preserve">, scegliendo una certa data, </w:t>
       </w:r>
@@ -2594,7 +2511,6 @@
         <w:rPr>
           <w:i/>
           <w:iCs/>
-          <w:u w:val="single"/>
         </w:rPr>
         <w:t xml:space="preserve">di controllare tutti gli ordini effettuati dai clienti </w:t>
       </w:r>
@@ -2602,7 +2518,6 @@
         <w:rPr>
           <w:i/>
           <w:iCs/>
-          <w:u w:val="single"/>
         </w:rPr>
         <w:t>ordinati per ora e raggruppati per percorso;</w:t>
       </w:r>
@@ -2610,7 +2525,6 @@
         <w:rPr>
           <w:i/>
           <w:iCs/>
-          <w:u w:val="single"/>
         </w:rPr>
         <w:t xml:space="preserve"> </w:t>
       </w:r>
@@ -2626,14 +2540,12 @@
         <w:rPr>
           <w:i/>
           <w:iCs/>
-          <w:u w:val="single"/>
         </w:rPr>
       </w:pPr>
       <w:r>
         <w:rPr>
           <w:i/>
           <w:iCs/>
-          <w:u w:val="single"/>
         </w:rPr>
         <w:t>Bolla di accompagnamento: l’admin ha la possibilità di stampare la bolla di accompagnamento relativa a un qualsiasi ordine di un cliente;</w:t>
       </w:r>
@@ -2646,20 +2558,11 @@
           <w:numId w:val="3"/>
         </w:numPr>
         <w:ind w:left="587"/>
-        <w:rPr>
-          <w:u w:val="single"/>
-        </w:rPr>
-      </w:pPr>
-      <w:r>
-        <w:rPr>
-          <w:u w:val="single"/>
-        </w:rPr>
+      </w:pPr>
+      <w:r>
         <w:t xml:space="preserve">Gestione utenti: l’admin ha la possibilità di </w:t>
       </w:r>
       <w:r>
-        <w:rPr>
-          <w:u w:val="single"/>
-        </w:rPr>
         <w:t>vedere tutti gli utenti dell’app con le loro relative informazioni e vedere lo stock di ogni relativo utente;</w:t>
       </w:r>
     </w:p>
@@ -2671,14 +2574,8 @@
           <w:numId w:val="3"/>
         </w:numPr>
         <w:ind w:left="587"/>
-        <w:rPr>
-          <w:u w:val="single"/>
-        </w:rPr>
-      </w:pPr>
-      <w:r>
-        <w:rPr>
-          <w:u w:val="single"/>
-        </w:rPr>
+      </w:pPr>
+      <w:r>
         <w:t>Storico pagamenti: l’admin ha la possibilità di vedere tutte le transazioni economiche fatte da ogni cliente;</w:t>
       </w:r>
     </w:p>
@@ -2764,7 +2661,15 @@
         <w:t xml:space="preserve"> </w:t>
       </w:r>
       <w:r>
-        <w:t>autorizzato e consente l'accesso per più utenti [Reliability requirement];</w:t>
+        <w:t xml:space="preserve">autorizzato e consente l'accesso per più utenti [Reliability </w:t>
+      </w:r>
+      <w:proofErr w:type="spellStart"/>
+      <w:r>
+        <w:t>requirement</w:t>
+      </w:r>
+      <w:proofErr w:type="spellEnd"/>
+      <w:r>
+        <w:t>];</w:t>
       </w:r>
     </w:p>
     <w:p>
@@ -2777,7 +2682,23 @@
         <w:jc w:val="both"/>
       </w:pPr>
       <w:r>
-        <w:t>Manutenzione da parte dell’admin [Supportability requirement];</w:t>
+        <w:t>Manutenzione da parte dell’admin [</w:t>
+      </w:r>
+      <w:proofErr w:type="spellStart"/>
+      <w:r>
+        <w:t>Supportability</w:t>
+      </w:r>
+      <w:proofErr w:type="spellEnd"/>
+      <w:r>
+        <w:t xml:space="preserve"> </w:t>
+      </w:r>
+      <w:proofErr w:type="spellStart"/>
+      <w:r>
+        <w:t>requirement</w:t>
+      </w:r>
+      <w:proofErr w:type="spellEnd"/>
+      <w:r>
+        <w:t>];</w:t>
       </w:r>
     </w:p>
     <w:p>
@@ -2790,7 +2711,15 @@
         <w:jc w:val="both"/>
       </w:pPr>
       <w:r>
-        <w:t>Il sito deve essere disponibile 24 ore al giorno [Performance requirement];</w:t>
+        <w:t xml:space="preserve">Il sito deve essere disponibile 24 ore al giorno [Performance </w:t>
+      </w:r>
+      <w:proofErr w:type="spellStart"/>
+      <w:r>
+        <w:t>requirement</w:t>
+      </w:r>
+      <w:proofErr w:type="spellEnd"/>
+      <w:r>
+        <w:t>];</w:t>
       </w:r>
     </w:p>
     <w:p>
@@ -2803,7 +2732,23 @@
         <w:jc w:val="both"/>
       </w:pPr>
       <w:r>
-        <w:t>In caso di problemi all’utente vengono fornite delle FAQ con le informazioni per contattare l’assistenza [Usability requirement];</w:t>
+        <w:t>In caso di problemi all’utente vengono fornite delle FAQ con le informazioni per contattare l’assistenza [</w:t>
+      </w:r>
+      <w:proofErr w:type="spellStart"/>
+      <w:r>
+        <w:t>Usability</w:t>
+      </w:r>
+      <w:proofErr w:type="spellEnd"/>
+      <w:r>
+        <w:t xml:space="preserve"> </w:t>
+      </w:r>
+      <w:proofErr w:type="spellStart"/>
+      <w:r>
+        <w:t>requirement</w:t>
+      </w:r>
+      <w:proofErr w:type="spellEnd"/>
+      <w:r>
+        <w:t>];</w:t>
       </w:r>
     </w:p>
     <w:p>
@@ -2816,7 +2761,31 @@
         <w:jc w:val="both"/>
       </w:pPr>
       <w:r>
-        <w:t>Un sito web-based indipendente dalla piattaforma per la parte amministrativa [Supportability requirement];</w:t>
+        <w:t>Un sito web-</w:t>
+      </w:r>
+      <w:proofErr w:type="spellStart"/>
+      <w:r>
+        <w:t>based</w:t>
+      </w:r>
+      <w:proofErr w:type="spellEnd"/>
+      <w:r>
+        <w:t xml:space="preserve"> indipendente dalla piattaforma per la parte amministrativa [</w:t>
+      </w:r>
+      <w:proofErr w:type="spellStart"/>
+      <w:r>
+        <w:t>Supportability</w:t>
+      </w:r>
+      <w:proofErr w:type="spellEnd"/>
+      <w:r>
+        <w:t xml:space="preserve"> </w:t>
+      </w:r>
+      <w:proofErr w:type="spellStart"/>
+      <w:r>
+        <w:t>requirement</w:t>
+      </w:r>
+      <w:proofErr w:type="spellEnd"/>
+      <w:r>
+        <w:t>];</w:t>
       </w:r>
     </w:p>
     <w:p>
@@ -2829,7 +2798,31 @@
         <w:jc w:val="both"/>
       </w:pPr>
       <w:r>
-        <w:t>Un’applicazione mobile cross-platform indipendente dal sistema operativo [Supportability requirement];</w:t>
+        <w:t>Un’applicazione mobile cross-</w:t>
+      </w:r>
+      <w:proofErr w:type="spellStart"/>
+      <w:r>
+        <w:t>platform</w:t>
+      </w:r>
+      <w:proofErr w:type="spellEnd"/>
+      <w:r>
+        <w:t xml:space="preserve"> indipendente dal sistema operativo [</w:t>
+      </w:r>
+      <w:proofErr w:type="spellStart"/>
+      <w:r>
+        <w:t>Supportability</w:t>
+      </w:r>
+      <w:proofErr w:type="spellEnd"/>
+      <w:r>
+        <w:t xml:space="preserve"> </w:t>
+      </w:r>
+      <w:proofErr w:type="spellStart"/>
+      <w:r>
+        <w:t>requirement</w:t>
+      </w:r>
+      <w:proofErr w:type="spellEnd"/>
+      <w:r>
+        <w:t>];</w:t>
       </w:r>
     </w:p>
     <w:p>
@@ -2845,7 +2838,23 @@
         <w:t xml:space="preserve">L’applicazione web sarà </w:t>
       </w:r>
       <w:r>
-        <w:t>scritta in Java. [Implementation requirement];</w:t>
+        <w:t>scritta in Java. [</w:t>
+      </w:r>
+      <w:proofErr w:type="spellStart"/>
+      <w:r>
+        <w:t>Implementation</w:t>
+      </w:r>
+      <w:proofErr w:type="spellEnd"/>
+      <w:r>
+        <w:t xml:space="preserve"> </w:t>
+      </w:r>
+      <w:proofErr w:type="spellStart"/>
+      <w:r>
+        <w:t>requirement</w:t>
+      </w:r>
+      <w:proofErr w:type="spellEnd"/>
+      <w:r>
+        <w:t>];</w:t>
       </w:r>
     </w:p>
     <w:p>
@@ -2863,11 +2872,32 @@
       <w:r>
         <w:t xml:space="preserve">scritta in </w:t>
       </w:r>
-      <w:r>
-        <w:t>React Native</w:t>
-      </w:r>
-      <w:r>
-        <w:t>. [Implementation requirement];</w:t>
+      <w:proofErr w:type="spellStart"/>
+      <w:r>
+        <w:t>React</w:t>
+      </w:r>
+      <w:proofErr w:type="spellEnd"/>
+      <w:r>
+        <w:t xml:space="preserve"> Native</w:t>
+      </w:r>
+      <w:r>
+        <w:t>. [</w:t>
+      </w:r>
+      <w:proofErr w:type="spellStart"/>
+      <w:r>
+        <w:t>Implementation</w:t>
+      </w:r>
+      <w:proofErr w:type="spellEnd"/>
+      <w:r>
+        <w:t xml:space="preserve"> </w:t>
+      </w:r>
+      <w:proofErr w:type="spellStart"/>
+      <w:r>
+        <w:t>requirement</w:t>
+      </w:r>
+      <w:proofErr w:type="spellEnd"/>
+      <w:r>
+        <w:t>];</w:t>
       </w:r>
     </w:p>
     <w:p>
@@ -2889,7 +2919,23 @@
         <w:t xml:space="preserve">. </w:t>
       </w:r>
       <w:r>
-        <w:t>[Packing requirement];</w:t>
+        <w:t>[</w:t>
+      </w:r>
+      <w:proofErr w:type="spellStart"/>
+      <w:r>
+        <w:t>Packing</w:t>
+      </w:r>
+      <w:proofErr w:type="spellEnd"/>
+      <w:r>
+        <w:t xml:space="preserve"> </w:t>
+      </w:r>
+      <w:proofErr w:type="spellStart"/>
+      <w:r>
+        <w:t>requirement</w:t>
+      </w:r>
+      <w:proofErr w:type="spellEnd"/>
+      <w:r>
+        <w:t>];</w:t>
       </w:r>
     </w:p>
     <w:p>
@@ -2910,7 +2956,23 @@
         <w:t xml:space="preserve"> dallo store ufficiale. </w:t>
       </w:r>
       <w:r>
-        <w:t>[Packing requirement];</w:t>
+        <w:t>[</w:t>
+      </w:r>
+      <w:proofErr w:type="spellStart"/>
+      <w:r>
+        <w:t>Packing</w:t>
+      </w:r>
+      <w:proofErr w:type="spellEnd"/>
+      <w:r>
+        <w:t xml:space="preserve"> </w:t>
+      </w:r>
+      <w:proofErr w:type="spellStart"/>
+      <w:r>
+        <w:t>requirement</w:t>
+      </w:r>
+      <w:proofErr w:type="spellEnd"/>
+      <w:r>
+        <w:t>];</w:t>
       </w:r>
     </w:p>
     <w:p>
@@ -2923,7 +2985,15 @@
         <w:jc w:val="both"/>
       </w:pPr>
       <w:r>
-        <w:t>Interfaccia utente semplice da usare [Interface requirement];</w:t>
+        <w:t xml:space="preserve">Interfaccia utente semplice da usare [Interface </w:t>
+      </w:r>
+      <w:proofErr w:type="spellStart"/>
+      <w:r>
+        <w:t>requirement</w:t>
+      </w:r>
+      <w:proofErr w:type="spellEnd"/>
+      <w:r>
+        <w:t>];</w:t>
       </w:r>
     </w:p>
     <w:p>
@@ -3014,7 +3084,15 @@
         <w:t>re</w:t>
       </w:r>
       <w:r>
-        <w:t xml:space="preserve"> delle lenzuola e dei copripiumini per il suo B&amp;B “Mare Blu” tramite l’applicazione per smartphone fornita da “Lavanderia Industriale SNB Srl”, quindi apre l’applicazione ed effettua il login inserendo i seguenti campi:</w:t>
+        <w:t xml:space="preserve"> delle lenzuola e dei copripiumini per il suo B&amp;B “Mare Blu” tramite l’applicazione per smartphone fornita da “Lavanderia Industriale SNB </w:t>
+      </w:r>
+      <w:proofErr w:type="spellStart"/>
+      <w:r>
+        <w:t>Srl</w:t>
+      </w:r>
+      <w:proofErr w:type="spellEnd"/>
+      <w:r>
+        <w:t>”, quindi apre l’applicazione ed effettua il login inserendo i seguenti campi:</w:t>
       </w:r>
     </w:p>
     <w:p>
@@ -3129,7 +3207,13 @@
         <w:t>,</w:t>
       </w:r>
       <w:r>
-        <w:t xml:space="preserve"> e successivamente si troverà nella pagine di completamento ordine dove dovrà</w:t>
+        <w:t xml:space="preserve"> e successivamente si troverà </w:t>
+      </w:r>
+      <w:r>
+        <w:t>nella pagina</w:t>
+      </w:r>
+      <w:r>
+        <w:t xml:space="preserve"> di completamento ordine dove dovrà</w:t>
       </w:r>
       <w:r>
         <w:t xml:space="preserve"> inser</w:t>
@@ -3203,7 +3287,15 @@
         <w:ind w:left="360"/>
       </w:pPr>
       <w:r>
-        <w:t>Mario, l’amministratore del sito gestionale di “Lavanderia Industriale SNB Srl” deve aggiungere un nuovo prodotto al catalogo per poterlo poi renderlo disponibile per gli utenti, quindi si reca sul sito web per poter effettuare il login che avverrà tramite l’inserimento dei seguenti campi:</w:t>
+        <w:t xml:space="preserve">Mario, l’amministratore del sito gestionale di “Lavanderia Industriale SNB </w:t>
+      </w:r>
+      <w:proofErr w:type="spellStart"/>
+      <w:r>
+        <w:t>Srl</w:t>
+      </w:r>
+      <w:proofErr w:type="spellEnd"/>
+      <w:r>
+        <w:t>” deve aggiungere un nuovo prodotto al catalogo per poterlo poi renderlo disponibile per gli utenti, quindi si reca sul sito web per poter effettuare il login che avverrà tramite l’inserimento dei seguenti campi:</w:t>
       </w:r>
     </w:p>
     <w:p>

--- a/Documentazione/RAD.docx
+++ b/Documentazione/RAD.docx
@@ -4,7 +4,7 @@
   <w:body>
     <w:p>
       <w:pPr>
-        <w:pStyle w:val="Title"/>
+        <w:pStyle w:val="Titolo"/>
         <w:jc w:val="center"/>
         <w:rPr>
           <w:rFonts w:ascii="Georgia" w:hAnsi="Georgia"/>
@@ -23,7 +23,7 @@
     </w:p>
     <w:p>
       <w:pPr>
-        <w:pStyle w:val="Subtitle"/>
+        <w:pStyle w:val="Sottotitolo"/>
         <w:jc w:val="center"/>
         <w:rPr>
           <w:rFonts w:ascii="Georgia" w:hAnsi="Georgia"/>
@@ -48,7 +48,7 @@
     </w:p>
     <w:p>
       <w:pPr>
-        <w:pStyle w:val="Subtitle"/>
+        <w:pStyle w:val="Sottotitolo"/>
       </w:pPr>
       <w:r>
         <w:rPr>
@@ -82,7 +82,7 @@
                     <pic:cNvPicPr/>
                   </pic:nvPicPr>
                   <pic:blipFill>
-                    <a:blip r:embed="rId5">
+                    <a:blip r:embed="rId6">
                       <a:lum bright="80000" contrast="-70000"/>
                     </a:blip>
                     <a:srcRect/>
@@ -113,7 +113,7 @@
     </w:p>
     <w:p>
       <w:pPr>
-        <w:pStyle w:val="Subtitle"/>
+        <w:pStyle w:val="Sottotitolo"/>
         <w:rPr>
           <w:rFonts w:ascii="Georgia" w:hAnsi="Georgia"/>
           <w:b/>
@@ -125,7 +125,7 @@
     </w:p>
     <w:p>
       <w:pPr>
-        <w:pStyle w:val="Subtitle"/>
+        <w:pStyle w:val="Sottotitolo"/>
         <w:rPr>
           <w:rFonts w:ascii="Georgia" w:hAnsi="Georgia"/>
           <w:b/>
@@ -137,7 +137,7 @@
     </w:p>
     <w:p>
       <w:pPr>
-        <w:pStyle w:val="Subtitle"/>
+        <w:pStyle w:val="Sottotitolo"/>
         <w:rPr>
           <w:rFonts w:ascii="Georgia" w:hAnsi="Georgia"/>
           <w:b/>
@@ -150,7 +150,7 @@
     </w:p>
     <w:p>
       <w:pPr>
-        <w:pStyle w:val="Subtitle"/>
+        <w:pStyle w:val="Sottotitolo"/>
         <w:rPr>
           <w:rFonts w:ascii="Georgia" w:hAnsi="Georgia"/>
           <w:b/>
@@ -161,7 +161,6 @@
           <w:szCs w:val="20"/>
         </w:rPr>
       </w:pPr>
-      <w:proofErr w:type="spellStart"/>
       <w:r>
         <w:rPr>
           <w:rFonts w:ascii="Georgia" w:hAnsi="Georgia"/>
@@ -172,63 +171,36 @@
           <w:sz w:val="52"/>
           <w:szCs w:val="20"/>
         </w:rPr>
-        <w:t>Requirement</w:t>
-      </w:r>
-      <w:proofErr w:type="spellEnd"/>
-      <w:r>
+        <w:t>Requirement Analysis Document</w:t>
+      </w:r>
+    </w:p>
+    <w:p>
+      <w:pPr>
+        <w:pStyle w:val="Sottotitolo"/>
         <w:rPr>
           <w:rFonts w:ascii="Georgia" w:hAnsi="Georgia"/>
           <w:b/>
           <w:bCs/>
           <w:i/>
           <w:iCs/>
-          <w:sz w:val="52"/>
-          <w:szCs w:val="20"/>
-        </w:rPr>
-        <w:t xml:space="preserve"> Analysis </w:t>
-      </w:r>
-      <w:proofErr w:type="spellStart"/>
-      <w:r>
+        </w:rPr>
+      </w:pPr>
+    </w:p>
+    <w:p>
+      <w:pPr>
+        <w:pStyle w:val="Sottotitolo"/>
         <w:rPr>
           <w:rFonts w:ascii="Georgia" w:hAnsi="Georgia"/>
           <w:b/>
           <w:bCs/>
           <w:i/>
           <w:iCs/>
-          <w:sz w:val="52"/>
-          <w:szCs w:val="20"/>
-        </w:rPr>
-        <w:t>Document</w:t>
-      </w:r>
-      <w:proofErr w:type="spellEnd"/>
-    </w:p>
-    <w:p>
-      <w:pPr>
-        <w:pStyle w:val="Subtitle"/>
-        <w:rPr>
-          <w:rFonts w:ascii="Georgia" w:hAnsi="Georgia"/>
-          <w:b/>
-          <w:bCs/>
-          <w:i/>
-          <w:iCs/>
-        </w:rPr>
-      </w:pPr>
-    </w:p>
-    <w:p>
-      <w:pPr>
-        <w:pStyle w:val="Subtitle"/>
-        <w:rPr>
-          <w:rFonts w:ascii="Georgia" w:hAnsi="Georgia"/>
-          <w:b/>
-          <w:bCs/>
-          <w:i/>
-          <w:iCs/>
-        </w:rPr>
-      </w:pPr>
-    </w:p>
-    <w:p>
-      <w:pPr>
-        <w:pStyle w:val="Subtitle"/>
+        </w:rPr>
+      </w:pPr>
+    </w:p>
+    <w:p>
+      <w:pPr>
+        <w:pStyle w:val="Sottotitolo"/>
         <w:jc w:val="center"/>
         <w:rPr>
           <w:rFonts w:ascii="Georgia" w:hAnsi="Georgia"/>
@@ -248,31 +220,7 @@
           <w:iCs/>
           <w:sz w:val="72"/>
         </w:rPr>
-        <w:t>“</w:t>
-      </w:r>
-      <w:proofErr w:type="spellStart"/>
-      <w:r>
-        <w:rPr>
-          <w:rFonts w:ascii="Georgia" w:hAnsi="Georgia"/>
-          <w:b/>
-          <w:bCs/>
-          <w:i/>
-          <w:iCs/>
-          <w:sz w:val="72"/>
-        </w:rPr>
-        <w:t>IsiLav</w:t>
-      </w:r>
-      <w:proofErr w:type="spellEnd"/>
-      <w:r>
-        <w:rPr>
-          <w:rFonts w:ascii="Georgia" w:hAnsi="Georgia"/>
-          <w:b/>
-          <w:bCs/>
-          <w:i/>
-          <w:iCs/>
-          <w:sz w:val="72"/>
-        </w:rPr>
-        <w:t>”</w:t>
+        <w:t>“IsiLav”</w:t>
       </w:r>
     </w:p>
     <w:p>
@@ -338,7 +286,7 @@
                         <w:txbxContent>
                           <w:p>
                             <w:pPr>
-                              <w:pStyle w:val="Heading1"/>
+                              <w:pStyle w:val="Titolo1"/>
                               <w:jc w:val="center"/>
                               <w:rPr>
                                 <w:b/>
@@ -360,7 +308,7 @@
                           </w:p>
                           <w:p>
                             <w:pPr>
-                              <w:pStyle w:val="NoSpacing"/>
+                              <w:pStyle w:val="Nessunaspaziatura"/>
                               <w:jc w:val="center"/>
                               <w:rPr>
                                 <w:sz w:val="32"/>
@@ -377,7 +325,7 @@
                           </w:p>
                           <w:p>
                             <w:pPr>
-                              <w:pStyle w:val="NoSpacing"/>
+                              <w:pStyle w:val="Nessunaspaziatura"/>
                               <w:jc w:val="center"/>
                               <w:rPr>
                                 <w:rFonts w:cs="Times New Roman"/>
@@ -396,7 +344,7 @@
                           </w:p>
                           <w:p>
                             <w:pPr>
-                              <w:pStyle w:val="NoSpacing"/>
+                              <w:pStyle w:val="Nessunaspaziatura"/>
                               <w:jc w:val="center"/>
                               <w:rPr>
                                 <w:rFonts w:cs="Times New Roman"/>
@@ -415,7 +363,7 @@
                           </w:p>
                           <w:p>
                             <w:pPr>
-                              <w:pStyle w:val="Heading1"/>
+                              <w:pStyle w:val="Titolo1"/>
                               <w:jc w:val="center"/>
                               <w:rPr>
                                 <w:b/>
@@ -451,7 +399,7 @@
                           </w:p>
                           <w:p>
                             <w:pPr>
-                              <w:pStyle w:val="NoSpacing"/>
+                              <w:pStyle w:val="Nessunaspaziatura"/>
                               <w:jc w:val="center"/>
                               <w:rPr>
                                 <w:sz w:val="32"/>
@@ -468,7 +416,7 @@
                           </w:p>
                           <w:p>
                             <w:pPr>
-                              <w:pStyle w:val="NoSpacing"/>
+                              <w:pStyle w:val="Nessunaspaziatura"/>
                               <w:jc w:val="center"/>
                               <w:rPr>
                                 <w:sz w:val="32"/>
@@ -485,7 +433,7 @@
                           </w:p>
                           <w:p>
                             <w:pPr>
-                              <w:pStyle w:val="NoSpacing"/>
+                              <w:pStyle w:val="Nessunaspaziatura"/>
                               <w:jc w:val="center"/>
                               <w:rPr>
                                 <w:sz w:val="32"/>
@@ -513,7 +461,7 @@
                           <w:p/>
                           <w:p>
                             <w:pPr>
-                              <w:pStyle w:val="Heading1"/>
+                              <w:pStyle w:val="Titolo1"/>
                               <w:jc w:val="center"/>
                               <w:rPr>
                                 <w:b/>
@@ -535,7 +483,7 @@
                           </w:p>
                           <w:p>
                             <w:pPr>
-                              <w:pStyle w:val="NoSpacing"/>
+                              <w:pStyle w:val="Nessunaspaziatura"/>
                               <w:jc w:val="center"/>
                               <w:rPr>
                                 <w:rFonts w:cs="Times New Roman"/>
@@ -554,7 +502,7 @@
                           </w:p>
                           <w:p>
                             <w:pPr>
-                              <w:pStyle w:val="NoSpacing"/>
+                              <w:pStyle w:val="Nessunaspaziatura"/>
                               <w:jc w:val="center"/>
                               <w:rPr>
                                 <w:rFonts w:cs="Times New Roman"/>
@@ -573,7 +521,7 @@
                           </w:p>
                           <w:p>
                             <w:pPr>
-                              <w:pStyle w:val="NoSpacing"/>
+                              <w:pStyle w:val="Nessunaspaziatura"/>
                               <w:jc w:val="center"/>
                               <w:rPr>
                                 <w:sz w:val="32"/>
@@ -590,7 +538,7 @@
                           </w:p>
                           <w:p>
                             <w:pPr>
-                              <w:pStyle w:val="Heading1"/>
+                              <w:pStyle w:val="Titolo1"/>
                               <w:jc w:val="center"/>
                               <w:rPr>
                                 <w:b/>
@@ -630,7 +578,7 @@
                           </w:p>
                           <w:p>
                             <w:pPr>
-                              <w:pStyle w:val="NoSpacing"/>
+                              <w:pStyle w:val="Nessunaspaziatura"/>
                               <w:jc w:val="center"/>
                               <w:rPr>
                                 <w:sz w:val="32"/>
@@ -647,7 +595,7 @@
                           </w:p>
                           <w:p>
                             <w:pPr>
-                              <w:pStyle w:val="NoSpacing"/>
+                              <w:pStyle w:val="Nessunaspaziatura"/>
                               <w:jc w:val="center"/>
                               <w:rPr>
                                 <w:sz w:val="32"/>
@@ -664,7 +612,7 @@
                           </w:p>
                           <w:p>
                             <w:pPr>
-                              <w:pStyle w:val="NoSpacing"/>
+                              <w:pStyle w:val="Nessunaspaziatura"/>
                               <w:jc w:val="center"/>
                               <w:rPr>
                                 <w:sz w:val="32"/>
@@ -1081,7 +1029,7 @@
     </w:p>
     <w:p>
       <w:pPr>
-        <w:pStyle w:val="Subtitle"/>
+        <w:pStyle w:val="Sottotitolo"/>
         <w:rPr>
           <w:rFonts w:ascii="Georgia" w:hAnsi="Georgia"/>
           <w:b/>
@@ -1093,12 +1041,12 @@
     </w:p>
     <w:p>
       <w:pPr>
-        <w:pStyle w:val="Subtitle"/>
-      </w:pPr>
-    </w:p>
-    <w:p>
-      <w:pPr>
-        <w:pStyle w:val="Subtitle"/>
+        <w:pStyle w:val="Sottotitolo"/>
+      </w:pPr>
+    </w:p>
+    <w:p>
+      <w:pPr>
+        <w:pStyle w:val="Sottotitolo"/>
         <w:rPr>
           <w:rFonts w:ascii="Georgia" w:hAnsi="Georgia"/>
           <w:b/>
@@ -1110,7 +1058,7 @@
     </w:p>
     <w:p>
       <w:pPr>
-        <w:pStyle w:val="Subtitle"/>
+        <w:pStyle w:val="Sottotitolo"/>
         <w:rPr>
           <w:rFonts w:ascii="Georgia" w:hAnsi="Georgia"/>
           <w:b/>
@@ -1122,7 +1070,7 @@
     </w:p>
     <w:p>
       <w:pPr>
-        <w:pStyle w:val="Subtitle"/>
+        <w:pStyle w:val="Sottotitolo"/>
         <w:rPr>
           <w:rFonts w:ascii="Georgia" w:hAnsi="Georgia"/>
           <w:b/>
@@ -1134,7 +1082,7 @@
     </w:p>
     <w:p>
       <w:pPr>
-        <w:pStyle w:val="Subtitle"/>
+        <w:pStyle w:val="Sottotitolo"/>
         <w:rPr>
           <w:rFonts w:ascii="Georgia" w:hAnsi="Georgia"/>
           <w:b/>
@@ -1146,7 +1094,7 @@
     </w:p>
     <w:p>
       <w:pPr>
-        <w:pStyle w:val="Subtitle"/>
+        <w:pStyle w:val="Sottotitolo"/>
         <w:rPr>
           <w:rFonts w:ascii="Georgia" w:hAnsi="Georgia"/>
           <w:b/>
@@ -1158,7 +1106,7 @@
     </w:p>
     <w:p>
       <w:pPr>
-        <w:pStyle w:val="Subtitle"/>
+        <w:pStyle w:val="Sottotitolo"/>
         <w:rPr>
           <w:rFonts w:ascii="Georgia" w:hAnsi="Georgia"/>
           <w:b/>
@@ -1170,7 +1118,7 @@
     </w:p>
     <w:p>
       <w:pPr>
-        <w:pStyle w:val="Subtitle"/>
+        <w:pStyle w:val="Sottotitolo"/>
         <w:rPr>
           <w:rFonts w:ascii="Georgia" w:hAnsi="Georgia"/>
           <w:b/>
@@ -1182,7 +1130,7 @@
     </w:p>
     <w:p>
       <w:pPr>
-        <w:pStyle w:val="Subtitle"/>
+        <w:pStyle w:val="Sottotitolo"/>
         <w:rPr>
           <w:rFonts w:ascii="Georgia" w:hAnsi="Georgia"/>
           <w:b/>
@@ -1194,7 +1142,7 @@
     </w:p>
     <w:p>
       <w:pPr>
-        <w:pStyle w:val="Subtitle"/>
+        <w:pStyle w:val="Sottotitolo"/>
         <w:rPr>
           <w:rFonts w:ascii="Georgia" w:hAnsi="Georgia"/>
           <w:b/>
@@ -1206,7 +1154,7 @@
     </w:p>
     <w:p>
       <w:pPr>
-        <w:pStyle w:val="Subtitle"/>
+        <w:pStyle w:val="Sottotitolo"/>
         <w:rPr>
           <w:rFonts w:ascii="Georgia" w:hAnsi="Georgia"/>
           <w:b/>
@@ -1218,7 +1166,7 @@
     </w:p>
     <w:p>
       <w:pPr>
-        <w:pStyle w:val="Subtitle"/>
+        <w:pStyle w:val="Sottotitolo"/>
         <w:rPr>
           <w:rFonts w:ascii="Georgia" w:hAnsi="Georgia"/>
           <w:b/>
@@ -1231,7 +1179,7 @@
     <w:p/>
     <w:p>
       <w:pPr>
-        <w:pStyle w:val="Subtitle"/>
+        <w:pStyle w:val="Sottotitolo"/>
         <w:jc w:val="center"/>
         <w:rPr>
           <w:rFonts w:ascii="Georgia" w:hAnsi="Georgia"/>
@@ -1301,7 +1249,7 @@
       <w:sdtContent>
         <w:p>
           <w:pPr>
-            <w:pStyle w:val="TOCHeading"/>
+            <w:pStyle w:val="Titolosommario"/>
           </w:pPr>
           <w:r>
             <w:t>Sommario</w:t>
@@ -1318,7 +1266,7 @@
         </w:p>
         <w:p>
           <w:pPr>
-            <w:pStyle w:val="TOC1"/>
+            <w:pStyle w:val="Sommario1"/>
             <w:tabs>
               <w:tab w:val="left" w:pos="440"/>
               <w:tab w:val="right" w:leader="dot" w:pos="9628"/>
@@ -1330,7 +1278,7 @@
           <w:hyperlink w:anchor="_Toc55505416" w:history="1">
             <w:r>
               <w:rPr>
-                <w:rStyle w:val="Hyperlink"/>
+                <w:rStyle w:val="Collegamentoipertestuale"/>
                 <w:b/>
                 <w:bCs/>
                 <w:noProof/>
@@ -1345,7 +1293,7 @@
             </w:r>
             <w:r>
               <w:rPr>
-                <w:rStyle w:val="Hyperlink"/>
+                <w:rStyle w:val="Collegamentoipertestuale"/>
                 <w:b/>
                 <w:bCs/>
                 <w:noProof/>
@@ -1404,7 +1352,7 @@
         </w:p>
         <w:p>
           <w:pPr>
-            <w:pStyle w:val="TOC1"/>
+            <w:pStyle w:val="Sommario1"/>
             <w:tabs>
               <w:tab w:val="left" w:pos="440"/>
               <w:tab w:val="right" w:leader="dot" w:pos="9628"/>
@@ -1416,7 +1364,7 @@
           <w:hyperlink w:anchor="_Toc55505417" w:history="1">
             <w:r>
               <w:rPr>
-                <w:rStyle w:val="Hyperlink"/>
+                <w:rStyle w:val="Collegamentoipertestuale"/>
                 <w:b/>
                 <w:bCs/>
                 <w:noProof/>
@@ -1431,7 +1379,7 @@
             </w:r>
             <w:r>
               <w:rPr>
-                <w:rStyle w:val="Hyperlink"/>
+                <w:rStyle w:val="Collegamentoipertestuale"/>
                 <w:b/>
                 <w:bCs/>
                 <w:noProof/>
@@ -1490,7 +1438,7 @@
         </w:p>
         <w:p>
           <w:pPr>
-            <w:pStyle w:val="TOC1"/>
+            <w:pStyle w:val="Sommario1"/>
             <w:tabs>
               <w:tab w:val="left" w:pos="440"/>
               <w:tab w:val="right" w:leader="dot" w:pos="9628"/>
@@ -1502,7 +1450,7 @@
           <w:hyperlink w:anchor="_Toc55505418" w:history="1">
             <w:r>
               <w:rPr>
-                <w:rStyle w:val="Hyperlink"/>
+                <w:rStyle w:val="Collegamentoipertestuale"/>
                 <w:b/>
                 <w:bCs/>
                 <w:noProof/>
@@ -1517,7 +1465,7 @@
             </w:r>
             <w:r>
               <w:rPr>
-                <w:rStyle w:val="Hyperlink"/>
+                <w:rStyle w:val="Collegamentoipertestuale"/>
                 <w:b/>
                 <w:bCs/>
                 <w:noProof/>
@@ -1576,7 +1524,7 @@
         </w:p>
         <w:p>
           <w:pPr>
-            <w:pStyle w:val="TOC2"/>
+            <w:pStyle w:val="Sommario2"/>
             <w:tabs>
               <w:tab w:val="left" w:pos="880"/>
               <w:tab w:val="right" w:leader="dot" w:pos="9628"/>
@@ -1588,7 +1536,7 @@
           <w:hyperlink w:anchor="_Toc55505419" w:history="1">
             <w:r>
               <w:rPr>
-                <w:rStyle w:val="Hyperlink"/>
+                <w:rStyle w:val="Collegamentoipertestuale"/>
                 <w:b/>
                 <w:bCs/>
                 <w:noProof/>
@@ -1603,7 +1551,7 @@
             </w:r>
             <w:r>
               <w:rPr>
-                <w:rStyle w:val="Hyperlink"/>
+                <w:rStyle w:val="Collegamentoipertestuale"/>
                 <w:b/>
                 <w:bCs/>
                 <w:noProof/>
@@ -1662,7 +1610,7 @@
         </w:p>
         <w:p>
           <w:pPr>
-            <w:pStyle w:val="TOC2"/>
+            <w:pStyle w:val="Sommario2"/>
             <w:tabs>
               <w:tab w:val="left" w:pos="880"/>
               <w:tab w:val="right" w:leader="dot" w:pos="9628"/>
@@ -1674,7 +1622,7 @@
           <w:hyperlink w:anchor="_Toc55505420" w:history="1">
             <w:r>
               <w:rPr>
-                <w:rStyle w:val="Hyperlink"/>
+                <w:rStyle w:val="Collegamentoipertestuale"/>
                 <w:b/>
                 <w:bCs/>
                 <w:noProof/>
@@ -1689,7 +1637,7 @@
             </w:r>
             <w:r>
               <w:rPr>
-                <w:rStyle w:val="Hyperlink"/>
+                <w:rStyle w:val="Collegamentoipertestuale"/>
                 <w:b/>
                 <w:bCs/>
                 <w:noProof/>
@@ -1748,7 +1696,7 @@
         </w:p>
         <w:p>
           <w:pPr>
-            <w:pStyle w:val="TOC2"/>
+            <w:pStyle w:val="Sommario2"/>
             <w:tabs>
               <w:tab w:val="left" w:pos="880"/>
               <w:tab w:val="right" w:leader="dot" w:pos="9628"/>
@@ -1760,7 +1708,7 @@
           <w:hyperlink w:anchor="_Toc55505421" w:history="1">
             <w:r>
               <w:rPr>
-                <w:rStyle w:val="Hyperlink"/>
+                <w:rStyle w:val="Collegamentoipertestuale"/>
                 <w:b/>
                 <w:bCs/>
                 <w:noProof/>
@@ -1775,7 +1723,7 @@
             </w:r>
             <w:r>
               <w:rPr>
-                <w:rStyle w:val="Hyperlink"/>
+                <w:rStyle w:val="Collegamentoipertestuale"/>
                 <w:b/>
                 <w:bCs/>
                 <w:noProof/>
@@ -1834,7 +1782,7 @@
         </w:p>
         <w:p>
           <w:pPr>
-            <w:pStyle w:val="TOC3"/>
+            <w:pStyle w:val="Sommario3"/>
             <w:tabs>
               <w:tab w:val="left" w:pos="1320"/>
               <w:tab w:val="right" w:leader="dot" w:pos="9628"/>
@@ -1846,7 +1794,7 @@
           <w:hyperlink w:anchor="_Toc55505422" w:history="1">
             <w:r>
               <w:rPr>
-                <w:rStyle w:val="Hyperlink"/>
+                <w:rStyle w:val="Collegamentoipertestuale"/>
                 <w:b/>
                 <w:bCs/>
                 <w:noProof/>
@@ -1861,7 +1809,7 @@
             </w:r>
             <w:r>
               <w:rPr>
-                <w:rStyle w:val="Hyperlink"/>
+                <w:rStyle w:val="Collegamentoipertestuale"/>
                 <w:b/>
                 <w:bCs/>
                 <w:noProof/>
@@ -1955,7 +1903,7 @@
     <w:p/>
     <w:p>
       <w:pPr>
-        <w:pStyle w:val="Title"/>
+        <w:pStyle w:val="Titolo"/>
         <w:numPr>
           <w:ilvl w:val="0"/>
           <w:numId w:val="2"/>
@@ -1984,31 +1932,15 @@
     </w:p>
     <w:p>
       <w:r>
-        <w:t>Lo scopo del progetto “</w:t>
-      </w:r>
-      <w:proofErr w:type="spellStart"/>
-      <w:r>
-        <w:t>IsiLav</w:t>
-      </w:r>
-      <w:proofErr w:type="spellEnd"/>
-      <w:r>
-        <w:t>” è quello di r</w:t>
-      </w:r>
-      <w:r>
-        <w:t xml:space="preserve">ealizzare un applicativo mobile, che permetta ai clienti dell’azienda in maniera rapida e user </w:t>
-      </w:r>
-      <w:proofErr w:type="spellStart"/>
-      <w:r>
-        <w:t>friendly</w:t>
-      </w:r>
-      <w:proofErr w:type="spellEnd"/>
-      <w:r>
-        <w:t xml:space="preserve"> di noleggiare i loro prodotti. Lato azienda, tramite un applicativo web la gestione e amministrazione dei clienti e delle forniture, tenendo traccia degli ordini fatti e i possibili ritardi sulle consegne da parte delle piccole attività.</w:t>
-      </w:r>
-    </w:p>
-    <w:p>
-      <w:pPr>
-        <w:pStyle w:val="Title"/>
+        <w:t>Lo scopo del progetto “IsiLav” è quello di r</w:t>
+      </w:r>
+      <w:r>
+        <w:t>ealizzare un applicativo mobile, che permetta ai clienti dell’azienda in maniera rapida e user friendly di noleggiare i loro prodotti. Lato azienda, tramite un applicativo web la gestione e amministrazione dei clienti e delle forniture, tenendo traccia degli ordini fatti e i possibili ritardi sulle consegne da parte delle piccole attività.</w:t>
+      </w:r>
+    </w:p>
+    <w:p>
+      <w:pPr>
+        <w:pStyle w:val="Titolo"/>
         <w:numPr>
           <w:ilvl w:val="0"/>
           <w:numId w:val="2"/>
@@ -2023,7 +1955,6 @@
         </w:rPr>
       </w:pPr>
       <w:bookmarkStart w:id="5" w:name="_Toc55505417"/>
-      <w:proofErr w:type="spellStart"/>
       <w:r>
         <w:rPr>
           <w:b/>
@@ -2031,36 +1962,18 @@
           <w:sz w:val="28"/>
           <w:szCs w:val="28"/>
         </w:rPr>
-        <w:t>Current</w:t>
-      </w:r>
-      <w:proofErr w:type="spellEnd"/>
-      <w:r>
-        <w:rPr>
-          <w:b/>
-          <w:bCs/>
-          <w:sz w:val="28"/>
-          <w:szCs w:val="28"/>
-        </w:rPr>
-        <w:t xml:space="preserve"> System</w:t>
+        <w:t>Current System</w:t>
       </w:r>
       <w:bookmarkEnd w:id="5"/>
     </w:p>
     <w:p>
       <w:r>
-        <w:t xml:space="preserve">Attualmente l’azienda Lavanderia industriale SNB </w:t>
-      </w:r>
-      <w:proofErr w:type="spellStart"/>
-      <w:r>
-        <w:t>Srl</w:t>
-      </w:r>
-      <w:proofErr w:type="spellEnd"/>
-      <w:r>
-        <w:t xml:space="preserve"> è sprovvista di un applicativo per noleggiare i propri prodotti a clienti online in maniera facile e veloce, senza dover usare metodi di contatto ormai obsoleti. Non avere un software che fornisce questi servizi comporta una perdita economica, di tempo per consegne e organizzazione con i clienti e una perdita di informazione e contatto con le piccole attività.</w:t>
-      </w:r>
-    </w:p>
-    <w:p>
-      <w:pPr>
-        <w:pStyle w:val="Title"/>
+        <w:t>Attualmente l’azienda Lavanderia industriale SNB Srl è sprovvista di un applicativo per noleggiare i propri prodotti a clienti online in maniera facile e veloce, senza dover usare metodi di contatto ormai obsoleti. Non avere un software che fornisce questi servizi comporta una perdita economica, di tempo per consegne e organizzazione con i clienti e una perdita di informazione e contatto con le piccole attività.</w:t>
+      </w:r>
+    </w:p>
+    <w:p>
+      <w:pPr>
+        <w:pStyle w:val="Titolo"/>
         <w:numPr>
           <w:ilvl w:val="0"/>
           <w:numId w:val="2"/>
@@ -2075,7 +1988,6 @@
         </w:rPr>
       </w:pPr>
       <w:bookmarkStart w:id="6" w:name="_Toc55505418"/>
-      <w:proofErr w:type="spellStart"/>
       <w:r>
         <w:rPr>
           <w:b/>
@@ -2083,23 +1995,13 @@
           <w:sz w:val="28"/>
           <w:szCs w:val="28"/>
         </w:rPr>
-        <w:t>Proposed</w:t>
-      </w:r>
-      <w:proofErr w:type="spellEnd"/>
-      <w:r>
-        <w:rPr>
-          <w:b/>
-          <w:bCs/>
-          <w:sz w:val="28"/>
-          <w:szCs w:val="28"/>
-        </w:rPr>
-        <w:t xml:space="preserve"> System</w:t>
+        <w:t>Proposed System</w:t>
       </w:r>
       <w:bookmarkEnd w:id="6"/>
     </w:p>
     <w:p>
       <w:pPr>
-        <w:pStyle w:val="ListParagraph"/>
+        <w:pStyle w:val="Paragrafoelenco"/>
         <w:numPr>
           <w:ilvl w:val="1"/>
           <w:numId w:val="2"/>
@@ -2128,24 +2030,16 @@
     </w:p>
     <w:p>
       <w:pPr>
-        <w:pStyle w:val="ListParagraph"/>
+        <w:pStyle w:val="Paragrafoelenco"/>
         <w:ind w:left="227"/>
       </w:pPr>
       <w:r>
-        <w:t xml:space="preserve">L’app </w:t>
-      </w:r>
-      <w:proofErr w:type="spellStart"/>
-      <w:r>
-        <w:t>IsiLav</w:t>
-      </w:r>
-      <w:proofErr w:type="spellEnd"/>
-      <w:r>
-        <w:t xml:space="preserve"> dovrebbe fornire le seguenti funzionalità: </w:t>
-      </w:r>
-    </w:p>
-    <w:p>
-      <w:pPr>
-        <w:pStyle w:val="ListParagraph"/>
+        <w:t xml:space="preserve">L’app IsiLav dovrebbe fornire le seguenti funzionalità: </w:t>
+      </w:r>
+    </w:p>
+    <w:p>
+      <w:pPr>
+        <w:pStyle w:val="Paragrafoelenco"/>
         <w:numPr>
           <w:ilvl w:val="0"/>
           <w:numId w:val="3"/>
@@ -2164,7 +2058,7 @@
     </w:p>
     <w:p>
       <w:pPr>
-        <w:pStyle w:val="ListParagraph"/>
+        <w:pStyle w:val="Paragrafoelenco"/>
         <w:numPr>
           <w:ilvl w:val="0"/>
           <w:numId w:val="3"/>
@@ -2177,7 +2071,7 @@
     </w:p>
     <w:p>
       <w:pPr>
-        <w:pStyle w:val="ListParagraph"/>
+        <w:pStyle w:val="Paragrafoelenco"/>
         <w:numPr>
           <w:ilvl w:val="0"/>
           <w:numId w:val="3"/>
@@ -2190,7 +2084,7 @@
     </w:p>
     <w:p>
       <w:pPr>
-        <w:pStyle w:val="ListParagraph"/>
+        <w:pStyle w:val="Paragrafoelenco"/>
         <w:numPr>
           <w:ilvl w:val="0"/>
           <w:numId w:val="3"/>
@@ -2209,7 +2103,7 @@
     </w:p>
     <w:p>
       <w:pPr>
-        <w:pStyle w:val="ListParagraph"/>
+        <w:pStyle w:val="Paragrafoelenco"/>
         <w:numPr>
           <w:ilvl w:val="0"/>
           <w:numId w:val="3"/>
@@ -2217,10 +2111,22 @@
         <w:ind w:left="587"/>
       </w:pPr>
       <w:r>
-        <w:t>Modifica dati utente: u</w:t>
-      </w:r>
-      <w:r>
-        <w:t>n cliente deve avere la possibilità di poter modificare i dati utente</w:t>
+        <w:t xml:space="preserve">Modifica dati </w:t>
+      </w:r>
+      <w:r>
+        <w:t>cliente</w:t>
+      </w:r>
+      <w:r>
+        <w:t>: u</w:t>
+      </w:r>
+      <w:r>
+        <w:t xml:space="preserve">n cliente deve avere la possibilità di poter modificare i </w:t>
+      </w:r>
+      <w:r>
+        <w:t xml:space="preserve">suoi </w:t>
+      </w:r>
+      <w:r>
+        <w:t>dati utente</w:t>
       </w:r>
       <w:r>
         <w:t>;</w:t>
@@ -2228,7 +2134,7 @@
     </w:p>
     <w:p>
       <w:pPr>
-        <w:pStyle w:val="ListParagraph"/>
+        <w:pStyle w:val="Paragrafoelenco"/>
         <w:numPr>
           <w:ilvl w:val="0"/>
           <w:numId w:val="3"/>
@@ -2247,7 +2153,7 @@
     </w:p>
     <w:p>
       <w:pPr>
-        <w:pStyle w:val="ListParagraph"/>
+        <w:pStyle w:val="Paragrafoelenco"/>
         <w:numPr>
           <w:ilvl w:val="0"/>
           <w:numId w:val="3"/>
@@ -2255,7 +2161,13 @@
         <w:ind w:left="587"/>
       </w:pPr>
       <w:r>
-        <w:t>Stock utente: u</w:t>
+        <w:t xml:space="preserve">Stock </w:t>
+      </w:r>
+      <w:r>
+        <w:t>cliente</w:t>
+      </w:r>
+      <w:r>
+        <w:t>: u</w:t>
       </w:r>
       <w:r>
         <w:t>n cliente deve avere la possibilità di controllare lo stock dei prodotti che ha ancora in noleggio</w:t>
@@ -2272,7 +2184,7 @@
     </w:p>
     <w:p>
       <w:pPr>
-        <w:pStyle w:val="ListParagraph"/>
+        <w:pStyle w:val="Paragrafoelenco"/>
         <w:numPr>
           <w:ilvl w:val="0"/>
           <w:numId w:val="3"/>
@@ -2294,7 +2206,7 @@
     </w:p>
     <w:p>
       <w:pPr>
-        <w:pStyle w:val="ListParagraph"/>
+        <w:pStyle w:val="Paragrafoelenco"/>
         <w:numPr>
           <w:ilvl w:val="0"/>
           <w:numId w:val="3"/>
@@ -2325,7 +2237,7 @@
     </w:p>
     <w:p>
       <w:pPr>
-        <w:pStyle w:val="ListParagraph"/>
+        <w:pStyle w:val="Paragrafoelenco"/>
         <w:numPr>
           <w:ilvl w:val="0"/>
           <w:numId w:val="3"/>
@@ -2338,7 +2250,7 @@
     </w:p>
     <w:p>
       <w:pPr>
-        <w:pStyle w:val="ListParagraph"/>
+        <w:pStyle w:val="Paragrafoelenco"/>
         <w:numPr>
           <w:ilvl w:val="0"/>
           <w:numId w:val="3"/>
@@ -2351,7 +2263,7 @@
     </w:p>
     <w:p>
       <w:pPr>
-        <w:pStyle w:val="ListParagraph"/>
+        <w:pStyle w:val="Paragrafoelenco"/>
         <w:numPr>
           <w:ilvl w:val="0"/>
           <w:numId w:val="3"/>
@@ -2364,7 +2276,7 @@
     </w:p>
     <w:p>
       <w:pPr>
-        <w:pStyle w:val="ListParagraph"/>
+        <w:pStyle w:val="Paragrafoelenco"/>
         <w:numPr>
           <w:ilvl w:val="0"/>
           <w:numId w:val="3"/>
@@ -2389,7 +2301,7 @@
     </w:p>
     <w:p>
       <w:pPr>
-        <w:pStyle w:val="ListParagraph"/>
+        <w:pStyle w:val="Paragrafoelenco"/>
         <w:numPr>
           <w:ilvl w:val="0"/>
           <w:numId w:val="3"/>
@@ -2397,7 +2309,13 @@
         <w:ind w:left="587"/>
       </w:pPr>
       <w:r>
-        <w:t xml:space="preserve">Accetta utente: l’admin ha la possibilità di accettare o rifiutare le richieste di registrazione da parte di utenti visualizzando le informazioni inserite </w:t>
+        <w:t xml:space="preserve">Accetta </w:t>
+      </w:r>
+      <w:r>
+        <w:t>cliente</w:t>
+      </w:r>
+      <w:r>
+        <w:t xml:space="preserve">: l’admin ha la possibilità di accettare o rifiutare le richieste di registrazione da parte di utenti visualizzando le informazioni inserite </w:t>
       </w:r>
       <w:r>
         <w:t>al</w:t>
@@ -2408,7 +2326,7 @@
     </w:p>
     <w:p>
       <w:pPr>
-        <w:pStyle w:val="ListParagraph"/>
+        <w:pStyle w:val="Paragrafoelenco"/>
         <w:numPr>
           <w:ilvl w:val="0"/>
           <w:numId w:val="3"/>
@@ -2416,12 +2334,24 @@
         <w:ind w:left="587"/>
       </w:pPr>
       <w:r>
-        <w:t>Impostazioni per l’utente: l’admin ha la possibilità, una volta accettato un utente, di settare una percentuale da applicare a ogni prodotto (in caso di ritardo di riconsegna per quel cliente), di poter rendere il cliente premium (e quindi far scattare il ritardo di riconsegna più tardi), e infine di applicare un prezzo fisso per restituzione merci senza ordini;</w:t>
-      </w:r>
-    </w:p>
-    <w:p>
-      <w:pPr>
-        <w:pStyle w:val="ListParagraph"/>
+        <w:t xml:space="preserve">Impostazioni per </w:t>
+      </w:r>
+      <w:r>
+        <w:t>il cliente</w:t>
+      </w:r>
+      <w:r>
+        <w:t xml:space="preserve">: l’admin ha la possibilità, una volta accettato un </w:t>
+      </w:r>
+      <w:r>
+        <w:t>cliente</w:t>
+      </w:r>
+      <w:r>
+        <w:t>, di settare una percentuale da applicare a ogni prodotto (in caso di ritardo di riconsegna per quel cliente), di poter rendere il cliente premium (e quindi far scattare il ritardo di riconsegna più tardi), e infine di applicare un prezzo fisso per restituzione merci senza ordini;</w:t>
+      </w:r>
+    </w:p>
+    <w:p>
+      <w:pPr>
+        <w:pStyle w:val="Paragrafoelenco"/>
         <w:numPr>
           <w:ilvl w:val="0"/>
           <w:numId w:val="3"/>
@@ -2438,7 +2368,7 @@
     </w:p>
     <w:p>
       <w:pPr>
-        <w:pStyle w:val="ListParagraph"/>
+        <w:pStyle w:val="Paragrafoelenco"/>
         <w:numPr>
           <w:ilvl w:val="0"/>
           <w:numId w:val="3"/>
@@ -2469,7 +2399,7 @@
     </w:p>
     <w:p>
       <w:pPr>
-        <w:pStyle w:val="ListParagraph"/>
+        <w:pStyle w:val="Paragrafoelenco"/>
         <w:numPr>
           <w:ilvl w:val="0"/>
           <w:numId w:val="3"/>
@@ -2482,7 +2412,7 @@
     </w:p>
     <w:p>
       <w:pPr>
-        <w:pStyle w:val="ListParagraph"/>
+        <w:pStyle w:val="Paragrafoelenco"/>
         <w:numPr>
           <w:ilvl w:val="0"/>
           <w:numId w:val="3"/>
@@ -2531,7 +2461,7 @@
     </w:p>
     <w:p>
       <w:pPr>
-        <w:pStyle w:val="ListParagraph"/>
+        <w:pStyle w:val="Paragrafoelenco"/>
         <w:numPr>
           <w:ilvl w:val="0"/>
           <w:numId w:val="3"/>
@@ -2552,7 +2482,7 @@
     </w:p>
     <w:p>
       <w:pPr>
-        <w:pStyle w:val="ListParagraph"/>
+        <w:pStyle w:val="Paragrafoelenco"/>
         <w:numPr>
           <w:ilvl w:val="0"/>
           <w:numId w:val="3"/>
@@ -2568,7 +2498,7 @@
     </w:p>
     <w:p>
       <w:pPr>
-        <w:pStyle w:val="ListParagraph"/>
+        <w:pStyle w:val="Paragrafoelenco"/>
         <w:numPr>
           <w:ilvl w:val="0"/>
           <w:numId w:val="3"/>
@@ -2581,7 +2511,7 @@
     </w:p>
     <w:p>
       <w:pPr>
-        <w:pStyle w:val="ListParagraph"/>
+        <w:pStyle w:val="Paragrafoelenco"/>
         <w:numPr>
           <w:ilvl w:val="0"/>
           <w:numId w:val="3"/>
@@ -2606,7 +2536,7 @@
     </w:p>
     <w:p>
       <w:pPr>
-        <w:pStyle w:val="ListParagraph"/>
+        <w:pStyle w:val="Paragrafoelenco"/>
         <w:numPr>
           <w:ilvl w:val="0"/>
           <w:numId w:val="3"/>
@@ -2614,12 +2544,21 @@
         <w:ind w:left="587"/>
       </w:pPr>
       <w:r>
-        <w:t>Pagamento di ritardi: automaticamente il sistema ogni giorno controlla se qualche cliente non ha consegnato qualche prodotto entro la data di scadenza e automaticamente accredita al cliente una spesa aggiuntiva.</w:t>
-      </w:r>
-    </w:p>
-    <w:p>
-      <w:pPr>
-        <w:pStyle w:val="ListParagraph"/>
+        <w:t xml:space="preserve">Addebito </w:t>
+      </w:r>
+      <w:r>
+        <w:t xml:space="preserve">ritardi: automaticamente il sistema ogni giorno controlla se qualche cliente non ha consegnato qualche prodotto entro la data di scadenza e automaticamente </w:t>
+      </w:r>
+      <w:r>
+        <w:t>addebita</w:t>
+      </w:r>
+      <w:r>
+        <w:t xml:space="preserve"> al cliente una spesa aggiuntiva.</w:t>
+      </w:r>
+    </w:p>
+    <w:p>
+      <w:pPr>
+        <w:pStyle w:val="Paragrafoelenco"/>
         <w:numPr>
           <w:ilvl w:val="1"/>
           <w:numId w:val="2"/>
@@ -2647,7 +2586,7 @@
     </w:p>
     <w:p>
       <w:pPr>
-        <w:pStyle w:val="ListParagraph"/>
+        <w:pStyle w:val="Paragrafoelenco"/>
         <w:numPr>
           <w:ilvl w:val="0"/>
           <w:numId w:val="4"/>
@@ -2661,20 +2600,12 @@
         <w:t xml:space="preserve"> </w:t>
       </w:r>
       <w:r>
-        <w:t xml:space="preserve">autorizzato e consente l'accesso per più utenti [Reliability </w:t>
-      </w:r>
-      <w:proofErr w:type="spellStart"/>
-      <w:r>
-        <w:t>requirement</w:t>
-      </w:r>
-      <w:proofErr w:type="spellEnd"/>
-      <w:r>
-        <w:t>];</w:t>
-      </w:r>
-    </w:p>
-    <w:p>
-      <w:pPr>
-        <w:pStyle w:val="ListParagraph"/>
+        <w:t>autorizzato e consente l'accesso per più utenti [Reliability requirement];</w:t>
+      </w:r>
+    </w:p>
+    <w:p>
+      <w:pPr>
+        <w:pStyle w:val="Paragrafoelenco"/>
         <w:numPr>
           <w:ilvl w:val="0"/>
           <w:numId w:val="4"/>
@@ -2682,28 +2613,12 @@
         <w:jc w:val="both"/>
       </w:pPr>
       <w:r>
-        <w:t>Manutenzione da parte dell’admin [</w:t>
-      </w:r>
-      <w:proofErr w:type="spellStart"/>
-      <w:r>
-        <w:t>Supportability</w:t>
-      </w:r>
-      <w:proofErr w:type="spellEnd"/>
-      <w:r>
-        <w:t xml:space="preserve"> </w:t>
-      </w:r>
-      <w:proofErr w:type="spellStart"/>
-      <w:r>
-        <w:t>requirement</w:t>
-      </w:r>
-      <w:proofErr w:type="spellEnd"/>
-      <w:r>
-        <w:t>];</w:t>
-      </w:r>
-    </w:p>
-    <w:p>
-      <w:pPr>
-        <w:pStyle w:val="ListParagraph"/>
+        <w:t>Manutenzione da parte dell’admin [Supportability requirement];</w:t>
+      </w:r>
+    </w:p>
+    <w:p>
+      <w:pPr>
+        <w:pStyle w:val="Paragrafoelenco"/>
         <w:numPr>
           <w:ilvl w:val="0"/>
           <w:numId w:val="4"/>
@@ -2711,20 +2626,12 @@
         <w:jc w:val="both"/>
       </w:pPr>
       <w:r>
-        <w:t xml:space="preserve">Il sito deve essere disponibile 24 ore al giorno [Performance </w:t>
-      </w:r>
-      <w:proofErr w:type="spellStart"/>
-      <w:r>
-        <w:t>requirement</w:t>
-      </w:r>
-      <w:proofErr w:type="spellEnd"/>
-      <w:r>
-        <w:t>];</w:t>
-      </w:r>
-    </w:p>
-    <w:p>
-      <w:pPr>
-        <w:pStyle w:val="ListParagraph"/>
+        <w:t>Il sito deve essere disponibile 24 ore al giorno [Performance requirement];</w:t>
+      </w:r>
+    </w:p>
+    <w:p>
+      <w:pPr>
+        <w:pStyle w:val="Paragrafoelenco"/>
         <w:numPr>
           <w:ilvl w:val="0"/>
           <w:numId w:val="4"/>
@@ -2732,28 +2639,36 @@
         <w:jc w:val="both"/>
       </w:pPr>
       <w:r>
-        <w:t>In caso di problemi all’utente vengono fornite delle FAQ con le informazioni per contattare l’assistenza [</w:t>
-      </w:r>
-      <w:proofErr w:type="spellStart"/>
-      <w:r>
-        <w:t>Usability</w:t>
-      </w:r>
-      <w:proofErr w:type="spellEnd"/>
-      <w:r>
-        <w:t xml:space="preserve"> </w:t>
-      </w:r>
-      <w:proofErr w:type="spellStart"/>
-      <w:r>
-        <w:t>requirement</w:t>
-      </w:r>
-      <w:proofErr w:type="spellEnd"/>
-      <w:r>
-        <w:t>];</w:t>
-      </w:r>
-    </w:p>
-    <w:p>
-      <w:pPr>
-        <w:pStyle w:val="ListParagraph"/>
+        <w:t>In caso di problemi all’utente vengono fornite delle FAQ con le informazioni per contattare l’assistenza [Usability requirement];</w:t>
+      </w:r>
+    </w:p>
+    <w:p>
+      <w:pPr>
+        <w:pStyle w:val="Paragrafoelenco"/>
+        <w:numPr>
+          <w:ilvl w:val="0"/>
+          <w:numId w:val="4"/>
+        </w:numPr>
+      </w:pPr>
+      <w:r>
+        <w:t>Un sito web-based indipendente dalla piattaforma per la parte amministrativa [Supportability requirement];</w:t>
+      </w:r>
+    </w:p>
+    <w:p>
+      <w:pPr>
+        <w:pStyle w:val="Paragrafoelenco"/>
+        <w:numPr>
+          <w:ilvl w:val="0"/>
+          <w:numId w:val="4"/>
+        </w:numPr>
+      </w:pPr>
+      <w:r>
+        <w:t>Un’applicazione mobile cross-platform indipendente dal sistema operativo [Supportability requirement];</w:t>
+      </w:r>
+    </w:p>
+    <w:p>
+      <w:pPr>
+        <w:pStyle w:val="Paragrafoelenco"/>
         <w:numPr>
           <w:ilvl w:val="0"/>
           <w:numId w:val="4"/>
@@ -2761,36 +2676,15 @@
         <w:jc w:val="both"/>
       </w:pPr>
       <w:r>
-        <w:t>Un sito web-</w:t>
-      </w:r>
-      <w:proofErr w:type="spellStart"/>
-      <w:r>
-        <w:t>based</w:t>
-      </w:r>
-      <w:proofErr w:type="spellEnd"/>
-      <w:r>
-        <w:t xml:space="preserve"> indipendente dalla piattaforma per la parte amministrativa [</w:t>
-      </w:r>
-      <w:proofErr w:type="spellStart"/>
-      <w:r>
-        <w:t>Supportability</w:t>
-      </w:r>
-      <w:proofErr w:type="spellEnd"/>
-      <w:r>
-        <w:t xml:space="preserve"> </w:t>
-      </w:r>
-      <w:proofErr w:type="spellStart"/>
-      <w:r>
-        <w:t>requirement</w:t>
-      </w:r>
-      <w:proofErr w:type="spellEnd"/>
-      <w:r>
-        <w:t>];</w:t>
-      </w:r>
-    </w:p>
-    <w:p>
-      <w:pPr>
-        <w:pStyle w:val="ListParagraph"/>
+        <w:t xml:space="preserve">L’applicazione web sarà </w:t>
+      </w:r>
+      <w:r>
+        <w:t>scritta in Java. [Implementation requirement];</w:t>
+      </w:r>
+    </w:p>
+    <w:p>
+      <w:pPr>
+        <w:pStyle w:val="Paragrafoelenco"/>
         <w:numPr>
           <w:ilvl w:val="0"/>
           <w:numId w:val="4"/>
@@ -2798,36 +2692,21 @@
         <w:jc w:val="both"/>
       </w:pPr>
       <w:r>
-        <w:t>Un’applicazione mobile cross-</w:t>
-      </w:r>
-      <w:proofErr w:type="spellStart"/>
-      <w:r>
-        <w:t>platform</w:t>
-      </w:r>
-      <w:proofErr w:type="spellEnd"/>
-      <w:r>
-        <w:t xml:space="preserve"> indipendente dal sistema operativo [</w:t>
-      </w:r>
-      <w:proofErr w:type="spellStart"/>
-      <w:r>
-        <w:t>Supportability</w:t>
-      </w:r>
-      <w:proofErr w:type="spellEnd"/>
-      <w:r>
-        <w:t xml:space="preserve"> </w:t>
-      </w:r>
-      <w:proofErr w:type="spellStart"/>
-      <w:r>
-        <w:t>requirement</w:t>
-      </w:r>
-      <w:proofErr w:type="spellEnd"/>
-      <w:r>
-        <w:t>];</w:t>
-      </w:r>
-    </w:p>
-    <w:p>
-      <w:pPr>
-        <w:pStyle w:val="ListParagraph"/>
+        <w:t xml:space="preserve">L’applicazione mobile sarà </w:t>
+      </w:r>
+      <w:r>
+        <w:t xml:space="preserve">scritta in </w:t>
+      </w:r>
+      <w:r>
+        <w:t>React Native</w:t>
+      </w:r>
+      <w:r>
+        <w:t>. [Implementation requirement];</w:t>
+      </w:r>
+    </w:p>
+    <w:p>
+      <w:pPr>
+        <w:pStyle w:val="Paragrafoelenco"/>
         <w:numPr>
           <w:ilvl w:val="0"/>
           <w:numId w:val="4"/>
@@ -2835,31 +2714,21 @@
         <w:jc w:val="both"/>
       </w:pPr>
       <w:r>
-        <w:t xml:space="preserve">L’applicazione web sarà </w:t>
-      </w:r>
-      <w:r>
-        <w:t>scritta in Java. [</w:t>
-      </w:r>
-      <w:proofErr w:type="spellStart"/>
-      <w:r>
-        <w:t>Implementation</w:t>
-      </w:r>
-      <w:proofErr w:type="spellEnd"/>
-      <w:r>
-        <w:t xml:space="preserve"> </w:t>
-      </w:r>
-      <w:proofErr w:type="spellStart"/>
-      <w:r>
-        <w:t>requirement</w:t>
-      </w:r>
-      <w:proofErr w:type="spellEnd"/>
-      <w:r>
-        <w:t>];</w:t>
-      </w:r>
-    </w:p>
-    <w:p>
-      <w:pPr>
-        <w:pStyle w:val="ListParagraph"/>
+        <w:t xml:space="preserve">Per l’applicativo web </w:t>
+      </w:r>
+      <w:r>
+        <w:t>non sono necessari installazioni, il sistema è completamente sul web</w:t>
+      </w:r>
+      <w:r>
+        <w:t xml:space="preserve">. </w:t>
+      </w:r>
+      <w:r>
+        <w:t>[Packing requirement];</w:t>
+      </w:r>
+    </w:p>
+    <w:p>
+      <w:pPr>
+        <w:pStyle w:val="Paragrafoelenco"/>
         <w:numPr>
           <w:ilvl w:val="0"/>
           <w:numId w:val="4"/>
@@ -2867,138 +2736,33 @@
         <w:jc w:val="both"/>
       </w:pPr>
       <w:r>
-        <w:t xml:space="preserve">L’applicazione mobile sarà </w:t>
-      </w:r>
-      <w:r>
-        <w:t xml:space="preserve">scritta in </w:t>
-      </w:r>
-      <w:proofErr w:type="spellStart"/>
-      <w:r>
-        <w:t>React</w:t>
-      </w:r>
-      <w:proofErr w:type="spellEnd"/>
-      <w:r>
-        <w:t xml:space="preserve"> Native</w:t>
-      </w:r>
-      <w:r>
-        <w:t>. [</w:t>
-      </w:r>
-      <w:proofErr w:type="spellStart"/>
-      <w:r>
-        <w:t>Implementation</w:t>
-      </w:r>
-      <w:proofErr w:type="spellEnd"/>
-      <w:r>
-        <w:t xml:space="preserve"> </w:t>
-      </w:r>
-      <w:proofErr w:type="spellStart"/>
-      <w:r>
-        <w:t>requirement</w:t>
-      </w:r>
-      <w:proofErr w:type="spellEnd"/>
-      <w:r>
-        <w:t>];</w:t>
-      </w:r>
-    </w:p>
-    <w:p>
-      <w:pPr>
-        <w:pStyle w:val="ListParagraph"/>
+        <w:t xml:space="preserve">Per l’applicativo mobile </w:t>
+      </w:r>
+      <w:r>
+        <w:t>sono necessari installazioni</w:t>
+      </w:r>
+      <w:r>
+        <w:t xml:space="preserve"> dallo store ufficiale. </w:t>
+      </w:r>
+      <w:r>
+        <w:t>[Packing requirement];</w:t>
+      </w:r>
+    </w:p>
+    <w:p>
+      <w:pPr>
+        <w:pStyle w:val="Paragrafoelenco"/>
         <w:numPr>
           <w:ilvl w:val="0"/>
           <w:numId w:val="4"/>
         </w:numPr>
-        <w:jc w:val="both"/>
-      </w:pPr>
-      <w:r>
-        <w:t xml:space="preserve">Per l’applicativo web </w:t>
-      </w:r>
-      <w:r>
-        <w:t>non sono necessari installazioni, il sistema è completamente sul web</w:t>
-      </w:r>
-      <w:r>
-        <w:t xml:space="preserve">. </w:t>
-      </w:r>
-      <w:r>
-        <w:t>[</w:t>
-      </w:r>
-      <w:proofErr w:type="spellStart"/>
-      <w:r>
-        <w:t>Packing</w:t>
-      </w:r>
-      <w:proofErr w:type="spellEnd"/>
-      <w:r>
-        <w:t xml:space="preserve"> </w:t>
-      </w:r>
-      <w:proofErr w:type="spellStart"/>
-      <w:r>
-        <w:t>requirement</w:t>
-      </w:r>
-      <w:proofErr w:type="spellEnd"/>
-      <w:r>
-        <w:t>];</w:t>
-      </w:r>
-    </w:p>
-    <w:p>
-      <w:pPr>
-        <w:pStyle w:val="ListParagraph"/>
-        <w:numPr>
-          <w:ilvl w:val="0"/>
-          <w:numId w:val="4"/>
-        </w:numPr>
-      </w:pPr>
-      <w:r>
-        <w:t xml:space="preserve">Per l’applicativo mobile </w:t>
-      </w:r>
-      <w:r>
-        <w:t>sono necessari installazioni</w:t>
-      </w:r>
-      <w:r>
-        <w:t xml:space="preserve"> dallo store ufficiale. </w:t>
-      </w:r>
-      <w:r>
-        <w:t>[</w:t>
-      </w:r>
-      <w:proofErr w:type="spellStart"/>
-      <w:r>
-        <w:t>Packing</w:t>
-      </w:r>
-      <w:proofErr w:type="spellEnd"/>
-      <w:r>
-        <w:t xml:space="preserve"> </w:t>
-      </w:r>
-      <w:proofErr w:type="spellStart"/>
-      <w:r>
-        <w:t>requirement</w:t>
-      </w:r>
-      <w:proofErr w:type="spellEnd"/>
-      <w:r>
-        <w:t>];</w:t>
-      </w:r>
-    </w:p>
-    <w:p>
-      <w:pPr>
-        <w:pStyle w:val="ListParagraph"/>
-        <w:numPr>
-          <w:ilvl w:val="0"/>
-          <w:numId w:val="4"/>
-        </w:numPr>
-        <w:jc w:val="both"/>
-      </w:pPr>
-      <w:r>
-        <w:t xml:space="preserve">Interfaccia utente semplice da usare [Interface </w:t>
-      </w:r>
-      <w:proofErr w:type="spellStart"/>
-      <w:r>
-        <w:t>requirement</w:t>
-      </w:r>
-      <w:proofErr w:type="spellEnd"/>
-      <w:r>
-        <w:t>];</w:t>
-      </w:r>
-    </w:p>
-    <w:p>
-      <w:pPr>
-        <w:pStyle w:val="ListParagraph"/>
+      </w:pPr>
+      <w:r>
+        <w:t>Interfaccia utente semplice da usare [Interface requirement];</w:t>
+      </w:r>
+    </w:p>
+    <w:p>
+      <w:pPr>
+        <w:pStyle w:val="Paragrafoelenco"/>
         <w:numPr>
           <w:ilvl w:val="1"/>
           <w:numId w:val="2"/>
@@ -3026,7 +2790,7 @@
     </w:p>
     <w:p>
       <w:pPr>
-        <w:pStyle w:val="ListParagraph"/>
+        <w:pStyle w:val="Paragrafoelenco"/>
         <w:numPr>
           <w:ilvl w:val="2"/>
           <w:numId w:val="2"/>
@@ -3053,7 +2817,7 @@
     </w:p>
     <w:p>
       <w:pPr>
-        <w:pStyle w:val="NoSpacing"/>
+        <w:pStyle w:val="Nessunaspaziatura"/>
         <w:ind w:left="360"/>
         <w:rPr>
           <w:b/>
@@ -3070,7 +2834,7 @@
     </w:p>
     <w:p>
       <w:pPr>
-        <w:pStyle w:val="NoSpacing"/>
+        <w:pStyle w:val="Nessunaspaziatura"/>
         <w:ind w:left="360"/>
         <w:rPr>
           <w:b/>
@@ -3084,20 +2848,12 @@
         <w:t>re</w:t>
       </w:r>
       <w:r>
-        <w:t xml:space="preserve"> delle lenzuola e dei copripiumini per il suo B&amp;B “Mare Blu” tramite l’applicazione per smartphone fornita da “Lavanderia Industriale SNB </w:t>
-      </w:r>
-      <w:proofErr w:type="spellStart"/>
-      <w:r>
-        <w:t>Srl</w:t>
-      </w:r>
-      <w:proofErr w:type="spellEnd"/>
-      <w:r>
-        <w:t>”, quindi apre l’applicazione ed effettua il login inserendo i seguenti campi:</w:t>
-      </w:r>
-    </w:p>
-    <w:p>
-      <w:pPr>
-        <w:pStyle w:val="NoSpacing"/>
+        <w:t xml:space="preserve"> delle lenzuola e dei copripiumini per il suo B&amp;B “Mare Blu” tramite l’applicazione per smartphone fornita da “Lavanderia Industriale SNB Srl”, quindi apre l’applicazione ed effettua il login inserendo i seguenti campi:</w:t>
+      </w:r>
+    </w:p>
+    <w:p>
+      <w:pPr>
+        <w:pStyle w:val="Nessunaspaziatura"/>
         <w:numPr>
           <w:ilvl w:val="0"/>
           <w:numId w:val="11"/>
@@ -3115,7 +2871,7 @@
     </w:p>
     <w:p>
       <w:pPr>
-        <w:pStyle w:val="NoSpacing"/>
+        <w:pStyle w:val="Nessunaspaziatura"/>
         <w:numPr>
           <w:ilvl w:val="0"/>
           <w:numId w:val="11"/>
@@ -3127,7 +2883,7 @@
     </w:p>
     <w:p>
       <w:pPr>
-        <w:pStyle w:val="NoSpacing"/>
+        <w:pStyle w:val="Nessunaspaziatura"/>
         <w:ind w:left="360"/>
       </w:pPr>
       <w:r>
@@ -3160,7 +2916,7 @@
     </w:p>
     <w:p>
       <w:pPr>
-        <w:pStyle w:val="NoSpacing"/>
+        <w:pStyle w:val="Nessunaspaziatura"/>
         <w:numPr>
           <w:ilvl w:val="0"/>
           <w:numId w:val="12"/>
@@ -3172,7 +2928,7 @@
     </w:p>
     <w:p>
       <w:pPr>
-        <w:pStyle w:val="NoSpacing"/>
+        <w:pStyle w:val="Nessunaspaziatura"/>
         <w:ind w:left="360"/>
       </w:pPr>
       <w:r>
@@ -3182,7 +2938,7 @@
     </w:p>
     <w:p>
       <w:pPr>
-        <w:pStyle w:val="NoSpacing"/>
+        <w:pStyle w:val="Nessunaspaziatura"/>
         <w:numPr>
           <w:ilvl w:val="0"/>
           <w:numId w:val="13"/>
@@ -3194,7 +2950,7 @@
     </w:p>
     <w:p>
       <w:pPr>
-        <w:pStyle w:val="NoSpacing"/>
+        <w:pStyle w:val="Nessunaspaziatura"/>
         <w:ind w:left="360"/>
       </w:pPr>
       <w:r>
@@ -3227,7 +2983,7 @@
     </w:p>
     <w:p>
       <w:pPr>
-        <w:pStyle w:val="NoSpacing"/>
+        <w:pStyle w:val="Nessunaspaziatura"/>
         <w:numPr>
           <w:ilvl w:val="0"/>
           <w:numId w:val="14"/>
@@ -3239,7 +2995,7 @@
     </w:p>
     <w:p>
       <w:pPr>
-        <w:pStyle w:val="NoSpacing"/>
+        <w:pStyle w:val="Nessunaspaziatura"/>
         <w:numPr>
           <w:ilvl w:val="0"/>
           <w:numId w:val="14"/>
@@ -3251,7 +3007,7 @@
     </w:p>
     <w:p>
       <w:pPr>
-        <w:pStyle w:val="NoSpacing"/>
+        <w:pStyle w:val="Nessunaspaziatura"/>
         <w:ind w:left="360"/>
       </w:pPr>
       <w:r>
@@ -3260,13 +3016,13 @@
     </w:p>
     <w:p>
       <w:pPr>
-        <w:pStyle w:val="NoSpacing"/>
+        <w:pStyle w:val="Nessunaspaziatura"/>
         <w:ind w:left="360"/>
       </w:pPr>
     </w:p>
     <w:p>
       <w:pPr>
-        <w:pStyle w:val="NoSpacing"/>
+        <w:pStyle w:val="Nessunaspaziatura"/>
         <w:ind w:left="360"/>
         <w:rPr>
           <w:b/>
@@ -3283,24 +3039,16 @@
     </w:p>
     <w:p>
       <w:pPr>
-        <w:pStyle w:val="NoSpacing"/>
+        <w:pStyle w:val="Nessunaspaziatura"/>
         <w:ind w:left="360"/>
       </w:pPr>
       <w:r>
-        <w:t xml:space="preserve">Mario, l’amministratore del sito gestionale di “Lavanderia Industriale SNB </w:t>
-      </w:r>
-      <w:proofErr w:type="spellStart"/>
-      <w:r>
-        <w:t>Srl</w:t>
-      </w:r>
-      <w:proofErr w:type="spellEnd"/>
-      <w:r>
-        <w:t>” deve aggiungere un nuovo prodotto al catalogo per poterlo poi renderlo disponibile per gli utenti, quindi si reca sul sito web per poter effettuare il login che avverrà tramite l’inserimento dei seguenti campi:</w:t>
-      </w:r>
-    </w:p>
-    <w:p>
-      <w:pPr>
-        <w:pStyle w:val="NoSpacing"/>
+        <w:t>Mario, l’amministratore del sito gestionale di “Lavanderia Industriale SNB Srl” deve aggiungere un nuovo prodotto al catalogo per poterlo poi renderlo disponibile per gli utenti, quindi si reca sul sito web per poter effettuare il login che avverrà tramite l’inserimento dei seguenti campi:</w:t>
+      </w:r>
+    </w:p>
+    <w:p>
+      <w:pPr>
+        <w:pStyle w:val="Nessunaspaziatura"/>
         <w:numPr>
           <w:ilvl w:val="0"/>
           <w:numId w:val="15"/>
@@ -3312,7 +3060,7 @@
     </w:p>
     <w:p>
       <w:pPr>
-        <w:pStyle w:val="NoSpacing"/>
+        <w:pStyle w:val="Nessunaspaziatura"/>
         <w:numPr>
           <w:ilvl w:val="0"/>
           <w:numId w:val="15"/>
@@ -3324,7 +3072,7 @@
     </w:p>
     <w:p>
       <w:pPr>
-        <w:pStyle w:val="NoSpacing"/>
+        <w:pStyle w:val="Nessunaspaziatura"/>
         <w:ind w:left="360"/>
       </w:pPr>
       <w:r>
@@ -3339,7 +3087,7 @@
     </w:p>
     <w:p>
       <w:pPr>
-        <w:pStyle w:val="NoSpacing"/>
+        <w:pStyle w:val="Nessunaspaziatura"/>
         <w:numPr>
           <w:ilvl w:val="0"/>
           <w:numId w:val="16"/>
@@ -3351,7 +3099,7 @@
     </w:p>
     <w:p>
       <w:pPr>
-        <w:pStyle w:val="NoSpacing"/>
+        <w:pStyle w:val="Nessunaspaziatura"/>
         <w:numPr>
           <w:ilvl w:val="0"/>
           <w:numId w:val="16"/>
@@ -3363,7 +3111,7 @@
     </w:p>
     <w:p>
       <w:pPr>
-        <w:pStyle w:val="NoSpacing"/>
+        <w:pStyle w:val="Nessunaspaziatura"/>
         <w:numPr>
           <w:ilvl w:val="0"/>
           <w:numId w:val="16"/>
@@ -3375,7 +3123,7 @@
     </w:p>
     <w:p>
       <w:pPr>
-        <w:pStyle w:val="NoSpacing"/>
+        <w:pStyle w:val="Nessunaspaziatura"/>
         <w:ind w:left="360"/>
       </w:pPr>
       <w:r>
@@ -3384,12 +3132,121 @@
     </w:p>
     <w:p>
       <w:pPr>
-        <w:pStyle w:val="NoSpacing"/>
-      </w:pPr>
-    </w:p>
-    <w:p>
-      <w:pPr>
-        <w:ind w:left="720"/>
+        <w:pStyle w:val="Nessunaspaziatura"/>
+      </w:pPr>
+    </w:p>
+    <w:p>
+      <w:pPr>
+        <w:pStyle w:val="Nessunaspaziatura"/>
+      </w:pPr>
+    </w:p>
+    <w:p>
+      <w:pPr>
+        <w:pStyle w:val="Nessunaspaziatura"/>
+      </w:pPr>
+    </w:p>
+    <w:p>
+      <w:pPr>
+        <w:pStyle w:val="Nessunaspaziatura"/>
+      </w:pPr>
+    </w:p>
+    <w:p>
+      <w:pPr>
+        <w:pStyle w:val="Nessunaspaziatura"/>
+      </w:pPr>
+    </w:p>
+    <w:p>
+      <w:pPr>
+        <w:pStyle w:val="Nessunaspaziatura"/>
+      </w:pPr>
+    </w:p>
+    <w:p>
+      <w:pPr>
+        <w:pStyle w:val="Nessunaspaziatura"/>
+      </w:pPr>
+    </w:p>
+    <w:p>
+      <w:pPr>
+        <w:pStyle w:val="Nessunaspaziatura"/>
+      </w:pPr>
+    </w:p>
+    <w:p>
+      <w:pPr>
+        <w:pStyle w:val="Nessunaspaziatura"/>
+      </w:pPr>
+    </w:p>
+    <w:p>
+      <w:pPr>
+        <w:pStyle w:val="Nessunaspaziatura"/>
+      </w:pPr>
+    </w:p>
+    <w:p>
+      <w:pPr>
+        <w:pStyle w:val="Nessunaspaziatura"/>
+      </w:pPr>
+    </w:p>
+    <w:p>
+      <w:pPr>
+        <w:pStyle w:val="Nessunaspaziatura"/>
+      </w:pPr>
+    </w:p>
+    <w:p>
+      <w:pPr>
+        <w:pStyle w:val="Nessunaspaziatura"/>
+      </w:pPr>
+    </w:p>
+    <w:p>
+      <w:pPr>
+        <w:pStyle w:val="Nessunaspaziatura"/>
+      </w:pPr>
+    </w:p>
+    <w:p>
+      <w:pPr>
+        <w:pStyle w:val="Nessunaspaziatura"/>
+      </w:pPr>
+    </w:p>
+    <w:p>
+      <w:pPr>
+        <w:pStyle w:val="Nessunaspaziatura"/>
+      </w:pPr>
+    </w:p>
+    <w:p>
+      <w:pPr>
+        <w:pStyle w:val="Nessunaspaziatura"/>
+      </w:pPr>
+    </w:p>
+    <w:p>
+      <w:pPr>
+        <w:pStyle w:val="Nessunaspaziatura"/>
+      </w:pPr>
+    </w:p>
+    <w:p>
+      <w:pPr>
+        <w:pStyle w:val="Nessunaspaziatura"/>
+        <w:numPr>
+          <w:ilvl w:val="2"/>
+          <w:numId w:val="2"/>
+        </w:numPr>
+        <w:outlineLvl w:val="2"/>
+        <w:rPr>
+          <w:b/>
+          <w:bCs/>
+        </w:rPr>
+      </w:pPr>
+      <w:r>
+        <w:rPr>
+          <w:b/>
+          <w:bCs/>
+        </w:rPr>
+        <w:lastRenderedPageBreak/>
+        <w:t>Use Case</w:t>
+      </w:r>
+    </w:p>
+    <w:p>
+      <w:pPr>
+        <w:spacing w:after="0"/>
+        <w:ind w:left="227" w:right="-170"/>
+        <w:jc w:val="center"/>
         <w:rPr>
           <w:b/>
           <w:bCs/>
@@ -3397,6 +3254,63 @@
           <w:szCs w:val="24"/>
         </w:rPr>
       </w:pPr>
+      <w:r>
+        <w:rPr>
+          <w:b/>
+          <w:bCs/>
+          <w:noProof/>
+          <w:sz w:val="24"/>
+          <w:szCs w:val="24"/>
+        </w:rPr>
+        <w:drawing>
+          <wp:inline distT="0" distB="0" distL="0" distR="0" wp14:anchorId="4791095E" wp14:editId="1ADB8561">
+            <wp:extent cx="4905375" cy="7243452"/>
+            <wp:effectExtent l="0" t="0" r="0" b="0"/>
+            <wp:docPr id="4" name="Immagine 4"/>
+            <wp:cNvGraphicFramePr>
+              <a:graphicFrameLocks xmlns:a="http://schemas.openxmlformats.org/drawingml/2006/main" noChangeAspect="1"/>
+            </wp:cNvGraphicFramePr>
+            <a:graphic xmlns:a="http://schemas.openxmlformats.org/drawingml/2006/main">
+              <a:graphicData uri="http://schemas.openxmlformats.org/drawingml/2006/picture">
+                <pic:pic xmlns:pic="http://schemas.openxmlformats.org/drawingml/2006/picture">
+                  <pic:nvPicPr>
+                    <pic:cNvPr id="0" name="Picture 1"/>
+                    <pic:cNvPicPr>
+                      <a:picLocks noChangeAspect="1" noChangeArrowheads="1"/>
+                    </pic:cNvPicPr>
+                  </pic:nvPicPr>
+                  <pic:blipFill>
+                    <a:blip r:embed="rId7">
+                      <a:extLst>
+                        <a:ext uri="{28A0092B-C50C-407E-A947-70E740481C1C}">
+                          <a14:useLocalDpi xmlns:a14="http://schemas.microsoft.com/office/drawing/2010/main" val="0"/>
+                        </a:ext>
+                      </a:extLst>
+                    </a:blip>
+                    <a:srcRect/>
+                    <a:stretch>
+                      <a:fillRect/>
+                    </a:stretch>
+                  </pic:blipFill>
+                  <pic:spPr bwMode="auto">
+                    <a:xfrm>
+                      <a:off x="0" y="0"/>
+                      <a:ext cx="4913523" cy="7255484"/>
+                    </a:xfrm>
+                    <a:prstGeom prst="rect">
+                      <a:avLst/>
+                    </a:prstGeom>
+                    <a:noFill/>
+                    <a:ln>
+                      <a:noFill/>
+                    </a:ln>
+                  </pic:spPr>
+                </pic:pic>
+              </a:graphicData>
+            </a:graphic>
+          </wp:inline>
+        </w:drawing>
+      </w:r>
     </w:p>
     <w:p>
       <w:pPr>
@@ -4302,9 +4216,9 @@
   </w:abstractNum>
   <w:abstractNum w:abstractNumId="10" w15:restartNumberingAfterBreak="0">
     <w:nsid w:val="594C770E"/>
-    <w:multiLevelType w:val="hybridMultilevel"/>
-    <w:tmpl w:val="EB3E4C8E"/>
-    <w:lvl w:ilvl="0" w:tplc="0410000F">
+    <w:multiLevelType w:val="multilevel"/>
+    <w:tmpl w:val="E33C3734"/>
+    <w:lvl w:ilvl="0">
       <w:start w:val="1"/>
       <w:numFmt w:val="decimal"/>
       <w:lvlText w:val="%1."/>
@@ -4316,77 +4230,109 @@
         <w:rFonts w:hint="default"/>
       </w:rPr>
     </w:lvl>
-    <w:lvl w:ilvl="1" w:tplc="04100019" w:tentative="1">
-      <w:start w:val="1"/>
-      <w:numFmt w:val="lowerLetter"/>
-      <w:lvlText w:val="%2."/>
-      <w:lvlJc w:val="left"/>
-      <w:pPr>
-        <w:ind w:left="1440" w:hanging="360"/>
-      </w:pPr>
-    </w:lvl>
-    <w:lvl w:ilvl="2" w:tplc="0410001B" w:tentative="1">
-      <w:start w:val="1"/>
-      <w:numFmt w:val="lowerRoman"/>
-      <w:lvlText w:val="%3."/>
-      <w:lvlJc w:val="right"/>
-      <w:pPr>
-        <w:ind w:left="2160" w:hanging="180"/>
-      </w:pPr>
-    </w:lvl>
-    <w:lvl w:ilvl="3" w:tplc="0410000F" w:tentative="1">
-      <w:start w:val="1"/>
+    <w:lvl w:ilvl="1">
+      <w:start w:val="3"/>
       <w:numFmt w:val="decimal"/>
-      <w:lvlText w:val="%4."/>
-      <w:lvlJc w:val="left"/>
-      <w:pPr>
-        <w:ind w:left="2880" w:hanging="360"/>
-      </w:pPr>
-    </w:lvl>
-    <w:lvl w:ilvl="4" w:tplc="04100019" w:tentative="1">
-      <w:start w:val="1"/>
-      <w:numFmt w:val="lowerLetter"/>
-      <w:lvlText w:val="%5."/>
-      <w:lvlJc w:val="left"/>
-      <w:pPr>
-        <w:ind w:left="3600" w:hanging="360"/>
-      </w:pPr>
-    </w:lvl>
-    <w:lvl w:ilvl="5" w:tplc="0410001B" w:tentative="1">
-      <w:start w:val="1"/>
-      <w:numFmt w:val="lowerRoman"/>
-      <w:lvlText w:val="%6."/>
-      <w:lvlJc w:val="right"/>
-      <w:pPr>
-        <w:ind w:left="4320" w:hanging="180"/>
-      </w:pPr>
-    </w:lvl>
-    <w:lvl w:ilvl="6" w:tplc="0410000F" w:tentative="1">
+      <w:isLgl/>
+      <w:lvlText w:val="%1.%2."/>
+      <w:lvlJc w:val="left"/>
+      <w:pPr>
+        <w:ind w:left="720" w:hanging="360"/>
+      </w:pPr>
+      <w:rPr>
+        <w:rFonts w:hint="default"/>
+      </w:rPr>
+    </w:lvl>
+    <w:lvl w:ilvl="2">
       <w:start w:val="1"/>
       <w:numFmt w:val="decimal"/>
-      <w:lvlText w:val="%7."/>
-      <w:lvlJc w:val="left"/>
-      <w:pPr>
-        <w:ind w:left="5040" w:hanging="360"/>
-      </w:pPr>
-    </w:lvl>
-    <w:lvl w:ilvl="7" w:tplc="04100019" w:tentative="1">
-      <w:start w:val="1"/>
-      <w:numFmt w:val="lowerLetter"/>
-      <w:lvlText w:val="%8."/>
-      <w:lvlJc w:val="left"/>
-      <w:pPr>
-        <w:ind w:left="5760" w:hanging="360"/>
-      </w:pPr>
-    </w:lvl>
-    <w:lvl w:ilvl="8" w:tplc="0410001B" w:tentative="1">
-      <w:start w:val="1"/>
-      <w:numFmt w:val="lowerRoman"/>
-      <w:lvlText w:val="%9."/>
-      <w:lvlJc w:val="right"/>
-      <w:pPr>
-        <w:ind w:left="6480" w:hanging="180"/>
-      </w:pPr>
+      <w:isLgl/>
+      <w:lvlText w:val="%1.%2.%3."/>
+      <w:lvlJc w:val="left"/>
+      <w:pPr>
+        <w:ind w:left="1080" w:hanging="720"/>
+      </w:pPr>
+      <w:rPr>
+        <w:rFonts w:hint="default"/>
+      </w:rPr>
+    </w:lvl>
+    <w:lvl w:ilvl="3">
+      <w:start w:val="1"/>
+      <w:numFmt w:val="decimal"/>
+      <w:isLgl/>
+      <w:lvlText w:val="%1.%2.%3.%4."/>
+      <w:lvlJc w:val="left"/>
+      <w:pPr>
+        <w:ind w:left="1080" w:hanging="720"/>
+      </w:pPr>
+      <w:rPr>
+        <w:rFonts w:hint="default"/>
+      </w:rPr>
+    </w:lvl>
+    <w:lvl w:ilvl="4">
+      <w:start w:val="1"/>
+      <w:numFmt w:val="decimal"/>
+      <w:isLgl/>
+      <w:lvlText w:val="%1.%2.%3.%4.%5."/>
+      <w:lvlJc w:val="left"/>
+      <w:pPr>
+        <w:ind w:left="1440" w:hanging="1080"/>
+      </w:pPr>
+      <w:rPr>
+        <w:rFonts w:hint="default"/>
+      </w:rPr>
+    </w:lvl>
+    <w:lvl w:ilvl="5">
+      <w:start w:val="1"/>
+      <w:numFmt w:val="decimal"/>
+      <w:isLgl/>
+      <w:lvlText w:val="%1.%2.%3.%4.%5.%6."/>
+      <w:lvlJc w:val="left"/>
+      <w:pPr>
+        <w:ind w:left="1440" w:hanging="1080"/>
+      </w:pPr>
+      <w:rPr>
+        <w:rFonts w:hint="default"/>
+      </w:rPr>
+    </w:lvl>
+    <w:lvl w:ilvl="6">
+      <w:start w:val="1"/>
+      <w:numFmt w:val="decimal"/>
+      <w:isLgl/>
+      <w:lvlText w:val="%1.%2.%3.%4.%5.%6.%7."/>
+      <w:lvlJc w:val="left"/>
+      <w:pPr>
+        <w:ind w:left="1800" w:hanging="1440"/>
+      </w:pPr>
+      <w:rPr>
+        <w:rFonts w:hint="default"/>
+      </w:rPr>
+    </w:lvl>
+    <w:lvl w:ilvl="7">
+      <w:start w:val="1"/>
+      <w:numFmt w:val="decimal"/>
+      <w:isLgl/>
+      <w:lvlText w:val="%1.%2.%3.%4.%5.%6.%7.%8."/>
+      <w:lvlJc w:val="left"/>
+      <w:pPr>
+        <w:ind w:left="1800" w:hanging="1440"/>
+      </w:pPr>
+      <w:rPr>
+        <w:rFonts w:hint="default"/>
+      </w:rPr>
+    </w:lvl>
+    <w:lvl w:ilvl="8">
+      <w:start w:val="1"/>
+      <w:numFmt w:val="decimal"/>
+      <w:isLgl/>
+      <w:lvlText w:val="%1.%2.%3.%4.%5.%6.%7.%8.%9."/>
+      <w:lvlJc w:val="left"/>
+      <w:pPr>
+        <w:ind w:left="2160" w:hanging="1800"/>
+      </w:pPr>
+      <w:rPr>
+        <w:rFonts w:hint="default"/>
+      </w:rPr>
     </w:lvl>
   </w:abstractNum>
   <w:abstractNum w:abstractNumId="11" w15:restartNumberingAfterBreak="0">
@@ -5470,16 +5416,16 @@
     <w:lsdException w:name="Unresolved Mention" w:semiHidden="1" w:unhideWhenUsed="1"/>
     <w:lsdException w:name="Smart Link" w:semiHidden="1" w:unhideWhenUsed="1"/>
   </w:latentStyles>
-  <w:style w:type="paragraph" w:default="1" w:styleId="Normal">
+  <w:style w:type="paragraph" w:default="1" w:styleId="Normale">
     <w:name w:val="Normal"/>
     <w:qFormat/>
     <w:rsid w:val="00446BA4"/>
   </w:style>
-  <w:style w:type="paragraph" w:styleId="Heading1">
+  <w:style w:type="paragraph" w:styleId="Titolo1">
     <w:name w:val="heading 1"/>
-    <w:basedOn w:val="Normal"/>
-    <w:next w:val="Normal"/>
-    <w:link w:val="Heading1Char"/>
+    <w:basedOn w:val="Normale"/>
+    <w:next w:val="Normale"/>
+    <w:link w:val="Titolo1Carattere"/>
     <w:qFormat/>
     <w:rsid w:val="00446BA4"/>
     <w:pPr>
@@ -5495,11 +5441,11 @@
       <w:szCs w:val="32"/>
     </w:rPr>
   </w:style>
-  <w:style w:type="paragraph" w:styleId="Heading8">
+  <w:style w:type="paragraph" w:styleId="Titolo8">
     <w:name w:val="heading 8"/>
-    <w:basedOn w:val="Normal"/>
-    <w:next w:val="Normal"/>
-    <w:link w:val="Heading8Char"/>
+    <w:basedOn w:val="Normale"/>
+    <w:next w:val="Normale"/>
+    <w:link w:val="Titolo8Carattere"/>
     <w:rsid w:val="00446BA4"/>
     <w:pPr>
       <w:keepNext/>
@@ -5517,13 +5463,13 @@
       <w:lang w:eastAsia="it-IT"/>
     </w:rPr>
   </w:style>
-  <w:style w:type="character" w:default="1" w:styleId="DefaultParagraphFont">
+  <w:style w:type="character" w:default="1" w:styleId="Carpredefinitoparagrafo">
     <w:name w:val="Default Paragraph Font"/>
     <w:uiPriority w:val="1"/>
     <w:semiHidden/>
     <w:unhideWhenUsed/>
   </w:style>
-  <w:style w:type="table" w:default="1" w:styleId="TableNormal">
+  <w:style w:type="table" w:default="1" w:styleId="Tabellanormale">
     <w:name w:val="Normal Table"/>
     <w:uiPriority w:val="99"/>
     <w:semiHidden/>
@@ -5538,16 +5484,16 @@
       </w:tblCellMar>
     </w:tblPr>
   </w:style>
-  <w:style w:type="numbering" w:default="1" w:styleId="NoList">
+  <w:style w:type="numbering" w:default="1" w:styleId="Nessunelenco">
     <w:name w:val="No List"/>
     <w:uiPriority w:val="99"/>
     <w:semiHidden/>
     <w:unhideWhenUsed/>
   </w:style>
-  <w:style w:type="character" w:customStyle="1" w:styleId="Heading1Char">
-    <w:name w:val="Heading 1 Char"/>
-    <w:basedOn w:val="DefaultParagraphFont"/>
-    <w:link w:val="Heading1"/>
+  <w:style w:type="character" w:customStyle="1" w:styleId="Titolo1Carattere">
+    <w:name w:val="Titolo 1 Carattere"/>
+    <w:basedOn w:val="Carpredefinitoparagrafo"/>
+    <w:link w:val="Titolo1"/>
     <w:rsid w:val="00446BA4"/>
     <w:rPr>
       <w:rFonts w:asciiTheme="majorHAnsi" w:eastAsiaTheme="majorEastAsia" w:hAnsiTheme="majorHAnsi" w:cstheme="majorBidi"/>
@@ -5556,10 +5502,10 @@
       <w:szCs w:val="32"/>
     </w:rPr>
   </w:style>
-  <w:style w:type="character" w:customStyle="1" w:styleId="Heading8Char">
-    <w:name w:val="Heading 8 Char"/>
-    <w:basedOn w:val="DefaultParagraphFont"/>
-    <w:link w:val="Heading8"/>
+  <w:style w:type="character" w:customStyle="1" w:styleId="Titolo8Carattere">
+    <w:name w:val="Titolo 8 Carattere"/>
+    <w:basedOn w:val="Carpredefinitoparagrafo"/>
+    <w:link w:val="Titolo8"/>
     <w:rsid w:val="00446BA4"/>
     <w:rPr>
       <w:rFonts w:ascii="Times New Roman" w:eastAsia="Times New Roman" w:hAnsi="Times New Roman" w:cs="Times New Roman"/>
@@ -5570,11 +5516,11 @@
       <w:lang w:eastAsia="it-IT"/>
     </w:rPr>
   </w:style>
-  <w:style w:type="paragraph" w:styleId="Title">
+  <w:style w:type="paragraph" w:styleId="Titolo">
     <w:name w:val="Title"/>
-    <w:basedOn w:val="Normal"/>
-    <w:next w:val="Normal"/>
-    <w:link w:val="TitleChar"/>
+    <w:basedOn w:val="Normale"/>
+    <w:next w:val="Normale"/>
+    <w:link w:val="TitoloCarattere"/>
     <w:qFormat/>
     <w:rsid w:val="00446BA4"/>
     <w:pPr>
@@ -5589,10 +5535,10 @@
       <w:szCs w:val="56"/>
     </w:rPr>
   </w:style>
-  <w:style w:type="character" w:customStyle="1" w:styleId="TitleChar">
-    <w:name w:val="Title Char"/>
-    <w:basedOn w:val="DefaultParagraphFont"/>
-    <w:link w:val="Title"/>
+  <w:style w:type="character" w:customStyle="1" w:styleId="TitoloCarattere">
+    <w:name w:val="Titolo Carattere"/>
+    <w:basedOn w:val="Carpredefinitoparagrafo"/>
+    <w:link w:val="Titolo"/>
     <w:rsid w:val="00446BA4"/>
     <w:rPr>
       <w:rFonts w:asciiTheme="majorHAnsi" w:eastAsiaTheme="majorEastAsia" w:hAnsiTheme="majorHAnsi" w:cstheme="majorBidi"/>
@@ -5602,11 +5548,11 @@
       <w:szCs w:val="56"/>
     </w:rPr>
   </w:style>
-  <w:style w:type="paragraph" w:styleId="Subtitle">
+  <w:style w:type="paragraph" w:styleId="Sottotitolo">
     <w:name w:val="Subtitle"/>
-    <w:basedOn w:val="Normal"/>
-    <w:next w:val="Normal"/>
-    <w:link w:val="SubtitleChar"/>
+    <w:basedOn w:val="Normale"/>
+    <w:next w:val="Normale"/>
+    <w:link w:val="SottotitoloCarattere"/>
     <w:qFormat/>
     <w:rsid w:val="00446BA4"/>
     <w:pPr>
@@ -5620,10 +5566,10 @@
       <w:spacing w:val="15"/>
     </w:rPr>
   </w:style>
-  <w:style w:type="character" w:customStyle="1" w:styleId="SubtitleChar">
-    <w:name w:val="Subtitle Char"/>
-    <w:basedOn w:val="DefaultParagraphFont"/>
-    <w:link w:val="Subtitle"/>
+  <w:style w:type="character" w:customStyle="1" w:styleId="SottotitoloCarattere">
+    <w:name w:val="Sottotitolo Carattere"/>
+    <w:basedOn w:val="Carpredefinitoparagrafo"/>
+    <w:link w:val="Sottotitolo"/>
     <w:rsid w:val="00446BA4"/>
     <w:rPr>
       <w:rFonts w:eastAsiaTheme="minorEastAsia"/>
@@ -5631,7 +5577,7 @@
       <w:spacing w:val="15"/>
     </w:rPr>
   </w:style>
-  <w:style w:type="paragraph" w:styleId="NoSpacing">
+  <w:style w:type="paragraph" w:styleId="Nessunaspaziatura">
     <w:name w:val="No Spacing"/>
     <w:uiPriority w:val="1"/>
     <w:qFormat/>
@@ -5640,9 +5586,9 @@
       <w:spacing w:after="0" w:line="240" w:lineRule="auto"/>
     </w:pPr>
   </w:style>
-  <w:style w:type="paragraph" w:styleId="ListParagraph">
+  <w:style w:type="paragraph" w:styleId="Paragrafoelenco">
     <w:name w:val="List Paragraph"/>
-    <w:basedOn w:val="Normal"/>
+    <w:basedOn w:val="Normale"/>
     <w:uiPriority w:val="34"/>
     <w:qFormat/>
     <w:rsid w:val="00446BA4"/>
@@ -5651,10 +5597,10 @@
       <w:contextualSpacing/>
     </w:pPr>
   </w:style>
-  <w:style w:type="paragraph" w:styleId="TOCHeading">
+  <w:style w:type="paragraph" w:styleId="Titolosommario">
     <w:name w:val="TOC Heading"/>
-    <w:basedOn w:val="Heading1"/>
-    <w:next w:val="Normal"/>
+    <w:basedOn w:val="Titolo1"/>
+    <w:next w:val="Normale"/>
     <w:uiPriority w:val="39"/>
     <w:unhideWhenUsed/>
     <w:qFormat/>
@@ -5666,10 +5612,10 @@
       <w:lang w:eastAsia="it-IT"/>
     </w:rPr>
   </w:style>
-  <w:style w:type="paragraph" w:styleId="TOC1">
+  <w:style w:type="paragraph" w:styleId="Sommario1">
     <w:name w:val="toc 1"/>
-    <w:basedOn w:val="Normal"/>
-    <w:next w:val="Normal"/>
+    <w:basedOn w:val="Normale"/>
+    <w:next w:val="Normale"/>
     <w:autoRedefine/>
     <w:uiPriority w:val="39"/>
     <w:unhideWhenUsed/>
@@ -5678,10 +5624,10 @@
       <w:spacing w:after="100"/>
     </w:pPr>
   </w:style>
-  <w:style w:type="paragraph" w:styleId="TOC2">
+  <w:style w:type="paragraph" w:styleId="Sommario2">
     <w:name w:val="toc 2"/>
-    <w:basedOn w:val="Normal"/>
-    <w:next w:val="Normal"/>
+    <w:basedOn w:val="Normale"/>
+    <w:next w:val="Normale"/>
     <w:autoRedefine/>
     <w:uiPriority w:val="39"/>
     <w:unhideWhenUsed/>
@@ -5691,10 +5637,10 @@
       <w:ind w:left="220"/>
     </w:pPr>
   </w:style>
-  <w:style w:type="paragraph" w:styleId="TOC3">
+  <w:style w:type="paragraph" w:styleId="Sommario3">
     <w:name w:val="toc 3"/>
-    <w:basedOn w:val="Normal"/>
-    <w:next w:val="Normal"/>
+    <w:basedOn w:val="Normale"/>
+    <w:next w:val="Normale"/>
     <w:autoRedefine/>
     <w:uiPriority w:val="39"/>
     <w:unhideWhenUsed/>
@@ -5704,9 +5650,9 @@
       <w:ind w:left="440"/>
     </w:pPr>
   </w:style>
-  <w:style w:type="character" w:styleId="Hyperlink">
+  <w:style w:type="character" w:styleId="Collegamentoipertestuale">
     <w:name w:val="Hyperlink"/>
-    <w:basedOn w:val="DefaultParagraphFont"/>
+    <w:basedOn w:val="Carpredefinitoparagrafo"/>
     <w:uiPriority w:val="99"/>
     <w:unhideWhenUsed/>
     <w:rsid w:val="00FE5E9D"/>
@@ -6011,4 +5957,16 @@
     </a:ext>
   </a:extLst>
 </a:theme>
+</file>
+
+<file path=customXml/item1.xml><?xml version="1.0" encoding="utf-8"?>
+<b:Sources xmlns:b="http://schemas.openxmlformats.org/officeDocument/2006/bibliography" xmlns="http://schemas.openxmlformats.org/officeDocument/2006/bibliography" SelectedStyle="\APASixthEditionOfficeOnline.xsl" StyleName="APA" Version="6"/>
+</file>
+
+<file path=customXml/itemProps1.xml><?xml version="1.0" encoding="utf-8"?>
+<ds:datastoreItem xmlns:ds="http://schemas.openxmlformats.org/officeDocument/2006/customXml" ds:itemID="{5D5D8854-80E8-4050-B63F-279BCCAF9490}">
+  <ds:schemaRefs>
+    <ds:schemaRef ds:uri="http://schemas.openxmlformats.org/officeDocument/2006/bibliography"/>
+  </ds:schemaRefs>
+</ds:datastoreItem>
 </file>
--- a/Documentazione/RAD.docx
+++ b/Documentazione/RAD.docx
@@ -1917,7 +1917,7 @@
           <w:szCs w:val="28"/>
         </w:rPr>
       </w:pPr>
-      <w:bookmarkStart w:id="4" w:name="_Toc55505416"/>
+      <w:bookmarkStart w:id="8" w:name="_Toc55505416"/>
       <w:r>
         <w:rPr>
           <w:b/>
@@ -1928,7 +1928,7 @@
         <w:lastRenderedPageBreak/>
         <w:t>Introduzione</w:t>
       </w:r>
-      <w:bookmarkEnd w:id="4"/>
+      <w:bookmarkEnd w:id="8"/>
     </w:p>
     <w:p>
       <w:r>
@@ -1954,7 +1954,7 @@
           <w:szCs w:val="28"/>
         </w:rPr>
       </w:pPr>
-      <w:bookmarkStart w:id="5" w:name="_Toc55505417"/>
+      <w:bookmarkStart w:id="9" w:name="_Toc55505417"/>
       <w:r>
         <w:rPr>
           <w:b/>
@@ -1964,7 +1964,7 @@
         </w:rPr>
         <w:t>Current System</w:t>
       </w:r>
-      <w:bookmarkEnd w:id="5"/>
+      <w:bookmarkEnd w:id="9"/>
     </w:p>
     <w:p>
       <w:r>
@@ -1987,7 +1987,7 @@
           <w:szCs w:val="28"/>
         </w:rPr>
       </w:pPr>
-      <w:bookmarkStart w:id="6" w:name="_Toc55505418"/>
+      <w:bookmarkStart w:id="10" w:name="_Toc55505418"/>
       <w:r>
         <w:rPr>
           <w:b/>
@@ -1997,7 +1997,7 @@
         </w:rPr>
         <w:t>Proposed System</w:t>
       </w:r>
-      <w:bookmarkEnd w:id="6"/>
+      <w:bookmarkEnd w:id="10"/>
     </w:p>
     <w:p>
       <w:pPr>
@@ -2016,7 +2016,7 @@
           <w:szCs w:val="24"/>
         </w:rPr>
       </w:pPr>
-      <w:bookmarkStart w:id="7" w:name="_Toc55505419"/>
+      <w:bookmarkStart w:id="11" w:name="_Toc55505419"/>
       <w:r>
         <w:rPr>
           <w:b/>
@@ -2026,7 +2026,7 @@
         </w:rPr>
         <w:t>Requisiti Funzionali</w:t>
       </w:r>
-      <w:bookmarkEnd w:id="7"/>
+      <w:bookmarkEnd w:id="11"/>
     </w:p>
     <w:p>
       <w:pPr>
@@ -2572,7 +2572,7 @@
           <w:szCs w:val="24"/>
         </w:rPr>
       </w:pPr>
-      <w:bookmarkStart w:id="8" w:name="_Toc55505420"/>
+      <w:bookmarkStart w:id="12" w:name="_Toc55505420"/>
       <w:r>
         <w:rPr>
           <w:b/>
@@ -2582,7 +2582,7 @@
         </w:rPr>
         <w:t>Requisiti non funzionali</w:t>
       </w:r>
-      <w:bookmarkEnd w:id="8"/>
+      <w:bookmarkEnd w:id="12"/>
     </w:p>
     <w:p>
       <w:pPr>
@@ -2776,7 +2776,7 @@
           <w:szCs w:val="24"/>
         </w:rPr>
       </w:pPr>
-      <w:bookmarkStart w:id="9" w:name="_Toc55505421"/>
+      <w:bookmarkStart w:id="13" w:name="_Toc55505421"/>
       <w:r>
         <w:rPr>
           <w:b/>
@@ -2786,7 +2786,7 @@
         </w:rPr>
         <w:t>System Models</w:t>
       </w:r>
-      <w:bookmarkEnd w:id="9"/>
+      <w:bookmarkEnd w:id="13"/>
     </w:p>
     <w:p>
       <w:pPr>
@@ -2803,7 +2803,7 @@
           <w:szCs w:val="24"/>
         </w:rPr>
       </w:pPr>
-      <w:bookmarkStart w:id="10" w:name="_Toc55505422"/>
+      <w:bookmarkStart w:id="14" w:name="_Toc55505422"/>
       <w:r>
         <w:rPr>
           <w:b/>
@@ -2813,7 +2813,7 @@
         </w:rPr>
         <w:t>Scenari</w:t>
       </w:r>
-      <w:bookmarkEnd w:id="10"/>
+      <w:bookmarkEnd w:id="14"/>
     </w:p>
     <w:p>
       <w:pPr>
@@ -3314,6 +3314,797 @@
     </w:p>
     <w:p>
       <w:pPr>
+        <w:pStyle w:val="Nessunaspaziatura"/>
+        <w:jc w:val="both"/>
+        <w:rPr>
+          <w:b/>
+          <w:bCs/>
+        </w:rPr>
+      </w:pPr>
+      <w:r>
+        <w:rPr>
+          <w:b/>
+          <w:bCs/>
+        </w:rPr>
+        <w:t>Actors</w:t>
+      </w:r>
+    </w:p>
+    <w:p>
+      <w:pPr>
+        <w:pStyle w:val="Nessunaspaziatura"/>
+        <w:jc w:val="both"/>
+      </w:pPr>
+      <w:r>
+        <w:t>Abbiamo identificato i seguenti attori:</w:t>
+      </w:r>
+    </w:p>
+    <w:p>
+      <w:pPr>
+        <w:pStyle w:val="Nessunaspaziatura"/>
+        <w:numPr>
+          <w:ilvl w:val="0"/>
+          <w:numId w:val="19"/>
+        </w:numPr>
+        <w:jc w:val="both"/>
+      </w:pPr>
+      <w:r>
+        <w:t>Utente: esegue le funzioni principali dell’applicativo procedendo alla registrazione, login, logout, acquisto, reso e controllo del proprio profilo.</w:t>
+      </w:r>
+    </w:p>
+    <w:p>
+      <w:pPr>
+        <w:pStyle w:val="Nessunaspaziatura"/>
+        <w:numPr>
+          <w:ilvl w:val="0"/>
+          <w:numId w:val="19"/>
+        </w:numPr>
+        <w:jc w:val="both"/>
+      </w:pPr>
+      <w:r>
+        <w:t>Admin: esegue le funzioni principali dell’applicativo procedendo al login e logout, e alle funzioni secondarie gestendo la registrazione degli utenti, i resi, i noleggi e il catalogo dei prodotti, con relativo inserimento modifica e cancellazione degli stessi.</w:t>
+      </w:r>
+    </w:p>
+    <w:p>
+      <w:pPr>
+        <w:pStyle w:val="Nessunaspaziatura"/>
+        <w:numPr>
+          <w:ilvl w:val="0"/>
+          <w:numId w:val="19"/>
+        </w:numPr>
+        <w:jc w:val="both"/>
+      </w:pPr>
+      <w:r>
+        <w:t xml:space="preserve">Corriere: esegue le funzioni principali dell’applicativo procedendo al login, logout, gestione dei percorsi e delle consegne. </w:t>
+      </w:r>
+    </w:p>
+    <w:p>
+      <w:pPr>
+        <w:pStyle w:val="Nessunaspaziatura"/>
+        <w:numPr>
+          <w:ilvl w:val="0"/>
+          <w:numId w:val="19"/>
+        </w:numPr>
+        <w:jc w:val="both"/>
+      </w:pPr>
+      <w:r>
+        <w:lastRenderedPageBreak/>
+        <w:t>Sistema: addebitai ritardi avviando una funzione automaticamente una volta al giorno, per controllare gli utenti che hanno superato una scadenza di reso, applicando una percentuale di ritardo sui prodotti, e automaticamente addebita il costo al cliente.</w:t>
+      </w:r>
+    </w:p>
+    <w:p>
+      <w:pPr>
+        <w:pStyle w:val="Nessunaspaziatura"/>
+        <w:jc w:val="both"/>
+      </w:pPr>
+    </w:p>
+    <w:p>
+      <w:pPr>
+        <w:pStyle w:val="Nessunaspaziatura"/>
+        <w:jc w:val="both"/>
+        <w:rPr>
+          <w:b/>
+          <w:bCs/>
+        </w:rPr>
+      </w:pPr>
+      <w:r>
+        <w:rPr>
+          <w:b/>
+          <w:bCs/>
+        </w:rPr>
+        <w:t>Gestisci consegne</w:t>
+      </w:r>
+      <w:r>
+        <w:rPr>
+          <w:b/>
+          <w:bCs/>
+        </w:rPr>
+        <w:t xml:space="preserve"> </w:t>
+      </w:r>
+    </w:p>
+    <w:p>
+      <w:pPr>
+        <w:pStyle w:val="Nessunaspaziatura"/>
+        <w:jc w:val="both"/>
+      </w:pPr>
+      <w:r>
+        <w:rPr>
+          <w:u w:val="single"/>
+        </w:rPr>
+        <w:t>Use case name</w:t>
+      </w:r>
+      <w:r>
+        <w:tab/>
+        <w:t>Gestisci</w:t>
+      </w:r>
+      <w:r>
+        <w:t xml:space="preserve"> c</w:t>
+      </w:r>
+      <w:r>
+        <w:t>onsegne</w:t>
+      </w:r>
+    </w:p>
+    <w:p>
+      <w:pPr>
+        <w:pStyle w:val="Nessunaspaziatura"/>
+        <w:jc w:val="both"/>
+        <w:rPr>
+          <w:lang w:val="en-GB"/>
+        </w:rPr>
+      </w:pPr>
+      <w:r>
+        <w:rPr>
+          <w:u w:val="single"/>
+          <w:lang w:val="en-GB"/>
+        </w:rPr>
+        <w:t>Participating actors</w:t>
+      </w:r>
+      <w:r>
+        <w:rPr>
+          <w:lang w:val="en-GB"/>
+        </w:rPr>
+        <w:t xml:space="preserve"> Initiated by Corriere</w:t>
+      </w:r>
+    </w:p>
+    <w:p>
+      <w:pPr>
+        <w:pStyle w:val="Nessunaspaziatura"/>
+        <w:jc w:val="both"/>
+        <w:rPr>
+          <w:u w:val="single"/>
+          <w:lang w:val="en-GB"/>
+        </w:rPr>
+      </w:pPr>
+      <w:r>
+        <w:rPr>
+          <w:u w:val="single"/>
+          <w:lang w:val="en-GB"/>
+        </w:rPr>
+        <w:t>Flow of events</w:t>
+      </w:r>
+    </w:p>
+    <w:p>
+      <w:pPr>
+        <w:pStyle w:val="Nessunaspaziatura"/>
+        <w:numPr>
+          <w:ilvl w:val="0"/>
+          <w:numId w:val="20"/>
+        </w:numPr>
+        <w:jc w:val="both"/>
+      </w:pPr>
+      <w:r>
+        <w:t>Il corriere seleziona la data del giorno nella schermata home;</w:t>
+      </w:r>
+    </w:p>
+    <w:p>
+      <w:pPr>
+        <w:pStyle w:val="Nessunaspaziatura"/>
+        <w:numPr>
+          <w:ilvl w:val="0"/>
+          <w:numId w:val="20"/>
+        </w:numPr>
+        <w:jc w:val="both"/>
+      </w:pPr>
+      <w:r>
+        <w:t>Una volta inserita la data visualizzerà in ordine cronologico tutte le fermate da fare nella giornata;</w:t>
+      </w:r>
+    </w:p>
+    <w:p>
+      <w:pPr>
+        <w:pStyle w:val="Nessunaspaziatura"/>
+        <w:numPr>
+          <w:ilvl w:val="0"/>
+          <w:numId w:val="20"/>
+        </w:numPr>
+        <w:jc w:val="both"/>
+      </w:pPr>
+      <w:r>
+        <w:t>Cliccando su una fermata, può vedere tutti gli utenti che hanno prenotato su quella fermata;</w:t>
+      </w:r>
+    </w:p>
+    <w:p>
+      <w:pPr>
+        <w:pStyle w:val="Nessunaspaziatura"/>
+        <w:numPr>
+          <w:ilvl w:val="0"/>
+          <w:numId w:val="20"/>
+        </w:numPr>
+        <w:jc w:val="both"/>
+      </w:pPr>
+      <w:r>
+        <w:t>Cliccando sul dettaglio utente può vedere gli articoli che deve consegnare al relativo utente.</w:t>
+      </w:r>
+    </w:p>
+    <w:p>
+      <w:pPr>
+        <w:pStyle w:val="Nessunaspaziatura"/>
+        <w:jc w:val="both"/>
+        <w:rPr>
+          <w:u w:val="single"/>
+        </w:rPr>
+      </w:pPr>
+      <w:r>
+        <w:rPr>
+          <w:u w:val="single"/>
+        </w:rPr>
+        <w:t>Entry condition</w:t>
+      </w:r>
+    </w:p>
+    <w:p>
+      <w:pPr>
+        <w:pStyle w:val="Nessunaspaziatura"/>
+        <w:jc w:val="both"/>
+      </w:pPr>
+      <w:r>
+        <w:t>L’utente loggato è un corriere.</w:t>
+      </w:r>
+    </w:p>
+    <w:p>
+      <w:pPr>
+        <w:pStyle w:val="Nessunaspaziatura"/>
+        <w:jc w:val="both"/>
+        <w:rPr>
+          <w:u w:val="single"/>
+        </w:rPr>
+      </w:pPr>
+      <w:r>
+        <w:rPr>
+          <w:u w:val="single"/>
+        </w:rPr>
+        <w:t>Exit conditions</w:t>
+      </w:r>
+    </w:p>
+    <w:p>
+      <w:pPr>
+        <w:pStyle w:val="Nessunaspaziatura"/>
+        <w:jc w:val="both"/>
+      </w:pPr>
+      <w:r>
+        <w:t>Il corriere una volta verificato l’utente può scannerizzare il codice QR</w:t>
+      </w:r>
+      <w:r>
+        <w:t>, caso d’uso “scanner QR code”</w:t>
+      </w:r>
+      <w:r>
+        <w:t>.</w:t>
+      </w:r>
+    </w:p>
+    <w:p>
+      <w:pPr>
+        <w:pStyle w:val="Nessunaspaziatura"/>
+        <w:jc w:val="both"/>
+        <w:rPr>
+          <w:u w:val="single"/>
+        </w:rPr>
+      </w:pPr>
+      <w:r>
+        <w:rPr>
+          <w:u w:val="single"/>
+        </w:rPr>
+        <w:t>Quality requirements</w:t>
+      </w:r>
+    </w:p>
+    <w:p>
+      <w:pPr>
+        <w:pStyle w:val="Nessunaspaziatura"/>
+        <w:jc w:val="both"/>
+      </w:pPr>
+      <w:r>
+        <w:t>Il completamento della procedura di consegna deve essere effettuata in un massimo di 30 secondi</w:t>
+      </w:r>
+    </w:p>
+    <w:p>
+      <w:pPr>
+        <w:spacing w:after="0"/>
+        <w:ind w:left="227" w:right="-170"/>
+        <w:jc w:val="center"/>
+        <w:rPr>
+          <w:b/>
+          <w:bCs/>
+          <w:sz w:val="24"/>
+          <w:szCs w:val="24"/>
+        </w:rPr>
+      </w:pPr>
+    </w:p>
+    <w:p>
+      <w:pPr>
+        <w:spacing w:after="0"/>
+        <w:ind w:right="-170"/>
+        <w:rPr>
+          <w:b/>
+          <w:bCs/>
+          <w:sz w:val="24"/>
+          <w:szCs w:val="24"/>
+        </w:rPr>
+      </w:pPr>
+      <w:r>
+        <w:rPr>
+          <w:b/>
+          <w:bCs/>
+          <w:sz w:val="24"/>
+          <w:szCs w:val="24"/>
+        </w:rPr>
+        <w:t xml:space="preserve">Creazione percorso </w:t>
+      </w:r>
+    </w:p>
+    <w:p>
+      <w:pPr>
+        <w:spacing w:after="0"/>
+        <w:ind w:right="-170"/>
+        <w:rPr>
+          <w:sz w:val="24"/>
+          <w:szCs w:val="24"/>
+        </w:rPr>
+      </w:pPr>
+      <w:r>
+        <w:rPr>
+          <w:i/>
+          <w:sz w:val="24"/>
+          <w:szCs w:val="24"/>
+          <w:u w:val="single"/>
+        </w:rPr>
+        <w:t>Use case name</w:t>
+      </w:r>
+      <w:r>
+        <w:rPr>
+          <w:sz w:val="24"/>
+          <w:szCs w:val="24"/>
+        </w:rPr>
+        <w:tab/>
+        <w:t>Creazione</w:t>
+      </w:r>
+      <w:r>
+        <w:rPr>
+          <w:sz w:val="24"/>
+          <w:szCs w:val="24"/>
+        </w:rPr>
+        <w:t xml:space="preserve"> p</w:t>
+      </w:r>
+      <w:r>
+        <w:rPr>
+          <w:sz w:val="24"/>
+          <w:szCs w:val="24"/>
+        </w:rPr>
+        <w:t>ercorso</w:t>
+      </w:r>
+    </w:p>
+    <w:p>
+      <w:pPr>
+        <w:spacing w:after="0"/>
+        <w:ind w:right="-170"/>
+        <w:rPr>
+          <w:sz w:val="24"/>
+          <w:szCs w:val="24"/>
+          <w:lang w:val="en-US"/>
+        </w:rPr>
+      </w:pPr>
+      <w:r>
+        <w:rPr>
+          <w:i/>
+          <w:sz w:val="24"/>
+          <w:szCs w:val="24"/>
+          <w:u w:val="single"/>
+          <w:lang w:val="en-US"/>
+        </w:rPr>
+        <w:t>Participating actors</w:t>
+      </w:r>
+      <w:r>
+        <w:rPr>
+          <w:sz w:val="24"/>
+          <w:szCs w:val="24"/>
+          <w:lang w:val="en-US"/>
+        </w:rPr>
+        <w:t xml:space="preserve">    Initiated by </w:t>
+      </w:r>
+      <w:r>
+        <w:rPr>
+          <w:sz w:val="24"/>
+          <w:szCs w:val="24"/>
+          <w:lang w:val="en-US"/>
+        </w:rPr>
+        <w:t>Admin</w:t>
+      </w:r>
+    </w:p>
+    <w:p>
+      <w:pPr>
+        <w:spacing w:after="0"/>
+        <w:ind w:right="-170"/>
+        <w:rPr>
+          <w:i/>
+          <w:sz w:val="24"/>
+          <w:szCs w:val="24"/>
+          <w:u w:val="single"/>
+          <w:lang w:val="en-US"/>
+        </w:rPr>
+      </w:pPr>
+      <w:r>
+        <w:rPr>
+          <w:i/>
+          <w:sz w:val="24"/>
+          <w:szCs w:val="24"/>
+          <w:u w:val="single"/>
+          <w:lang w:val="en-US"/>
+        </w:rPr>
+        <w:t xml:space="preserve">Flow of events </w:t>
+      </w:r>
+    </w:p>
+    <w:p>
+      <w:pPr>
+        <w:pStyle w:val="Paragrafoelenco"/>
+        <w:numPr>
+          <w:ilvl w:val="0"/>
+          <w:numId w:val="17"/>
+        </w:numPr>
+        <w:spacing w:after="0"/>
+        <w:ind w:left="510"/>
+        <w:rPr>
+          <w:sz w:val="24"/>
+          <w:szCs w:val="24"/>
+        </w:rPr>
+      </w:pPr>
+      <w:r>
+        <w:rPr>
+          <w:sz w:val="24"/>
+          <w:szCs w:val="24"/>
+          <w:lang w:val="en-US"/>
+        </w:rPr>
+        <w:t xml:space="preserve"> </w:t>
+      </w:r>
+      <w:r>
+        <w:rPr>
+          <w:sz w:val="24"/>
+          <w:szCs w:val="24"/>
+        </w:rPr>
+        <w:t xml:space="preserve">L’admin </w:t>
+      </w:r>
+      <w:r>
+        <w:rPr>
+          <w:sz w:val="24"/>
+          <w:szCs w:val="24"/>
+        </w:rPr>
+        <w:t>vuole creare un nuov</w:t>
+      </w:r>
+      <w:r>
+        <w:rPr>
+          <w:sz w:val="24"/>
+          <w:szCs w:val="24"/>
+        </w:rPr>
+        <w:t>o percorso, quindi preme il link “</w:t>
+      </w:r>
+      <w:r>
+        <w:rPr>
+          <w:sz w:val="24"/>
+          <w:szCs w:val="24"/>
+        </w:rPr>
+        <w:t>Visualizza percorsi</w:t>
+      </w:r>
+      <w:r>
+        <w:rPr>
+          <w:sz w:val="24"/>
+          <w:szCs w:val="24"/>
+        </w:rPr>
+        <w:t>” nel menù laterale.</w:t>
+      </w:r>
+    </w:p>
+    <w:p>
+      <w:pPr>
+        <w:pStyle w:val="Paragrafoelenco"/>
+        <w:numPr>
+          <w:ilvl w:val="0"/>
+          <w:numId w:val="17"/>
+        </w:numPr>
+        <w:spacing w:after="0"/>
+        <w:ind w:left="510"/>
+        <w:rPr>
+          <w:sz w:val="24"/>
+          <w:szCs w:val="24"/>
+        </w:rPr>
+      </w:pPr>
+      <w:r>
+        <w:rPr>
+          <w:sz w:val="24"/>
+          <w:szCs w:val="24"/>
+        </w:rPr>
+        <w:t xml:space="preserve"> A questo punto l’utente si trova in una schermata dove può vedere la lista de</w:t>
+      </w:r>
+      <w:r>
+        <w:rPr>
+          <w:sz w:val="24"/>
+          <w:szCs w:val="24"/>
+        </w:rPr>
+        <w:t xml:space="preserve">i percorsi </w:t>
+      </w:r>
+      <w:r>
+        <w:rPr>
+          <w:sz w:val="24"/>
+          <w:szCs w:val="24"/>
+        </w:rPr>
+        <w:t>già esistenti, sceglie di crearne uno nuovo cliccando sul bottone “</w:t>
+      </w:r>
+      <w:r>
+        <w:rPr>
+          <w:sz w:val="24"/>
+          <w:szCs w:val="24"/>
+        </w:rPr>
+        <w:t>Crea Percorso</w:t>
+      </w:r>
+      <w:r>
+        <w:rPr>
+          <w:sz w:val="24"/>
+          <w:szCs w:val="24"/>
+        </w:rPr>
+        <w:t>”.</w:t>
+      </w:r>
+    </w:p>
+    <w:p>
+      <w:pPr>
+        <w:pStyle w:val="Paragrafoelenco"/>
+        <w:numPr>
+          <w:ilvl w:val="0"/>
+          <w:numId w:val="17"/>
+        </w:numPr>
+        <w:spacing w:after="0"/>
+        <w:ind w:left="510"/>
+        <w:rPr>
+          <w:sz w:val="24"/>
+          <w:szCs w:val="24"/>
+        </w:rPr>
+      </w:pPr>
+      <w:r>
+        <w:rPr>
+          <w:sz w:val="24"/>
+          <w:szCs w:val="24"/>
+        </w:rPr>
+        <w:t xml:space="preserve"> L’utente viene rediretto in una pagina dove deve selezionare la data del percorso, poi visualizzerà la lista di tutti gli hub creati, e selezionandoli spuntando la casella di check-box potrà selezionare l’orario in cui effettuare quella fermata.</w:t>
+      </w:r>
+    </w:p>
+    <w:p>
+      <w:pPr>
+        <w:pStyle w:val="Paragrafoelenco"/>
+        <w:numPr>
+          <w:ilvl w:val="0"/>
+          <w:numId w:val="17"/>
+        </w:numPr>
+        <w:spacing w:after="0"/>
+        <w:ind w:left="510"/>
+        <w:rPr>
+          <w:sz w:val="24"/>
+          <w:szCs w:val="24"/>
+        </w:rPr>
+      </w:pPr>
+      <w:r>
+        <w:rPr>
+          <w:sz w:val="24"/>
+          <w:szCs w:val="24"/>
+        </w:rPr>
+        <w:t xml:space="preserve"> Inserite le informazioni l’admin clicca sul pulsante conferma.</w:t>
+      </w:r>
+    </w:p>
+    <w:p>
+      <w:pPr>
+        <w:pStyle w:val="Paragrafoelenco"/>
+        <w:numPr>
+          <w:ilvl w:val="0"/>
+          <w:numId w:val="17"/>
+        </w:numPr>
+        <w:spacing w:after="0"/>
+        <w:ind w:left="510"/>
+        <w:rPr>
+          <w:sz w:val="24"/>
+          <w:szCs w:val="24"/>
+        </w:rPr>
+      </w:pPr>
+      <w:r>
+        <w:rPr>
+          <w:sz w:val="24"/>
+          <w:szCs w:val="24"/>
+        </w:rPr>
+        <w:t xml:space="preserve"> Il sistema controlla che le fermate scelte abbiano orari in ordine crescente, in caso negativo viene mostrato un messaggio di errore e l’admin dovrà modificare le sue scelte, altrimenti se non ha commesso errori i dati verranno salvati nel sistema.</w:t>
+      </w:r>
+    </w:p>
+    <w:p>
+      <w:pPr>
+        <w:spacing w:after="0"/>
+        <w:ind w:right="-170"/>
+        <w:rPr>
+          <w:i/>
+          <w:sz w:val="24"/>
+          <w:szCs w:val="24"/>
+          <w:u w:val="single"/>
+        </w:rPr>
+      </w:pPr>
+      <w:r>
+        <w:rPr>
+          <w:i/>
+          <w:sz w:val="24"/>
+          <w:szCs w:val="24"/>
+          <w:u w:val="single"/>
+        </w:rPr>
+        <w:t>Entry condition</w:t>
+      </w:r>
+    </w:p>
+    <w:p>
+      <w:pPr>
+        <w:pStyle w:val="Paragrafoelenco"/>
+        <w:numPr>
+          <w:ilvl w:val="0"/>
+          <w:numId w:val="19"/>
+        </w:numPr>
+        <w:spacing w:after="0"/>
+        <w:ind w:right="-170"/>
+        <w:rPr>
+          <w:sz w:val="24"/>
+          <w:szCs w:val="24"/>
+        </w:rPr>
+      </w:pPr>
+      <w:r>
+        <w:rPr>
+          <w:sz w:val="24"/>
+          <w:szCs w:val="24"/>
+        </w:rPr>
+        <w:t>L’utente</w:t>
+      </w:r>
+      <w:r>
+        <w:rPr>
+          <w:sz w:val="24"/>
+          <w:szCs w:val="24"/>
+        </w:rPr>
+        <w:t xml:space="preserve"> ha effettuato il login dal portale web ed </w:t>
+      </w:r>
+      <w:r>
+        <w:rPr>
+          <w:sz w:val="24"/>
+          <w:szCs w:val="24"/>
+        </w:rPr>
+        <w:t xml:space="preserve">è un </w:t>
+      </w:r>
+      <w:r>
+        <w:rPr>
+          <w:sz w:val="24"/>
+          <w:szCs w:val="24"/>
+        </w:rPr>
+        <w:t>admin</w:t>
+      </w:r>
+      <w:r>
+        <w:rPr>
+          <w:sz w:val="24"/>
+          <w:szCs w:val="24"/>
+        </w:rPr>
+        <w:t>.</w:t>
+      </w:r>
+    </w:p>
+    <w:p>
+      <w:pPr>
+        <w:pStyle w:val="Paragrafoelenco"/>
+        <w:numPr>
+          <w:ilvl w:val="0"/>
+          <w:numId w:val="19"/>
+        </w:numPr>
+        <w:spacing w:after="0"/>
+        <w:ind w:right="-170"/>
+        <w:rPr>
+          <w:sz w:val="24"/>
+          <w:szCs w:val="24"/>
+        </w:rPr>
+      </w:pPr>
+      <w:r>
+        <w:rPr>
+          <w:sz w:val="24"/>
+          <w:szCs w:val="24"/>
+        </w:rPr>
+        <w:t>L’admin ha degli hub creati</w:t>
+      </w:r>
+    </w:p>
+    <w:p>
+      <w:pPr>
+        <w:spacing w:after="0"/>
+        <w:ind w:right="-170"/>
+        <w:rPr>
+          <w:sz w:val="24"/>
+          <w:szCs w:val="24"/>
+        </w:rPr>
+      </w:pPr>
+      <w:r>
+        <w:rPr>
+          <w:i/>
+          <w:sz w:val="24"/>
+          <w:szCs w:val="24"/>
+          <w:u w:val="single"/>
+        </w:rPr>
+        <w:t>Exit conditions</w:t>
+      </w:r>
+    </w:p>
+    <w:p>
+      <w:pPr>
+        <w:spacing w:after="0"/>
+        <w:ind w:right="-170"/>
+        <w:rPr>
+          <w:sz w:val="24"/>
+          <w:szCs w:val="24"/>
+        </w:rPr>
+      </w:pPr>
+      <w:r>
+        <w:rPr>
+          <w:sz w:val="24"/>
+          <w:szCs w:val="24"/>
+        </w:rPr>
+        <w:t>L’admin verrà rediretto di nuovo in “Visualizza percorsi” dove vedrà il nuovo percorso aggiunto.</w:t>
+      </w:r>
+      <w:r>
+        <w:rPr>
+          <w:i/>
+          <w:sz w:val="24"/>
+          <w:szCs w:val="24"/>
+          <w:u w:val="single"/>
+        </w:rPr>
+        <w:t xml:space="preserve"> </w:t>
+      </w:r>
+      <w:r>
+        <w:rPr>
+          <w:i/>
+          <w:sz w:val="24"/>
+          <w:szCs w:val="24"/>
+          <w:u w:val="single"/>
+        </w:rPr>
+        <w:t>Quality</w:t>
+      </w:r>
+      <w:r>
+        <w:rPr>
+          <w:i/>
+          <w:sz w:val="24"/>
+          <w:szCs w:val="24"/>
+          <w:u w:val="single"/>
+        </w:rPr>
+        <w:t xml:space="preserve"> </w:t>
+      </w:r>
+      <w:r>
+        <w:rPr>
+          <w:i/>
+          <w:sz w:val="24"/>
+          <w:szCs w:val="24"/>
+          <w:u w:val="single"/>
+        </w:rPr>
+        <w:t>requirements</w:t>
+      </w:r>
+    </w:p>
+    <w:p>
+      <w:pPr>
+        <w:spacing w:after="0"/>
+        <w:ind w:right="-170"/>
+        <w:rPr>
+          <w:sz w:val="24"/>
+          <w:szCs w:val="24"/>
+        </w:rPr>
+      </w:pPr>
+      <w:r>
+        <w:rPr>
+          <w:sz w:val="24"/>
+          <w:szCs w:val="24"/>
+        </w:rPr>
+        <w:t>Il completamento della procedura di inserimento deve essere effettuato in massimo 30 secondi.</w:t>
+      </w:r>
+    </w:p>
+    <w:p>
+      <w:pPr>
         <w:spacing w:after="0"/>
         <w:ind w:left="227" w:right="-170"/>
         <w:rPr>
@@ -3337,6 +4128,180 @@
 <file path=word/numbering.xml><?xml version="1.0" encoding="utf-8"?>
 <w:numbering xmlns:wpc="http://schemas.microsoft.com/office/word/2010/wordprocessingCanvas" xmlns:cx="http://schemas.microsoft.com/office/drawing/2014/chartex" xmlns:cx1="http://schemas.microsoft.com/office/drawing/2015/9/8/chartex" xmlns:cx2="http://schemas.microsoft.com/office/drawing/2015/10/21/chartex" xmlns:cx3="http://schemas.microsoft.com/office/drawing/2016/5/9/chartex" xmlns:cx4="http://schemas.microsoft.com/office/drawing/2016/5/10/chartex" xmlns:cx5="http://schemas.microsoft.com/office/drawing/2016/5/11/chartex" xmlns:cx6="http://schemas.microsoft.com/office/drawing/2016/5/12/chartex" xmlns:cx7="http://schemas.microsoft.com/office/drawing/2016/5/13/chartex" xmlns:cx8="http://schemas.microsoft.com/office/drawing/2016/5/14/chartex" xmlns:mc="http://schemas.openxmlformats.org/markup-compatibility/2006" xmlns:aink="http://schemas.microsoft.com/office/drawing/2016/ink" xmlns:am3d="http://schemas.microsoft.com/office/drawing/2017/model3d" xmlns:o="urn:schemas-microsoft-com:office:office" xmlns:r="http://schemas.openxmlformats.org/officeDocument/2006/relationships" xmlns:m="http://schemas.openxmlformats.org/officeDocument/2006/math" xmlns:v="urn:schemas-microsoft-com:vml" xmlns:wp14="http://schemas.microsoft.com/office/word/2010/wordprocessingDrawing" xmlns:wp="http://schemas.openxmlformats.org/drawingml/2006/wordprocessingDrawing" xmlns:w10="urn:schemas-microsoft-com:office:word" xmlns:w="http://schemas.openxmlformats.org/wordprocessingml/2006/main" xmlns:w14="http://schemas.microsoft.com/office/word/2010/wordml" xmlns:w15="http://schemas.microsoft.com/office/word/2012/wordml" xmlns:w16cex="http://schemas.microsoft.com/office/word/2018/wordml/cex" xmlns:w16cid="http://schemas.microsoft.com/office/word/2016/wordml/cid" xmlns:w16="http://schemas.microsoft.com/office/word/2018/wordml" xmlns:w16se="http://schemas.microsoft.com/office/word/2015/wordml/symex" xmlns:wpg="http://schemas.microsoft.com/office/word/2010/wordprocessingGroup" xmlns:wpi="http://schemas.microsoft.com/office/word/2010/wordprocessingInk" xmlns:wne="http://schemas.microsoft.com/office/word/2006/wordml" xmlns:wps="http://schemas.microsoft.com/office/word/2010/wordprocessingShape" mc:Ignorable="w14 w15 w16se w16cid w16 w16cex wp14">
   <w:abstractNum w:abstractNumId="0" w15:restartNumberingAfterBreak="0">
+    <w:nsid w:val="06B16B64"/>
+    <w:multiLevelType w:val="multilevel"/>
+    <w:tmpl w:val="33E8998A"/>
+    <w:lvl w:ilvl="0">
+      <w:start w:val="1"/>
+      <w:numFmt w:val="decimal"/>
+      <w:lvlText w:val="%1."/>
+      <w:lvlJc w:val="left"/>
+    </w:lvl>
+    <w:lvl w:ilvl="1">
+      <w:start w:val="1"/>
+      <w:numFmt w:val="decimal"/>
+      <w:lvlText w:val="%2."/>
+      <w:lvlJc w:val="left"/>
+      <w:rPr>
+        <w:lang w:val="en-US"/>
+      </w:rPr>
+    </w:lvl>
+    <w:lvl w:ilvl="2">
+      <w:start w:val="1"/>
+      <w:numFmt w:val="decimal"/>
+      <w:lvlText w:val="%3."/>
+      <w:lvlJc w:val="left"/>
+    </w:lvl>
+    <w:lvl w:ilvl="3">
+      <w:start w:val="1"/>
+      <w:numFmt w:val="decimal"/>
+      <w:lvlText w:val="%4."/>
+      <w:lvlJc w:val="left"/>
+    </w:lvl>
+    <w:lvl w:ilvl="4">
+      <w:start w:val="1"/>
+      <w:numFmt w:val="decimal"/>
+      <w:lvlText w:val="%5."/>
+      <w:lvlJc w:val="left"/>
+    </w:lvl>
+    <w:lvl w:ilvl="5">
+      <w:start w:val="1"/>
+      <w:numFmt w:val="decimal"/>
+      <w:lvlText w:val="%6."/>
+      <w:lvlJc w:val="left"/>
+    </w:lvl>
+    <w:lvl w:ilvl="6">
+      <w:start w:val="1"/>
+      <w:numFmt w:val="decimal"/>
+      <w:lvlText w:val="%7."/>
+      <w:lvlJc w:val="left"/>
+    </w:lvl>
+    <w:lvl w:ilvl="7">
+      <w:start w:val="1"/>
+      <w:numFmt w:val="decimal"/>
+      <w:lvlText w:val="%8."/>
+      <w:lvlJc w:val="left"/>
+    </w:lvl>
+    <w:lvl w:ilvl="8">
+      <w:start w:val="1"/>
+      <w:numFmt w:val="decimal"/>
+      <w:lvlText w:val="%9."/>
+      <w:lvlJc w:val="left"/>
+    </w:lvl>
+  </w:abstractNum>
+  <w:abstractNum w:abstractNumId="1" w15:restartNumberingAfterBreak="0">
+    <w:nsid w:val="122F394D"/>
+    <w:multiLevelType w:val="hybridMultilevel"/>
+    <w:tmpl w:val="A20E7988"/>
+    <w:lvl w:ilvl="0" w:tplc="1982FDAE">
+      <w:numFmt w:val="bullet"/>
+      <w:lvlText w:val="-"/>
+      <w:lvlJc w:val="left"/>
+      <w:pPr>
+        <w:ind w:left="720" w:hanging="360"/>
+      </w:pPr>
+      <w:rPr>
+        <w:rFonts w:ascii="Calibri" w:eastAsiaTheme="minorHAnsi" w:hAnsi="Calibri" w:cs="Calibri" w:hint="default"/>
+      </w:rPr>
+    </w:lvl>
+    <w:lvl w:ilvl="1" w:tplc="04100003">
+      <w:start w:val="1"/>
+      <w:numFmt w:val="bullet"/>
+      <w:lvlText w:val="o"/>
+      <w:lvlJc w:val="left"/>
+      <w:pPr>
+        <w:ind w:left="1440" w:hanging="360"/>
+      </w:pPr>
+      <w:rPr>
+        <w:rFonts w:ascii="Courier New" w:hAnsi="Courier New" w:cs="Courier New" w:hint="default"/>
+      </w:rPr>
+    </w:lvl>
+    <w:lvl w:ilvl="2" w:tplc="04100005">
+      <w:start w:val="1"/>
+      <w:numFmt w:val="bullet"/>
+      <w:lvlText w:val=""/>
+      <w:lvlJc w:val="left"/>
+      <w:pPr>
+        <w:ind w:left="2160" w:hanging="360"/>
+      </w:pPr>
+      <w:rPr>
+        <w:rFonts w:ascii="Wingdings" w:hAnsi="Wingdings" w:hint="default"/>
+      </w:rPr>
+    </w:lvl>
+    <w:lvl w:ilvl="3" w:tplc="04100001">
+      <w:start w:val="1"/>
+      <w:numFmt w:val="bullet"/>
+      <w:lvlText w:val=""/>
+      <w:lvlJc w:val="left"/>
+      <w:pPr>
+        <w:ind w:left="2880" w:hanging="360"/>
+      </w:pPr>
+      <w:rPr>
+        <w:rFonts w:ascii="Symbol" w:hAnsi="Symbol" w:hint="default"/>
+      </w:rPr>
+    </w:lvl>
+    <w:lvl w:ilvl="4" w:tplc="04100003">
+      <w:start w:val="1"/>
+      <w:numFmt w:val="bullet"/>
+      <w:lvlText w:val="o"/>
+      <w:lvlJc w:val="left"/>
+      <w:pPr>
+        <w:ind w:left="3600" w:hanging="360"/>
+      </w:pPr>
+      <w:rPr>
+        <w:rFonts w:ascii="Courier New" w:hAnsi="Courier New" w:cs="Courier New" w:hint="default"/>
+      </w:rPr>
+    </w:lvl>
+    <w:lvl w:ilvl="5" w:tplc="04100005">
+      <w:start w:val="1"/>
+      <w:numFmt w:val="bullet"/>
+      <w:lvlText w:val=""/>
+      <w:lvlJc w:val="left"/>
+      <w:pPr>
+        <w:ind w:left="4320" w:hanging="360"/>
+      </w:pPr>
+      <w:rPr>
+        <w:rFonts w:ascii="Wingdings" w:hAnsi="Wingdings" w:hint="default"/>
+      </w:rPr>
+    </w:lvl>
+    <w:lvl w:ilvl="6" w:tplc="04100001">
+      <w:start w:val="1"/>
+      <w:numFmt w:val="bullet"/>
+      <w:lvlText w:val=""/>
+      <w:lvlJc w:val="left"/>
+      <w:pPr>
+        <w:ind w:left="5040" w:hanging="360"/>
+      </w:pPr>
+      <w:rPr>
+        <w:rFonts w:ascii="Symbol" w:hAnsi="Symbol" w:hint="default"/>
+      </w:rPr>
+    </w:lvl>
+    <w:lvl w:ilvl="7" w:tplc="04100003">
+      <w:start w:val="1"/>
+      <w:numFmt w:val="bullet"/>
+      <w:lvlText w:val="o"/>
+      <w:lvlJc w:val="left"/>
+      <w:pPr>
+        <w:ind w:left="5760" w:hanging="360"/>
+      </w:pPr>
+      <w:rPr>
+        <w:rFonts w:ascii="Courier New" w:hAnsi="Courier New" w:cs="Courier New" w:hint="default"/>
+      </w:rPr>
+    </w:lvl>
+    <w:lvl w:ilvl="8" w:tplc="04100005">
+      <w:start w:val="1"/>
+      <w:numFmt w:val="bullet"/>
+      <w:lvlText w:val=""/>
+      <w:lvlJc w:val="left"/>
+      <w:pPr>
+        <w:ind w:left="6480" w:hanging="360"/>
+      </w:pPr>
+      <w:rPr>
+        <w:rFonts w:ascii="Wingdings" w:hAnsi="Wingdings" w:hint="default"/>
+      </w:rPr>
+    </w:lvl>
+  </w:abstractNum>
+  <w:abstractNum w:abstractNumId="2" w15:restartNumberingAfterBreak="0">
     <w:nsid w:val="1DC25EE2"/>
     <w:multiLevelType w:val="hybridMultilevel"/>
     <w:tmpl w:val="8102A2AE"/>
@@ -3425,7 +4390,7 @@
       </w:pPr>
     </w:lvl>
   </w:abstractNum>
-  <w:abstractNum w:abstractNumId="1" w15:restartNumberingAfterBreak="0">
+  <w:abstractNum w:abstractNumId="3" w15:restartNumberingAfterBreak="0">
     <w:nsid w:val="1E7221BF"/>
     <w:multiLevelType w:val="hybridMultilevel"/>
     <w:tmpl w:val="8870D286"/>
@@ -3511,7 +4476,7 @@
       </w:pPr>
     </w:lvl>
   </w:abstractNum>
-  <w:abstractNum w:abstractNumId="2" w15:restartNumberingAfterBreak="0">
+  <w:abstractNum w:abstractNumId="4" w15:restartNumberingAfterBreak="0">
     <w:nsid w:val="24BC7653"/>
     <w:multiLevelType w:val="hybridMultilevel"/>
     <w:tmpl w:val="1B38AECE"/>
@@ -3600,7 +4565,7 @@
       </w:pPr>
     </w:lvl>
   </w:abstractNum>
-  <w:abstractNum w:abstractNumId="3" w15:restartNumberingAfterBreak="0">
+  <w:abstractNum w:abstractNumId="5" w15:restartNumberingAfterBreak="0">
     <w:nsid w:val="2641442B"/>
     <w:multiLevelType w:val="hybridMultilevel"/>
     <w:tmpl w:val="247876D6"/>
@@ -3689,7 +4654,7 @@
       </w:pPr>
     </w:lvl>
   </w:abstractNum>
-  <w:abstractNum w:abstractNumId="4" w15:restartNumberingAfterBreak="0">
+  <w:abstractNum w:abstractNumId="6" w15:restartNumberingAfterBreak="0">
     <w:nsid w:val="27ED74BF"/>
     <w:multiLevelType w:val="hybridMultilevel"/>
     <w:tmpl w:val="8D0C7510"/>
@@ -3775,7 +4740,7 @@
       </w:pPr>
     </w:lvl>
   </w:abstractNum>
-  <w:abstractNum w:abstractNumId="5" w15:restartNumberingAfterBreak="0">
+  <w:abstractNum w:abstractNumId="7" w15:restartNumberingAfterBreak="0">
     <w:nsid w:val="30B71472"/>
     <w:multiLevelType w:val="hybridMultilevel"/>
     <w:tmpl w:val="4858AE74"/>
@@ -3864,7 +4829,7 @@
       </w:pPr>
     </w:lvl>
   </w:abstractNum>
-  <w:abstractNum w:abstractNumId="6" w15:restartNumberingAfterBreak="0">
+  <w:abstractNum w:abstractNumId="8" w15:restartNumberingAfterBreak="0">
     <w:nsid w:val="31B34A69"/>
     <w:multiLevelType w:val="hybridMultilevel"/>
     <w:tmpl w:val="394ED06C"/>
@@ -3950,7 +4915,7 @@
       </w:pPr>
     </w:lvl>
   </w:abstractNum>
-  <w:abstractNum w:abstractNumId="7" w15:restartNumberingAfterBreak="0">
+  <w:abstractNum w:abstractNumId="9" w15:restartNumberingAfterBreak="0">
     <w:nsid w:val="36562D79"/>
     <w:multiLevelType w:val="hybridMultilevel"/>
     <w:tmpl w:val="5F8626E4"/>
@@ -4039,7 +5004,93 @@
       </w:pPr>
     </w:lvl>
   </w:abstractNum>
-  <w:abstractNum w:abstractNumId="8" w15:restartNumberingAfterBreak="0">
+  <w:abstractNum w:abstractNumId="10" w15:restartNumberingAfterBreak="0">
+    <w:nsid w:val="37DE7D86"/>
+    <w:multiLevelType w:val="hybridMultilevel"/>
+    <w:tmpl w:val="FFA2A638"/>
+    <w:lvl w:ilvl="0" w:tplc="0410000F">
+      <w:start w:val="1"/>
+      <w:numFmt w:val="decimal"/>
+      <w:lvlText w:val="%1."/>
+      <w:lvlJc w:val="left"/>
+      <w:pPr>
+        <w:ind w:left="720" w:hanging="360"/>
+      </w:pPr>
+    </w:lvl>
+    <w:lvl w:ilvl="1" w:tplc="04100019">
+      <w:start w:val="1"/>
+      <w:numFmt w:val="lowerLetter"/>
+      <w:lvlText w:val="%2."/>
+      <w:lvlJc w:val="left"/>
+      <w:pPr>
+        <w:ind w:left="1440" w:hanging="360"/>
+      </w:pPr>
+    </w:lvl>
+    <w:lvl w:ilvl="2" w:tplc="0410001B">
+      <w:start w:val="1"/>
+      <w:numFmt w:val="lowerRoman"/>
+      <w:lvlText w:val="%3."/>
+      <w:lvlJc w:val="right"/>
+      <w:pPr>
+        <w:ind w:left="2160" w:hanging="180"/>
+      </w:pPr>
+    </w:lvl>
+    <w:lvl w:ilvl="3" w:tplc="0410000F">
+      <w:start w:val="1"/>
+      <w:numFmt w:val="decimal"/>
+      <w:lvlText w:val="%4."/>
+      <w:lvlJc w:val="left"/>
+      <w:pPr>
+        <w:ind w:left="2880" w:hanging="360"/>
+      </w:pPr>
+    </w:lvl>
+    <w:lvl w:ilvl="4" w:tplc="04100019">
+      <w:start w:val="1"/>
+      <w:numFmt w:val="lowerLetter"/>
+      <w:lvlText w:val="%5."/>
+      <w:lvlJc w:val="left"/>
+      <w:pPr>
+        <w:ind w:left="3600" w:hanging="360"/>
+      </w:pPr>
+    </w:lvl>
+    <w:lvl w:ilvl="5" w:tplc="0410001B">
+      <w:start w:val="1"/>
+      <w:numFmt w:val="lowerRoman"/>
+      <w:lvlText w:val="%6."/>
+      <w:lvlJc w:val="right"/>
+      <w:pPr>
+        <w:ind w:left="4320" w:hanging="180"/>
+      </w:pPr>
+    </w:lvl>
+    <w:lvl w:ilvl="6" w:tplc="0410000F">
+      <w:start w:val="1"/>
+      <w:numFmt w:val="decimal"/>
+      <w:lvlText w:val="%7."/>
+      <w:lvlJc w:val="left"/>
+      <w:pPr>
+        <w:ind w:left="5040" w:hanging="360"/>
+      </w:pPr>
+    </w:lvl>
+    <w:lvl w:ilvl="7" w:tplc="04100019">
+      <w:start w:val="1"/>
+      <w:numFmt w:val="lowerLetter"/>
+      <w:lvlText w:val="%8."/>
+      <w:lvlJc w:val="left"/>
+      <w:pPr>
+        <w:ind w:left="5760" w:hanging="360"/>
+      </w:pPr>
+    </w:lvl>
+    <w:lvl w:ilvl="8" w:tplc="0410001B">
+      <w:start w:val="1"/>
+      <w:numFmt w:val="lowerRoman"/>
+      <w:lvlText w:val="%9."/>
+      <w:lvlJc w:val="right"/>
+      <w:pPr>
+        <w:ind w:left="6480" w:hanging="180"/>
+      </w:pPr>
+    </w:lvl>
+  </w:abstractNum>
+  <w:abstractNum w:abstractNumId="11" w15:restartNumberingAfterBreak="0">
     <w:nsid w:val="51DE68F0"/>
     <w:multiLevelType w:val="hybridMultilevel"/>
     <w:tmpl w:val="D68E90DE"/>
@@ -4128,7 +5179,7 @@
       </w:pPr>
     </w:lvl>
   </w:abstractNum>
-  <w:abstractNum w:abstractNumId="9" w15:restartNumberingAfterBreak="0">
+  <w:abstractNum w:abstractNumId="12" w15:restartNumberingAfterBreak="0">
     <w:nsid w:val="52AC6386"/>
     <w:multiLevelType w:val="hybridMultilevel"/>
     <w:tmpl w:val="03EA71E6"/>
@@ -4214,7 +5265,120 @@
       </w:pPr>
     </w:lvl>
   </w:abstractNum>
-  <w:abstractNum w:abstractNumId="10" w15:restartNumberingAfterBreak="0">
+  <w:abstractNum w:abstractNumId="13" w15:restartNumberingAfterBreak="0">
+    <w:nsid w:val="56BD535E"/>
+    <w:multiLevelType w:val="hybridMultilevel"/>
+    <w:tmpl w:val="6B7ABD3C"/>
+    <w:lvl w:ilvl="0" w:tplc="3118D986">
+      <w:start w:val="3"/>
+      <w:numFmt w:val="bullet"/>
+      <w:lvlText w:val="-"/>
+      <w:lvlJc w:val="left"/>
+      <w:pPr>
+        <w:ind w:left="1069" w:hanging="360"/>
+      </w:pPr>
+      <w:rPr>
+        <w:rFonts w:ascii="Georgia" w:eastAsia="Andale Sans UI" w:hAnsi="Georgia" w:cs="Tahoma" w:hint="default"/>
+      </w:rPr>
+    </w:lvl>
+    <w:lvl w:ilvl="1" w:tplc="04100003" w:tentative="1">
+      <w:start w:val="1"/>
+      <w:numFmt w:val="bullet"/>
+      <w:lvlText w:val="o"/>
+      <w:lvlJc w:val="left"/>
+      <w:pPr>
+        <w:ind w:left="1789" w:hanging="360"/>
+      </w:pPr>
+      <w:rPr>
+        <w:rFonts w:ascii="Courier New" w:hAnsi="Courier New" w:cs="Courier New" w:hint="default"/>
+      </w:rPr>
+    </w:lvl>
+    <w:lvl w:ilvl="2" w:tplc="04100005" w:tentative="1">
+      <w:start w:val="1"/>
+      <w:numFmt w:val="bullet"/>
+      <w:lvlText w:val=""/>
+      <w:lvlJc w:val="left"/>
+      <w:pPr>
+        <w:ind w:left="2509" w:hanging="360"/>
+      </w:pPr>
+      <w:rPr>
+        <w:rFonts w:ascii="Wingdings" w:hAnsi="Wingdings" w:hint="default"/>
+      </w:rPr>
+    </w:lvl>
+    <w:lvl w:ilvl="3" w:tplc="04100001" w:tentative="1">
+      <w:start w:val="1"/>
+      <w:numFmt w:val="bullet"/>
+      <w:lvlText w:val=""/>
+      <w:lvlJc w:val="left"/>
+      <w:pPr>
+        <w:ind w:left="3229" w:hanging="360"/>
+      </w:pPr>
+      <w:rPr>
+        <w:rFonts w:ascii="Symbol" w:hAnsi="Symbol" w:hint="default"/>
+      </w:rPr>
+    </w:lvl>
+    <w:lvl w:ilvl="4" w:tplc="04100003" w:tentative="1">
+      <w:start w:val="1"/>
+      <w:numFmt w:val="bullet"/>
+      <w:lvlText w:val="o"/>
+      <w:lvlJc w:val="left"/>
+      <w:pPr>
+        <w:ind w:left="3949" w:hanging="360"/>
+      </w:pPr>
+      <w:rPr>
+        <w:rFonts w:ascii="Courier New" w:hAnsi="Courier New" w:cs="Courier New" w:hint="default"/>
+      </w:rPr>
+    </w:lvl>
+    <w:lvl w:ilvl="5" w:tplc="04100005" w:tentative="1">
+      <w:start w:val="1"/>
+      <w:numFmt w:val="bullet"/>
+      <w:lvlText w:val=""/>
+      <w:lvlJc w:val="left"/>
+      <w:pPr>
+        <w:ind w:left="4669" w:hanging="360"/>
+      </w:pPr>
+      <w:rPr>
+        <w:rFonts w:ascii="Wingdings" w:hAnsi="Wingdings" w:hint="default"/>
+      </w:rPr>
+    </w:lvl>
+    <w:lvl w:ilvl="6" w:tplc="04100001" w:tentative="1">
+      <w:start w:val="1"/>
+      <w:numFmt w:val="bullet"/>
+      <w:lvlText w:val=""/>
+      <w:lvlJc w:val="left"/>
+      <w:pPr>
+        <w:ind w:left="5389" w:hanging="360"/>
+      </w:pPr>
+      <w:rPr>
+        <w:rFonts w:ascii="Symbol" w:hAnsi="Symbol" w:hint="default"/>
+      </w:rPr>
+    </w:lvl>
+    <w:lvl w:ilvl="7" w:tplc="04100003" w:tentative="1">
+      <w:start w:val="1"/>
+      <w:numFmt w:val="bullet"/>
+      <w:lvlText w:val="o"/>
+      <w:lvlJc w:val="left"/>
+      <w:pPr>
+        <w:ind w:left="6109" w:hanging="360"/>
+      </w:pPr>
+      <w:rPr>
+        <w:rFonts w:ascii="Courier New" w:hAnsi="Courier New" w:cs="Courier New" w:hint="default"/>
+      </w:rPr>
+    </w:lvl>
+    <w:lvl w:ilvl="8" w:tplc="04100005" w:tentative="1">
+      <w:start w:val="1"/>
+      <w:numFmt w:val="bullet"/>
+      <w:lvlText w:val=""/>
+      <w:lvlJc w:val="left"/>
+      <w:pPr>
+        <w:ind w:left="6829" w:hanging="360"/>
+      </w:pPr>
+      <w:rPr>
+        <w:rFonts w:ascii="Wingdings" w:hAnsi="Wingdings" w:hint="default"/>
+      </w:rPr>
+    </w:lvl>
+  </w:abstractNum>
+  <w:abstractNum w:abstractNumId="14" w15:restartNumberingAfterBreak="0">
     <w:nsid w:val="594C770E"/>
     <w:multiLevelType w:val="multilevel"/>
     <w:tmpl w:val="E33C3734"/>
@@ -4335,7 +5499,7 @@
       </w:rPr>
     </w:lvl>
   </w:abstractNum>
-  <w:abstractNum w:abstractNumId="11" w15:restartNumberingAfterBreak="0">
+  <w:abstractNum w:abstractNumId="15" w15:restartNumberingAfterBreak="0">
     <w:nsid w:val="60975889"/>
     <w:multiLevelType w:val="hybridMultilevel"/>
     <w:tmpl w:val="A1E67BF0"/>
@@ -4424,7 +5588,7 @@
       </w:pPr>
     </w:lvl>
   </w:abstractNum>
-  <w:abstractNum w:abstractNumId="12" w15:restartNumberingAfterBreak="0">
+  <w:abstractNum w:abstractNumId="16" w15:restartNumberingAfterBreak="0">
     <w:nsid w:val="6BEE6979"/>
     <w:multiLevelType w:val="hybridMultilevel"/>
     <w:tmpl w:val="9A3A302C"/>
@@ -4513,7 +5677,7 @@
       </w:pPr>
     </w:lvl>
   </w:abstractNum>
-  <w:abstractNum w:abstractNumId="13" w15:restartNumberingAfterBreak="0">
+  <w:abstractNum w:abstractNumId="17" w15:restartNumberingAfterBreak="0">
     <w:nsid w:val="709C738E"/>
     <w:multiLevelType w:val="multilevel"/>
     <w:tmpl w:val="F272AB9C"/>
@@ -4636,7 +5800,7 @@
       </w:rPr>
     </w:lvl>
   </w:abstractNum>
-  <w:abstractNum w:abstractNumId="14" w15:restartNumberingAfterBreak="0">
+  <w:abstractNum w:abstractNumId="18" w15:restartNumberingAfterBreak="0">
     <w:nsid w:val="75452231"/>
     <w:multiLevelType w:val="hybridMultilevel"/>
     <w:tmpl w:val="0CA46B9C"/>
@@ -4722,7 +5886,7 @@
       </w:pPr>
     </w:lvl>
   </w:abstractNum>
-  <w:abstractNum w:abstractNumId="15" w15:restartNumberingAfterBreak="0">
+  <w:abstractNum w:abstractNumId="19" w15:restartNumberingAfterBreak="0">
     <w:nsid w:val="7C452A97"/>
     <w:multiLevelType w:val="hybridMultilevel"/>
     <w:tmpl w:val="5F2EC1DA"/>
@@ -4809,18 +5973,138 @@
     </w:lvl>
   </w:abstractNum>
   <w:num w:numId="1">
-    <w:abstractNumId w:val="11"/>
+    <w:abstractNumId w:val="15"/>
   </w:num>
   <w:num w:numId="2">
-    <w:abstractNumId w:val="13"/>
+    <w:abstractNumId w:val="17"/>
   </w:num>
   <w:num w:numId="3">
+    <w:abstractNumId w:val="7"/>
+  </w:num>
+  <w:num w:numId="4">
     <w:abstractNumId w:val="5"/>
   </w:num>
-  <w:num w:numId="4">
+  <w:num w:numId="5">
+    <w:abstractNumId w:val="8"/>
+    <w:lvlOverride w:ilvl="0">
+      <w:startOverride w:val="1"/>
+    </w:lvlOverride>
+    <w:lvlOverride w:ilvl="1">
+      <w:startOverride w:val="1"/>
+    </w:lvlOverride>
+    <w:lvlOverride w:ilvl="2">
+      <w:startOverride w:val="1"/>
+    </w:lvlOverride>
+    <w:lvlOverride w:ilvl="3">
+      <w:startOverride w:val="1"/>
+    </w:lvlOverride>
+    <w:lvlOverride w:ilvl="4">
+      <w:startOverride w:val="1"/>
+    </w:lvlOverride>
+    <w:lvlOverride w:ilvl="5">
+      <w:startOverride w:val="1"/>
+    </w:lvlOverride>
+    <w:lvlOverride w:ilvl="6">
+      <w:startOverride w:val="1"/>
+    </w:lvlOverride>
+    <w:lvlOverride w:ilvl="7">
+      <w:startOverride w:val="1"/>
+    </w:lvlOverride>
+    <w:lvlOverride w:ilvl="8">
+      <w:startOverride w:val="1"/>
+    </w:lvlOverride>
+  </w:num>
+  <w:num w:numId="6">
     <w:abstractNumId w:val="3"/>
+    <w:lvlOverride w:ilvl="0">
+      <w:startOverride w:val="1"/>
+    </w:lvlOverride>
+    <w:lvlOverride w:ilvl="1">
+      <w:startOverride w:val="1"/>
+    </w:lvlOverride>
+    <w:lvlOverride w:ilvl="2">
+      <w:startOverride w:val="1"/>
+    </w:lvlOverride>
+    <w:lvlOverride w:ilvl="3">
+      <w:startOverride w:val="1"/>
+    </w:lvlOverride>
+    <w:lvlOverride w:ilvl="4">
+      <w:startOverride w:val="1"/>
+    </w:lvlOverride>
+    <w:lvlOverride w:ilvl="5">
+      <w:startOverride w:val="1"/>
+    </w:lvlOverride>
+    <w:lvlOverride w:ilvl="6">
+      <w:startOverride w:val="1"/>
+    </w:lvlOverride>
+    <w:lvlOverride w:ilvl="7">
+      <w:startOverride w:val="1"/>
+    </w:lvlOverride>
+    <w:lvlOverride w:ilvl="8">
+      <w:startOverride w:val="1"/>
+    </w:lvlOverride>
   </w:num>
-  <w:num w:numId="5">
+  <w:num w:numId="7">
+    <w:abstractNumId w:val="18"/>
+    <w:lvlOverride w:ilvl="0">
+      <w:startOverride w:val="1"/>
+    </w:lvlOverride>
+    <w:lvlOverride w:ilvl="1">
+      <w:startOverride w:val="1"/>
+    </w:lvlOverride>
+    <w:lvlOverride w:ilvl="2">
+      <w:startOverride w:val="1"/>
+    </w:lvlOverride>
+    <w:lvlOverride w:ilvl="3">
+      <w:startOverride w:val="1"/>
+    </w:lvlOverride>
+    <w:lvlOverride w:ilvl="4">
+      <w:startOverride w:val="1"/>
+    </w:lvlOverride>
+    <w:lvlOverride w:ilvl="5">
+      <w:startOverride w:val="1"/>
+    </w:lvlOverride>
+    <w:lvlOverride w:ilvl="6">
+      <w:startOverride w:val="1"/>
+    </w:lvlOverride>
+    <w:lvlOverride w:ilvl="7">
+      <w:startOverride w:val="1"/>
+    </w:lvlOverride>
+    <w:lvlOverride w:ilvl="8">
+      <w:startOverride w:val="1"/>
+    </w:lvlOverride>
+  </w:num>
+  <w:num w:numId="8">
+    <w:abstractNumId w:val="12"/>
+    <w:lvlOverride w:ilvl="0">
+      <w:startOverride w:val="1"/>
+    </w:lvlOverride>
+    <w:lvlOverride w:ilvl="1">
+      <w:startOverride w:val="1"/>
+    </w:lvlOverride>
+    <w:lvlOverride w:ilvl="2">
+      <w:startOverride w:val="1"/>
+    </w:lvlOverride>
+    <w:lvlOverride w:ilvl="3">
+      <w:startOverride w:val="1"/>
+    </w:lvlOverride>
+    <w:lvlOverride w:ilvl="4">
+      <w:startOverride w:val="1"/>
+    </w:lvlOverride>
+    <w:lvlOverride w:ilvl="5">
+      <w:startOverride w:val="1"/>
+    </w:lvlOverride>
+    <w:lvlOverride w:ilvl="6">
+      <w:startOverride w:val="1"/>
+    </w:lvlOverride>
+    <w:lvlOverride w:ilvl="7">
+      <w:startOverride w:val="1"/>
+    </w:lvlOverride>
+    <w:lvlOverride w:ilvl="8">
+      <w:startOverride w:val="1"/>
+    </w:lvlOverride>
+  </w:num>
+  <w:num w:numId="9">
     <w:abstractNumId w:val="6"/>
     <w:lvlOverride w:ilvl="0">
       <w:startOverride w:val="1"/>
@@ -4850,128 +6134,8 @@
       <w:startOverride w:val="1"/>
     </w:lvlOverride>
   </w:num>
-  <w:num w:numId="6">
-    <w:abstractNumId w:val="1"/>
-    <w:lvlOverride w:ilvl="0">
-      <w:startOverride w:val="1"/>
-    </w:lvlOverride>
-    <w:lvlOverride w:ilvl="1">
-      <w:startOverride w:val="1"/>
-    </w:lvlOverride>
-    <w:lvlOverride w:ilvl="2">
-      <w:startOverride w:val="1"/>
-    </w:lvlOverride>
-    <w:lvlOverride w:ilvl="3">
-      <w:startOverride w:val="1"/>
-    </w:lvlOverride>
-    <w:lvlOverride w:ilvl="4">
-      <w:startOverride w:val="1"/>
-    </w:lvlOverride>
-    <w:lvlOverride w:ilvl="5">
-      <w:startOverride w:val="1"/>
-    </w:lvlOverride>
-    <w:lvlOverride w:ilvl="6">
-      <w:startOverride w:val="1"/>
-    </w:lvlOverride>
-    <w:lvlOverride w:ilvl="7">
-      <w:startOverride w:val="1"/>
-    </w:lvlOverride>
-    <w:lvlOverride w:ilvl="8">
-      <w:startOverride w:val="1"/>
-    </w:lvlOverride>
-  </w:num>
-  <w:num w:numId="7">
-    <w:abstractNumId w:val="14"/>
-    <w:lvlOverride w:ilvl="0">
-      <w:startOverride w:val="1"/>
-    </w:lvlOverride>
-    <w:lvlOverride w:ilvl="1">
-      <w:startOverride w:val="1"/>
-    </w:lvlOverride>
-    <w:lvlOverride w:ilvl="2">
-      <w:startOverride w:val="1"/>
-    </w:lvlOverride>
-    <w:lvlOverride w:ilvl="3">
-      <w:startOverride w:val="1"/>
-    </w:lvlOverride>
-    <w:lvlOverride w:ilvl="4">
-      <w:startOverride w:val="1"/>
-    </w:lvlOverride>
-    <w:lvlOverride w:ilvl="5">
-      <w:startOverride w:val="1"/>
-    </w:lvlOverride>
-    <w:lvlOverride w:ilvl="6">
-      <w:startOverride w:val="1"/>
-    </w:lvlOverride>
-    <w:lvlOverride w:ilvl="7">
-      <w:startOverride w:val="1"/>
-    </w:lvlOverride>
-    <w:lvlOverride w:ilvl="8">
-      <w:startOverride w:val="1"/>
-    </w:lvlOverride>
-  </w:num>
-  <w:num w:numId="8">
-    <w:abstractNumId w:val="9"/>
-    <w:lvlOverride w:ilvl="0">
-      <w:startOverride w:val="1"/>
-    </w:lvlOverride>
-    <w:lvlOverride w:ilvl="1">
-      <w:startOverride w:val="1"/>
-    </w:lvlOverride>
-    <w:lvlOverride w:ilvl="2">
-      <w:startOverride w:val="1"/>
-    </w:lvlOverride>
-    <w:lvlOverride w:ilvl="3">
-      <w:startOverride w:val="1"/>
-    </w:lvlOverride>
-    <w:lvlOverride w:ilvl="4">
-      <w:startOverride w:val="1"/>
-    </w:lvlOverride>
-    <w:lvlOverride w:ilvl="5">
-      <w:startOverride w:val="1"/>
-    </w:lvlOverride>
-    <w:lvlOverride w:ilvl="6">
-      <w:startOverride w:val="1"/>
-    </w:lvlOverride>
-    <w:lvlOverride w:ilvl="7">
-      <w:startOverride w:val="1"/>
-    </w:lvlOverride>
-    <w:lvlOverride w:ilvl="8">
-      <w:startOverride w:val="1"/>
-    </w:lvlOverride>
-  </w:num>
-  <w:num w:numId="9">
-    <w:abstractNumId w:val="4"/>
-    <w:lvlOverride w:ilvl="0">
-      <w:startOverride w:val="1"/>
-    </w:lvlOverride>
-    <w:lvlOverride w:ilvl="1">
-      <w:startOverride w:val="1"/>
-    </w:lvlOverride>
-    <w:lvlOverride w:ilvl="2">
-      <w:startOverride w:val="1"/>
-    </w:lvlOverride>
-    <w:lvlOverride w:ilvl="3">
-      <w:startOverride w:val="1"/>
-    </w:lvlOverride>
-    <w:lvlOverride w:ilvl="4">
-      <w:startOverride w:val="1"/>
-    </w:lvlOverride>
-    <w:lvlOverride w:ilvl="5">
-      <w:startOverride w:val="1"/>
-    </w:lvlOverride>
-    <w:lvlOverride w:ilvl="6">
-      <w:startOverride w:val="1"/>
-    </w:lvlOverride>
-    <w:lvlOverride w:ilvl="7">
-      <w:startOverride w:val="1"/>
-    </w:lvlOverride>
-    <w:lvlOverride w:ilvl="8">
-      <w:startOverride w:val="1"/>
-    </w:lvlOverride>
-  </w:num>
   <w:num w:numId="10">
-    <w:abstractNumId w:val="15"/>
+    <w:abstractNumId w:val="19"/>
     <w:lvlOverride w:ilvl="0">
       <w:startOverride w:val="1"/>
     </w:lvlOverride>
@@ -5001,22 +6165,97 @@
     </w:lvlOverride>
   </w:num>
   <w:num w:numId="11">
-    <w:abstractNumId w:val="0"/>
+    <w:abstractNumId w:val="2"/>
   </w:num>
   <w:num w:numId="12">
-    <w:abstractNumId w:val="8"/>
+    <w:abstractNumId w:val="11"/>
   </w:num>
   <w:num w:numId="13">
-    <w:abstractNumId w:val="7"/>
+    <w:abstractNumId w:val="9"/>
   </w:num>
   <w:num w:numId="14">
-    <w:abstractNumId w:val="2"/>
+    <w:abstractNumId w:val="4"/>
   </w:num>
   <w:num w:numId="15">
-    <w:abstractNumId w:val="12"/>
+    <w:abstractNumId w:val="16"/>
   </w:num>
   <w:num w:numId="16">
+    <w:abstractNumId w:val="14"/>
+  </w:num>
+  <w:num w:numId="17">
+    <w:abstractNumId w:val="0"/>
+    <w:lvlOverride w:ilvl="0">
+      <w:startOverride w:val="1"/>
+    </w:lvlOverride>
+    <w:lvlOverride w:ilvl="1">
+      <w:startOverride w:val="1"/>
+    </w:lvlOverride>
+    <w:lvlOverride w:ilvl="2">
+      <w:startOverride w:val="1"/>
+    </w:lvlOverride>
+    <w:lvlOverride w:ilvl="3">
+      <w:startOverride w:val="1"/>
+    </w:lvlOverride>
+    <w:lvlOverride w:ilvl="4">
+      <w:startOverride w:val="1"/>
+    </w:lvlOverride>
+    <w:lvlOverride w:ilvl="5">
+      <w:startOverride w:val="1"/>
+    </w:lvlOverride>
+    <w:lvlOverride w:ilvl="6">
+      <w:startOverride w:val="1"/>
+    </w:lvlOverride>
+    <w:lvlOverride w:ilvl="7">
+      <w:startOverride w:val="1"/>
+    </w:lvlOverride>
+    <w:lvlOverride w:ilvl="8">
+      <w:startOverride w:val="1"/>
+    </w:lvlOverride>
+  </w:num>
+  <w:num w:numId="18">
+    <w:abstractNumId w:val="13"/>
+  </w:num>
+  <w:num w:numId="19">
+    <w:abstractNumId w:val="1"/>
+    <w:lvlOverride w:ilvl="0"/>
+    <w:lvlOverride w:ilvl="1"/>
+    <w:lvlOverride w:ilvl="2"/>
+    <w:lvlOverride w:ilvl="3"/>
+    <w:lvlOverride w:ilvl="4"/>
+    <w:lvlOverride w:ilvl="5"/>
+    <w:lvlOverride w:ilvl="6"/>
+    <w:lvlOverride w:ilvl="7"/>
+    <w:lvlOverride w:ilvl="8"/>
+  </w:num>
+  <w:num w:numId="20">
     <w:abstractNumId w:val="10"/>
+    <w:lvlOverride w:ilvl="0">
+      <w:startOverride w:val="1"/>
+    </w:lvlOverride>
+    <w:lvlOverride w:ilvl="1">
+      <w:startOverride w:val="1"/>
+    </w:lvlOverride>
+    <w:lvlOverride w:ilvl="2">
+      <w:startOverride w:val="1"/>
+    </w:lvlOverride>
+    <w:lvlOverride w:ilvl="3">
+      <w:startOverride w:val="1"/>
+    </w:lvlOverride>
+    <w:lvlOverride w:ilvl="4">
+      <w:startOverride w:val="1"/>
+    </w:lvlOverride>
+    <w:lvlOverride w:ilvl="5">
+      <w:startOverride w:val="1"/>
+    </w:lvlOverride>
+    <w:lvlOverride w:ilvl="6">
+      <w:startOverride w:val="1"/>
+    </w:lvlOverride>
+    <w:lvlOverride w:ilvl="7">
+      <w:startOverride w:val="1"/>
+    </w:lvlOverride>
+    <w:lvlOverride w:ilvl="8">
+      <w:startOverride w:val="1"/>
+    </w:lvlOverride>
   </w:num>
 </w:numbering>
 </file>

--- a/Documentazione/RAD.docx
+++ b/Documentazione/RAD.docx
@@ -1195,34 +1195,7 @@
           <w:iCs/>
           <w:sz w:val="44"/>
         </w:rPr>
-        <w:t>Anno Accademico: 20</w:t>
-      </w:r>
-      <w:r>
-        <w:rPr>
-          <w:rFonts w:ascii="Georgia" w:hAnsi="Georgia"/>
-          <w:i/>
-          <w:iCs/>
-          <w:sz w:val="44"/>
-        </w:rPr>
-        <w:t>20</w:t>
-      </w:r>
-      <w:r>
-        <w:rPr>
-          <w:rFonts w:ascii="Georgia" w:hAnsi="Georgia"/>
-          <w:i/>
-          <w:iCs/>
-          <w:sz w:val="44"/>
-        </w:rPr>
-        <w:t>/</w:t>
-      </w:r>
-      <w:r>
-        <w:rPr>
-          <w:rFonts w:ascii="Georgia" w:hAnsi="Georgia"/>
-          <w:i/>
-          <w:iCs/>
-          <w:sz w:val="44"/>
-        </w:rPr>
-        <w:t>21</w:t>
+        <w:t>Anno Accademico: 2020/21</w:t>
       </w:r>
     </w:p>
     <w:sdt>
@@ -1932,10 +1905,7 @@
     </w:p>
     <w:p>
       <w:r>
-        <w:t>Lo scopo del progetto “IsiLav” è quello di r</w:t>
-      </w:r>
-      <w:r>
-        <w:t>ealizzare un applicativo mobile, che permetta ai clienti dell’azienda in maniera rapida e user friendly di noleggiare i loro prodotti. Lato azienda, tramite un applicativo web la gestione e amministrazione dei clienti e delle forniture, tenendo traccia degli ordini fatti e i possibili ritardi sulle consegne da parte delle piccole attività.</w:t>
+        <w:t>Lo scopo del progetto “IsiLav” è quello di realizzare un applicativo mobile, che permetta ai clienti dell’azienda in maniera rapida e user friendly di noleggiare i loro prodotti. Lato azienda, tramite un applicativo web la gestione e amministrazione dei clienti e delle forniture, tenendo traccia degli ordini fatti e i possibili ritardi sulle consegne da parte delle piccole attività.</w:t>
       </w:r>
     </w:p>
     <w:p>
@@ -2079,7 +2049,13 @@
         <w:ind w:left="587"/>
       </w:pPr>
       <w:r>
-        <w:t>Logout: Un utente ha la possibilità di fare il Logout qualora fosse loggato e vorrebbe disconnettersi dal proprio account;</w:t>
+        <w:t xml:space="preserve">Logout: Un utente ha la possibilità di fare il Logout qualora fosse loggato e </w:t>
+      </w:r>
+      <w:r>
+        <w:t>volesse</w:t>
+      </w:r>
+      <w:r>
+        <w:t xml:space="preserve"> disconnettersi dal proprio account;</w:t>
       </w:r>
     </w:p>
     <w:p>
@@ -2594,13 +2570,7 @@
         <w:jc w:val="both"/>
       </w:pPr>
       <w:r>
-        <w:t>Uno schema di controllo degli accessi che impedisce l'accesso non</w:t>
-      </w:r>
-      <w:r>
-        <w:t xml:space="preserve"> </w:t>
-      </w:r>
-      <w:r>
-        <w:t>autorizzato e consente l'accesso per più utenti [Reliability requirement];</w:t>
+        <w:t>Uno schema di controllo degli accessi che impedisce l'accesso non autorizzato e consente l'accesso per più utenti [Reliability requirement];</w:t>
       </w:r>
     </w:p>
     <w:p>
@@ -2676,10 +2646,7 @@
         <w:jc w:val="both"/>
       </w:pPr>
       <w:r>
-        <w:t xml:space="preserve">L’applicazione web sarà </w:t>
-      </w:r>
-      <w:r>
-        <w:t>scritta in Java. [Implementation requirement];</w:t>
+        <w:t>L’applicazione web sarà scritta in Java. [Implementation requirement];</w:t>
       </w:r>
     </w:p>
     <w:p>
@@ -2692,16 +2659,7 @@
         <w:jc w:val="both"/>
       </w:pPr>
       <w:r>
-        <w:t xml:space="preserve">L’applicazione mobile sarà </w:t>
-      </w:r>
-      <w:r>
-        <w:t xml:space="preserve">scritta in </w:t>
-      </w:r>
-      <w:r>
-        <w:t>React Native</w:t>
-      </w:r>
-      <w:r>
-        <w:t>. [Implementation requirement];</w:t>
+        <w:t>L’applicazione mobile sarà scritta in React Native. [Implementation requirement];</w:t>
       </w:r>
     </w:p>
     <w:p>
@@ -2714,16 +2672,7 @@
         <w:jc w:val="both"/>
       </w:pPr>
       <w:r>
-        <w:t xml:space="preserve">Per l’applicativo web </w:t>
-      </w:r>
-      <w:r>
-        <w:t>non sono necessari installazioni, il sistema è completamente sul web</w:t>
-      </w:r>
-      <w:r>
-        <w:t xml:space="preserve">. </w:t>
-      </w:r>
-      <w:r>
-        <w:t>[Packing requirement];</w:t>
+        <w:t>Per l’applicativo web non sono necessari installazioni, il sistema è completamente sul web. [Packing requirement];</w:t>
       </w:r>
     </w:p>
     <w:p>
@@ -2736,16 +2685,7 @@
         <w:jc w:val="both"/>
       </w:pPr>
       <w:r>
-        <w:t xml:space="preserve">Per l’applicativo mobile </w:t>
-      </w:r>
-      <w:r>
-        <w:t>sono necessari installazioni</w:t>
-      </w:r>
-      <w:r>
-        <w:t xml:space="preserve"> dallo store ufficiale. </w:t>
-      </w:r>
-      <w:r>
-        <w:t>[Packing requirement];</w:t>
+        <w:t>Per l’applicativo mobile sono necessari installazioni dallo store ufficiale. [Packing requirement];</w:t>
       </w:r>
     </w:p>
     <w:p>
@@ -3127,7 +3067,13 @@
         <w:ind w:left="360"/>
       </w:pPr>
       <w:r>
-        <w:t>Una volta inseriti i dati potrà confermare il suo inserimento cliccando sull’apposito bottone. Fatto ciò potrà vedere l’effettiva aggiunta tramite la pagina di “Gestione catalogo” ora aggiornata con il nuovo prodotto appena inserito.</w:t>
+        <w:t xml:space="preserve">Una volta inseriti i dati potrà confermare il suo inserimento cliccando sull’apposito bottone. </w:t>
+      </w:r>
+      <w:r>
+        <w:t>Fatto ciò,</w:t>
+      </w:r>
+      <w:r>
+        <w:t xml:space="preserve"> potrà vedere l’effettiva aggiunta tramite la pagina di “Gestione catalogo” ora aggiornata con il nuovo prodotto appena inserito.</w:t>
       </w:r>
     </w:p>
     <w:p>
@@ -3411,7 +3357,7 @@
           <w:b/>
           <w:bCs/>
         </w:rPr>
-        <w:t>Gestisci consegne</w:t>
+        <w:t>Effettuare ordine</w:t>
       </w:r>
       <w:r>
         <w:rPr>
@@ -3434,35 +3380,27 @@
       </w:r>
       <w:r>
         <w:tab/>
-        <w:t>Gestisci</w:t>
-      </w:r>
-      <w:r>
-        <w:t xml:space="preserve"> c</w:t>
-      </w:r>
-      <w:r>
-        <w:t>onsegne</w:t>
+      </w:r>
+      <w:r>
+        <w:t>Effettuare ordine</w:t>
       </w:r>
     </w:p>
     <w:p>
       <w:pPr>
         <w:pStyle w:val="Nessunaspaziatura"/>
         <w:jc w:val="both"/>
-        <w:rPr>
-          <w:lang w:val="en-GB"/>
-        </w:rPr>
       </w:pPr>
       <w:r>
         <w:rPr>
           <w:u w:val="single"/>
-          <w:lang w:val="en-GB"/>
         </w:rPr>
         <w:t>Participating actors</w:t>
       </w:r>
       <w:r>
-        <w:rPr>
-          <w:lang w:val="en-GB"/>
-        </w:rPr>
-        <w:t xml:space="preserve"> Initiated by Corriere</w:t>
+        <w:t xml:space="preserve"> Initiated by </w:t>
+      </w:r>
+      <w:r>
+        <w:t>Utente</w:t>
       </w:r>
     </w:p>
     <w:p>
@@ -3471,13 +3409,11 @@
         <w:jc w:val="both"/>
         <w:rPr>
           <w:u w:val="single"/>
-          <w:lang w:val="en-GB"/>
         </w:rPr>
       </w:pPr>
       <w:r>
         <w:rPr>
           <w:u w:val="single"/>
-          <w:lang w:val="en-GB"/>
         </w:rPr>
         <w:t>Flow of events</w:t>
       </w:r>
@@ -3492,7 +3428,13 @@
         <w:jc w:val="both"/>
       </w:pPr>
       <w:r>
-        <w:t>Il corriere seleziona la data del giorno nella schermata home;</w:t>
+        <w:t xml:space="preserve">L’utente </w:t>
+      </w:r>
+      <w:r>
+        <w:t>consulta</w:t>
+      </w:r>
+      <w:r>
+        <w:t xml:space="preserve"> il catalogo degli articoli forniti da IsiLav;</w:t>
       </w:r>
     </w:p>
     <w:p>
@@ -3505,7 +3447,7 @@
         <w:jc w:val="both"/>
       </w:pPr>
       <w:r>
-        <w:t>Una volta inserita la data visualizzerà in ordine cronologico tutte le fermate da fare nella giornata;</w:t>
+        <w:t>L’utente preme il pulsante “AGGIUNGI AL CARRELLO” dell’articolo scelto;</w:t>
       </w:r>
     </w:p>
     <w:p>
@@ -3518,7 +3460,7 @@
         <w:jc w:val="both"/>
       </w:pPr>
       <w:r>
-        <w:t>Cliccando su una fermata, può vedere tutti gli utenti che hanno prenotato su quella fermata;</w:t>
+        <w:t>L’utente preme sul pulsante con l’icona del carrello e viene reindirizzato all’elenco degli articoli presenti nel proprio carrello;</w:t>
       </w:r>
     </w:p>
     <w:p>
@@ -3531,6 +3473,274 @@
         <w:jc w:val="both"/>
       </w:pPr>
       <w:r>
+        <w:t>L’utente preme sul pulsante “PROCEDI ALL’ORDINE” e viene reindirizzato alla schermata di selezione della data e del punto di ritiro relativi alla consegna tra quelli disponibili</w:t>
+      </w:r>
+      <w:r>
+        <w:t>;</w:t>
+      </w:r>
+    </w:p>
+    <w:p>
+      <w:pPr>
+        <w:pStyle w:val="Nessunaspaziatura"/>
+        <w:numPr>
+          <w:ilvl w:val="0"/>
+          <w:numId w:val="20"/>
+        </w:numPr>
+        <w:jc w:val="both"/>
+      </w:pPr>
+      <w:r>
+        <w:t>L’utente sceglie se abbinare al momento della consegna anche la restituzione di articoli precedentemente noleggiati</w:t>
+      </w:r>
+      <w:r>
+        <w:t>;</w:t>
+      </w:r>
+    </w:p>
+    <w:p>
+      <w:pPr>
+        <w:pStyle w:val="Nessunaspaziatura"/>
+        <w:numPr>
+          <w:ilvl w:val="0"/>
+          <w:numId w:val="20"/>
+        </w:numPr>
+        <w:jc w:val="both"/>
+      </w:pPr>
+      <w:r>
+        <w:t>L’utente preme sul pulsante “CONFERMA” per piazzare l’ordine</w:t>
+      </w:r>
+      <w:r>
+        <w:t>.</w:t>
+      </w:r>
+    </w:p>
+    <w:p>
+      <w:pPr>
+        <w:pStyle w:val="Nessunaspaziatura"/>
+        <w:jc w:val="both"/>
+        <w:rPr>
+          <w:u w:val="single"/>
+        </w:rPr>
+      </w:pPr>
+      <w:r>
+        <w:rPr>
+          <w:u w:val="single"/>
+        </w:rPr>
+        <w:t>Entry condition</w:t>
+      </w:r>
+    </w:p>
+    <w:p>
+      <w:pPr>
+        <w:pStyle w:val="Nessunaspaziatura"/>
+        <w:jc w:val="both"/>
+      </w:pPr>
+      <w:r>
+        <w:t xml:space="preserve">L’utente loggato è un </w:t>
+      </w:r>
+      <w:r>
+        <w:t>utente approvato;</w:t>
+      </w:r>
+    </w:p>
+    <w:p>
+      <w:pPr>
+        <w:pStyle w:val="Nessunaspaziatura"/>
+        <w:jc w:val="both"/>
+      </w:pPr>
+      <w:r>
+        <w:t>L’utente ha un metodo di pagamento associato al proprio account.</w:t>
+      </w:r>
+    </w:p>
+    <w:p>
+      <w:pPr>
+        <w:pStyle w:val="Nessunaspaziatura"/>
+        <w:jc w:val="both"/>
+        <w:rPr>
+          <w:u w:val="single"/>
+        </w:rPr>
+      </w:pPr>
+      <w:r>
+        <w:rPr>
+          <w:u w:val="single"/>
+        </w:rPr>
+        <w:t>Exit conditions</w:t>
+      </w:r>
+    </w:p>
+    <w:p>
+      <w:pPr>
+        <w:pStyle w:val="Nessunaspaziatura"/>
+        <w:jc w:val="both"/>
+      </w:pPr>
+      <w:r>
+        <w:t>L’ordine viene piazzato con successo;</w:t>
+      </w:r>
+    </w:p>
+    <w:p>
+      <w:pPr>
+        <w:pStyle w:val="Nessunaspaziatura"/>
+        <w:jc w:val="both"/>
+      </w:pPr>
+      <w:r>
+        <w:t>Viene generato il codice QR relativo all’ordine da presentare al momento della consegna.</w:t>
+      </w:r>
+    </w:p>
+    <w:p>
+      <w:pPr>
+        <w:pStyle w:val="Nessunaspaziatura"/>
+        <w:jc w:val="both"/>
+        <w:rPr>
+          <w:u w:val="single"/>
+        </w:rPr>
+      </w:pPr>
+      <w:r>
+        <w:rPr>
+          <w:u w:val="single"/>
+        </w:rPr>
+        <w:t>Quality requirements</w:t>
+      </w:r>
+    </w:p>
+    <w:p>
+      <w:pPr>
+        <w:pStyle w:val="Nessunaspaziatura"/>
+        <w:jc w:val="both"/>
+      </w:pPr>
+      <w:r>
+        <w:t>Il completamento della procedura d</w:t>
+      </w:r>
+      <w:r>
+        <w:t xml:space="preserve">el piazzamento dell’ordine </w:t>
+      </w:r>
+      <w:r>
+        <w:t>deve essere effettuato in un massimo di 30 secondi</w:t>
+      </w:r>
+    </w:p>
+    <w:p>
+      <w:pPr>
+        <w:pStyle w:val="Nessunaspaziatura"/>
+        <w:jc w:val="both"/>
+      </w:pPr>
+    </w:p>
+    <w:p>
+      <w:pPr>
+        <w:pStyle w:val="Nessunaspaziatura"/>
+        <w:jc w:val="both"/>
+        <w:rPr>
+          <w:b/>
+          <w:bCs/>
+        </w:rPr>
+      </w:pPr>
+      <w:r>
+        <w:rPr>
+          <w:b/>
+          <w:bCs/>
+        </w:rPr>
+        <w:t>Gestisci consegne</w:t>
+      </w:r>
+      <w:r>
+        <w:rPr>
+          <w:b/>
+          <w:bCs/>
+        </w:rPr>
+        <w:t xml:space="preserve"> </w:t>
+      </w:r>
+    </w:p>
+    <w:p>
+      <w:pPr>
+        <w:pStyle w:val="Nessunaspaziatura"/>
+        <w:jc w:val="both"/>
+      </w:pPr>
+      <w:r>
+        <w:rPr>
+          <w:u w:val="single"/>
+        </w:rPr>
+        <w:t>Use case name</w:t>
+      </w:r>
+      <w:r>
+        <w:tab/>
+        <w:t>Gestisci</w:t>
+      </w:r>
+      <w:r>
+        <w:t xml:space="preserve"> c</w:t>
+      </w:r>
+      <w:r>
+        <w:t>onsegne</w:t>
+      </w:r>
+    </w:p>
+    <w:p>
+      <w:pPr>
+        <w:pStyle w:val="Nessunaspaziatura"/>
+        <w:jc w:val="both"/>
+      </w:pPr>
+      <w:r>
+        <w:rPr>
+          <w:u w:val="single"/>
+        </w:rPr>
+        <w:t>Participating actors</w:t>
+      </w:r>
+      <w:r>
+        <w:t xml:space="preserve"> Initiated by Corriere</w:t>
+      </w:r>
+    </w:p>
+    <w:p>
+      <w:pPr>
+        <w:pStyle w:val="Nessunaspaziatura"/>
+        <w:jc w:val="both"/>
+        <w:rPr>
+          <w:u w:val="single"/>
+        </w:rPr>
+      </w:pPr>
+      <w:r>
+        <w:rPr>
+          <w:u w:val="single"/>
+        </w:rPr>
+        <w:t>Flow of events</w:t>
+      </w:r>
+    </w:p>
+    <w:p>
+      <w:pPr>
+        <w:pStyle w:val="Nessunaspaziatura"/>
+        <w:numPr>
+          <w:ilvl w:val="0"/>
+          <w:numId w:val="20"/>
+        </w:numPr>
+        <w:jc w:val="both"/>
+      </w:pPr>
+      <w:r>
+        <w:t>Il corriere seleziona la data del giorno nella schermata home;</w:t>
+      </w:r>
+    </w:p>
+    <w:p>
+      <w:pPr>
+        <w:pStyle w:val="Nessunaspaziatura"/>
+        <w:numPr>
+          <w:ilvl w:val="0"/>
+          <w:numId w:val="20"/>
+        </w:numPr>
+        <w:jc w:val="both"/>
+      </w:pPr>
+      <w:r>
+        <w:t>Una volta inserita la data visualizzerà in ordine cronologico tutte le fermate da fare nella giornata;</w:t>
+      </w:r>
+    </w:p>
+    <w:p>
+      <w:pPr>
+        <w:pStyle w:val="Nessunaspaziatura"/>
+        <w:numPr>
+          <w:ilvl w:val="0"/>
+          <w:numId w:val="20"/>
+        </w:numPr>
+        <w:jc w:val="both"/>
+      </w:pPr>
+      <w:r>
+        <w:t>Cliccando su una fermata, può vedere tutti gli utenti che hanno prenotato su quella fermata;</w:t>
+      </w:r>
+    </w:p>
+    <w:p>
+      <w:pPr>
+        <w:pStyle w:val="Nessunaspaziatura"/>
+        <w:numPr>
+          <w:ilvl w:val="0"/>
+          <w:numId w:val="20"/>
+        </w:numPr>
+        <w:jc w:val="both"/>
+      </w:pPr>
+      <w:r>
         <w:t>Cliccando sul dettaglio utente può vedere gli articoli che deve consegnare al relativo utente.</w:t>
       </w:r>
     </w:p>
@@ -3609,19 +3819,23 @@
         <w:jc w:val="both"/>
       </w:pPr>
       <w:r>
-        <w:t>Il completamento della procedura di consegna deve essere effettuata in un massimo di 30 secondi</w:t>
+        <w:t xml:space="preserve">Il completamento della procedura di consegna </w:t>
+      </w:r>
+      <w:r>
+        <w:t>deve essere effettuato</w:t>
+      </w:r>
+      <w:r>
+        <w:t xml:space="preserve"> in un massimo di 30 secondi</w:t>
       </w:r>
     </w:p>
     <w:p>
       <w:pPr>
         <w:spacing w:after="0"/>
         <w:ind w:left="227" w:right="-170"/>
-        <w:jc w:val="center"/>
+        <w:jc w:val="both"/>
         <w:rPr>
           <w:b/>
           <w:bCs/>
-          <w:sz w:val="24"/>
-          <w:szCs w:val="24"/>
         </w:rPr>
       </w:pPr>
     </w:p>
@@ -3632,16 +3846,12 @@
         <w:rPr>
           <w:b/>
           <w:bCs/>
-          <w:sz w:val="24"/>
-          <w:szCs w:val="24"/>
         </w:rPr>
       </w:pPr>
       <w:r>
         <w:rPr>
           <w:b/>
           <w:bCs/>
-          <w:sz w:val="24"/>
-          <w:szCs w:val="24"/>
         </w:rPr>
         <w:t xml:space="preserve">Creazione percorso </w:t>
       </w:r>
@@ -3650,40 +3860,22 @@
       <w:pPr>
         <w:spacing w:after="0"/>
         <w:ind w:right="-170"/>
-        <w:rPr>
-          <w:sz w:val="24"/>
-          <w:szCs w:val="24"/>
-        </w:rPr>
-      </w:pPr>
-      <w:r>
-        <w:rPr>
-          <w:i/>
-          <w:sz w:val="24"/>
-          <w:szCs w:val="24"/>
+      </w:pPr>
+      <w:r>
+        <w:rPr>
+          <w:iCs/>
           <w:u w:val="single"/>
         </w:rPr>
         <w:t>Use case name</w:t>
       </w:r>
       <w:r>
-        <w:rPr>
-          <w:sz w:val="24"/>
-          <w:szCs w:val="24"/>
-        </w:rPr>
         <w:tab/>
         <w:t>Creazione</w:t>
       </w:r>
       <w:r>
-        <w:rPr>
-          <w:sz w:val="24"/>
-          <w:szCs w:val="24"/>
-        </w:rPr>
         <w:t xml:space="preserve"> p</w:t>
       </w:r>
       <w:r>
-        <w:rPr>
-          <w:sz w:val="24"/>
-          <w:szCs w:val="24"/>
-        </w:rPr>
         <w:t>ercorso</w:t>
       </w:r>
     </w:p>
@@ -3691,37 +3883,19 @@
       <w:pPr>
         <w:spacing w:after="0"/>
         <w:ind w:right="-170"/>
-        <w:rPr>
-          <w:sz w:val="24"/>
-          <w:szCs w:val="24"/>
-          <w:lang w:val="en-US"/>
-        </w:rPr>
-      </w:pPr>
-      <w:r>
-        <w:rPr>
-          <w:i/>
-          <w:sz w:val="24"/>
-          <w:szCs w:val="24"/>
+      </w:pPr>
+      <w:r>
+        <w:rPr>
+          <w:iCs/>
           <w:u w:val="single"/>
-          <w:lang w:val="en-US"/>
         </w:rPr>
         <w:t>Participating actors</w:t>
       </w:r>
       <w:r>
-        <w:rPr>
-          <w:sz w:val="24"/>
-          <w:szCs w:val="24"/>
-          <w:lang w:val="en-US"/>
-        </w:rPr>
-        <w:t xml:space="preserve">    Initiated by </w:t>
-      </w:r>
-      <w:r>
-        <w:rPr>
-          <w:sz w:val="24"/>
-          <w:szCs w:val="24"/>
-          <w:lang w:val="en-US"/>
-        </w:rPr>
-        <w:t>Admin</w:t>
+        <w:t xml:space="preserve"> </w:t>
+      </w:r>
+      <w:r>
+        <w:t>Initiated by Admin</w:t>
       </w:r>
     </w:p>
     <w:p>
@@ -3729,20 +3903,14 @@
         <w:spacing w:after="0"/>
         <w:ind w:right="-170"/>
         <w:rPr>
-          <w:i/>
-          <w:sz w:val="24"/>
-          <w:szCs w:val="24"/>
+          <w:iCs/>
           <w:u w:val="single"/>
-          <w:lang w:val="en-US"/>
-        </w:rPr>
-      </w:pPr>
-      <w:r>
-        <w:rPr>
-          <w:i/>
-          <w:sz w:val="24"/>
-          <w:szCs w:val="24"/>
+        </w:rPr>
+      </w:pPr>
+      <w:r>
+        <w:rPr>
+          <w:iCs/>
           <w:u w:val="single"/>
-          <w:lang w:val="en-US"/>
         </w:rPr>
         <w:t xml:space="preserve">Flow of events </w:t>
       </w:r>
@@ -3756,52 +3924,20 @@
         </w:numPr>
         <w:spacing w:after="0"/>
         <w:ind w:left="510"/>
-        <w:rPr>
-          <w:sz w:val="24"/>
-          <w:szCs w:val="24"/>
-        </w:rPr>
-      </w:pPr>
-      <w:r>
-        <w:rPr>
-          <w:sz w:val="24"/>
-          <w:szCs w:val="24"/>
-          <w:lang w:val="en-US"/>
-        </w:rPr>
-        <w:t xml:space="preserve"> </w:t>
-      </w:r>
-      <w:r>
-        <w:rPr>
-          <w:sz w:val="24"/>
-          <w:szCs w:val="24"/>
-        </w:rPr>
-        <w:t xml:space="preserve">L’admin </w:t>
-      </w:r>
-      <w:r>
-        <w:rPr>
-          <w:sz w:val="24"/>
-          <w:szCs w:val="24"/>
-        </w:rPr>
+      </w:pPr>
+      <w:r>
+        <w:t xml:space="preserve"> L’admin </w:t>
+      </w:r>
+      <w:r>
         <w:t>vuole creare un nuov</w:t>
       </w:r>
       <w:r>
-        <w:rPr>
-          <w:sz w:val="24"/>
-          <w:szCs w:val="24"/>
-        </w:rPr>
         <w:t>o percorso, quindi preme il link “</w:t>
       </w:r>
       <w:r>
-        <w:rPr>
-          <w:sz w:val="24"/>
-          <w:szCs w:val="24"/>
-        </w:rPr>
         <w:t>Visualizza percorsi</w:t>
       </w:r>
       <w:r>
-        <w:rPr>
-          <w:sz w:val="24"/>
-          <w:szCs w:val="24"/>
-        </w:rPr>
         <w:t>” nel menù laterale.</w:t>
       </w:r>
     </w:p>
@@ -3814,44 +3950,20 @@
         </w:numPr>
         <w:spacing w:after="0"/>
         <w:ind w:left="510"/>
-        <w:rPr>
-          <w:sz w:val="24"/>
-          <w:szCs w:val="24"/>
-        </w:rPr>
-      </w:pPr>
-      <w:r>
-        <w:rPr>
-          <w:sz w:val="24"/>
-          <w:szCs w:val="24"/>
-        </w:rPr>
+      </w:pPr>
+      <w:r>
         <w:t xml:space="preserve"> A questo punto l’utente si trova in una schermata dove può vedere la lista de</w:t>
       </w:r>
       <w:r>
-        <w:rPr>
-          <w:sz w:val="24"/>
-          <w:szCs w:val="24"/>
-        </w:rPr>
         <w:t xml:space="preserve">i percorsi </w:t>
       </w:r>
       <w:r>
-        <w:rPr>
-          <w:sz w:val="24"/>
-          <w:szCs w:val="24"/>
-        </w:rPr>
         <w:t>già esistenti, sceglie di crearne uno nuovo cliccando sul bottone “</w:t>
       </w:r>
       <w:r>
-        <w:rPr>
-          <w:sz w:val="24"/>
-          <w:szCs w:val="24"/>
-        </w:rPr>
         <w:t>Crea Percorso</w:t>
       </w:r>
       <w:r>
-        <w:rPr>
-          <w:sz w:val="24"/>
-          <w:szCs w:val="24"/>
-        </w:rPr>
         <w:t>”.</w:t>
       </w:r>
     </w:p>
@@ -3864,16 +3976,9 @@
         </w:numPr>
         <w:spacing w:after="0"/>
         <w:ind w:left="510"/>
-        <w:rPr>
-          <w:sz w:val="24"/>
-          <w:szCs w:val="24"/>
-        </w:rPr>
-      </w:pPr>
-      <w:r>
-        <w:rPr>
-          <w:sz w:val="24"/>
-          <w:szCs w:val="24"/>
-        </w:rPr>
+      </w:pPr>
+      <w:r>
+        <w:lastRenderedPageBreak/>
         <w:t xml:space="preserve"> L’utente viene rediretto in una pagina dove deve selezionare la data del percorso, poi visualizzerà la lista di tutti gli hub creati, e selezionandoli spuntando la casella di check-box potrà selezionare l’orario in cui effettuare quella fermata.</w:t>
       </w:r>
     </w:p>
@@ -3886,16 +3991,8 @@
         </w:numPr>
         <w:spacing w:after="0"/>
         <w:ind w:left="510"/>
-        <w:rPr>
-          <w:sz w:val="24"/>
-          <w:szCs w:val="24"/>
-        </w:rPr>
-      </w:pPr>
-      <w:r>
-        <w:rPr>
-          <w:sz w:val="24"/>
-          <w:szCs w:val="24"/>
-        </w:rPr>
+      </w:pPr>
+      <w:r>
         <w:t xml:space="preserve"> Inserite le informazioni l’admin clicca sul pulsante conferma.</w:t>
       </w:r>
     </w:p>
@@ -3908,16 +4005,8 @@
         </w:numPr>
         <w:spacing w:after="0"/>
         <w:ind w:left="510"/>
-        <w:rPr>
-          <w:sz w:val="24"/>
-          <w:szCs w:val="24"/>
-        </w:rPr>
-      </w:pPr>
-      <w:r>
-        <w:rPr>
-          <w:sz w:val="24"/>
-          <w:szCs w:val="24"/>
-        </w:rPr>
+      </w:pPr>
+      <w:r>
         <w:t xml:space="preserve"> Il sistema controlla che le fermate scelte abbiano orari in ordine crescente, in caso negativo viene mostrato un messaggio di errore e l’admin dovrà modificare le sue scelte, altrimenti se non ha commesso errori i dati verranno salvati nel sistema.</w:t>
       </w:r>
     </w:p>
@@ -3926,17 +4015,13 @@
         <w:spacing w:after="0"/>
         <w:ind w:right="-170"/>
         <w:rPr>
-          <w:i/>
-          <w:sz w:val="24"/>
-          <w:szCs w:val="24"/>
+          <w:iCs/>
           <w:u w:val="single"/>
         </w:rPr>
       </w:pPr>
       <w:r>
         <w:rPr>
-          <w:i/>
-          <w:sz w:val="24"/>
-          <w:szCs w:val="24"/>
+          <w:iCs/>
           <w:u w:val="single"/>
         </w:rPr>
         <w:t>Entry condition</w:t>
@@ -3951,44 +4036,20 @@
         </w:numPr>
         <w:spacing w:after="0"/>
         <w:ind w:right="-170"/>
-        <w:rPr>
-          <w:sz w:val="24"/>
-          <w:szCs w:val="24"/>
-        </w:rPr>
-      </w:pPr>
-      <w:r>
-        <w:rPr>
-          <w:sz w:val="24"/>
-          <w:szCs w:val="24"/>
-        </w:rPr>
+      </w:pPr>
+      <w:r>
         <w:t>L’utente</w:t>
       </w:r>
       <w:r>
-        <w:rPr>
-          <w:sz w:val="24"/>
-          <w:szCs w:val="24"/>
-        </w:rPr>
         <w:t xml:space="preserve"> ha effettuato il login dal portale web ed </w:t>
       </w:r>
       <w:r>
-        <w:rPr>
-          <w:sz w:val="24"/>
-          <w:szCs w:val="24"/>
-        </w:rPr>
         <w:t xml:space="preserve">è un </w:t>
       </w:r>
       <w:r>
-        <w:rPr>
-          <w:sz w:val="24"/>
-          <w:szCs w:val="24"/>
-        </w:rPr>
         <w:t>admin</w:t>
       </w:r>
       <w:r>
-        <w:rPr>
-          <w:sz w:val="24"/>
-          <w:szCs w:val="24"/>
-        </w:rPr>
         <w:t>.</w:t>
       </w:r>
     </w:p>
@@ -4001,16 +4062,8 @@
         </w:numPr>
         <w:spacing w:after="0"/>
         <w:ind w:right="-170"/>
-        <w:rPr>
-          <w:sz w:val="24"/>
-          <w:szCs w:val="24"/>
-        </w:rPr>
-      </w:pPr>
-      <w:r>
-        <w:rPr>
-          <w:sz w:val="24"/>
-          <w:szCs w:val="24"/>
-        </w:rPr>
+      </w:pPr>
+      <w:r>
         <w:t>L’admin ha degli hub creati</w:t>
       </w:r>
     </w:p>
@@ -4019,15 +4072,12 @@
         <w:spacing w:after="0"/>
         <w:ind w:right="-170"/>
         <w:rPr>
-          <w:sz w:val="24"/>
-          <w:szCs w:val="24"/>
-        </w:rPr>
-      </w:pPr>
-      <w:r>
-        <w:rPr>
-          <w:i/>
-          <w:sz w:val="24"/>
-          <w:szCs w:val="24"/>
+          <w:iCs/>
+        </w:rPr>
+      </w:pPr>
+      <w:r>
+        <w:rPr>
+          <w:iCs/>
           <w:u w:val="single"/>
         </w:rPr>
         <w:t>Exit conditions</w:t>
@@ -4037,53 +4087,9 @@
       <w:pPr>
         <w:spacing w:after="0"/>
         <w:ind w:right="-170"/>
-        <w:rPr>
-          <w:sz w:val="24"/>
-          <w:szCs w:val="24"/>
-        </w:rPr>
-      </w:pPr>
-      <w:r>
-        <w:rPr>
-          <w:sz w:val="24"/>
-          <w:szCs w:val="24"/>
-        </w:rPr>
+      </w:pPr>
+      <w:r>
         <w:t>L’admin verrà rediretto di nuovo in “Visualizza percorsi” dove vedrà il nuovo percorso aggiunto.</w:t>
-      </w:r>
-      <w:r>
-        <w:rPr>
-          <w:i/>
-          <w:sz w:val="24"/>
-          <w:szCs w:val="24"/>
-          <w:u w:val="single"/>
-        </w:rPr>
-        <w:t xml:space="preserve"> </w:t>
-      </w:r>
-      <w:r>
-        <w:rPr>
-          <w:i/>
-          <w:sz w:val="24"/>
-          <w:szCs w:val="24"/>
-          <w:u w:val="single"/>
-        </w:rPr>
-        <w:t>Quality</w:t>
-      </w:r>
-      <w:r>
-        <w:rPr>
-          <w:i/>
-          <w:sz w:val="24"/>
-          <w:szCs w:val="24"/>
-          <w:u w:val="single"/>
-        </w:rPr>
-        <w:t xml:space="preserve"> </w:t>
-      </w:r>
-      <w:r>
-        <w:rPr>
-          <w:i/>
-          <w:sz w:val="24"/>
-          <w:szCs w:val="24"/>
-          <w:u w:val="single"/>
-        </w:rPr>
-        <w:t>requirements</w:t>
       </w:r>
     </w:p>
     <w:p>
@@ -4091,15 +4097,37 @@
         <w:spacing w:after="0"/>
         <w:ind w:right="-170"/>
         <w:rPr>
-          <w:sz w:val="24"/>
-          <w:szCs w:val="24"/>
-        </w:rPr>
-      </w:pPr>
-      <w:r>
-        <w:rPr>
-          <w:sz w:val="24"/>
-          <w:szCs w:val="24"/>
-        </w:rPr>
+          <w:iCs/>
+        </w:rPr>
+      </w:pPr>
+      <w:r>
+        <w:rPr>
+          <w:iCs/>
+          <w:u w:val="single"/>
+        </w:rPr>
+        <w:t>Quality</w:t>
+      </w:r>
+      <w:r>
+        <w:rPr>
+          <w:iCs/>
+          <w:u w:val="single"/>
+        </w:rPr>
+        <w:t xml:space="preserve"> </w:t>
+      </w:r>
+      <w:r>
+        <w:rPr>
+          <w:iCs/>
+          <w:u w:val="single"/>
+        </w:rPr>
+        <w:t>requirements</w:t>
+      </w:r>
+    </w:p>
+    <w:p>
+      <w:pPr>
+        <w:spacing w:after="0"/>
+        <w:ind w:right="-170"/>
+      </w:pPr>
+      <w:r>
         <w:t>Il completamento della procedura di inserimento deve essere effettuato in massimo 30 secondi.</w:t>
       </w:r>
     </w:p>
@@ -6217,15 +6245,6 @@
   </w:num>
   <w:num w:numId="19">
     <w:abstractNumId w:val="1"/>
-    <w:lvlOverride w:ilvl="0"/>
-    <w:lvlOverride w:ilvl="1"/>
-    <w:lvlOverride w:ilvl="2"/>
-    <w:lvlOverride w:ilvl="3"/>
-    <w:lvlOverride w:ilvl="4"/>
-    <w:lvlOverride w:ilvl="5"/>
-    <w:lvlOverride w:ilvl="6"/>
-    <w:lvlOverride w:ilvl="7"/>
-    <w:lvlOverride w:ilvl="8"/>
   </w:num>
   <w:num w:numId="20">
     <w:abstractNumId w:val="10"/>

--- a/Documentazione/RAD.docx
+++ b/Documentazione/RAD.docx
@@ -161,6 +161,7 @@
           <w:szCs w:val="20"/>
         </w:rPr>
       </w:pPr>
+      <w:proofErr w:type="spellStart"/>
       <w:r>
         <w:rPr>
           <w:rFonts w:ascii="Georgia" w:hAnsi="Georgia"/>
@@ -171,8 +172,35 @@
           <w:sz w:val="52"/>
           <w:szCs w:val="20"/>
         </w:rPr>
-        <w:t>Requirement Analysis Document</w:t>
-      </w:r>
+        <w:t>Requirement</w:t>
+      </w:r>
+      <w:proofErr w:type="spellEnd"/>
+      <w:r>
+        <w:rPr>
+          <w:rFonts w:ascii="Georgia" w:hAnsi="Georgia"/>
+          <w:b/>
+          <w:bCs/>
+          <w:i/>
+          <w:iCs/>
+          <w:sz w:val="52"/>
+          <w:szCs w:val="20"/>
+        </w:rPr>
+        <w:t xml:space="preserve"> Analysis </w:t>
+      </w:r>
+      <w:proofErr w:type="spellStart"/>
+      <w:r>
+        <w:rPr>
+          <w:rFonts w:ascii="Georgia" w:hAnsi="Georgia"/>
+          <w:b/>
+          <w:bCs/>
+          <w:i/>
+          <w:iCs/>
+          <w:sz w:val="52"/>
+          <w:szCs w:val="20"/>
+        </w:rPr>
+        <w:t>Document</w:t>
+      </w:r>
+      <w:proofErr w:type="spellEnd"/>
     </w:p>
     <w:p>
       <w:pPr>
@@ -220,7 +248,31 @@
           <w:iCs/>
           <w:sz w:val="72"/>
         </w:rPr>
-        <w:t>“IsiLav”</w:t>
+        <w:t>“</w:t>
+      </w:r>
+      <w:proofErr w:type="spellStart"/>
+      <w:r>
+        <w:rPr>
+          <w:rFonts w:ascii="Georgia" w:hAnsi="Georgia"/>
+          <w:b/>
+          <w:bCs/>
+          <w:i/>
+          <w:iCs/>
+          <w:sz w:val="72"/>
+        </w:rPr>
+        <w:t>IsiLav</w:t>
+      </w:r>
+      <w:proofErr w:type="spellEnd"/>
+      <w:r>
+        <w:rPr>
+          <w:rFonts w:ascii="Georgia" w:hAnsi="Georgia"/>
+          <w:b/>
+          <w:bCs/>
+          <w:i/>
+          <w:iCs/>
+          <w:sz w:val="72"/>
+        </w:rPr>
+        <w:t>”</w:t>
       </w:r>
     </w:p>
     <w:p>
@@ -297,6 +349,7 @@
                             </w:pPr>
                             <w:bookmarkStart w:id="0" w:name="_Toc55505414"/>
                             <w:bookmarkStart w:id="1" w:name="_Toc55505469"/>
+                            <w:bookmarkStart w:id="2" w:name="_Toc56091872"/>
                             <w:r>
                               <w:rPr>
                                 <w:bCs/>
@@ -305,6 +358,7 @@
                               </w:rPr>
                               <w:t>Studenti di informatica:</w:t>
                             </w:r>
+                            <w:bookmarkEnd w:id="2"/>
                           </w:p>
                           <w:p>
                             <w:pPr>
@@ -372,6 +426,7 @@
                                 <w:szCs w:val="28"/>
                               </w:rPr>
                             </w:pPr>
+                            <w:bookmarkStart w:id="3" w:name="_Toc56091873"/>
                             <w:r>
                               <w:rPr>
                                 <w:bCs/>
@@ -396,6 +451,7 @@
                               </w:rPr>
                               <w:t>:</w:t>
                             </w:r>
+                            <w:bookmarkEnd w:id="3"/>
                           </w:p>
                           <w:p>
                             <w:pPr>
@@ -470,6 +526,7 @@
                                 <w:szCs w:val="28"/>
                               </w:rPr>
                             </w:pPr>
+                            <w:bookmarkStart w:id="4" w:name="_Toc56091874"/>
                             <w:r>
                               <w:rPr>
                                 <w:bCs/>
@@ -480,6 +537,7 @@
                             </w:r>
                             <w:bookmarkEnd w:id="0"/>
                             <w:bookmarkEnd w:id="1"/>
+                            <w:bookmarkEnd w:id="4"/>
                           </w:p>
                           <w:p>
                             <w:pPr>
@@ -547,8 +605,9 @@
                                 <w:szCs w:val="28"/>
                               </w:rPr>
                             </w:pPr>
-                            <w:bookmarkStart w:id="2" w:name="_Toc55505415"/>
-                            <w:bookmarkStart w:id="3" w:name="_Toc55505470"/>
+                            <w:bookmarkStart w:id="5" w:name="_Toc55505415"/>
+                            <w:bookmarkStart w:id="6" w:name="_Toc55505470"/>
+                            <w:bookmarkStart w:id="7" w:name="_Toc56091875"/>
                             <w:r>
                               <w:rPr>
                                 <w:bCs/>
@@ -573,8 +632,9 @@
                               </w:rPr>
                               <w:t>:</w:t>
                             </w:r>
-                            <w:bookmarkEnd w:id="2"/>
-                            <w:bookmarkEnd w:id="3"/>
+                            <w:bookmarkEnd w:id="5"/>
+                            <w:bookmarkEnd w:id="6"/>
+                            <w:bookmarkEnd w:id="7"/>
                           </w:p>
                           <w:p>
                             <w:pPr>
@@ -669,8 +729,9 @@
                           <w:szCs w:val="28"/>
                         </w:rPr>
                       </w:pPr>
-                      <w:bookmarkStart w:id="4" w:name="_Toc55505414"/>
-                      <w:bookmarkStart w:id="5" w:name="_Toc55505469"/>
+                      <w:bookmarkStart w:id="8" w:name="_Toc55505414"/>
+                      <w:bookmarkStart w:id="9" w:name="_Toc55505469"/>
+                      <w:bookmarkStart w:id="10" w:name="_Toc56091872"/>
                       <w:r>
                         <w:rPr>
                           <w:bCs/>
@@ -679,6 +740,7 @@
                         </w:rPr>
                         <w:t>Studenti di informatica:</w:t>
                       </w:r>
+                      <w:bookmarkEnd w:id="10"/>
                     </w:p>
                     <w:p>
                       <w:pPr>
@@ -746,6 +808,7 @@
                           <w:szCs w:val="28"/>
                         </w:rPr>
                       </w:pPr>
+                      <w:bookmarkStart w:id="11" w:name="_Toc56091873"/>
                       <w:r>
                         <w:rPr>
                           <w:bCs/>
@@ -770,6 +833,7 @@
                         </w:rPr>
                         <w:t>:</w:t>
                       </w:r>
+                      <w:bookmarkEnd w:id="11"/>
                     </w:p>
                     <w:p>
                       <w:pPr>
@@ -844,6 +908,7 @@
                           <w:szCs w:val="28"/>
                         </w:rPr>
                       </w:pPr>
+                      <w:bookmarkStart w:id="12" w:name="_Toc56091874"/>
                       <w:r>
                         <w:rPr>
                           <w:bCs/>
@@ -852,8 +917,9 @@
                         </w:rPr>
                         <w:t>Studenti di informatica:</w:t>
                       </w:r>
-                      <w:bookmarkEnd w:id="4"/>
-                      <w:bookmarkEnd w:id="5"/>
+                      <w:bookmarkEnd w:id="8"/>
+                      <w:bookmarkEnd w:id="9"/>
+                      <w:bookmarkEnd w:id="12"/>
                     </w:p>
                     <w:p>
                       <w:pPr>
@@ -921,8 +987,9 @@
                           <w:szCs w:val="28"/>
                         </w:rPr>
                       </w:pPr>
-                      <w:bookmarkStart w:id="6" w:name="_Toc55505415"/>
-                      <w:bookmarkStart w:id="7" w:name="_Toc55505470"/>
+                      <w:bookmarkStart w:id="13" w:name="_Toc55505415"/>
+                      <w:bookmarkStart w:id="14" w:name="_Toc55505470"/>
+                      <w:bookmarkStart w:id="15" w:name="_Toc56091875"/>
                       <w:r>
                         <w:rPr>
                           <w:bCs/>
@@ -947,8 +1014,9 @@
                         </w:rPr>
                         <w:t>:</w:t>
                       </w:r>
-                      <w:bookmarkEnd w:id="6"/>
-                      <w:bookmarkEnd w:id="7"/>
+                      <w:bookmarkEnd w:id="13"/>
+                      <w:bookmarkEnd w:id="14"/>
+                      <w:bookmarkEnd w:id="15"/>
                     </w:p>
                     <w:p>
                       <w:pPr>
@@ -1195,7 +1263,34 @@
           <w:iCs/>
           <w:sz w:val="44"/>
         </w:rPr>
-        <w:t>Anno Accademico: 2020/21</w:t>
+        <w:t>Anno Accademico: 20</w:t>
+      </w:r>
+      <w:r>
+        <w:rPr>
+          <w:rFonts w:ascii="Georgia" w:hAnsi="Georgia"/>
+          <w:i/>
+          <w:iCs/>
+          <w:sz w:val="44"/>
+        </w:rPr>
+        <w:t>20</w:t>
+      </w:r>
+      <w:r>
+        <w:rPr>
+          <w:rFonts w:ascii="Georgia" w:hAnsi="Georgia"/>
+          <w:i/>
+          <w:iCs/>
+          <w:sz w:val="44"/>
+        </w:rPr>
+        <w:t>/</w:t>
+      </w:r>
+      <w:r>
+        <w:rPr>
+          <w:rFonts w:ascii="Georgia" w:hAnsi="Georgia"/>
+          <w:i/>
+          <w:iCs/>
+          <w:sz w:val="44"/>
+        </w:rPr>
+        <w:t>21</w:t>
       </w:r>
     </w:p>
     <w:sdt>
@@ -1223,6 +1318,9 @@
         <w:p>
           <w:pPr>
             <w:pStyle w:val="Titolosommario"/>
+            <w:rPr>
+              <w:noProof/>
+            </w:rPr>
           </w:pPr>
           <w:r>
             <w:t>Sommario</w:t>
@@ -1241,37 +1339,93 @@
           <w:pPr>
             <w:pStyle w:val="Sommario1"/>
             <w:tabs>
-              <w:tab w:val="left" w:pos="440"/>
               <w:tab w:val="right" w:leader="dot" w:pos="9628"/>
             </w:tabs>
             <w:rPr>
+              <w:rFonts w:eastAsiaTheme="minorEastAsia"/>
               <w:noProof/>
+              <w:lang w:eastAsia="it-IT"/>
             </w:rPr>
           </w:pPr>
-          <w:hyperlink w:anchor="_Toc55505416" w:history="1">
+          <w:hyperlink r:id="rId7" w:anchor="_Toc56091872" w:history="1">
             <w:r>
               <w:rPr>
                 <w:rStyle w:val="Collegamentoipertestuale"/>
-                <w:b/>
                 <w:bCs/>
                 <w:noProof/>
               </w:rPr>
-              <w:t>1.</w:t>
-            </w:r>
-            <w:r>
-              <w:rPr>
-                <w:noProof/>
+              <w:t>Studenti di informatica:</w:t>
+            </w:r>
+            <w:r>
+              <w:rPr>
+                <w:noProof/>
+                <w:webHidden/>
               </w:rPr>
               <w:tab/>
             </w:r>
             <w:r>
               <w:rPr>
+                <w:noProof/>
+                <w:webHidden/>
+              </w:rPr>
+              <w:fldChar w:fldCharType="begin"/>
+            </w:r>
+            <w:r>
+              <w:rPr>
+                <w:noProof/>
+                <w:webHidden/>
+              </w:rPr>
+              <w:instrText xml:space="preserve"> PAGEREF _Toc56091872 \h </w:instrText>
+            </w:r>
+            <w:r>
+              <w:rPr>
+                <w:noProof/>
+                <w:webHidden/>
+              </w:rPr>
+            </w:r>
+            <w:r>
+              <w:rPr>
+                <w:noProof/>
+                <w:webHidden/>
+              </w:rPr>
+              <w:fldChar w:fldCharType="separate"/>
+            </w:r>
+            <w:r>
+              <w:rPr>
+                <w:noProof/>
+                <w:webHidden/>
+              </w:rPr>
+              <w:t>1</w:t>
+            </w:r>
+            <w:r>
+              <w:rPr>
+                <w:noProof/>
+                <w:webHidden/>
+              </w:rPr>
+              <w:fldChar w:fldCharType="end"/>
+            </w:r>
+          </w:hyperlink>
+        </w:p>
+        <w:p>
+          <w:pPr>
+            <w:pStyle w:val="Sommario1"/>
+            <w:tabs>
+              <w:tab w:val="right" w:leader="dot" w:pos="9628"/>
+            </w:tabs>
+            <w:rPr>
+              <w:rFonts w:eastAsiaTheme="minorEastAsia"/>
+              <w:noProof/>
+              <w:lang w:eastAsia="it-IT"/>
+            </w:rPr>
+          </w:pPr>
+          <w:hyperlink r:id="rId8" w:anchor="_Toc56091873" w:history="1">
+            <w:r>
+              <w:rPr>
                 <w:rStyle w:val="Collegamentoipertestuale"/>
-                <w:b/>
                 <w:bCs/>
                 <w:noProof/>
               </w:rPr>
-              <w:t>Introduzione</w:t>
+              <w:t>Studenti di economia:</w:t>
             </w:r>
             <w:r>
               <w:rPr>
@@ -1292,7 +1446,7 @@
                 <w:noProof/>
                 <w:webHidden/>
               </w:rPr>
-              <w:instrText xml:space="preserve"> PAGEREF _Toc55505416 \h </w:instrText>
+              <w:instrText xml:space="preserve"> PAGEREF _Toc56091873 \h </w:instrText>
             </w:r>
             <w:r>
               <w:rPr>
@@ -1312,7 +1466,149 @@
                 <w:noProof/>
                 <w:webHidden/>
               </w:rPr>
-              <w:t>3</w:t>
+              <w:t>1</w:t>
+            </w:r>
+            <w:r>
+              <w:rPr>
+                <w:noProof/>
+                <w:webHidden/>
+              </w:rPr>
+              <w:fldChar w:fldCharType="end"/>
+            </w:r>
+          </w:hyperlink>
+        </w:p>
+        <w:p>
+          <w:pPr>
+            <w:pStyle w:val="Sommario1"/>
+            <w:tabs>
+              <w:tab w:val="right" w:leader="dot" w:pos="9628"/>
+            </w:tabs>
+            <w:rPr>
+              <w:rFonts w:eastAsiaTheme="minorEastAsia"/>
+              <w:noProof/>
+              <w:lang w:eastAsia="it-IT"/>
+            </w:rPr>
+          </w:pPr>
+          <w:hyperlink r:id="rId9" w:anchor="_Toc56091874" w:history="1">
+            <w:r>
+              <w:rPr>
+                <w:rStyle w:val="Collegamentoipertestuale"/>
+                <w:bCs/>
+                <w:noProof/>
+              </w:rPr>
+              <w:t>Studenti di informatica:</w:t>
+            </w:r>
+            <w:r>
+              <w:rPr>
+                <w:noProof/>
+                <w:webHidden/>
+              </w:rPr>
+              <w:tab/>
+            </w:r>
+            <w:r>
+              <w:rPr>
+                <w:noProof/>
+                <w:webHidden/>
+              </w:rPr>
+              <w:fldChar w:fldCharType="begin"/>
+            </w:r>
+            <w:r>
+              <w:rPr>
+                <w:noProof/>
+                <w:webHidden/>
+              </w:rPr>
+              <w:instrText xml:space="preserve"> PAGEREF _Toc56091874 \h </w:instrText>
+            </w:r>
+            <w:r>
+              <w:rPr>
+                <w:noProof/>
+                <w:webHidden/>
+              </w:rPr>
+            </w:r>
+            <w:r>
+              <w:rPr>
+                <w:noProof/>
+                <w:webHidden/>
+              </w:rPr>
+              <w:fldChar w:fldCharType="separate"/>
+            </w:r>
+            <w:r>
+              <w:rPr>
+                <w:noProof/>
+                <w:webHidden/>
+              </w:rPr>
+              <w:t>1</w:t>
+            </w:r>
+            <w:r>
+              <w:rPr>
+                <w:noProof/>
+                <w:webHidden/>
+              </w:rPr>
+              <w:fldChar w:fldCharType="end"/>
+            </w:r>
+          </w:hyperlink>
+        </w:p>
+        <w:p>
+          <w:pPr>
+            <w:pStyle w:val="Sommario1"/>
+            <w:tabs>
+              <w:tab w:val="right" w:leader="dot" w:pos="9628"/>
+            </w:tabs>
+            <w:rPr>
+              <w:rFonts w:eastAsiaTheme="minorEastAsia"/>
+              <w:noProof/>
+              <w:lang w:eastAsia="it-IT"/>
+            </w:rPr>
+          </w:pPr>
+          <w:hyperlink r:id="rId10" w:anchor="_Toc56091875" w:history="1">
+            <w:r>
+              <w:rPr>
+                <w:rStyle w:val="Collegamentoipertestuale"/>
+                <w:bCs/>
+                <w:noProof/>
+              </w:rPr>
+              <w:t>Studenti di economia:</w:t>
+            </w:r>
+            <w:r>
+              <w:rPr>
+                <w:noProof/>
+                <w:webHidden/>
+              </w:rPr>
+              <w:tab/>
+            </w:r>
+            <w:r>
+              <w:rPr>
+                <w:noProof/>
+                <w:webHidden/>
+              </w:rPr>
+              <w:fldChar w:fldCharType="begin"/>
+            </w:r>
+            <w:r>
+              <w:rPr>
+                <w:noProof/>
+                <w:webHidden/>
+              </w:rPr>
+              <w:instrText xml:space="preserve"> PAGEREF _Toc56091875 \h </w:instrText>
+            </w:r>
+            <w:r>
+              <w:rPr>
+                <w:noProof/>
+                <w:webHidden/>
+              </w:rPr>
+            </w:r>
+            <w:r>
+              <w:rPr>
+                <w:noProof/>
+                <w:webHidden/>
+              </w:rPr>
+              <w:fldChar w:fldCharType="separate"/>
+            </w:r>
+            <w:r>
+              <w:rPr>
+                <w:noProof/>
+                <w:webHidden/>
+              </w:rPr>
+              <w:t>1</w:t>
             </w:r>
             <w:r>
               <w:rPr>
@@ -1331,10 +1627,12 @@
               <w:tab w:val="right" w:leader="dot" w:pos="9628"/>
             </w:tabs>
             <w:rPr>
+              <w:rFonts w:eastAsiaTheme="minorEastAsia"/>
               <w:noProof/>
+              <w:lang w:eastAsia="it-IT"/>
             </w:rPr>
           </w:pPr>
-          <w:hyperlink w:anchor="_Toc55505417" w:history="1">
+          <w:hyperlink w:anchor="_Toc56091876" w:history="1">
             <w:r>
               <w:rPr>
                 <w:rStyle w:val="Collegamentoipertestuale"/>
@@ -1342,11 +1640,13 @@
                 <w:bCs/>
                 <w:noProof/>
               </w:rPr>
-              <w:t>2.</w:t>
-            </w:r>
-            <w:r>
-              <w:rPr>
-                <w:noProof/>
+              <w:t>1.</w:t>
+            </w:r>
+            <w:r>
+              <w:rPr>
+                <w:rFonts w:eastAsiaTheme="minorEastAsia"/>
+                <w:noProof/>
+                <w:lang w:eastAsia="it-IT"/>
               </w:rPr>
               <w:tab/>
             </w:r>
@@ -1357,7 +1657,7 @@
                 <w:bCs/>
                 <w:noProof/>
               </w:rPr>
-              <w:t>Current System</w:t>
+              <w:t>Introduzione</w:t>
             </w:r>
             <w:r>
               <w:rPr>
@@ -1378,7 +1678,7 @@
                 <w:noProof/>
                 <w:webHidden/>
               </w:rPr>
-              <w:instrText xml:space="preserve"> PAGEREF _Toc55505417 \h </w:instrText>
+              <w:instrText xml:space="preserve"> PAGEREF _Toc56091876 \h </w:instrText>
             </w:r>
             <w:r>
               <w:rPr>
@@ -1417,10 +1717,12 @@
               <w:tab w:val="right" w:leader="dot" w:pos="9628"/>
             </w:tabs>
             <w:rPr>
+              <w:rFonts w:eastAsiaTheme="minorEastAsia"/>
               <w:noProof/>
+              <w:lang w:eastAsia="it-IT"/>
             </w:rPr>
           </w:pPr>
-          <w:hyperlink w:anchor="_Toc55505418" w:history="1">
+          <w:hyperlink w:anchor="_Toc56091877" w:history="1">
             <w:r>
               <w:rPr>
                 <w:rStyle w:val="Collegamentoipertestuale"/>
@@ -1428,11 +1730,13 @@
                 <w:bCs/>
                 <w:noProof/>
               </w:rPr>
-              <w:t>3.</w:t>
-            </w:r>
-            <w:r>
-              <w:rPr>
-                <w:noProof/>
+              <w:t>2.</w:t>
+            </w:r>
+            <w:r>
+              <w:rPr>
+                <w:rFonts w:eastAsiaTheme="minorEastAsia"/>
+                <w:noProof/>
+                <w:lang w:eastAsia="it-IT"/>
               </w:rPr>
               <w:tab/>
             </w:r>
@@ -1443,6 +1747,96 @@
                 <w:bCs/>
                 <w:noProof/>
               </w:rPr>
+              <w:t>Current System</w:t>
+            </w:r>
+            <w:r>
+              <w:rPr>
+                <w:noProof/>
+                <w:webHidden/>
+              </w:rPr>
+              <w:tab/>
+            </w:r>
+            <w:r>
+              <w:rPr>
+                <w:noProof/>
+                <w:webHidden/>
+              </w:rPr>
+              <w:fldChar w:fldCharType="begin"/>
+            </w:r>
+            <w:r>
+              <w:rPr>
+                <w:noProof/>
+                <w:webHidden/>
+              </w:rPr>
+              <w:instrText xml:space="preserve"> PAGEREF _Toc56091877 \h </w:instrText>
+            </w:r>
+            <w:r>
+              <w:rPr>
+                <w:noProof/>
+                <w:webHidden/>
+              </w:rPr>
+            </w:r>
+            <w:r>
+              <w:rPr>
+                <w:noProof/>
+                <w:webHidden/>
+              </w:rPr>
+              <w:fldChar w:fldCharType="separate"/>
+            </w:r>
+            <w:r>
+              <w:rPr>
+                <w:noProof/>
+                <w:webHidden/>
+              </w:rPr>
+              <w:t>3</w:t>
+            </w:r>
+            <w:r>
+              <w:rPr>
+                <w:noProof/>
+                <w:webHidden/>
+              </w:rPr>
+              <w:fldChar w:fldCharType="end"/>
+            </w:r>
+          </w:hyperlink>
+        </w:p>
+        <w:p>
+          <w:pPr>
+            <w:pStyle w:val="Sommario1"/>
+            <w:tabs>
+              <w:tab w:val="left" w:pos="440"/>
+              <w:tab w:val="right" w:leader="dot" w:pos="9628"/>
+            </w:tabs>
+            <w:rPr>
+              <w:rFonts w:eastAsiaTheme="minorEastAsia"/>
+              <w:noProof/>
+              <w:lang w:eastAsia="it-IT"/>
+            </w:rPr>
+          </w:pPr>
+          <w:hyperlink w:anchor="_Toc56091878" w:history="1">
+            <w:r>
+              <w:rPr>
+                <w:rStyle w:val="Collegamentoipertestuale"/>
+                <w:b/>
+                <w:bCs/>
+                <w:noProof/>
+              </w:rPr>
+              <w:t>3.</w:t>
+            </w:r>
+            <w:r>
+              <w:rPr>
+                <w:rFonts w:eastAsiaTheme="minorEastAsia"/>
+                <w:noProof/>
+                <w:lang w:eastAsia="it-IT"/>
+              </w:rPr>
+              <w:tab/>
+            </w:r>
+            <w:r>
+              <w:rPr>
+                <w:rStyle w:val="Collegamentoipertestuale"/>
+                <w:b/>
+                <w:bCs/>
+                <w:noProof/>
+              </w:rPr>
               <w:t>Proposed System</w:t>
             </w:r>
             <w:r>
@@ -1464,7 +1858,7 @@
                 <w:noProof/>
                 <w:webHidden/>
               </w:rPr>
-              <w:instrText xml:space="preserve"> PAGEREF _Toc55505418 \h </w:instrText>
+              <w:instrText xml:space="preserve"> PAGEREF _Toc56091878 \h </w:instrText>
             </w:r>
             <w:r>
               <w:rPr>
@@ -1503,10 +1897,12 @@
               <w:tab w:val="right" w:leader="dot" w:pos="9628"/>
             </w:tabs>
             <w:rPr>
+              <w:rFonts w:eastAsiaTheme="minorEastAsia"/>
               <w:noProof/>
+              <w:lang w:eastAsia="it-IT"/>
             </w:rPr>
           </w:pPr>
-          <w:hyperlink w:anchor="_Toc55505419" w:history="1">
+          <w:hyperlink w:anchor="_Toc56091879" w:history="1">
             <w:r>
               <w:rPr>
                 <w:rStyle w:val="Collegamentoipertestuale"/>
@@ -1518,7 +1914,9 @@
             </w:r>
             <w:r>
               <w:rPr>
-                <w:noProof/>
+                <w:rFonts w:eastAsiaTheme="minorEastAsia"/>
+                <w:noProof/>
+                <w:lang w:eastAsia="it-IT"/>
               </w:rPr>
               <w:tab/>
             </w:r>
@@ -1550,7 +1948,7 @@
                 <w:noProof/>
                 <w:webHidden/>
               </w:rPr>
-              <w:instrText xml:space="preserve"> PAGEREF _Toc55505419 \h </w:instrText>
+              <w:instrText xml:space="preserve"> PAGEREF _Toc56091879 \h </w:instrText>
             </w:r>
             <w:r>
               <w:rPr>
@@ -1589,10 +1987,12 @@
               <w:tab w:val="right" w:leader="dot" w:pos="9628"/>
             </w:tabs>
             <w:rPr>
+              <w:rFonts w:eastAsiaTheme="minorEastAsia"/>
               <w:noProof/>
+              <w:lang w:eastAsia="it-IT"/>
             </w:rPr>
           </w:pPr>
-          <w:hyperlink w:anchor="_Toc55505420" w:history="1">
+          <w:hyperlink w:anchor="_Toc56091880" w:history="1">
             <w:r>
               <w:rPr>
                 <w:rStyle w:val="Collegamentoipertestuale"/>
@@ -1604,7 +2004,9 @@
             </w:r>
             <w:r>
               <w:rPr>
-                <w:noProof/>
+                <w:rFonts w:eastAsiaTheme="minorEastAsia"/>
+                <w:noProof/>
+                <w:lang w:eastAsia="it-IT"/>
               </w:rPr>
               <w:tab/>
             </w:r>
@@ -1636,7 +2038,7 @@
                 <w:noProof/>
                 <w:webHidden/>
               </w:rPr>
-              <w:instrText xml:space="preserve"> PAGEREF _Toc55505420 \h </w:instrText>
+              <w:instrText xml:space="preserve"> PAGEREF _Toc56091880 \h </w:instrText>
             </w:r>
             <w:r>
               <w:rPr>
@@ -1675,10 +2077,12 @@
               <w:tab w:val="right" w:leader="dot" w:pos="9628"/>
             </w:tabs>
             <w:rPr>
+              <w:rFonts w:eastAsiaTheme="minorEastAsia"/>
               <w:noProof/>
+              <w:lang w:eastAsia="it-IT"/>
             </w:rPr>
           </w:pPr>
-          <w:hyperlink w:anchor="_Toc55505421" w:history="1">
+          <w:hyperlink w:anchor="_Toc56091881" w:history="1">
             <w:r>
               <w:rPr>
                 <w:rStyle w:val="Collegamentoipertestuale"/>
@@ -1690,7 +2094,9 @@
             </w:r>
             <w:r>
               <w:rPr>
-                <w:noProof/>
+                <w:rFonts w:eastAsiaTheme="minorEastAsia"/>
+                <w:noProof/>
+                <w:lang w:eastAsia="it-IT"/>
               </w:rPr>
               <w:tab/>
             </w:r>
@@ -1722,7 +2128,7 @@
                 <w:noProof/>
                 <w:webHidden/>
               </w:rPr>
-              <w:instrText xml:space="preserve"> PAGEREF _Toc55505421 \h </w:instrText>
+              <w:instrText xml:space="preserve"> PAGEREF _Toc56091881 \h </w:instrText>
             </w:r>
             <w:r>
               <w:rPr>
@@ -1761,10 +2167,12 @@
               <w:tab w:val="right" w:leader="dot" w:pos="9628"/>
             </w:tabs>
             <w:rPr>
+              <w:rFonts w:eastAsiaTheme="minorEastAsia"/>
               <w:noProof/>
+              <w:lang w:eastAsia="it-IT"/>
             </w:rPr>
           </w:pPr>
-          <w:hyperlink w:anchor="_Toc55505422" w:history="1">
+          <w:hyperlink w:anchor="_Toc56091882" w:history="1">
             <w:r>
               <w:rPr>
                 <w:rStyle w:val="Collegamentoipertestuale"/>
@@ -1776,7 +2184,9 @@
             </w:r>
             <w:r>
               <w:rPr>
-                <w:noProof/>
+                <w:rFonts w:eastAsiaTheme="minorEastAsia"/>
+                <w:noProof/>
+                <w:lang w:eastAsia="it-IT"/>
               </w:rPr>
               <w:tab/>
             </w:r>
@@ -1808,7 +2218,7 @@
                 <w:noProof/>
                 <w:webHidden/>
               </w:rPr>
-              <w:instrText xml:space="preserve"> PAGEREF _Toc55505422 \h </w:instrText>
+              <w:instrText xml:space="preserve"> PAGEREF _Toc56091882 \h </w:instrText>
             </w:r>
             <w:r>
               <w:rPr>
@@ -1829,6 +2239,204 @@
                 <w:webHidden/>
               </w:rPr>
               <w:t>4</w:t>
+            </w:r>
+            <w:r>
+              <w:rPr>
+                <w:noProof/>
+                <w:webHidden/>
+              </w:rPr>
+              <w:fldChar w:fldCharType="end"/>
+            </w:r>
+          </w:hyperlink>
+        </w:p>
+        <w:p>
+          <w:pPr>
+            <w:pStyle w:val="Sommario3"/>
+            <w:tabs>
+              <w:tab w:val="left" w:pos="1320"/>
+              <w:tab w:val="right" w:leader="dot" w:pos="9628"/>
+            </w:tabs>
+            <w:rPr>
+              <w:rFonts w:eastAsiaTheme="minorEastAsia"/>
+              <w:noProof/>
+              <w:lang w:eastAsia="it-IT"/>
+            </w:rPr>
+          </w:pPr>
+          <w:hyperlink w:anchor="_Toc56091883" w:history="1">
+            <w:r>
+              <w:rPr>
+                <w:rStyle w:val="Collegamentoipertestuale"/>
+                <w:b/>
+                <w:bCs/>
+                <w:noProof/>
+              </w:rPr>
+              <w:t>3.3.2.</w:t>
+            </w:r>
+            <w:r>
+              <w:rPr>
+                <w:rFonts w:eastAsiaTheme="minorEastAsia"/>
+                <w:noProof/>
+                <w:lang w:eastAsia="it-IT"/>
+              </w:rPr>
+              <w:tab/>
+            </w:r>
+            <w:r>
+              <w:rPr>
+                <w:rStyle w:val="Collegamentoipertestuale"/>
+                <w:b/>
+                <w:bCs/>
+                <w:noProof/>
+              </w:rPr>
+              <w:t>Use Case</w:t>
+            </w:r>
+            <w:r>
+              <w:rPr>
+                <w:noProof/>
+                <w:webHidden/>
+              </w:rPr>
+              <w:tab/>
+            </w:r>
+            <w:r>
+              <w:rPr>
+                <w:noProof/>
+                <w:webHidden/>
+              </w:rPr>
+              <w:fldChar w:fldCharType="begin"/>
+            </w:r>
+            <w:r>
+              <w:rPr>
+                <w:noProof/>
+                <w:webHidden/>
+              </w:rPr>
+              <w:instrText xml:space="preserve"> PAGEREF _Toc56091883 \h </w:instrText>
+            </w:r>
+            <w:r>
+              <w:rPr>
+                <w:noProof/>
+                <w:webHidden/>
+              </w:rPr>
+            </w:r>
+            <w:r>
+              <w:rPr>
+                <w:noProof/>
+                <w:webHidden/>
+              </w:rPr>
+              <w:fldChar w:fldCharType="separate"/>
+            </w:r>
+            <w:r>
+              <w:rPr>
+                <w:noProof/>
+                <w:webHidden/>
+              </w:rPr>
+              <w:t>6</w:t>
+            </w:r>
+            <w:r>
+              <w:rPr>
+                <w:noProof/>
+                <w:webHidden/>
+              </w:rPr>
+              <w:fldChar w:fldCharType="end"/>
+            </w:r>
+          </w:hyperlink>
+        </w:p>
+        <w:p>
+          <w:pPr>
+            <w:pStyle w:val="Sommario3"/>
+            <w:tabs>
+              <w:tab w:val="left" w:pos="1320"/>
+              <w:tab w:val="right" w:leader="dot" w:pos="9628"/>
+            </w:tabs>
+            <w:rPr>
+              <w:rFonts w:eastAsiaTheme="minorEastAsia"/>
+              <w:noProof/>
+              <w:lang w:eastAsia="it-IT"/>
+            </w:rPr>
+          </w:pPr>
+          <w:hyperlink w:anchor="_Toc56091884" w:history="1">
+            <w:r>
+              <w:rPr>
+                <w:rStyle w:val="Collegamentoipertestuale"/>
+                <w:b/>
+                <w:bCs/>
+                <w:noProof/>
+              </w:rPr>
+              <w:t>3.3.3.</w:t>
+            </w:r>
+            <w:r>
+              <w:rPr>
+                <w:rFonts w:eastAsiaTheme="minorEastAsia"/>
+                <w:noProof/>
+                <w:lang w:eastAsia="it-IT"/>
+              </w:rPr>
+              <w:tab/>
+            </w:r>
+            <w:r>
+              <w:rPr>
+                <w:rStyle w:val="Collegamentoipertestuale"/>
+                <w:b/>
+                <w:bCs/>
+                <w:noProof/>
+              </w:rPr>
+              <w:t>Modello</w:t>
+            </w:r>
+            <w:r>
+              <w:rPr>
+                <w:rStyle w:val="Collegamentoipertestuale"/>
+                <w:b/>
+                <w:bCs/>
+                <w:noProof/>
+              </w:rPr>
+              <w:t xml:space="preserve"> </w:t>
+            </w:r>
+            <w:r>
+              <w:rPr>
+                <w:rStyle w:val="Collegamentoipertestuale"/>
+                <w:b/>
+                <w:bCs/>
+                <w:noProof/>
+              </w:rPr>
+              <w:t>E/R</w:t>
+            </w:r>
+            <w:r>
+              <w:rPr>
+                <w:noProof/>
+                <w:webHidden/>
+              </w:rPr>
+              <w:tab/>
+            </w:r>
+            <w:r>
+              <w:rPr>
+                <w:noProof/>
+                <w:webHidden/>
+              </w:rPr>
+              <w:fldChar w:fldCharType="begin"/>
+            </w:r>
+            <w:r>
+              <w:rPr>
+                <w:noProof/>
+                <w:webHidden/>
+              </w:rPr>
+              <w:instrText xml:space="preserve"> PAGEREF _Toc56091884 \h </w:instrText>
+            </w:r>
+            <w:r>
+              <w:rPr>
+                <w:noProof/>
+                <w:webHidden/>
+              </w:rPr>
+            </w:r>
+            <w:r>
+              <w:rPr>
+                <w:noProof/>
+                <w:webHidden/>
+              </w:rPr>
+              <w:fldChar w:fldCharType="separate"/>
+            </w:r>
+            <w:r>
+              <w:rPr>
+                <w:noProof/>
+                <w:webHidden/>
+              </w:rPr>
+              <w:t>8</w:t>
             </w:r>
             <w:r>
               <w:rPr>
@@ -1868,12 +2476,6 @@
     <w:p/>
     <w:p/>
     <w:p/>
-    <w:p/>
-    <w:p/>
-    <w:p/>
-    <w:p/>
-    <w:p/>
-    <w:p/>
     <w:p>
       <w:pPr>
         <w:pStyle w:val="Titolo"/>
@@ -1890,7 +2492,7 @@
           <w:szCs w:val="28"/>
         </w:rPr>
       </w:pPr>
-      <w:bookmarkStart w:id="8" w:name="_Toc55505416"/>
+      <w:bookmarkStart w:id="16" w:name="_Toc56091876"/>
       <w:r>
         <w:rPr>
           <w:b/>
@@ -1901,11 +2503,30 @@
         <w:lastRenderedPageBreak/>
         <w:t>Introduzione</w:t>
       </w:r>
-      <w:bookmarkEnd w:id="8"/>
-    </w:p>
-    <w:p>
-      <w:r>
-        <w:t>Lo scopo del progetto “IsiLav” è quello di realizzare un applicativo mobile, che permetta ai clienti dell’azienda in maniera rapida e user friendly di noleggiare i loro prodotti. Lato azienda, tramite un applicativo web la gestione e amministrazione dei clienti e delle forniture, tenendo traccia degli ordini fatti e i possibili ritardi sulle consegne da parte delle piccole attività.</w:t>
+      <w:bookmarkEnd w:id="16"/>
+    </w:p>
+    <w:p>
+      <w:r>
+        <w:t>Lo scopo del progetto “</w:t>
+      </w:r>
+      <w:proofErr w:type="spellStart"/>
+      <w:r>
+        <w:t>IsiLav</w:t>
+      </w:r>
+      <w:proofErr w:type="spellEnd"/>
+      <w:r>
+        <w:t>” è quello di r</w:t>
+      </w:r>
+      <w:r>
+        <w:t xml:space="preserve">ealizzare un applicativo mobile, che permetta ai clienti dell’azienda in maniera rapida e user </w:t>
+      </w:r>
+      <w:proofErr w:type="spellStart"/>
+      <w:r>
+        <w:t>friendly</w:t>
+      </w:r>
+      <w:proofErr w:type="spellEnd"/>
+      <w:r>
+        <w:t xml:space="preserve"> di noleggiare i loro prodotti. Lato azienda, tramite un applicativo web la gestione e amministrazione dei clienti e delle forniture, tenendo traccia degli ordini fatti e i possibili ritardi sulle consegne da parte delle piccole attività.</w:t>
       </w:r>
     </w:p>
     <w:p>
@@ -1924,7 +2545,8 @@
           <w:szCs w:val="28"/>
         </w:rPr>
       </w:pPr>
-      <w:bookmarkStart w:id="9" w:name="_Toc55505417"/>
+      <w:bookmarkStart w:id="17" w:name="_Toc56091877"/>
+      <w:proofErr w:type="spellStart"/>
       <w:r>
         <w:rPr>
           <w:b/>
@@ -1932,13 +2554,31 @@
           <w:sz w:val="28"/>
           <w:szCs w:val="28"/>
         </w:rPr>
-        <w:t>Current System</w:t>
-      </w:r>
-      <w:bookmarkEnd w:id="9"/>
-    </w:p>
-    <w:p>
-      <w:r>
-        <w:t>Attualmente l’azienda Lavanderia industriale SNB Srl è sprovvista di un applicativo per noleggiare i propri prodotti a clienti online in maniera facile e veloce, senza dover usare metodi di contatto ormai obsoleti. Non avere un software che fornisce questi servizi comporta una perdita economica, di tempo per consegne e organizzazione con i clienti e una perdita di informazione e contatto con le piccole attività.</w:t>
+        <w:t>Current</w:t>
+      </w:r>
+      <w:proofErr w:type="spellEnd"/>
+      <w:r>
+        <w:rPr>
+          <w:b/>
+          <w:bCs/>
+          <w:sz w:val="28"/>
+          <w:szCs w:val="28"/>
+        </w:rPr>
+        <w:t xml:space="preserve"> System</w:t>
+      </w:r>
+      <w:bookmarkEnd w:id="17"/>
+    </w:p>
+    <w:p>
+      <w:r>
+        <w:t xml:space="preserve">Attualmente l’azienda Lavanderia industriale SNB </w:t>
+      </w:r>
+      <w:proofErr w:type="spellStart"/>
+      <w:r>
+        <w:t>Srl</w:t>
+      </w:r>
+      <w:proofErr w:type="spellEnd"/>
+      <w:r>
+        <w:t xml:space="preserve"> è sprovvista di un applicativo per noleggiare i propri prodotti a clienti online in maniera facile e veloce, senza dover usare metodi di contatto ormai obsoleti. Non avere un software che fornisce questi servizi comporta una perdita economica, di tempo per consegne e organizzazione con i clienti e una perdita di informazione e contatto con le piccole attività.</w:t>
       </w:r>
     </w:p>
     <w:p>
@@ -1957,7 +2597,8 @@
           <w:szCs w:val="28"/>
         </w:rPr>
       </w:pPr>
-      <w:bookmarkStart w:id="10" w:name="_Toc55505418"/>
+      <w:bookmarkStart w:id="18" w:name="_Toc56091878"/>
+      <w:proofErr w:type="spellStart"/>
       <w:r>
         <w:rPr>
           <w:b/>
@@ -1965,9 +2606,19 @@
           <w:sz w:val="28"/>
           <w:szCs w:val="28"/>
         </w:rPr>
-        <w:t>Proposed System</w:t>
-      </w:r>
-      <w:bookmarkEnd w:id="10"/>
+        <w:t>Proposed</w:t>
+      </w:r>
+      <w:proofErr w:type="spellEnd"/>
+      <w:r>
+        <w:rPr>
+          <w:b/>
+          <w:bCs/>
+          <w:sz w:val="28"/>
+          <w:szCs w:val="28"/>
+        </w:rPr>
+        <w:t xml:space="preserve"> System</w:t>
+      </w:r>
+      <w:bookmarkEnd w:id="18"/>
     </w:p>
     <w:p>
       <w:pPr>
@@ -1986,7 +2637,7 @@
           <w:szCs w:val="24"/>
         </w:rPr>
       </w:pPr>
-      <w:bookmarkStart w:id="11" w:name="_Toc55505419"/>
+      <w:bookmarkStart w:id="19" w:name="_Toc56091879"/>
       <w:r>
         <w:rPr>
           <w:b/>
@@ -1996,7 +2647,7 @@
         </w:rPr>
         <w:t>Requisiti Funzionali</w:t>
       </w:r>
-      <w:bookmarkEnd w:id="11"/>
+      <w:bookmarkEnd w:id="19"/>
     </w:p>
     <w:p>
       <w:pPr>
@@ -2004,7 +2655,15 @@
         <w:ind w:left="227"/>
       </w:pPr>
       <w:r>
-        <w:t xml:space="preserve">L’app IsiLav dovrebbe fornire le seguenti funzionalità: </w:t>
+        <w:t xml:space="preserve">L’app </w:t>
+      </w:r>
+      <w:proofErr w:type="spellStart"/>
+      <w:r>
+        <w:t>IsiLav</w:t>
+      </w:r>
+      <w:proofErr w:type="spellEnd"/>
+      <w:r>
+        <w:t xml:space="preserve"> dovrebbe fornire le seguenti funzionalità: </w:t>
       </w:r>
     </w:p>
     <w:p>
@@ -2049,13 +2708,7 @@
         <w:ind w:left="587"/>
       </w:pPr>
       <w:r>
-        <w:t xml:space="preserve">Logout: Un utente ha la possibilità di fare il Logout qualora fosse loggato e </w:t>
-      </w:r>
-      <w:r>
-        <w:t>volesse</w:t>
-      </w:r>
-      <w:r>
-        <w:t xml:space="preserve"> disconnettersi dal proprio account;</w:t>
+        <w:t>Logout: Un utente ha la possibilità di fare il Logout qualora fosse loggato e vorrebbe disconnettersi dal proprio account;</w:t>
       </w:r>
     </w:p>
     <w:p>
@@ -2548,7 +3201,7 @@
           <w:szCs w:val="24"/>
         </w:rPr>
       </w:pPr>
-      <w:bookmarkStart w:id="12" w:name="_Toc55505420"/>
+      <w:bookmarkStart w:id="20" w:name="_Toc56091880"/>
       <w:r>
         <w:rPr>
           <w:b/>
@@ -2558,7 +3211,7 @@
         </w:rPr>
         <w:t>Requisiti non funzionali</w:t>
       </w:r>
-      <w:bookmarkEnd w:id="12"/>
+      <w:bookmarkEnd w:id="20"/>
     </w:p>
     <w:p>
       <w:pPr>
@@ -2570,7 +3223,21 @@
         <w:jc w:val="both"/>
       </w:pPr>
       <w:r>
-        <w:t>Uno schema di controllo degli accessi che impedisce l'accesso non autorizzato e consente l'accesso per più utenti [Reliability requirement];</w:t>
+        <w:t>Uno schema di controllo degli accessi che impedisce l'accesso non</w:t>
+      </w:r>
+      <w:r>
+        <w:t xml:space="preserve"> </w:t>
+      </w:r>
+      <w:r>
+        <w:t xml:space="preserve">autorizzato e consente l'accesso per più utenti [Reliability </w:t>
+      </w:r>
+      <w:proofErr w:type="spellStart"/>
+      <w:r>
+        <w:t>requirement</w:t>
+      </w:r>
+      <w:proofErr w:type="spellEnd"/>
+      <w:r>
+        <w:t>];</w:t>
       </w:r>
     </w:p>
     <w:p>
@@ -2583,7 +3250,23 @@
         <w:jc w:val="both"/>
       </w:pPr>
       <w:r>
-        <w:t>Manutenzione da parte dell’admin [Supportability requirement];</w:t>
+        <w:t>Manutenzione da parte dell’admin [</w:t>
+      </w:r>
+      <w:proofErr w:type="spellStart"/>
+      <w:r>
+        <w:t>Supportability</w:t>
+      </w:r>
+      <w:proofErr w:type="spellEnd"/>
+      <w:r>
+        <w:t xml:space="preserve"> </w:t>
+      </w:r>
+      <w:proofErr w:type="spellStart"/>
+      <w:r>
+        <w:t>requirement</w:t>
+      </w:r>
+      <w:proofErr w:type="spellEnd"/>
+      <w:r>
+        <w:t>];</w:t>
       </w:r>
     </w:p>
     <w:p>
@@ -2596,7 +3279,15 @@
         <w:jc w:val="both"/>
       </w:pPr>
       <w:r>
-        <w:t>Il sito deve essere disponibile 24 ore al giorno [Performance requirement];</w:t>
+        <w:t xml:space="preserve">Il sito deve essere disponibile 24 ore al giorno [Performance </w:t>
+      </w:r>
+      <w:proofErr w:type="spellStart"/>
+      <w:r>
+        <w:t>requirement</w:t>
+      </w:r>
+      <w:proofErr w:type="spellEnd"/>
+      <w:r>
+        <w:t>];</w:t>
       </w:r>
     </w:p>
     <w:p>
@@ -2609,7 +3300,23 @@
         <w:jc w:val="both"/>
       </w:pPr>
       <w:r>
-        <w:t>In caso di problemi all’utente vengono fornite delle FAQ con le informazioni per contattare l’assistenza [Usability requirement];</w:t>
+        <w:t>In caso di problemi all’utente vengono fornite delle FAQ con le informazioni per contattare l’assistenza [</w:t>
+      </w:r>
+      <w:proofErr w:type="spellStart"/>
+      <w:r>
+        <w:t>Usability</w:t>
+      </w:r>
+      <w:proofErr w:type="spellEnd"/>
+      <w:r>
+        <w:t xml:space="preserve"> </w:t>
+      </w:r>
+      <w:proofErr w:type="spellStart"/>
+      <w:r>
+        <w:t>requirement</w:t>
+      </w:r>
+      <w:proofErr w:type="spellEnd"/>
+      <w:r>
+        <w:t>];</w:t>
       </w:r>
     </w:p>
     <w:p>
@@ -2621,7 +3328,31 @@
         </w:numPr>
       </w:pPr>
       <w:r>
-        <w:t>Un sito web-based indipendente dalla piattaforma per la parte amministrativa [Supportability requirement];</w:t>
+        <w:t>Un sito web-</w:t>
+      </w:r>
+      <w:proofErr w:type="spellStart"/>
+      <w:r>
+        <w:t>based</w:t>
+      </w:r>
+      <w:proofErr w:type="spellEnd"/>
+      <w:r>
+        <w:t xml:space="preserve"> indipendente dalla piattaforma per la parte amministrativa [</w:t>
+      </w:r>
+      <w:proofErr w:type="spellStart"/>
+      <w:r>
+        <w:t>Supportability</w:t>
+      </w:r>
+      <w:proofErr w:type="spellEnd"/>
+      <w:r>
+        <w:t xml:space="preserve"> </w:t>
+      </w:r>
+      <w:proofErr w:type="spellStart"/>
+      <w:r>
+        <w:t>requirement</w:t>
+      </w:r>
+      <w:proofErr w:type="spellEnd"/>
+      <w:r>
+        <w:t>];</w:t>
       </w:r>
     </w:p>
     <w:p>
@@ -2633,7 +3364,31 @@
         </w:numPr>
       </w:pPr>
       <w:r>
-        <w:t>Un’applicazione mobile cross-platform indipendente dal sistema operativo [Supportability requirement];</w:t>
+        <w:t>Un’applicazione mobile cross-</w:t>
+      </w:r>
+      <w:proofErr w:type="spellStart"/>
+      <w:r>
+        <w:t>platform</w:t>
+      </w:r>
+      <w:proofErr w:type="spellEnd"/>
+      <w:r>
+        <w:t xml:space="preserve"> indipendente dal sistema operativo [</w:t>
+      </w:r>
+      <w:proofErr w:type="spellStart"/>
+      <w:r>
+        <w:t>Supportability</w:t>
+      </w:r>
+      <w:proofErr w:type="spellEnd"/>
+      <w:r>
+        <w:t xml:space="preserve"> </w:t>
+      </w:r>
+      <w:proofErr w:type="spellStart"/>
+      <w:r>
+        <w:t>requirement</w:t>
+      </w:r>
+      <w:proofErr w:type="spellEnd"/>
+      <w:r>
+        <w:t>];</w:t>
       </w:r>
     </w:p>
     <w:p>
@@ -2646,7 +3401,26 @@
         <w:jc w:val="both"/>
       </w:pPr>
       <w:r>
-        <w:t>L’applicazione web sarà scritta in Java. [Implementation requirement];</w:t>
+        <w:t xml:space="preserve">L’applicazione web sarà </w:t>
+      </w:r>
+      <w:r>
+        <w:t>scritta in Java. [</w:t>
+      </w:r>
+      <w:proofErr w:type="spellStart"/>
+      <w:r>
+        <w:t>Implementation</w:t>
+      </w:r>
+      <w:proofErr w:type="spellEnd"/>
+      <w:r>
+        <w:t xml:space="preserve"> </w:t>
+      </w:r>
+      <w:proofErr w:type="spellStart"/>
+      <w:r>
+        <w:t>requirement</w:t>
+      </w:r>
+      <w:proofErr w:type="spellEnd"/>
+      <w:r>
+        <w:t>];</w:t>
       </w:r>
     </w:p>
     <w:p>
@@ -2659,7 +3433,37 @@
         <w:jc w:val="both"/>
       </w:pPr>
       <w:r>
-        <w:t>L’applicazione mobile sarà scritta in React Native. [Implementation requirement];</w:t>
+        <w:t xml:space="preserve">L’applicazione mobile sarà </w:t>
+      </w:r>
+      <w:r>
+        <w:t xml:space="preserve">scritta in </w:t>
+      </w:r>
+      <w:proofErr w:type="spellStart"/>
+      <w:r>
+        <w:t>React</w:t>
+      </w:r>
+      <w:proofErr w:type="spellEnd"/>
+      <w:r>
+        <w:t xml:space="preserve"> Native</w:t>
+      </w:r>
+      <w:r>
+        <w:t>. [</w:t>
+      </w:r>
+      <w:proofErr w:type="spellStart"/>
+      <w:r>
+        <w:t>Implementation</w:t>
+      </w:r>
+      <w:proofErr w:type="spellEnd"/>
+      <w:r>
+        <w:t xml:space="preserve"> </w:t>
+      </w:r>
+      <w:proofErr w:type="spellStart"/>
+      <w:r>
+        <w:t>requirement</w:t>
+      </w:r>
+      <w:proofErr w:type="spellEnd"/>
+      <w:r>
+        <w:t>];</w:t>
       </w:r>
     </w:p>
     <w:p>
@@ -2672,7 +3476,32 @@
         <w:jc w:val="both"/>
       </w:pPr>
       <w:r>
-        <w:t>Per l’applicativo web non sono necessari installazioni, il sistema è completamente sul web. [Packing requirement];</w:t>
+        <w:t xml:space="preserve">Per l’applicativo web </w:t>
+      </w:r>
+      <w:r>
+        <w:t>non sono necessari installazioni, il sistema è completamente sul web</w:t>
+      </w:r>
+      <w:r>
+        <w:t xml:space="preserve">. </w:t>
+      </w:r>
+      <w:r>
+        <w:t>[</w:t>
+      </w:r>
+      <w:proofErr w:type="spellStart"/>
+      <w:r>
+        <w:t>Packing</w:t>
+      </w:r>
+      <w:proofErr w:type="spellEnd"/>
+      <w:r>
+        <w:t xml:space="preserve"> </w:t>
+      </w:r>
+      <w:proofErr w:type="spellStart"/>
+      <w:r>
+        <w:t>requirement</w:t>
+      </w:r>
+      <w:proofErr w:type="spellEnd"/>
+      <w:r>
+        <w:t>];</w:t>
       </w:r>
     </w:p>
     <w:p>
@@ -2685,7 +3514,32 @@
         <w:jc w:val="both"/>
       </w:pPr>
       <w:r>
-        <w:t>Per l’applicativo mobile sono necessari installazioni dallo store ufficiale. [Packing requirement];</w:t>
+        <w:t xml:space="preserve">Per l’applicativo mobile </w:t>
+      </w:r>
+      <w:r>
+        <w:t>sono necessari installazioni</w:t>
+      </w:r>
+      <w:r>
+        <w:t xml:space="preserve"> dallo store ufficiale. </w:t>
+      </w:r>
+      <w:r>
+        <w:t>[</w:t>
+      </w:r>
+      <w:proofErr w:type="spellStart"/>
+      <w:r>
+        <w:t>Packing</w:t>
+      </w:r>
+      <w:proofErr w:type="spellEnd"/>
+      <w:r>
+        <w:t xml:space="preserve"> </w:t>
+      </w:r>
+      <w:proofErr w:type="spellStart"/>
+      <w:r>
+        <w:t>requirement</w:t>
+      </w:r>
+      <w:proofErr w:type="spellEnd"/>
+      <w:r>
+        <w:t>];</w:t>
       </w:r>
     </w:p>
     <w:p>
@@ -2697,7 +3551,15 @@
         </w:numPr>
       </w:pPr>
       <w:r>
-        <w:t>Interfaccia utente semplice da usare [Interface requirement];</w:t>
+        <w:t xml:space="preserve">Interfaccia utente semplice da usare [Interface </w:t>
+      </w:r>
+      <w:proofErr w:type="spellStart"/>
+      <w:r>
+        <w:t>requirement</w:t>
+      </w:r>
+      <w:proofErr w:type="spellEnd"/>
+      <w:r>
+        <w:t>];</w:t>
       </w:r>
     </w:p>
     <w:p>
@@ -2716,7 +3578,7 @@
           <w:szCs w:val="24"/>
         </w:rPr>
       </w:pPr>
-      <w:bookmarkStart w:id="13" w:name="_Toc55505421"/>
+      <w:bookmarkStart w:id="21" w:name="_Toc56091881"/>
       <w:r>
         <w:rPr>
           <w:b/>
@@ -2726,7 +3588,7 @@
         </w:rPr>
         <w:t>System Models</w:t>
       </w:r>
-      <w:bookmarkEnd w:id="13"/>
+      <w:bookmarkEnd w:id="21"/>
     </w:p>
     <w:p>
       <w:pPr>
@@ -2743,7 +3605,7 @@
           <w:szCs w:val="24"/>
         </w:rPr>
       </w:pPr>
-      <w:bookmarkStart w:id="14" w:name="_Toc55505422"/>
+      <w:bookmarkStart w:id="22" w:name="_Toc56091882"/>
       <w:r>
         <w:rPr>
           <w:b/>
@@ -2753,7 +3615,7 @@
         </w:rPr>
         <w:t>Scenari</w:t>
       </w:r>
-      <w:bookmarkEnd w:id="14"/>
+      <w:bookmarkEnd w:id="22"/>
     </w:p>
     <w:p>
       <w:pPr>
@@ -2788,7 +3650,15 @@
         <w:t>re</w:t>
       </w:r>
       <w:r>
-        <w:t xml:space="preserve"> delle lenzuola e dei copripiumini per il suo B&amp;B “Mare Blu” tramite l’applicazione per smartphone fornita da “Lavanderia Industriale SNB Srl”, quindi apre l’applicazione ed effettua il login inserendo i seguenti campi:</w:t>
+        <w:t xml:space="preserve"> delle lenzuola e dei copripiumini per il suo B&amp;B “Mare Blu” tramite l’applicazione per smartphone fornita da “Lavanderia Industriale SNB </w:t>
+      </w:r>
+      <w:proofErr w:type="spellStart"/>
+      <w:r>
+        <w:t>Srl</w:t>
+      </w:r>
+      <w:proofErr w:type="spellEnd"/>
+      <w:r>
+        <w:t>”, quindi apre l’applicazione ed effettua il login inserendo i seguenti campi:</w:t>
       </w:r>
     </w:p>
     <w:p>
@@ -2983,7 +3853,15 @@
         <w:ind w:left="360"/>
       </w:pPr>
       <w:r>
-        <w:t>Mario, l’amministratore del sito gestionale di “Lavanderia Industriale SNB Srl” deve aggiungere un nuovo prodotto al catalogo per poterlo poi renderlo disponibile per gli utenti, quindi si reca sul sito web per poter effettuare il login che avverrà tramite l’inserimento dei seguenti campi:</w:t>
+        <w:t xml:space="preserve">Mario, l’amministratore del sito gestionale di “Lavanderia Industriale SNB </w:t>
+      </w:r>
+      <w:proofErr w:type="spellStart"/>
+      <w:r>
+        <w:t>Srl</w:t>
+      </w:r>
+      <w:proofErr w:type="spellEnd"/>
+      <w:r>
+        <w:t>” deve aggiungere un nuovo prodotto al catalogo per poterlo poi renderlo disponibile per gli utenti, quindi si reca sul sito web per poter effettuare il login che avverrà tramite l’inserimento dei seguenti campi:</w:t>
       </w:r>
     </w:p>
     <w:p>
@@ -3067,13 +3945,7 @@
         <w:ind w:left="360"/>
       </w:pPr>
       <w:r>
-        <w:t xml:space="preserve">Una volta inseriti i dati potrà confermare il suo inserimento cliccando sull’apposito bottone. </w:t>
-      </w:r>
-      <w:r>
-        <w:t>Fatto ciò,</w:t>
-      </w:r>
-      <w:r>
-        <w:t xml:space="preserve"> potrà vedere l’effettiva aggiunta tramite la pagina di “Gestione catalogo” ora aggiornata con il nuovo prodotto appena inserito.</w:t>
+        <w:t>Una volta inseriti i dati potrà confermare il suo inserimento cliccando sull’apposito bottone. Fatto ciò potrà vedere l’effettiva aggiunta tramite la pagina di “Gestione catalogo” ora aggiornata con il nuovo prodotto appena inserito.</w:t>
       </w:r>
     </w:p>
     <w:p>
@@ -3179,6 +4051,7 @@
           <w:bCs/>
         </w:rPr>
       </w:pPr>
+      <w:bookmarkStart w:id="23" w:name="_Toc56091883"/>
       <w:r>
         <w:rPr>
           <w:b/>
@@ -3187,6 +4060,7 @@
         <w:lastRenderedPageBreak/>
         <w:t>Use Case</w:t>
       </w:r>
+      <w:bookmarkEnd w:id="23"/>
     </w:p>
     <w:p>
       <w:pPr>
@@ -3226,7 +4100,7 @@
                     </pic:cNvPicPr>
                   </pic:nvPicPr>
                   <pic:blipFill>
-                    <a:blip r:embed="rId7">
+                    <a:blip r:embed="rId11">
                       <a:extLst>
                         <a:ext uri="{28A0092B-C50C-407E-A947-70E740481C1C}">
                           <a14:useLocalDpi xmlns:a14="http://schemas.microsoft.com/office/drawing/2010/main" val="0"/>
@@ -3341,79 +4215,78 @@
       <w:pPr>
         <w:pStyle w:val="Nessunaspaziatura"/>
         <w:jc w:val="both"/>
-      </w:pPr>
+        <w:rPr>
+          <w:b/>
+          <w:bCs/>
+        </w:rPr>
+      </w:pPr>
+      <w:r>
+        <w:rPr>
+          <w:b/>
+          <w:bCs/>
+        </w:rPr>
+        <w:t xml:space="preserve">Effettuare ordine </w:t>
+      </w:r>
     </w:p>
     <w:p>
       <w:pPr>
         <w:pStyle w:val="Nessunaspaziatura"/>
         <w:jc w:val="both"/>
-        <w:rPr>
-          <w:b/>
-          <w:bCs/>
-        </w:rPr>
-      </w:pPr>
-      <w:r>
-        <w:rPr>
-          <w:b/>
-          <w:bCs/>
-        </w:rPr>
+      </w:pPr>
+      <w:r>
+        <w:rPr>
+          <w:u w:val="single"/>
+        </w:rPr>
+        <w:t>Use case name</w:t>
+      </w:r>
+      <w:r>
+        <w:tab/>
         <w:t>Effettuare ordine</w:t>
-      </w:r>
-      <w:r>
-        <w:rPr>
-          <w:b/>
-          <w:bCs/>
-        </w:rPr>
-        <w:t xml:space="preserve"> </w:t>
       </w:r>
     </w:p>
     <w:p>
       <w:pPr>
         <w:pStyle w:val="Nessunaspaziatura"/>
         <w:jc w:val="both"/>
+        <w:rPr>
+          <w:lang w:val="en-US"/>
+        </w:rPr>
       </w:pPr>
       <w:r>
         <w:rPr>
           <w:u w:val="single"/>
-        </w:rPr>
-        <w:t>Use case name</w:t>
-      </w:r>
-      <w:r>
-        <w:tab/>
-      </w:r>
-      <w:r>
-        <w:t>Effettuare ordine</w:t>
-      </w:r>
+          <w:lang w:val="en-US"/>
+        </w:rPr>
+        <w:t>Participating actors</w:t>
+      </w:r>
+      <w:r>
+        <w:rPr>
+          <w:lang w:val="en-US"/>
+        </w:rPr>
+        <w:t xml:space="preserve"> Initiated by </w:t>
+      </w:r>
+      <w:proofErr w:type="spellStart"/>
+      <w:r>
+        <w:rPr>
+          <w:lang w:val="en-US"/>
+        </w:rPr>
+        <w:t>Utente</w:t>
+      </w:r>
+      <w:proofErr w:type="spellEnd"/>
     </w:p>
     <w:p>
       <w:pPr>
         <w:pStyle w:val="Nessunaspaziatura"/>
         <w:jc w:val="both"/>
-      </w:pPr>
-      <w:r>
         <w:rPr>
           <w:u w:val="single"/>
-        </w:rPr>
-        <w:t>Participating actors</w:t>
-      </w:r>
-      <w:r>
-        <w:t xml:space="preserve"> Initiated by </w:t>
-      </w:r>
-      <w:r>
-        <w:t>Utente</w:t>
-      </w:r>
-    </w:p>
-    <w:p>
-      <w:pPr>
-        <w:pStyle w:val="Nessunaspaziatura"/>
-        <w:jc w:val="both"/>
+          <w:lang w:val="en-US"/>
+        </w:rPr>
+      </w:pPr>
+      <w:r>
         <w:rPr>
           <w:u w:val="single"/>
-        </w:rPr>
-      </w:pPr>
-      <w:r>
-        <w:rPr>
-          <w:u w:val="single"/>
+          <w:lang w:val="en-US"/>
         </w:rPr>
         <w:t>Flow of events</w:t>
       </w:r>
@@ -3428,13 +4301,15 @@
         <w:jc w:val="both"/>
       </w:pPr>
       <w:r>
-        <w:t xml:space="preserve">L’utente </w:t>
-      </w:r>
-      <w:r>
-        <w:t>consulta</w:t>
-      </w:r>
-      <w:r>
-        <w:t xml:space="preserve"> il catalogo degli articoli forniti da IsiLav;</w:t>
+        <w:t xml:space="preserve">L’utente consulta il catalogo degli articoli forniti da </w:t>
+      </w:r>
+      <w:proofErr w:type="spellStart"/>
+      <w:r>
+        <w:t>IsiLav</w:t>
+      </w:r>
+      <w:proofErr w:type="spellEnd"/>
+      <w:r>
+        <w:t>;</w:t>
       </w:r>
     </w:p>
     <w:p>
@@ -3473,10 +4348,7 @@
         <w:jc w:val="both"/>
       </w:pPr>
       <w:r>
-        <w:t>L’utente preme sul pulsante “PROCEDI ALL’ORDINE” e viene reindirizzato alla schermata di selezione della data e del punto di ritiro relativi alla consegna tra quelli disponibili</w:t>
-      </w:r>
-      <w:r>
-        <w:t>;</w:t>
+        <w:t>L’utente preme sul pulsante “PROCEDI ALL’ORDINE” e viene reindirizzato alla schermata di selezione della data e del punto di ritiro relativi alla consegna tra quelli disponibili;</w:t>
       </w:r>
     </w:p>
     <w:p>
@@ -3489,10 +4361,7 @@
         <w:jc w:val="both"/>
       </w:pPr>
       <w:r>
-        <w:t>L’utente sceglie se abbinare al momento della consegna anche la restituzione di articoli precedentemente noleggiati</w:t>
-      </w:r>
-      <w:r>
-        <w:t>;</w:t>
+        <w:t>L’utente sceglie se abbinare al momento della consegna anche la restituzione di articoli precedentemente noleggiati;</w:t>
       </w:r>
     </w:p>
     <w:p>
@@ -3505,10 +4374,7 @@
         <w:jc w:val="both"/>
       </w:pPr>
       <w:r>
-        <w:t>L’utente preme sul pulsante “CONFERMA” per piazzare l’ordine</w:t>
-      </w:r>
-      <w:r>
-        <w:t>.</w:t>
+        <w:t>L’utente preme sul pulsante “CONFERMA” per piazzare l’ordine.</w:t>
       </w:r>
     </w:p>
     <w:p>
@@ -3523,8 +4389,16 @@
         <w:rPr>
           <w:u w:val="single"/>
         </w:rPr>
-        <w:t>Entry condition</w:t>
-      </w:r>
+        <w:t xml:space="preserve">Entry </w:t>
+      </w:r>
+      <w:proofErr w:type="spellStart"/>
+      <w:r>
+        <w:rPr>
+          <w:u w:val="single"/>
+        </w:rPr>
+        <w:t>condition</w:t>
+      </w:r>
+      <w:proofErr w:type="spellEnd"/>
     </w:p>
     <w:p>
       <w:pPr>
@@ -3532,10 +4406,7 @@
         <w:jc w:val="both"/>
       </w:pPr>
       <w:r>
-        <w:t xml:space="preserve">L’utente loggato è un </w:t>
-      </w:r>
-      <w:r>
-        <w:t>utente approvato;</w:t>
+        <w:t>L’utente loggato è un utente approvato;</w:t>
       </w:r>
     </w:p>
     <w:p>
@@ -3559,8 +4430,16 @@
         <w:rPr>
           <w:u w:val="single"/>
         </w:rPr>
-        <w:t>Exit conditions</w:t>
-      </w:r>
+        <w:t xml:space="preserve">Exit </w:t>
+      </w:r>
+      <w:proofErr w:type="spellStart"/>
+      <w:r>
+        <w:rPr>
+          <w:u w:val="single"/>
+        </w:rPr>
+        <w:t>conditions</w:t>
+      </w:r>
+      <w:proofErr w:type="spellEnd"/>
     </w:p>
     <w:p>
       <w:pPr>
@@ -3592,8 +4471,16 @@
         <w:rPr>
           <w:u w:val="single"/>
         </w:rPr>
-        <w:t>Quality requirements</w:t>
-      </w:r>
+        <w:t xml:space="preserve">Quality </w:t>
+      </w:r>
+      <w:proofErr w:type="spellStart"/>
+      <w:r>
+        <w:rPr>
+          <w:u w:val="single"/>
+        </w:rPr>
+        <w:t>requirements</w:t>
+      </w:r>
+      <w:proofErr w:type="spellEnd"/>
     </w:p>
     <w:p>
       <w:pPr>
@@ -3601,13 +4488,7 @@
         <w:jc w:val="both"/>
       </w:pPr>
       <w:r>
-        <w:t>Il completamento della procedura d</w:t>
-      </w:r>
-      <w:r>
-        <w:t xml:space="preserve">el piazzamento dell’ordine </w:t>
-      </w:r>
-      <w:r>
-        <w:t>deve essere effettuato in un massimo di 30 secondi</w:t>
+        <w:t>Il completamento della procedura del piazzamento dell’ordine deve essere effettuato in un massimo di 30 secondi</w:t>
       </w:r>
     </w:p>
     <w:p>
@@ -3619,6 +4500,7 @@
     <w:p>
       <w:pPr>
         <w:pStyle w:val="Nessunaspaziatura"/>
+        <w:ind w:left="360"/>
         <w:jc w:val="both"/>
         <w:rPr>
           <w:b/>
@@ -3643,6 +4525,7 @@
     <w:p>
       <w:pPr>
         <w:pStyle w:val="Nessunaspaziatura"/>
+        <w:ind w:left="360"/>
         <w:jc w:val="both"/>
       </w:pPr>
       <w:r>
@@ -3665,29 +4548,40 @@
     <w:p>
       <w:pPr>
         <w:pStyle w:val="Nessunaspaziatura"/>
+        <w:ind w:left="360"/>
         <w:jc w:val="both"/>
+        <w:rPr>
+          <w:lang w:val="en-GB"/>
+        </w:rPr>
       </w:pPr>
       <w:r>
         <w:rPr>
           <w:u w:val="single"/>
+          <w:lang w:val="en-GB"/>
         </w:rPr>
         <w:t>Participating actors</w:t>
       </w:r>
       <w:r>
+        <w:rPr>
+          <w:lang w:val="en-GB"/>
+        </w:rPr>
         <w:t xml:space="preserve"> Initiated by Corriere</w:t>
       </w:r>
     </w:p>
     <w:p>
       <w:pPr>
         <w:pStyle w:val="Nessunaspaziatura"/>
+        <w:ind w:left="360"/>
         <w:jc w:val="both"/>
         <w:rPr>
           <w:u w:val="single"/>
+          <w:lang w:val="en-GB"/>
         </w:rPr>
       </w:pPr>
       <w:r>
         <w:rPr>
           <w:u w:val="single"/>
+          <w:lang w:val="en-GB"/>
         </w:rPr>
         <w:t>Flow of events</w:t>
       </w:r>
@@ -3699,6 +4593,7 @@
           <w:ilvl w:val="0"/>
           <w:numId w:val="20"/>
         </w:numPr>
+        <w:ind w:left="1080"/>
         <w:jc w:val="both"/>
       </w:pPr>
       <w:r>
@@ -3712,6 +4607,7 @@
           <w:ilvl w:val="0"/>
           <w:numId w:val="20"/>
         </w:numPr>
+        <w:ind w:left="1080"/>
         <w:jc w:val="both"/>
       </w:pPr>
       <w:r>
@@ -3725,6 +4621,7 @@
           <w:ilvl w:val="0"/>
           <w:numId w:val="20"/>
         </w:numPr>
+        <w:ind w:left="1080"/>
         <w:jc w:val="both"/>
       </w:pPr>
       <w:r>
@@ -3738,6 +4635,7 @@
           <w:ilvl w:val="0"/>
           <w:numId w:val="20"/>
         </w:numPr>
+        <w:ind w:left="1080"/>
         <w:jc w:val="both"/>
       </w:pPr>
       <w:r>
@@ -3747,6 +4645,7 @@
     <w:p>
       <w:pPr>
         <w:pStyle w:val="Nessunaspaziatura"/>
+        <w:ind w:left="360"/>
         <w:jc w:val="both"/>
         <w:rPr>
           <w:u w:val="single"/>
@@ -3756,12 +4655,21 @@
         <w:rPr>
           <w:u w:val="single"/>
         </w:rPr>
-        <w:t>Entry condition</w:t>
-      </w:r>
+        <w:t xml:space="preserve">Entry </w:t>
+      </w:r>
+      <w:proofErr w:type="spellStart"/>
+      <w:r>
+        <w:rPr>
+          <w:u w:val="single"/>
+        </w:rPr>
+        <w:t>condition</w:t>
+      </w:r>
+      <w:proofErr w:type="spellEnd"/>
     </w:p>
     <w:p>
       <w:pPr>
         <w:pStyle w:val="Nessunaspaziatura"/>
+        <w:ind w:left="360"/>
         <w:jc w:val="both"/>
       </w:pPr>
       <w:r>
@@ -3771,6 +4679,7 @@
     <w:p>
       <w:pPr>
         <w:pStyle w:val="Nessunaspaziatura"/>
+        <w:ind w:left="360"/>
         <w:jc w:val="both"/>
         <w:rPr>
           <w:u w:val="single"/>
@@ -3780,12 +4689,21 @@
         <w:rPr>
           <w:u w:val="single"/>
         </w:rPr>
-        <w:t>Exit conditions</w:t>
-      </w:r>
+        <w:t xml:space="preserve">Exit </w:t>
+      </w:r>
+      <w:proofErr w:type="spellStart"/>
+      <w:r>
+        <w:rPr>
+          <w:u w:val="single"/>
+        </w:rPr>
+        <w:t>conditions</w:t>
+      </w:r>
+      <w:proofErr w:type="spellEnd"/>
     </w:p>
     <w:p>
       <w:pPr>
         <w:pStyle w:val="Nessunaspaziatura"/>
+        <w:ind w:left="360"/>
         <w:jc w:val="both"/>
       </w:pPr>
       <w:r>
@@ -3801,6 +4719,7 @@
     <w:p>
       <w:pPr>
         <w:pStyle w:val="Nessunaspaziatura"/>
+        <w:ind w:left="360"/>
         <w:jc w:val="both"/>
         <w:rPr>
           <w:u w:val="single"/>
@@ -3810,29 +4729,32 @@
         <w:rPr>
           <w:u w:val="single"/>
         </w:rPr>
-        <w:t>Quality requirements</w:t>
-      </w:r>
+        <w:t xml:space="preserve">Quality </w:t>
+      </w:r>
+      <w:proofErr w:type="spellStart"/>
+      <w:r>
+        <w:rPr>
+          <w:u w:val="single"/>
+        </w:rPr>
+        <w:t>requirements</w:t>
+      </w:r>
+      <w:proofErr w:type="spellEnd"/>
     </w:p>
     <w:p>
       <w:pPr>
         <w:pStyle w:val="Nessunaspaziatura"/>
+        <w:ind w:left="360"/>
         <w:jc w:val="both"/>
       </w:pPr>
       <w:r>
-        <w:t xml:space="preserve">Il completamento della procedura di consegna </w:t>
-      </w:r>
-      <w:r>
-        <w:t>deve essere effettuato</w:t>
-      </w:r>
-      <w:r>
-        <w:t xml:space="preserve"> in un massimo di 30 secondi</w:t>
+        <w:t>Il completamento della procedura di consegna deve essere effettuata in un massimo di 30 secondi</w:t>
       </w:r>
     </w:p>
     <w:p>
       <w:pPr>
         <w:spacing w:after="0"/>
-        <w:ind w:left="227" w:right="-170"/>
-        <w:jc w:val="both"/>
+        <w:ind w:left="587" w:right="-170"/>
+        <w:jc w:val="center"/>
         <w:rPr>
           <w:b/>
           <w:bCs/>
@@ -3842,7 +4764,7 @@
     <w:p>
       <w:pPr>
         <w:spacing w:after="0"/>
-        <w:ind w:right="-170"/>
+        <w:ind w:left="360" w:right="-170"/>
         <w:rPr>
           <w:b/>
           <w:bCs/>
@@ -3859,11 +4781,11 @@
     <w:p>
       <w:pPr>
         <w:spacing w:after="0"/>
-        <w:ind w:right="-170"/>
-      </w:pPr>
-      <w:r>
-        <w:rPr>
-          <w:iCs/>
+        <w:ind w:left="360" w:right="-170"/>
+      </w:pPr>
+      <w:r>
+        <w:rPr>
+          <w:i/>
           <w:u w:val="single"/>
         </w:rPr>
         <w:t>Use case name</w:t>
@@ -3882,35 +4804,41 @@
     <w:p>
       <w:pPr>
         <w:spacing w:after="0"/>
-        <w:ind w:right="-170"/>
-      </w:pPr>
-      <w:r>
-        <w:rPr>
-          <w:iCs/>
+        <w:ind w:left="360" w:right="-170"/>
+        <w:rPr>
+          <w:lang w:val="en-US"/>
+        </w:rPr>
+      </w:pPr>
+      <w:r>
+        <w:rPr>
+          <w:i/>
           <w:u w:val="single"/>
+          <w:lang w:val="en-US"/>
         </w:rPr>
         <w:t>Participating actors</w:t>
       </w:r>
       <w:r>
-        <w:t xml:space="preserve"> </w:t>
-      </w:r>
-      <w:r>
-        <w:t>Initiated by Admin</w:t>
+        <w:rPr>
+          <w:lang w:val="en-US"/>
+        </w:rPr>
+        <w:t xml:space="preserve">    Initiated by Admin</w:t>
       </w:r>
     </w:p>
     <w:p>
       <w:pPr>
         <w:spacing w:after="0"/>
-        <w:ind w:right="-170"/>
-        <w:rPr>
-          <w:iCs/>
+        <w:ind w:left="360" w:right="-170"/>
+        <w:rPr>
+          <w:i/>
           <w:u w:val="single"/>
-        </w:rPr>
-      </w:pPr>
-      <w:r>
-        <w:rPr>
-          <w:iCs/>
+          <w:lang w:val="en-US"/>
+        </w:rPr>
+      </w:pPr>
+      <w:r>
+        <w:rPr>
+          <w:i/>
           <w:u w:val="single"/>
+          <w:lang w:val="en-US"/>
         </w:rPr>
         <w:t xml:space="preserve">Flow of events </w:t>
       </w:r>
@@ -3923,10 +4851,16 @@
           <w:numId w:val="17"/>
         </w:numPr>
         <w:spacing w:after="0"/>
-        <w:ind w:left="510"/>
-      </w:pPr>
-      <w:r>
-        <w:t xml:space="preserve"> L’admin </w:t>
+        <w:ind w:left="870"/>
+      </w:pPr>
+      <w:r>
+        <w:rPr>
+          <w:lang w:val="en-US"/>
+        </w:rPr>
+        <w:t xml:space="preserve"> </w:t>
+      </w:r>
+      <w:r>
+        <w:t xml:space="preserve">L’admin </w:t>
       </w:r>
       <w:r>
         <w:t>vuole creare un nuov</w:t>
@@ -3949,7 +4883,7 @@
           <w:numId w:val="17"/>
         </w:numPr>
         <w:spacing w:after="0"/>
-        <w:ind w:left="510"/>
+        <w:ind w:left="870"/>
       </w:pPr>
       <w:r>
         <w:t xml:space="preserve"> A questo punto l’utente si trova in una schermata dove può vedere la lista de</w:t>
@@ -3975,10 +4909,9 @@
           <w:numId w:val="17"/>
         </w:numPr>
         <w:spacing w:after="0"/>
-        <w:ind w:left="510"/>
-      </w:pPr>
-      <w:r>
-        <w:lastRenderedPageBreak/>
+        <w:ind w:left="870"/>
+      </w:pPr>
+      <w:r>
         <w:t xml:space="preserve"> L’utente viene rediretto in una pagina dove deve selezionare la data del percorso, poi visualizzerà la lista di tutti gli hub creati, e selezionandoli spuntando la casella di check-box potrà selezionare l’orario in cui effettuare quella fermata.</w:t>
       </w:r>
     </w:p>
@@ -3990,9 +4923,10 @@
           <w:numId w:val="17"/>
         </w:numPr>
         <w:spacing w:after="0"/>
-        <w:ind w:left="510"/>
-      </w:pPr>
-      <w:r>
+        <w:ind w:left="870"/>
+      </w:pPr>
+      <w:r>
+        <w:lastRenderedPageBreak/>
         <w:t xml:space="preserve"> Inserite le informazioni l’admin clicca sul pulsante conferma.</w:t>
       </w:r>
     </w:p>
@@ -4004,7 +4938,7 @@
           <w:numId w:val="17"/>
         </w:numPr>
         <w:spacing w:after="0"/>
-        <w:ind w:left="510"/>
+        <w:ind w:left="870"/>
       </w:pPr>
       <w:r>
         <w:t xml:space="preserve"> Il sistema controlla che le fermate scelte abbiano orari in ordine crescente, in caso negativo viene mostrato un messaggio di errore e l’admin dovrà modificare le sue scelte, altrimenti se non ha commesso errori i dati verranno salvati nel sistema.</w:t>
@@ -4013,19 +4947,28 @@
     <w:p>
       <w:pPr>
         <w:spacing w:after="0"/>
-        <w:ind w:right="-170"/>
-        <w:rPr>
-          <w:iCs/>
+        <w:ind w:left="360" w:right="-170"/>
+        <w:rPr>
+          <w:i/>
           <w:u w:val="single"/>
         </w:rPr>
       </w:pPr>
       <w:r>
         <w:rPr>
-          <w:iCs/>
+          <w:i/>
           <w:u w:val="single"/>
         </w:rPr>
-        <w:t>Entry condition</w:t>
-      </w:r>
+        <w:t xml:space="preserve">Entry </w:t>
+      </w:r>
+      <w:proofErr w:type="spellStart"/>
+      <w:r>
+        <w:rPr>
+          <w:i/>
+          <w:u w:val="single"/>
+        </w:rPr>
+        <w:t>condition</w:t>
+      </w:r>
+      <w:proofErr w:type="spellEnd"/>
     </w:p>
     <w:p>
       <w:pPr>
@@ -4035,7 +4978,7 @@
           <w:numId w:val="19"/>
         </w:numPr>
         <w:spacing w:after="0"/>
-        <w:ind w:right="-170"/>
+        <w:ind w:left="1080" w:right="-170"/>
       </w:pPr>
       <w:r>
         <w:t>L’utente</w:t>
@@ -4061,10 +5004,79 @@
           <w:numId w:val="19"/>
         </w:numPr>
         <w:spacing w:after="0"/>
-        <w:ind w:right="-170"/>
+        <w:ind w:left="1080" w:right="-170"/>
       </w:pPr>
       <w:r>
         <w:t>L’admin ha degli hub creati</w:t>
+      </w:r>
+    </w:p>
+    <w:p>
+      <w:pPr>
+        <w:spacing w:after="0"/>
+        <w:ind w:left="360" w:right="-170"/>
+      </w:pPr>
+      <w:r>
+        <w:rPr>
+          <w:i/>
+          <w:u w:val="single"/>
+        </w:rPr>
+        <w:t xml:space="preserve">Exit </w:t>
+      </w:r>
+      <w:proofErr w:type="spellStart"/>
+      <w:r>
+        <w:rPr>
+          <w:i/>
+          <w:u w:val="single"/>
+        </w:rPr>
+        <w:t>conditions</w:t>
+      </w:r>
+      <w:proofErr w:type="spellEnd"/>
+    </w:p>
+    <w:p>
+      <w:pPr>
+        <w:spacing w:after="0"/>
+        <w:ind w:left="360" w:right="-170"/>
+      </w:pPr>
+      <w:r>
+        <w:t>L’admin verrà rediretto di nuovo in “Visualizza percorsi” dove vedrà il nuovo percorso aggiunto.</w:t>
+      </w:r>
+    </w:p>
+    <w:p>
+      <w:pPr>
+        <w:spacing w:after="0"/>
+        <w:ind w:left="360" w:right="-170"/>
+      </w:pPr>
+      <w:r>
+        <w:rPr>
+          <w:i/>
+          <w:u w:val="single"/>
+        </w:rPr>
+        <w:t>Quality</w:t>
+      </w:r>
+      <w:r>
+        <w:rPr>
+          <w:i/>
+          <w:u w:val="single"/>
+        </w:rPr>
+        <w:t xml:space="preserve"> </w:t>
+      </w:r>
+      <w:proofErr w:type="spellStart"/>
+      <w:r>
+        <w:rPr>
+          <w:i/>
+          <w:u w:val="single"/>
+        </w:rPr>
+        <w:t>requirements</w:t>
+      </w:r>
+      <w:proofErr w:type="spellEnd"/>
+    </w:p>
+    <w:p>
+      <w:pPr>
+        <w:spacing w:after="0"/>
+        <w:ind w:left="360" w:right="-170"/>
+      </w:pPr>
+      <w:r>
+        <w:t>Il completamento della procedura di inserimento deve essere effettuato in massimo 30 secondi.</w:t>
       </w:r>
     </w:p>
     <w:p>
@@ -4072,75 +5084,118 @@
         <w:spacing w:after="0"/>
         <w:ind w:right="-170"/>
         <w:rPr>
-          <w:iCs/>
-        </w:rPr>
-      </w:pPr>
-      <w:r>
-        <w:rPr>
-          <w:iCs/>
-          <w:u w:val="single"/>
-        </w:rPr>
-        <w:t>Exit conditions</w:t>
-      </w:r>
-    </w:p>
-    <w:p>
-      <w:pPr>
+          <w:b/>
+          <w:bCs/>
+        </w:rPr>
+      </w:pPr>
+    </w:p>
+    <w:p>
+      <w:pPr>
+        <w:pStyle w:val="Paragrafoelenco"/>
+        <w:numPr>
+          <w:ilvl w:val="2"/>
+          <w:numId w:val="2"/>
+        </w:numPr>
         <w:spacing w:after="0"/>
         <w:ind w:right="-170"/>
-      </w:pPr>
-      <w:r>
-        <w:t>L’admin verrà rediretto di nuovo in “Visualizza percorsi” dove vedrà il nuovo percorso aggiunto.</w:t>
+        <w:outlineLvl w:val="2"/>
+        <w:rPr>
+          <w:b/>
+          <w:bCs/>
+        </w:rPr>
+      </w:pPr>
+      <w:bookmarkStart w:id="24" w:name="_Toc56091884"/>
+      <w:r>
+        <w:rPr>
+          <w:b/>
+          <w:bCs/>
+        </w:rPr>
+        <w:t>Modello E/R</w:t>
+      </w:r>
+      <w:bookmarkEnd w:id="24"/>
+    </w:p>
+    <w:p>
+      <w:pPr>
+        <w:pStyle w:val="Paragrafoelenco"/>
+        <w:spacing w:after="0"/>
+        <w:ind w:left="1080" w:right="-170"/>
+        <w:rPr>
+          <w:b/>
+          <w:bCs/>
+        </w:rPr>
+      </w:pPr>
+      <w:r>
+        <w:rPr>
+          <w:noProof/>
+        </w:rPr>
+        <w:drawing>
+          <wp:anchor distT="0" distB="0" distL="114300" distR="114300" simplePos="0" relativeHeight="251661312" behindDoc="0" locked="0" layoutInCell="1" allowOverlap="1" wp14:anchorId="6B5E44B5" wp14:editId="3F5AA638">
+            <wp:simplePos x="0" y="0"/>
+            <wp:positionH relativeFrom="column">
+              <wp:posOffset>-396240</wp:posOffset>
+            </wp:positionH>
+            <wp:positionV relativeFrom="paragraph">
+              <wp:posOffset>259080</wp:posOffset>
+            </wp:positionV>
+            <wp:extent cx="7008495" cy="4810125"/>
+            <wp:effectExtent l="0" t="0" r="1905" b="9525"/>
+            <wp:wrapSquare wrapText="bothSides"/>
+            <wp:docPr id="3" name="Immagine 3"/>
+            <wp:cNvGraphicFramePr>
+              <a:graphicFrameLocks xmlns:a="http://schemas.openxmlformats.org/drawingml/2006/main" noChangeAspect="1"/>
+            </wp:cNvGraphicFramePr>
+            <a:graphic xmlns:a="http://schemas.openxmlformats.org/drawingml/2006/main">
+              <a:graphicData uri="http://schemas.openxmlformats.org/drawingml/2006/picture">
+                <pic:pic xmlns:pic="http://schemas.openxmlformats.org/drawingml/2006/picture">
+                  <pic:nvPicPr>
+                    <pic:cNvPr id="0" name="Picture 1"/>
+                    <pic:cNvPicPr>
+                      <a:picLocks noChangeAspect="1" noChangeArrowheads="1"/>
+                    </pic:cNvPicPr>
+                  </pic:nvPicPr>
+                  <pic:blipFill>
+                    <a:blip r:embed="rId12">
+                      <a:extLst>
+                        <a:ext uri="{28A0092B-C50C-407E-A947-70E740481C1C}">
+                          <a14:useLocalDpi xmlns:a14="http://schemas.microsoft.com/office/drawing/2010/main" val="0"/>
+                        </a:ext>
+                      </a:extLst>
+                    </a:blip>
+                    <a:srcRect/>
+                    <a:stretch>
+                      <a:fillRect/>
+                    </a:stretch>
+                  </pic:blipFill>
+                  <pic:spPr bwMode="auto">
+                    <a:xfrm>
+                      <a:off x="0" y="0"/>
+                      <a:ext cx="7008495" cy="4810125"/>
+                    </a:xfrm>
+                    <a:prstGeom prst="rect">
+                      <a:avLst/>
+                    </a:prstGeom>
+                    <a:noFill/>
+                    <a:ln>
+                      <a:noFill/>
+                    </a:ln>
+                  </pic:spPr>
+                </pic:pic>
+              </a:graphicData>
+            </a:graphic>
+            <wp14:sizeRelH relativeFrom="margin">
+              <wp14:pctWidth>0</wp14:pctWidth>
+            </wp14:sizeRelH>
+            <wp14:sizeRelV relativeFrom="margin">
+              <wp14:pctHeight>0</wp14:pctHeight>
+            </wp14:sizeRelV>
+          </wp:anchor>
+        </w:drawing>
       </w:r>
     </w:p>
     <w:p>
       <w:pPr>
         <w:spacing w:after="0"/>
         <w:ind w:right="-170"/>
-        <w:rPr>
-          <w:iCs/>
-        </w:rPr>
-      </w:pPr>
-      <w:r>
-        <w:rPr>
-          <w:iCs/>
-          <w:u w:val="single"/>
-        </w:rPr>
-        <w:t>Quality</w:t>
-      </w:r>
-      <w:r>
-        <w:rPr>
-          <w:iCs/>
-          <w:u w:val="single"/>
-        </w:rPr>
-        <w:t xml:space="preserve"> </w:t>
-      </w:r>
-      <w:r>
-        <w:rPr>
-          <w:iCs/>
-          <w:u w:val="single"/>
-        </w:rPr>
-        <w:t>requirements</w:t>
-      </w:r>
-    </w:p>
-    <w:p>
-      <w:pPr>
-        <w:spacing w:after="0"/>
-        <w:ind w:right="-170"/>
-      </w:pPr>
-      <w:r>
-        <w:t>Il completamento della procedura di inserimento deve essere effettuato in massimo 30 secondi.</w:t>
-      </w:r>
-    </w:p>
-    <w:p>
-      <w:pPr>
-        <w:spacing w:after="0"/>
-        <w:ind w:left="227" w:right="-170"/>
-        <w:rPr>
-          <w:b/>
-          <w:bCs/>
-          <w:sz w:val="24"/>
-          <w:szCs w:val="24"/>
-        </w:rPr>
       </w:pPr>
     </w:p>
     <w:sectPr>

--- a/Documentazione/RAD.docx
+++ b/Documentazione/RAD.docx
@@ -161,7 +161,6 @@
           <w:szCs w:val="20"/>
         </w:rPr>
       </w:pPr>
-      <w:proofErr w:type="spellStart"/>
       <w:r>
         <w:rPr>
           <w:rFonts w:ascii="Georgia" w:hAnsi="Georgia"/>
@@ -172,9 +171,9 @@
           <w:sz w:val="52"/>
           <w:szCs w:val="20"/>
         </w:rPr>
-        <w:t>Requirement</w:t>
-      </w:r>
-      <w:proofErr w:type="spellEnd"/>
+        <w:t xml:space="preserve">Requirement Analysis </w:t>
+      </w:r>
+      <w:proofErr w:type="spellStart"/>
       <w:r>
         <w:rPr>
           <w:rFonts w:ascii="Georgia" w:hAnsi="Georgia"/>
@@ -185,19 +184,6 @@
           <w:sz w:val="52"/>
           <w:szCs w:val="20"/>
         </w:rPr>
-        <w:t xml:space="preserve"> Analysis </w:t>
-      </w:r>
-      <w:proofErr w:type="spellStart"/>
-      <w:r>
-        <w:rPr>
-          <w:rFonts w:ascii="Georgia" w:hAnsi="Georgia"/>
-          <w:b/>
-          <w:bCs/>
-          <w:i/>
-          <w:iCs/>
-          <w:sz w:val="52"/>
-          <w:szCs w:val="20"/>
-        </w:rPr>
         <w:t>Document</w:t>
       </w:r>
       <w:proofErr w:type="spellEnd"/>
@@ -248,31 +234,7 @@
           <w:iCs/>
           <w:sz w:val="72"/>
         </w:rPr>
-        <w:t>“</w:t>
-      </w:r>
-      <w:proofErr w:type="spellStart"/>
-      <w:r>
-        <w:rPr>
-          <w:rFonts w:ascii="Georgia" w:hAnsi="Georgia"/>
-          <w:b/>
-          <w:bCs/>
-          <w:i/>
-          <w:iCs/>
-          <w:sz w:val="72"/>
-        </w:rPr>
-        <w:t>IsiLav</w:t>
-      </w:r>
-      <w:proofErr w:type="spellEnd"/>
-      <w:r>
-        <w:rPr>
-          <w:rFonts w:ascii="Georgia" w:hAnsi="Georgia"/>
-          <w:b/>
-          <w:bCs/>
-          <w:i/>
-          <w:iCs/>
-          <w:sz w:val="72"/>
-        </w:rPr>
-        <w:t>”</w:t>
+        <w:t>“IsiLav”</w:t>
       </w:r>
     </w:p>
     <w:p>
@@ -347,9 +309,9 @@
                                 <w:szCs w:val="28"/>
                               </w:rPr>
                             </w:pPr>
-                            <w:bookmarkStart w:id="0" w:name="_Toc55505414"/>
-                            <w:bookmarkStart w:id="1" w:name="_Toc55505469"/>
-                            <w:bookmarkStart w:id="2" w:name="_Toc56091872"/>
+                            <w:bookmarkStart w:id="0" w:name="_Toc56091872"/>
+                            <w:bookmarkStart w:id="1" w:name="_Toc55505414"/>
+                            <w:bookmarkStart w:id="2" w:name="_Toc55505469"/>
                             <w:r>
                               <w:rPr>
                                 <w:bCs/>
@@ -358,7 +320,7 @@
                               </w:rPr>
                               <w:t>Studenti di informatica:</w:t>
                             </w:r>
-                            <w:bookmarkEnd w:id="2"/>
+                            <w:bookmarkEnd w:id="0"/>
                           </w:p>
                           <w:p>
                             <w:pPr>
@@ -535,8 +497,8 @@
                               </w:rPr>
                               <w:t>Studenti di informatica:</w:t>
                             </w:r>
-                            <w:bookmarkEnd w:id="0"/>
                             <w:bookmarkEnd w:id="1"/>
+                            <w:bookmarkEnd w:id="2"/>
                             <w:bookmarkEnd w:id="4"/>
                           </w:p>
                           <w:p>
@@ -2377,25 +2339,7 @@
                 <w:bCs/>
                 <w:noProof/>
               </w:rPr>
-              <w:t>Modello</w:t>
-            </w:r>
-            <w:r>
-              <w:rPr>
-                <w:rStyle w:val="Collegamentoipertestuale"/>
-                <w:b/>
-                <w:bCs/>
-                <w:noProof/>
-              </w:rPr>
-              <w:t xml:space="preserve"> </w:t>
-            </w:r>
-            <w:r>
-              <w:rPr>
-                <w:rStyle w:val="Collegamentoipertestuale"/>
-                <w:b/>
-                <w:bCs/>
-                <w:noProof/>
-              </w:rPr>
-              <w:t>E/R</w:t>
+              <w:t>Modello E/R</w:t>
             </w:r>
             <w:r>
               <w:rPr>
@@ -2492,7 +2436,7 @@
           <w:szCs w:val="28"/>
         </w:rPr>
       </w:pPr>
-      <w:bookmarkStart w:id="16" w:name="_Toc56091876"/>
+      <w:bookmarkStart w:id="8" w:name="_Toc56091876"/>
       <w:r>
         <w:rPr>
           <w:b/>
@@ -2503,19 +2447,11 @@
         <w:lastRenderedPageBreak/>
         <w:t>Introduzione</w:t>
       </w:r>
-      <w:bookmarkEnd w:id="16"/>
-    </w:p>
-    <w:p>
-      <w:r>
-        <w:t>Lo scopo del progetto “</w:t>
-      </w:r>
-      <w:proofErr w:type="spellStart"/>
-      <w:r>
-        <w:t>IsiLav</w:t>
-      </w:r>
-      <w:proofErr w:type="spellEnd"/>
-      <w:r>
-        <w:t>” è quello di r</w:t>
+      <w:bookmarkEnd w:id="8"/>
+    </w:p>
+    <w:p>
+      <w:r>
+        <w:t>Lo scopo del progetto “IsiLav” è quello di r</w:t>
       </w:r>
       <w:r>
         <w:t xml:space="preserve">ealizzare un applicativo mobile, che permetta ai clienti dell’azienda in maniera rapida e user </w:t>
@@ -2545,7 +2481,7 @@
           <w:szCs w:val="28"/>
         </w:rPr>
       </w:pPr>
-      <w:bookmarkStart w:id="17" w:name="_Toc56091877"/>
+      <w:bookmarkStart w:id="9" w:name="_Toc56091877"/>
       <w:proofErr w:type="spellStart"/>
       <w:r>
         <w:rPr>
@@ -2566,7 +2502,7 @@
         </w:rPr>
         <w:t xml:space="preserve"> System</w:t>
       </w:r>
-      <w:bookmarkEnd w:id="17"/>
+      <w:bookmarkEnd w:id="9"/>
     </w:p>
     <w:p>
       <w:r>
@@ -2597,7 +2533,7 @@
           <w:szCs w:val="28"/>
         </w:rPr>
       </w:pPr>
-      <w:bookmarkStart w:id="18" w:name="_Toc56091878"/>
+      <w:bookmarkStart w:id="10" w:name="_Toc56091878"/>
       <w:proofErr w:type="spellStart"/>
       <w:r>
         <w:rPr>
@@ -2618,7 +2554,7 @@
         </w:rPr>
         <w:t xml:space="preserve"> System</w:t>
       </w:r>
-      <w:bookmarkEnd w:id="18"/>
+      <w:bookmarkEnd w:id="10"/>
     </w:p>
     <w:p>
       <w:pPr>
@@ -2637,7 +2573,7 @@
           <w:szCs w:val="24"/>
         </w:rPr>
       </w:pPr>
-      <w:bookmarkStart w:id="19" w:name="_Toc56091879"/>
+      <w:bookmarkStart w:id="11" w:name="_Toc56091879"/>
       <w:r>
         <w:rPr>
           <w:b/>
@@ -2647,7 +2583,7 @@
         </w:rPr>
         <w:t>Requisiti Funzionali</w:t>
       </w:r>
-      <w:bookmarkEnd w:id="19"/>
+      <w:bookmarkEnd w:id="11"/>
     </w:p>
     <w:p>
       <w:pPr>
@@ -2655,15 +2591,7 @@
         <w:ind w:left="227"/>
       </w:pPr>
       <w:r>
-        <w:t xml:space="preserve">L’app </w:t>
-      </w:r>
-      <w:proofErr w:type="spellStart"/>
-      <w:r>
-        <w:t>IsiLav</w:t>
-      </w:r>
-      <w:proofErr w:type="spellEnd"/>
-      <w:r>
-        <w:t xml:space="preserve"> dovrebbe fornire le seguenti funzionalità: </w:t>
+        <w:t xml:space="preserve">L’app IsiLav dovrebbe fornire le seguenti funzionalità: </w:t>
       </w:r>
     </w:p>
     <w:p>
@@ -3201,7 +3129,7 @@
           <w:szCs w:val="24"/>
         </w:rPr>
       </w:pPr>
-      <w:bookmarkStart w:id="20" w:name="_Toc56091880"/>
+      <w:bookmarkStart w:id="12" w:name="_Toc56091880"/>
       <w:r>
         <w:rPr>
           <w:b/>
@@ -3211,7 +3139,7 @@
         </w:rPr>
         <w:t>Requisiti non funzionali</w:t>
       </w:r>
-      <w:bookmarkEnd w:id="20"/>
+      <w:bookmarkEnd w:id="12"/>
     </w:p>
     <w:p>
       <w:pPr>
@@ -3229,15 +3157,7 @@
         <w:t xml:space="preserve"> </w:t>
       </w:r>
       <w:r>
-        <w:t xml:space="preserve">autorizzato e consente l'accesso per più utenti [Reliability </w:t>
-      </w:r>
-      <w:proofErr w:type="spellStart"/>
-      <w:r>
-        <w:t>requirement</w:t>
-      </w:r>
-      <w:proofErr w:type="spellEnd"/>
-      <w:r>
-        <w:t>];</w:t>
+        <w:t>autorizzato e consente l'accesso per più utenti [Reliability requirement];</w:t>
       </w:r>
     </w:p>
     <w:p>
@@ -3258,15 +3178,7 @@
       </w:r>
       <w:proofErr w:type="spellEnd"/>
       <w:r>
-        <w:t xml:space="preserve"> </w:t>
-      </w:r>
-      <w:proofErr w:type="spellStart"/>
-      <w:r>
-        <w:t>requirement</w:t>
-      </w:r>
-      <w:proofErr w:type="spellEnd"/>
-      <w:r>
-        <w:t>];</w:t>
+        <w:t xml:space="preserve"> requirement];</w:t>
       </w:r>
     </w:p>
     <w:p>
@@ -3279,15 +3191,7 @@
         <w:jc w:val="both"/>
       </w:pPr>
       <w:r>
-        <w:t xml:space="preserve">Il sito deve essere disponibile 24 ore al giorno [Performance </w:t>
-      </w:r>
-      <w:proofErr w:type="spellStart"/>
-      <w:r>
-        <w:t>requirement</w:t>
-      </w:r>
-      <w:proofErr w:type="spellEnd"/>
-      <w:r>
-        <w:t>];</w:t>
+        <w:t>Il sito deve essere disponibile 24 ore al giorno [Performance requirement];</w:t>
       </w:r>
     </w:p>
     <w:p>
@@ -3308,15 +3212,7 @@
       </w:r>
       <w:proofErr w:type="spellEnd"/>
       <w:r>
-        <w:t xml:space="preserve"> </w:t>
-      </w:r>
-      <w:proofErr w:type="spellStart"/>
-      <w:r>
-        <w:t>requirement</w:t>
-      </w:r>
-      <w:proofErr w:type="spellEnd"/>
-      <w:r>
-        <w:t>];</w:t>
+        <w:t xml:space="preserve"> requirement];</w:t>
       </w:r>
     </w:p>
     <w:p>
@@ -3344,15 +3240,7 @@
       </w:r>
       <w:proofErr w:type="spellEnd"/>
       <w:r>
-        <w:t xml:space="preserve"> </w:t>
-      </w:r>
-      <w:proofErr w:type="spellStart"/>
-      <w:r>
-        <w:t>requirement</w:t>
-      </w:r>
-      <w:proofErr w:type="spellEnd"/>
-      <w:r>
-        <w:t>];</w:t>
+        <w:t xml:space="preserve"> requirement];</w:t>
       </w:r>
     </w:p>
     <w:p>
@@ -3380,15 +3268,7 @@
       </w:r>
       <w:proofErr w:type="spellEnd"/>
       <w:r>
-        <w:t xml:space="preserve"> </w:t>
-      </w:r>
-      <w:proofErr w:type="spellStart"/>
-      <w:r>
-        <w:t>requirement</w:t>
-      </w:r>
-      <w:proofErr w:type="spellEnd"/>
-      <w:r>
-        <w:t>];</w:t>
+        <w:t xml:space="preserve"> requirement];</w:t>
       </w:r>
     </w:p>
     <w:p>
@@ -3412,15 +3292,7 @@
       </w:r>
       <w:proofErr w:type="spellEnd"/>
       <w:r>
-        <w:t xml:space="preserve"> </w:t>
-      </w:r>
-      <w:proofErr w:type="spellStart"/>
-      <w:r>
-        <w:t>requirement</w:t>
-      </w:r>
-      <w:proofErr w:type="spellEnd"/>
-      <w:r>
-        <w:t>];</w:t>
+        <w:t xml:space="preserve"> requirement];</w:t>
       </w:r>
     </w:p>
     <w:p>
@@ -3455,15 +3327,7 @@
       </w:r>
       <w:proofErr w:type="spellEnd"/>
       <w:r>
-        <w:t xml:space="preserve"> </w:t>
-      </w:r>
-      <w:proofErr w:type="spellStart"/>
-      <w:r>
-        <w:t>requirement</w:t>
-      </w:r>
-      <w:proofErr w:type="spellEnd"/>
-      <w:r>
-        <w:t>];</w:t>
+        <w:t xml:space="preserve"> requirement];</w:t>
       </w:r>
     </w:p>
     <w:p>
@@ -3493,15 +3357,7 @@
       </w:r>
       <w:proofErr w:type="spellEnd"/>
       <w:r>
-        <w:t xml:space="preserve"> </w:t>
-      </w:r>
-      <w:proofErr w:type="spellStart"/>
-      <w:r>
-        <w:t>requirement</w:t>
-      </w:r>
-      <w:proofErr w:type="spellEnd"/>
-      <w:r>
-        <w:t>];</w:t>
+        <w:t xml:space="preserve"> requirement];</w:t>
       </w:r>
     </w:p>
     <w:p>
@@ -3531,15 +3387,7 @@
       </w:r>
       <w:proofErr w:type="spellEnd"/>
       <w:r>
-        <w:t xml:space="preserve"> </w:t>
-      </w:r>
-      <w:proofErr w:type="spellStart"/>
-      <w:r>
-        <w:t>requirement</w:t>
-      </w:r>
-      <w:proofErr w:type="spellEnd"/>
-      <w:r>
-        <w:t>];</w:t>
+        <w:t xml:space="preserve"> requirement];</w:t>
       </w:r>
     </w:p>
     <w:p>
@@ -3551,15 +3399,7 @@
         </w:numPr>
       </w:pPr>
       <w:r>
-        <w:t xml:space="preserve">Interfaccia utente semplice da usare [Interface </w:t>
-      </w:r>
-      <w:proofErr w:type="spellStart"/>
-      <w:r>
-        <w:t>requirement</w:t>
-      </w:r>
-      <w:proofErr w:type="spellEnd"/>
-      <w:r>
-        <w:t>];</w:t>
+        <w:t>Interfaccia utente semplice da usare [Interface requirement];</w:t>
       </w:r>
     </w:p>
     <w:p>
@@ -3578,7 +3418,7 @@
           <w:szCs w:val="24"/>
         </w:rPr>
       </w:pPr>
-      <w:bookmarkStart w:id="21" w:name="_Toc56091881"/>
+      <w:bookmarkStart w:id="13" w:name="_Toc56091881"/>
       <w:r>
         <w:rPr>
           <w:b/>
@@ -3588,7 +3428,7 @@
         </w:rPr>
         <w:t>System Models</w:t>
       </w:r>
-      <w:bookmarkEnd w:id="21"/>
+      <w:bookmarkEnd w:id="13"/>
     </w:p>
     <w:p>
       <w:pPr>
@@ -3605,7 +3445,7 @@
           <w:szCs w:val="24"/>
         </w:rPr>
       </w:pPr>
-      <w:bookmarkStart w:id="22" w:name="_Toc56091882"/>
+      <w:bookmarkStart w:id="14" w:name="_Toc56091882"/>
       <w:r>
         <w:rPr>
           <w:b/>
@@ -3615,7 +3455,7 @@
         </w:rPr>
         <w:t>Scenari</w:t>
       </w:r>
-      <w:bookmarkEnd w:id="22"/>
+      <w:bookmarkEnd w:id="14"/>
     </w:p>
     <w:p>
       <w:pPr>
@@ -3945,7 +3785,15 @@
         <w:ind w:left="360"/>
       </w:pPr>
       <w:r>
-        <w:t>Una volta inseriti i dati potrà confermare il suo inserimento cliccando sull’apposito bottone. Fatto ciò potrà vedere l’effettiva aggiunta tramite la pagina di “Gestione catalogo” ora aggiornata con il nuovo prodotto appena inserito.</w:t>
+        <w:t xml:space="preserve">Una volta inseriti i dati potrà confermare il suo inserimento cliccando sull’apposito bottone. </w:t>
+      </w:r>
+      <w:proofErr w:type="gramStart"/>
+      <w:r>
+        <w:t>Fatto ciò</w:t>
+      </w:r>
+      <w:proofErr w:type="gramEnd"/>
+      <w:r>
+        <w:t xml:space="preserve"> potrà vedere l’effettiva aggiunta tramite la pagina di “Gestione catalogo” ora aggiornata con il nuovo prodotto appena inserito.</w:t>
       </w:r>
     </w:p>
     <w:p>
@@ -4051,7 +3899,7 @@
           <w:bCs/>
         </w:rPr>
       </w:pPr>
-      <w:bookmarkStart w:id="23" w:name="_Toc56091883"/>
+      <w:bookmarkStart w:id="15" w:name="_Toc56091883"/>
       <w:r>
         <w:rPr>
           <w:b/>
@@ -4060,7 +3908,7 @@
         <w:lastRenderedPageBreak/>
         <w:t>Use Case</w:t>
       </w:r>
-      <w:bookmarkEnd w:id="23"/>
+      <w:bookmarkEnd w:id="15"/>
     </w:p>
     <w:p>
       <w:pPr>
@@ -4263,16 +4111,8 @@
         <w:rPr>
           <w:lang w:val="en-US"/>
         </w:rPr>
-        <w:t xml:space="preserve"> Initiated by </w:t>
-      </w:r>
-      <w:proofErr w:type="spellStart"/>
-      <w:r>
-        <w:rPr>
-          <w:lang w:val="en-US"/>
-        </w:rPr>
-        <w:t>Utente</w:t>
-      </w:r>
-      <w:proofErr w:type="spellEnd"/>
+        <w:t xml:space="preserve"> Initiated by Utente</w:t>
+      </w:r>
     </w:p>
     <w:p>
       <w:pPr>
@@ -4301,15 +4141,7 @@
         <w:jc w:val="both"/>
       </w:pPr>
       <w:r>
-        <w:t xml:space="preserve">L’utente consulta il catalogo degli articoli forniti da </w:t>
-      </w:r>
-      <w:proofErr w:type="spellStart"/>
-      <w:r>
-        <w:t>IsiLav</w:t>
-      </w:r>
-      <w:proofErr w:type="spellEnd"/>
-      <w:r>
-        <w:t>;</w:t>
+        <w:t>L’utente consulta il catalogo degli articoli forniti da IsiLav;</w:t>
       </w:r>
     </w:p>
     <w:p>
@@ -4389,16 +4221,8 @@
         <w:rPr>
           <w:u w:val="single"/>
         </w:rPr>
-        <w:t xml:space="preserve">Entry </w:t>
-      </w:r>
-      <w:proofErr w:type="spellStart"/>
-      <w:r>
-        <w:rPr>
-          <w:u w:val="single"/>
-        </w:rPr>
-        <w:t>condition</w:t>
-      </w:r>
-      <w:proofErr w:type="spellEnd"/>
+        <w:t>Entry condition</w:t>
+      </w:r>
     </w:p>
     <w:p>
       <w:pPr>
@@ -4430,16 +4254,8 @@
         <w:rPr>
           <w:u w:val="single"/>
         </w:rPr>
-        <w:t xml:space="preserve">Exit </w:t>
-      </w:r>
-      <w:proofErr w:type="spellStart"/>
-      <w:r>
-        <w:rPr>
-          <w:u w:val="single"/>
-        </w:rPr>
-        <w:t>conditions</w:t>
-      </w:r>
-      <w:proofErr w:type="spellEnd"/>
+        <w:t>Exit conditions</w:t>
+      </w:r>
     </w:p>
     <w:p>
       <w:pPr>
@@ -4471,16 +4287,8 @@
         <w:rPr>
           <w:u w:val="single"/>
         </w:rPr>
-        <w:t xml:space="preserve">Quality </w:t>
-      </w:r>
-      <w:proofErr w:type="spellStart"/>
-      <w:r>
-        <w:rPr>
-          <w:u w:val="single"/>
-        </w:rPr>
-        <w:t>requirements</w:t>
-      </w:r>
-      <w:proofErr w:type="spellEnd"/>
+        <w:t>Quality requirements</w:t>
+      </w:r>
     </w:p>
     <w:p>
       <w:pPr>
@@ -4655,16 +4463,8 @@
         <w:rPr>
           <w:u w:val="single"/>
         </w:rPr>
-        <w:t xml:space="preserve">Entry </w:t>
-      </w:r>
-      <w:proofErr w:type="spellStart"/>
-      <w:r>
-        <w:rPr>
-          <w:u w:val="single"/>
-        </w:rPr>
-        <w:t>condition</w:t>
-      </w:r>
-      <w:proofErr w:type="spellEnd"/>
+        <w:t>Entry condition</w:t>
+      </w:r>
     </w:p>
     <w:p>
       <w:pPr>
@@ -4689,16 +4489,8 @@
         <w:rPr>
           <w:u w:val="single"/>
         </w:rPr>
-        <w:t xml:space="preserve">Exit </w:t>
-      </w:r>
-      <w:proofErr w:type="spellStart"/>
-      <w:r>
-        <w:rPr>
-          <w:u w:val="single"/>
-        </w:rPr>
-        <w:t>conditions</w:t>
-      </w:r>
-      <w:proofErr w:type="spellEnd"/>
+        <w:t>Exit conditions</w:t>
+      </w:r>
     </w:p>
     <w:p>
       <w:pPr>
@@ -4729,16 +4521,8 @@
         <w:rPr>
           <w:u w:val="single"/>
         </w:rPr>
-        <w:t xml:space="preserve">Quality </w:t>
-      </w:r>
-      <w:proofErr w:type="spellStart"/>
-      <w:r>
-        <w:rPr>
-          <w:u w:val="single"/>
-        </w:rPr>
-        <w:t>requirements</w:t>
-      </w:r>
-      <w:proofErr w:type="spellEnd"/>
+        <w:t>Quality requirements</w:t>
+      </w:r>
     </w:p>
     <w:p>
       <w:pPr>
@@ -4747,7 +4531,15 @@
         <w:jc w:val="both"/>
       </w:pPr>
       <w:r>
-        <w:t>Il completamento della procedura di consegna deve essere effettuata in un massimo di 30 secondi</w:t>
+        <w:t xml:space="preserve">Il completamento della procedura di consegna </w:t>
+      </w:r>
+      <w:proofErr w:type="gramStart"/>
+      <w:r>
+        <w:t>deve essere effettuata</w:t>
+      </w:r>
+      <w:proofErr w:type="gramEnd"/>
+      <w:r>
+        <w:t xml:space="preserve"> in un massimo di 30 secondi</w:t>
       </w:r>
     </w:p>
     <w:p>
@@ -4958,17 +4750,8 @@
           <w:i/>
           <w:u w:val="single"/>
         </w:rPr>
-        <w:t xml:space="preserve">Entry </w:t>
-      </w:r>
-      <w:proofErr w:type="spellStart"/>
-      <w:r>
-        <w:rPr>
-          <w:i/>
-          <w:u w:val="single"/>
-        </w:rPr>
-        <w:t>condition</w:t>
-      </w:r>
-      <w:proofErr w:type="spellEnd"/>
+        <w:t>Entry condition</w:t>
+      </w:r>
     </w:p>
     <w:p>
       <w:pPr>
@@ -5020,55 +4803,44 @@
           <w:i/>
           <w:u w:val="single"/>
         </w:rPr>
-        <w:t xml:space="preserve">Exit </w:t>
-      </w:r>
-      <w:proofErr w:type="spellStart"/>
+        <w:t>Exit conditions</w:t>
+      </w:r>
+    </w:p>
+    <w:p>
+      <w:pPr>
+        <w:spacing w:after="0"/>
+        <w:ind w:left="360" w:right="-170"/>
+      </w:pPr>
+      <w:r>
+        <w:t>L’admin verrà rediretto di nuovo in “Visualizza percorsi” dove vedrà il nuovo percorso aggiunto.</w:t>
+      </w:r>
+    </w:p>
+    <w:p>
+      <w:pPr>
+        <w:spacing w:after="0"/>
+        <w:ind w:left="360" w:right="-170"/>
+      </w:pPr>
       <w:r>
         <w:rPr>
           <w:i/>
           <w:u w:val="single"/>
         </w:rPr>
-        <w:t>conditions</w:t>
-      </w:r>
-      <w:proofErr w:type="spellEnd"/>
-    </w:p>
-    <w:p>
-      <w:pPr>
-        <w:spacing w:after="0"/>
-        <w:ind w:left="360" w:right="-170"/>
-      </w:pPr>
-      <w:r>
-        <w:t>L’admin verrà rediretto di nuovo in “Visualizza percorsi” dove vedrà il nuovo percorso aggiunto.</w:t>
-      </w:r>
-    </w:p>
-    <w:p>
-      <w:pPr>
-        <w:spacing w:after="0"/>
-        <w:ind w:left="360" w:right="-170"/>
-      </w:pPr>
+        <w:t>Quality</w:t>
+      </w:r>
       <w:r>
         <w:rPr>
           <w:i/>
           <w:u w:val="single"/>
         </w:rPr>
-        <w:t>Quality</w:t>
+        <w:t xml:space="preserve"> </w:t>
       </w:r>
       <w:r>
         <w:rPr>
           <w:i/>
           <w:u w:val="single"/>
         </w:rPr>
-        <w:t xml:space="preserve"> </w:t>
-      </w:r>
-      <w:proofErr w:type="spellStart"/>
-      <w:r>
-        <w:rPr>
-          <w:i/>
-          <w:u w:val="single"/>
-        </w:rPr>
         <w:t>requirements</w:t>
       </w:r>
-      <w:proofErr w:type="spellEnd"/>
     </w:p>
     <w:p>
       <w:pPr>
@@ -5104,7 +4876,7 @@
           <w:bCs/>
         </w:rPr>
       </w:pPr>
-      <w:bookmarkStart w:id="24" w:name="_Toc56091884"/>
+      <w:bookmarkStart w:id="16" w:name="_Toc56091884"/>
       <w:r>
         <w:rPr>
           <w:b/>
@@ -5112,7 +4884,7 @@
         </w:rPr>
         <w:t>Modello E/R</w:t>
       </w:r>
-      <w:bookmarkEnd w:id="24"/>
+      <w:bookmarkEnd w:id="16"/>
     </w:p>
     <w:p>
       <w:pPr>
@@ -5129,15 +4901,15 @@
           <w:noProof/>
         </w:rPr>
         <w:drawing>
-          <wp:anchor distT="0" distB="0" distL="114300" distR="114300" simplePos="0" relativeHeight="251661312" behindDoc="0" locked="0" layoutInCell="1" allowOverlap="1" wp14:anchorId="6B5E44B5" wp14:editId="3F5AA638">
+          <wp:anchor distT="0" distB="0" distL="114300" distR="114300" simplePos="0" relativeHeight="251661312" behindDoc="0" locked="0" layoutInCell="1" allowOverlap="1" wp14:anchorId="6B5E44B5" wp14:editId="29FE6B07">
             <wp:simplePos x="0" y="0"/>
             <wp:positionH relativeFrom="column">
-              <wp:posOffset>-396240</wp:posOffset>
+              <wp:posOffset>-311150</wp:posOffset>
             </wp:positionH>
             <wp:positionV relativeFrom="paragraph">
-              <wp:posOffset>259080</wp:posOffset>
+              <wp:posOffset>260350</wp:posOffset>
             </wp:positionV>
-            <wp:extent cx="7008495" cy="4810125"/>
+            <wp:extent cx="6837045" cy="4810125"/>
             <wp:effectExtent l="0" t="0" r="1905" b="9525"/>
             <wp:wrapSquare wrapText="bothSides"/>
             <wp:docPr id="3" name="Immagine 3"/>
@@ -5148,7 +4920,7 @@
               <a:graphicData uri="http://schemas.openxmlformats.org/drawingml/2006/picture">
                 <pic:pic xmlns:pic="http://schemas.openxmlformats.org/drawingml/2006/picture">
                   <pic:nvPicPr>
-                    <pic:cNvPr id="0" name="Picture 1"/>
+                    <pic:cNvPr id="3" name="Immagine 3"/>
                     <pic:cNvPicPr>
                       <a:picLocks noChangeAspect="1" noChangeArrowheads="1"/>
                     </pic:cNvPicPr>
@@ -5161,7 +4933,6 @@
                         </a:ext>
                       </a:extLst>
                     </a:blip>
-                    <a:srcRect/>
                     <a:stretch>
                       <a:fillRect/>
                     </a:stretch>
@@ -5169,7 +4940,7 @@
                   <pic:spPr bwMode="auto">
                     <a:xfrm>
                       <a:off x="0" y="0"/>
-                      <a:ext cx="7008495" cy="4810125"/>
+                      <a:ext cx="6837045" cy="4810125"/>
                     </a:xfrm>
                     <a:prstGeom prst="rect">
                       <a:avLst/>

--- a/Documentazione/RAD.docx
+++ b/Documentazione/RAD.docx
@@ -171,22 +171,8 @@
           <w:sz w:val="52"/>
           <w:szCs w:val="20"/>
         </w:rPr>
-        <w:t xml:space="preserve">Requirement Analysis </w:t>
-      </w:r>
-      <w:proofErr w:type="spellStart"/>
-      <w:r>
-        <w:rPr>
-          <w:rFonts w:ascii="Georgia" w:hAnsi="Georgia"/>
-          <w:b/>
-          <w:bCs/>
-          <w:i/>
-          <w:iCs/>
-          <w:sz w:val="52"/>
-          <w:szCs w:val="20"/>
-        </w:rPr>
-        <w:t>Document</w:t>
-      </w:r>
-      <w:proofErr w:type="spellEnd"/>
+        <w:t>Requirement Analysis Document</w:t>
+      </w:r>
     </w:p>
     <w:p>
       <w:pPr>
@@ -691,9 +677,9 @@
                           <w:szCs w:val="28"/>
                         </w:rPr>
                       </w:pPr>
-                      <w:bookmarkStart w:id="8" w:name="_Toc55505414"/>
-                      <w:bookmarkStart w:id="9" w:name="_Toc55505469"/>
-                      <w:bookmarkStart w:id="10" w:name="_Toc56091872"/>
+                      <w:bookmarkStart w:id="8" w:name="_Toc56091872"/>
+                      <w:bookmarkStart w:id="9" w:name="_Toc55505414"/>
+                      <w:bookmarkStart w:id="10" w:name="_Toc55505469"/>
                       <w:r>
                         <w:rPr>
                           <w:bCs/>
@@ -702,7 +688,7 @@
                         </w:rPr>
                         <w:t>Studenti di informatica:</w:t>
                       </w:r>
-                      <w:bookmarkEnd w:id="10"/>
+                      <w:bookmarkEnd w:id="8"/>
                     </w:p>
                     <w:p>
                       <w:pPr>
@@ -879,8 +865,8 @@
                         </w:rPr>
                         <w:t>Studenti di informatica:</w:t>
                       </w:r>
-                      <w:bookmarkEnd w:id="8"/>
                       <w:bookmarkEnd w:id="9"/>
+                      <w:bookmarkEnd w:id="10"/>
                       <w:bookmarkEnd w:id="12"/>
                     </w:p>
                     <w:p>
@@ -1301,290 +1287,6 @@
           <w:pPr>
             <w:pStyle w:val="Sommario1"/>
             <w:tabs>
-              <w:tab w:val="right" w:leader="dot" w:pos="9628"/>
-            </w:tabs>
-            <w:rPr>
-              <w:rFonts w:eastAsiaTheme="minorEastAsia"/>
-              <w:noProof/>
-              <w:lang w:eastAsia="it-IT"/>
-            </w:rPr>
-          </w:pPr>
-          <w:hyperlink r:id="rId7" w:anchor="_Toc56091872" w:history="1">
-            <w:r>
-              <w:rPr>
-                <w:rStyle w:val="Collegamentoipertestuale"/>
-                <w:bCs/>
-                <w:noProof/>
-              </w:rPr>
-              <w:t>Studenti di informatica:</w:t>
-            </w:r>
-            <w:r>
-              <w:rPr>
-                <w:noProof/>
-                <w:webHidden/>
-              </w:rPr>
-              <w:tab/>
-            </w:r>
-            <w:r>
-              <w:rPr>
-                <w:noProof/>
-                <w:webHidden/>
-              </w:rPr>
-              <w:fldChar w:fldCharType="begin"/>
-            </w:r>
-            <w:r>
-              <w:rPr>
-                <w:noProof/>
-                <w:webHidden/>
-              </w:rPr>
-              <w:instrText xml:space="preserve"> PAGEREF _Toc56091872 \h </w:instrText>
-            </w:r>
-            <w:r>
-              <w:rPr>
-                <w:noProof/>
-                <w:webHidden/>
-              </w:rPr>
-            </w:r>
-            <w:r>
-              <w:rPr>
-                <w:noProof/>
-                <w:webHidden/>
-              </w:rPr>
-              <w:fldChar w:fldCharType="separate"/>
-            </w:r>
-            <w:r>
-              <w:rPr>
-                <w:noProof/>
-                <w:webHidden/>
-              </w:rPr>
-              <w:t>1</w:t>
-            </w:r>
-            <w:r>
-              <w:rPr>
-                <w:noProof/>
-                <w:webHidden/>
-              </w:rPr>
-              <w:fldChar w:fldCharType="end"/>
-            </w:r>
-          </w:hyperlink>
-        </w:p>
-        <w:p>
-          <w:pPr>
-            <w:pStyle w:val="Sommario1"/>
-            <w:tabs>
-              <w:tab w:val="right" w:leader="dot" w:pos="9628"/>
-            </w:tabs>
-            <w:rPr>
-              <w:rFonts w:eastAsiaTheme="minorEastAsia"/>
-              <w:noProof/>
-              <w:lang w:eastAsia="it-IT"/>
-            </w:rPr>
-          </w:pPr>
-          <w:hyperlink r:id="rId8" w:anchor="_Toc56091873" w:history="1">
-            <w:r>
-              <w:rPr>
-                <w:rStyle w:val="Collegamentoipertestuale"/>
-                <w:bCs/>
-                <w:noProof/>
-              </w:rPr>
-              <w:t>Studenti di economia:</w:t>
-            </w:r>
-            <w:r>
-              <w:rPr>
-                <w:noProof/>
-                <w:webHidden/>
-              </w:rPr>
-              <w:tab/>
-            </w:r>
-            <w:r>
-              <w:rPr>
-                <w:noProof/>
-                <w:webHidden/>
-              </w:rPr>
-              <w:fldChar w:fldCharType="begin"/>
-            </w:r>
-            <w:r>
-              <w:rPr>
-                <w:noProof/>
-                <w:webHidden/>
-              </w:rPr>
-              <w:instrText xml:space="preserve"> PAGEREF _Toc56091873 \h </w:instrText>
-            </w:r>
-            <w:r>
-              <w:rPr>
-                <w:noProof/>
-                <w:webHidden/>
-              </w:rPr>
-            </w:r>
-            <w:r>
-              <w:rPr>
-                <w:noProof/>
-                <w:webHidden/>
-              </w:rPr>
-              <w:fldChar w:fldCharType="separate"/>
-            </w:r>
-            <w:r>
-              <w:rPr>
-                <w:noProof/>
-                <w:webHidden/>
-              </w:rPr>
-              <w:t>1</w:t>
-            </w:r>
-            <w:r>
-              <w:rPr>
-                <w:noProof/>
-                <w:webHidden/>
-              </w:rPr>
-              <w:fldChar w:fldCharType="end"/>
-            </w:r>
-          </w:hyperlink>
-        </w:p>
-        <w:p>
-          <w:pPr>
-            <w:pStyle w:val="Sommario1"/>
-            <w:tabs>
-              <w:tab w:val="right" w:leader="dot" w:pos="9628"/>
-            </w:tabs>
-            <w:rPr>
-              <w:rFonts w:eastAsiaTheme="minorEastAsia"/>
-              <w:noProof/>
-              <w:lang w:eastAsia="it-IT"/>
-            </w:rPr>
-          </w:pPr>
-          <w:hyperlink r:id="rId9" w:anchor="_Toc56091874" w:history="1">
-            <w:r>
-              <w:rPr>
-                <w:rStyle w:val="Collegamentoipertestuale"/>
-                <w:bCs/>
-                <w:noProof/>
-              </w:rPr>
-              <w:t>Studenti di informatica:</w:t>
-            </w:r>
-            <w:r>
-              <w:rPr>
-                <w:noProof/>
-                <w:webHidden/>
-              </w:rPr>
-              <w:tab/>
-            </w:r>
-            <w:r>
-              <w:rPr>
-                <w:noProof/>
-                <w:webHidden/>
-              </w:rPr>
-              <w:fldChar w:fldCharType="begin"/>
-            </w:r>
-            <w:r>
-              <w:rPr>
-                <w:noProof/>
-                <w:webHidden/>
-              </w:rPr>
-              <w:instrText xml:space="preserve"> PAGEREF _Toc56091874 \h </w:instrText>
-            </w:r>
-            <w:r>
-              <w:rPr>
-                <w:noProof/>
-                <w:webHidden/>
-              </w:rPr>
-            </w:r>
-            <w:r>
-              <w:rPr>
-                <w:noProof/>
-                <w:webHidden/>
-              </w:rPr>
-              <w:fldChar w:fldCharType="separate"/>
-            </w:r>
-            <w:r>
-              <w:rPr>
-                <w:noProof/>
-                <w:webHidden/>
-              </w:rPr>
-              <w:t>1</w:t>
-            </w:r>
-            <w:r>
-              <w:rPr>
-                <w:noProof/>
-                <w:webHidden/>
-              </w:rPr>
-              <w:fldChar w:fldCharType="end"/>
-            </w:r>
-          </w:hyperlink>
-        </w:p>
-        <w:p>
-          <w:pPr>
-            <w:pStyle w:val="Sommario1"/>
-            <w:tabs>
-              <w:tab w:val="right" w:leader="dot" w:pos="9628"/>
-            </w:tabs>
-            <w:rPr>
-              <w:rFonts w:eastAsiaTheme="minorEastAsia"/>
-              <w:noProof/>
-              <w:lang w:eastAsia="it-IT"/>
-            </w:rPr>
-          </w:pPr>
-          <w:hyperlink r:id="rId10" w:anchor="_Toc56091875" w:history="1">
-            <w:r>
-              <w:rPr>
-                <w:rStyle w:val="Collegamentoipertestuale"/>
-                <w:bCs/>
-                <w:noProof/>
-              </w:rPr>
-              <w:t>Studenti di economia:</w:t>
-            </w:r>
-            <w:r>
-              <w:rPr>
-                <w:noProof/>
-                <w:webHidden/>
-              </w:rPr>
-              <w:tab/>
-            </w:r>
-            <w:r>
-              <w:rPr>
-                <w:noProof/>
-                <w:webHidden/>
-              </w:rPr>
-              <w:fldChar w:fldCharType="begin"/>
-            </w:r>
-            <w:r>
-              <w:rPr>
-                <w:noProof/>
-                <w:webHidden/>
-              </w:rPr>
-              <w:instrText xml:space="preserve"> PAGEREF _Toc56091875 \h </w:instrText>
-            </w:r>
-            <w:r>
-              <w:rPr>
-                <w:noProof/>
-                <w:webHidden/>
-              </w:rPr>
-            </w:r>
-            <w:r>
-              <w:rPr>
-                <w:noProof/>
-                <w:webHidden/>
-              </w:rPr>
-              <w:fldChar w:fldCharType="separate"/>
-            </w:r>
-            <w:r>
-              <w:rPr>
-                <w:noProof/>
-                <w:webHidden/>
-              </w:rPr>
-              <w:t>1</w:t>
-            </w:r>
-            <w:r>
-              <w:rPr>
-                <w:noProof/>
-                <w:webHidden/>
-              </w:rPr>
-              <w:fldChar w:fldCharType="end"/>
-            </w:r>
-          </w:hyperlink>
-        </w:p>
-        <w:p>
-          <w:pPr>
-            <w:pStyle w:val="Sommario1"/>
-            <w:tabs>
               <w:tab w:val="left" w:pos="440"/>
               <w:tab w:val="right" w:leader="dot" w:pos="9628"/>
             </w:tabs>
@@ -2402,24 +2104,11 @@
         </w:p>
       </w:sdtContent>
     </w:sdt>
-    <w:p/>
-    <w:p/>
-    <w:p/>
-    <w:p/>
-    <w:p/>
-    <w:p/>
-    <w:p/>
-    <w:p/>
-    <w:p/>
-    <w:p/>
-    <w:p/>
-    <w:p/>
-    <w:p/>
-    <w:p/>
-    <w:p/>
-    <w:p/>
-    <w:p/>
-    <w:p/>
+    <w:p>
+      <w:r>
+        <w:br w:type="page"/>
+      </w:r>
+    </w:p>
     <w:p>
       <w:pPr>
         <w:pStyle w:val="Titolo"/>
@@ -2436,7 +2125,7 @@
           <w:szCs w:val="28"/>
         </w:rPr>
       </w:pPr>
-      <w:bookmarkStart w:id="8" w:name="_Toc56091876"/>
+      <w:bookmarkStart w:id="16" w:name="_Toc56091876"/>
       <w:r>
         <w:rPr>
           <w:b/>
@@ -2447,22 +2136,14 @@
         <w:lastRenderedPageBreak/>
         <w:t>Introduzione</w:t>
       </w:r>
-      <w:bookmarkEnd w:id="8"/>
+      <w:bookmarkEnd w:id="16"/>
     </w:p>
     <w:p>
       <w:r>
         <w:t>Lo scopo del progetto “IsiLav” è quello di r</w:t>
       </w:r>
       <w:r>
-        <w:t xml:space="preserve">ealizzare un applicativo mobile, che permetta ai clienti dell’azienda in maniera rapida e user </w:t>
-      </w:r>
-      <w:proofErr w:type="spellStart"/>
-      <w:r>
-        <w:t>friendly</w:t>
-      </w:r>
-      <w:proofErr w:type="spellEnd"/>
-      <w:r>
-        <w:t xml:space="preserve"> di noleggiare i loro prodotti. Lato azienda, tramite un applicativo web la gestione e amministrazione dei clienti e delle forniture, tenendo traccia degli ordini fatti e i possibili ritardi sulle consegne da parte delle piccole attività.</w:t>
+        <w:t>ealizzare un applicativo mobile, che permetta ai clienti dell’azienda in maniera rapida e user friendly di noleggiare i loro prodotti. Lato azienda, tramite un applicativo web la gestione e amministrazione dei clienti e delle forniture, tenendo traccia degli ordini fatti e i possibili ritardi sulle consegne da parte delle piccole attività.</w:t>
       </w:r>
     </w:p>
     <w:p>
@@ -2481,8 +2162,7 @@
           <w:szCs w:val="28"/>
         </w:rPr>
       </w:pPr>
-      <w:bookmarkStart w:id="9" w:name="_Toc56091877"/>
-      <w:proofErr w:type="spellStart"/>
+      <w:bookmarkStart w:id="17" w:name="_Toc56091877"/>
       <w:r>
         <w:rPr>
           <w:b/>
@@ -2490,31 +2170,13 @@
           <w:sz w:val="28"/>
           <w:szCs w:val="28"/>
         </w:rPr>
-        <w:t>Current</w:t>
-      </w:r>
-      <w:proofErr w:type="spellEnd"/>
-      <w:r>
-        <w:rPr>
-          <w:b/>
-          <w:bCs/>
-          <w:sz w:val="28"/>
-          <w:szCs w:val="28"/>
-        </w:rPr>
-        <w:t xml:space="preserve"> System</w:t>
-      </w:r>
-      <w:bookmarkEnd w:id="9"/>
-    </w:p>
-    <w:p>
-      <w:r>
-        <w:t xml:space="preserve">Attualmente l’azienda Lavanderia industriale SNB </w:t>
-      </w:r>
-      <w:proofErr w:type="spellStart"/>
-      <w:r>
-        <w:t>Srl</w:t>
-      </w:r>
-      <w:proofErr w:type="spellEnd"/>
-      <w:r>
-        <w:t xml:space="preserve"> è sprovvista di un applicativo per noleggiare i propri prodotti a clienti online in maniera facile e veloce, senza dover usare metodi di contatto ormai obsoleti. Non avere un software che fornisce questi servizi comporta una perdita economica, di tempo per consegne e organizzazione con i clienti e una perdita di informazione e contatto con le piccole attività.</w:t>
+        <w:t>Current System</w:t>
+      </w:r>
+      <w:bookmarkEnd w:id="17"/>
+    </w:p>
+    <w:p>
+      <w:r>
+        <w:t>Attualmente l’azienda Lavanderia industriale SNB Srl è sprovvista di un applicativo per noleggiare i propri prodotti a clienti online in maniera facile e veloce, senza dover usare metodi di contatto ormai obsoleti. Non avere un software che fornisce questi servizi comporta una perdita economica, di tempo per consegne e organizzazione con i clienti e una perdita di informazione e contatto con le piccole attività.</w:t>
       </w:r>
     </w:p>
     <w:p>
@@ -2533,8 +2195,7 @@
           <w:szCs w:val="28"/>
         </w:rPr>
       </w:pPr>
-      <w:bookmarkStart w:id="10" w:name="_Toc56091878"/>
-      <w:proofErr w:type="spellStart"/>
+      <w:bookmarkStart w:id="18" w:name="_Toc56091878"/>
       <w:r>
         <w:rPr>
           <w:b/>
@@ -2542,19 +2203,9 @@
           <w:sz w:val="28"/>
           <w:szCs w:val="28"/>
         </w:rPr>
-        <w:t>Proposed</w:t>
-      </w:r>
-      <w:proofErr w:type="spellEnd"/>
-      <w:r>
-        <w:rPr>
-          <w:b/>
-          <w:bCs/>
-          <w:sz w:val="28"/>
-          <w:szCs w:val="28"/>
-        </w:rPr>
-        <w:t xml:space="preserve"> System</w:t>
-      </w:r>
-      <w:bookmarkEnd w:id="10"/>
+        <w:t>Proposed System</w:t>
+      </w:r>
+      <w:bookmarkEnd w:id="18"/>
     </w:p>
     <w:p>
       <w:pPr>
@@ -2573,7 +2224,7 @@
           <w:szCs w:val="24"/>
         </w:rPr>
       </w:pPr>
-      <w:bookmarkStart w:id="11" w:name="_Toc56091879"/>
+      <w:bookmarkStart w:id="19" w:name="_Toc56091879"/>
       <w:r>
         <w:rPr>
           <w:b/>
@@ -2583,7 +2234,7 @@
         </w:rPr>
         <w:t>Requisiti Funzionali</w:t>
       </w:r>
-      <w:bookmarkEnd w:id="11"/>
+      <w:bookmarkEnd w:id="19"/>
     </w:p>
     <w:p>
       <w:pPr>
@@ -3129,7 +2780,7 @@
           <w:szCs w:val="24"/>
         </w:rPr>
       </w:pPr>
-      <w:bookmarkStart w:id="12" w:name="_Toc56091880"/>
+      <w:bookmarkStart w:id="20" w:name="_Toc56091880"/>
       <w:r>
         <w:rPr>
           <w:b/>
@@ -3139,7 +2790,7 @@
         </w:rPr>
         <w:t>Requisiti non funzionali</w:t>
       </w:r>
-      <w:bookmarkEnd w:id="12"/>
+      <w:bookmarkEnd w:id="20"/>
     </w:p>
     <w:p>
       <w:pPr>
@@ -3170,15 +2821,7 @@
         <w:jc w:val="both"/>
       </w:pPr>
       <w:r>
-        <w:t>Manutenzione da parte dell’admin [</w:t>
-      </w:r>
-      <w:proofErr w:type="spellStart"/>
-      <w:r>
-        <w:t>Supportability</w:t>
-      </w:r>
-      <w:proofErr w:type="spellEnd"/>
-      <w:r>
-        <w:t xml:space="preserve"> requirement];</w:t>
+        <w:t>Manutenzione da parte dell’admin [Supportability requirement];</w:t>
       </w:r>
     </w:p>
     <w:p>
@@ -3204,15 +2847,7 @@
         <w:jc w:val="both"/>
       </w:pPr>
       <w:r>
-        <w:t>In caso di problemi all’utente vengono fornite delle FAQ con le informazioni per contattare l’assistenza [</w:t>
-      </w:r>
-      <w:proofErr w:type="spellStart"/>
-      <w:r>
-        <w:t>Usability</w:t>
-      </w:r>
-      <w:proofErr w:type="spellEnd"/>
-      <w:r>
-        <w:t xml:space="preserve"> requirement];</w:t>
+        <w:t>In caso di problemi all’utente vengono fornite delle FAQ con le informazioni per contattare l’assistenza [Usability requirement];</w:t>
       </w:r>
     </w:p>
     <w:p>
@@ -3224,23 +2859,7 @@
         </w:numPr>
       </w:pPr>
       <w:r>
-        <w:t>Un sito web-</w:t>
-      </w:r>
-      <w:proofErr w:type="spellStart"/>
-      <w:r>
-        <w:t>based</w:t>
-      </w:r>
-      <w:proofErr w:type="spellEnd"/>
-      <w:r>
-        <w:t xml:space="preserve"> indipendente dalla piattaforma per la parte amministrativa [</w:t>
-      </w:r>
-      <w:proofErr w:type="spellStart"/>
-      <w:r>
-        <w:t>Supportability</w:t>
-      </w:r>
-      <w:proofErr w:type="spellEnd"/>
-      <w:r>
-        <w:t xml:space="preserve"> requirement];</w:t>
+        <w:t>Un sito web-based indipendente dalla piattaforma per la parte amministrativa [Supportability requirement];</w:t>
       </w:r>
     </w:p>
     <w:p>
@@ -3252,23 +2871,7 @@
         </w:numPr>
       </w:pPr>
       <w:r>
-        <w:t>Un’applicazione mobile cross-</w:t>
-      </w:r>
-      <w:proofErr w:type="spellStart"/>
-      <w:r>
-        <w:t>platform</w:t>
-      </w:r>
-      <w:proofErr w:type="spellEnd"/>
-      <w:r>
-        <w:t xml:space="preserve"> indipendente dal sistema operativo [</w:t>
-      </w:r>
-      <w:proofErr w:type="spellStart"/>
-      <w:r>
-        <w:t>Supportability</w:t>
-      </w:r>
-      <w:proofErr w:type="spellEnd"/>
-      <w:r>
-        <w:t xml:space="preserve"> requirement];</w:t>
+        <w:t>Un’applicazione mobile cross-platform indipendente dal sistema operativo [Supportability requirement];</w:t>
       </w:r>
     </w:p>
     <w:p>
@@ -3284,15 +2887,7 @@
         <w:t xml:space="preserve">L’applicazione web sarà </w:t>
       </w:r>
       <w:r>
-        <w:t>scritta in Java. [</w:t>
-      </w:r>
-      <w:proofErr w:type="spellStart"/>
-      <w:r>
-        <w:t>Implementation</w:t>
-      </w:r>
-      <w:proofErr w:type="spellEnd"/>
-      <w:r>
-        <w:t xml:space="preserve"> requirement];</w:t>
+        <w:t>scritta in Java. [Implementation requirement];</w:t>
       </w:r>
     </w:p>
     <w:p>
@@ -3310,24 +2905,11 @@
       <w:r>
         <w:t xml:space="preserve">scritta in </w:t>
       </w:r>
-      <w:proofErr w:type="spellStart"/>
-      <w:r>
-        <w:t>React</w:t>
-      </w:r>
-      <w:proofErr w:type="spellEnd"/>
-      <w:r>
-        <w:t xml:space="preserve"> Native</w:t>
-      </w:r>
-      <w:r>
-        <w:t>. [</w:t>
-      </w:r>
-      <w:proofErr w:type="spellStart"/>
-      <w:r>
-        <w:t>Implementation</w:t>
-      </w:r>
-      <w:proofErr w:type="spellEnd"/>
-      <w:r>
-        <w:t xml:space="preserve"> requirement];</w:t>
+      <w:r>
+        <w:t>React Native</w:t>
+      </w:r>
+      <w:r>
+        <w:t>. [Implementation requirement];</w:t>
       </w:r>
     </w:p>
     <w:p>
@@ -3349,15 +2931,7 @@
         <w:t xml:space="preserve">. </w:t>
       </w:r>
       <w:r>
-        <w:t>[</w:t>
-      </w:r>
-      <w:proofErr w:type="spellStart"/>
-      <w:r>
-        <w:t>Packing</w:t>
-      </w:r>
-      <w:proofErr w:type="spellEnd"/>
-      <w:r>
-        <w:t xml:space="preserve"> requirement];</w:t>
+        <w:t>[Packing requirement];</w:t>
       </w:r>
     </w:p>
     <w:p>
@@ -3379,15 +2953,7 @@
         <w:t xml:space="preserve"> dallo store ufficiale. </w:t>
       </w:r>
       <w:r>
-        <w:t>[</w:t>
-      </w:r>
-      <w:proofErr w:type="spellStart"/>
-      <w:r>
-        <w:t>Packing</w:t>
-      </w:r>
-      <w:proofErr w:type="spellEnd"/>
-      <w:r>
-        <w:t xml:space="preserve"> requirement];</w:t>
+        <w:t>[Packing requirement];</w:t>
       </w:r>
     </w:p>
     <w:p>
@@ -3418,7 +2984,7 @@
           <w:szCs w:val="24"/>
         </w:rPr>
       </w:pPr>
-      <w:bookmarkStart w:id="13" w:name="_Toc56091881"/>
+      <w:bookmarkStart w:id="21" w:name="_Toc56091881"/>
       <w:r>
         <w:rPr>
           <w:b/>
@@ -3428,7 +2994,7 @@
         </w:rPr>
         <w:t>System Models</w:t>
       </w:r>
-      <w:bookmarkEnd w:id="13"/>
+      <w:bookmarkEnd w:id="21"/>
     </w:p>
     <w:p>
       <w:pPr>
@@ -3445,7 +3011,7 @@
           <w:szCs w:val="24"/>
         </w:rPr>
       </w:pPr>
-      <w:bookmarkStart w:id="14" w:name="_Toc56091882"/>
+      <w:bookmarkStart w:id="22" w:name="_Toc56091882"/>
       <w:r>
         <w:rPr>
           <w:b/>
@@ -3455,7 +3021,7 @@
         </w:rPr>
         <w:t>Scenari</w:t>
       </w:r>
-      <w:bookmarkEnd w:id="14"/>
+      <w:bookmarkEnd w:id="22"/>
     </w:p>
     <w:p>
       <w:pPr>
@@ -3490,15 +3056,7 @@
         <w:t>re</w:t>
       </w:r>
       <w:r>
-        <w:t xml:space="preserve"> delle lenzuola e dei copripiumini per il suo B&amp;B “Mare Blu” tramite l’applicazione per smartphone fornita da “Lavanderia Industriale SNB </w:t>
-      </w:r>
-      <w:proofErr w:type="spellStart"/>
-      <w:r>
-        <w:t>Srl</w:t>
-      </w:r>
-      <w:proofErr w:type="spellEnd"/>
-      <w:r>
-        <w:t>”, quindi apre l’applicazione ed effettua il login inserendo i seguenti campi:</w:t>
+        <w:t xml:space="preserve"> delle lenzuola e dei copripiumini per il suo B&amp;B “Mare Blu” tramite l’applicazione per smartphone fornita da “Lavanderia Industriale SNB Srl”, quindi apre l’applicazione ed effettua il login inserendo i seguenti campi:</w:t>
       </w:r>
     </w:p>
     <w:p>
@@ -3693,15 +3251,7 @@
         <w:ind w:left="360"/>
       </w:pPr>
       <w:r>
-        <w:t xml:space="preserve">Mario, l’amministratore del sito gestionale di “Lavanderia Industriale SNB </w:t>
-      </w:r>
-      <w:proofErr w:type="spellStart"/>
-      <w:r>
-        <w:t>Srl</w:t>
-      </w:r>
-      <w:proofErr w:type="spellEnd"/>
-      <w:r>
-        <w:t>” deve aggiungere un nuovo prodotto al catalogo per poterlo poi renderlo disponibile per gli utenti, quindi si reca sul sito web per poter effettuare il login che avverrà tramite l’inserimento dei seguenti campi:</w:t>
+        <w:t>Mario, l’amministratore del sito gestionale di “Lavanderia Industriale SNB Srl” deve aggiungere un nuovo prodotto al catalogo per poterlo poi renderlo disponibile per gli utenti, quindi si reca sul sito web per poter effettuare il login che avverrà tramite l’inserimento dei seguenti campi:</w:t>
       </w:r>
     </w:p>
     <w:p>
@@ -3785,15 +3335,7 @@
         <w:ind w:left="360"/>
       </w:pPr>
       <w:r>
-        <w:t xml:space="preserve">Una volta inseriti i dati potrà confermare il suo inserimento cliccando sull’apposito bottone. </w:t>
-      </w:r>
-      <w:proofErr w:type="gramStart"/>
-      <w:r>
-        <w:t>Fatto ciò</w:t>
-      </w:r>
-      <w:proofErr w:type="gramEnd"/>
-      <w:r>
-        <w:t xml:space="preserve"> potrà vedere l’effettiva aggiunta tramite la pagina di “Gestione catalogo” ora aggiornata con il nuovo prodotto appena inserito.</w:t>
+        <w:t>Una volta inseriti i dati potrà confermare il suo inserimento cliccando sull’apposito bottone. Fatto ciò potrà vedere l’effettiva aggiunta tramite la pagina di “Gestione catalogo” ora aggiornata con il nuovo prodotto appena inserito.</w:t>
       </w:r>
     </w:p>
     <w:p>
@@ -3899,7 +3441,7 @@
           <w:bCs/>
         </w:rPr>
       </w:pPr>
-      <w:bookmarkStart w:id="15" w:name="_Toc56091883"/>
+      <w:bookmarkStart w:id="23" w:name="_Toc56091883"/>
       <w:r>
         <w:rPr>
           <w:b/>
@@ -3908,7 +3450,7 @@
         <w:lastRenderedPageBreak/>
         <w:t>Use Case</w:t>
       </w:r>
-      <w:bookmarkEnd w:id="15"/>
+      <w:bookmarkEnd w:id="23"/>
     </w:p>
     <w:p>
       <w:pPr>
@@ -3948,7 +3490,7 @@
                     </pic:cNvPicPr>
                   </pic:nvPicPr>
                   <pic:blipFill>
-                    <a:blip r:embed="rId11">
+                    <a:blip r:embed="rId7">
                       <a:extLst>
                         <a:ext uri="{28A0092B-C50C-407E-A947-70E740481C1C}">
                           <a14:useLocalDpi xmlns:a14="http://schemas.microsoft.com/office/drawing/2010/main" val="0"/>
@@ -4531,15 +4073,7 @@
         <w:jc w:val="both"/>
       </w:pPr>
       <w:r>
-        <w:t xml:space="preserve">Il completamento della procedura di consegna </w:t>
-      </w:r>
-      <w:proofErr w:type="gramStart"/>
-      <w:r>
-        <w:t>deve essere effettuata</w:t>
-      </w:r>
-      <w:proofErr w:type="gramEnd"/>
-      <w:r>
-        <w:t xml:space="preserve"> in un massimo di 30 secondi</w:t>
+        <w:t>Il completamento della procedura di consegna deve essere effettuata in un massimo di 30 secondi</w:t>
       </w:r>
     </w:p>
     <w:p>
@@ -4876,7 +4410,7 @@
           <w:bCs/>
         </w:rPr>
       </w:pPr>
-      <w:bookmarkStart w:id="16" w:name="_Toc56091884"/>
+      <w:bookmarkStart w:id="24" w:name="_Toc56091884"/>
       <w:r>
         <w:rPr>
           <w:b/>
@@ -4884,7 +4418,7 @@
         </w:rPr>
         <w:t>Modello E/R</w:t>
       </w:r>
-      <w:bookmarkEnd w:id="16"/>
+      <w:bookmarkEnd w:id="24"/>
     </w:p>
     <w:p>
       <w:pPr>
@@ -4901,16 +4435,16 @@
           <w:noProof/>
         </w:rPr>
         <w:drawing>
-          <wp:anchor distT="0" distB="0" distL="114300" distR="114300" simplePos="0" relativeHeight="251661312" behindDoc="0" locked="0" layoutInCell="1" allowOverlap="1" wp14:anchorId="6B5E44B5" wp14:editId="29FE6B07">
+          <wp:anchor distT="0" distB="0" distL="114300" distR="114300" simplePos="0" relativeHeight="251661312" behindDoc="0" locked="0" layoutInCell="1" allowOverlap="1" wp14:anchorId="6B5E44B5" wp14:editId="162C9734">
             <wp:simplePos x="0" y="0"/>
             <wp:positionH relativeFrom="column">
-              <wp:posOffset>-311150</wp:posOffset>
+              <wp:posOffset>-314960</wp:posOffset>
             </wp:positionH>
             <wp:positionV relativeFrom="paragraph">
-              <wp:posOffset>260350</wp:posOffset>
+              <wp:posOffset>261620</wp:posOffset>
             </wp:positionV>
-            <wp:extent cx="6837045" cy="4810125"/>
-            <wp:effectExtent l="0" t="0" r="1905" b="9525"/>
+            <wp:extent cx="6837045" cy="4809490"/>
+            <wp:effectExtent l="0" t="0" r="1905" b="0"/>
             <wp:wrapSquare wrapText="bothSides"/>
             <wp:docPr id="3" name="Immagine 3"/>
             <wp:cNvGraphicFramePr>
@@ -4926,7 +4460,7 @@
                     </pic:cNvPicPr>
                   </pic:nvPicPr>
                   <pic:blipFill>
-                    <a:blip r:embed="rId12">
+                    <a:blip r:embed="rId8">
                       <a:extLst>
                         <a:ext uri="{28A0092B-C50C-407E-A947-70E740481C1C}">
                           <a14:useLocalDpi xmlns:a14="http://schemas.microsoft.com/office/drawing/2010/main" val="0"/>
@@ -4940,7 +4474,7 @@
                   <pic:spPr bwMode="auto">
                     <a:xfrm>
                       <a:off x="0" y="0"/>
-                      <a:ext cx="6837045" cy="4810125"/>
+                      <a:ext cx="6837045" cy="4809490"/>
                     </a:xfrm>
                     <a:prstGeom prst="rect">
                       <a:avLst/>

--- a/Documentazione/RAD.docx
+++ b/Documentazione/RAD.docx
@@ -161,6 +161,7 @@
           <w:szCs w:val="20"/>
         </w:rPr>
       </w:pPr>
+      <w:proofErr w:type="spellStart"/>
       <w:r>
         <w:rPr>
           <w:rFonts w:ascii="Georgia" w:hAnsi="Georgia"/>
@@ -171,8 +172,35 @@
           <w:sz w:val="52"/>
           <w:szCs w:val="20"/>
         </w:rPr>
-        <w:t>Requirement Analysis Document</w:t>
-      </w:r>
+        <w:t>Requirement</w:t>
+      </w:r>
+      <w:proofErr w:type="spellEnd"/>
+      <w:r>
+        <w:rPr>
+          <w:rFonts w:ascii="Georgia" w:hAnsi="Georgia"/>
+          <w:b/>
+          <w:bCs/>
+          <w:i/>
+          <w:iCs/>
+          <w:sz w:val="52"/>
+          <w:szCs w:val="20"/>
+        </w:rPr>
+        <w:t xml:space="preserve"> Analysis </w:t>
+      </w:r>
+      <w:proofErr w:type="spellStart"/>
+      <w:r>
+        <w:rPr>
+          <w:rFonts w:ascii="Georgia" w:hAnsi="Georgia"/>
+          <w:b/>
+          <w:bCs/>
+          <w:i/>
+          <w:iCs/>
+          <w:sz w:val="52"/>
+          <w:szCs w:val="20"/>
+        </w:rPr>
+        <w:t>Document</w:t>
+      </w:r>
+      <w:proofErr w:type="spellEnd"/>
     </w:p>
     <w:p>
       <w:pPr>
@@ -220,7 +248,29 @@
           <w:iCs/>
           <w:sz w:val="72"/>
         </w:rPr>
-        <w:t>“IsiLav”</w:t>
+        <w:t>“</w:t>
+      </w:r>
+      <w:proofErr w:type="spellStart"/>
+      <w:r>
+        <w:rPr>
+          <w:rFonts w:ascii="Georgia" w:hAnsi="Georgia"/>
+          <w:b/>
+          <w:bCs/>
+          <w:sz w:val="72"/>
+        </w:rPr>
+        <w:t>IsiLav</w:t>
+      </w:r>
+      <w:proofErr w:type="spellEnd"/>
+      <w:r>
+        <w:rPr>
+          <w:rFonts w:ascii="Georgia" w:hAnsi="Georgia"/>
+          <w:b/>
+          <w:bCs/>
+          <w:i/>
+          <w:iCs/>
+          <w:sz w:val="72"/>
+        </w:rPr>
+        <w:t>”</w:t>
       </w:r>
     </w:p>
     <w:p>
@@ -432,7 +482,21 @@
                                 <w:sz w:val="32"/>
                                 <w:szCs w:val="32"/>
                               </w:rPr>
-                              <w:t>Domenico D’apice</w:t>
+                              <w:t>Domenico D’</w:t>
+                            </w:r>
+                            <w:r>
+                              <w:rPr>
+                                <w:sz w:val="32"/>
+                                <w:szCs w:val="32"/>
+                              </w:rPr>
+                              <w:t>A</w:t>
+                            </w:r>
+                            <w:r>
+                              <w:rPr>
+                                <w:sz w:val="32"/>
+                                <w:szCs w:val="32"/>
+                              </w:rPr>
+                              <w:t>pice</w:t>
                             </w:r>
                           </w:p>
                           <w:p>
@@ -814,7 +878,21 @@
                           <w:sz w:val="32"/>
                           <w:szCs w:val="32"/>
                         </w:rPr>
-                        <w:t>Domenico D’apice</w:t>
+                        <w:t>Domenico D’</w:t>
+                      </w:r>
+                      <w:r>
+                        <w:rPr>
+                          <w:sz w:val="32"/>
+                          <w:szCs w:val="32"/>
+                        </w:rPr>
+                        <w:t>A</w:t>
+                      </w:r>
+                      <w:r>
+                        <w:rPr>
+                          <w:sz w:val="32"/>
+                          <w:szCs w:val="32"/>
+                        </w:rPr>
+                        <w:t>pice</w:t>
                       </w:r>
                     </w:p>
                     <w:p>
@@ -2139,11 +2217,90 @@
       <w:bookmarkEnd w:id="16"/>
     </w:p>
     <w:p>
-      <w:r>
-        <w:t>Lo scopo del progetto “IsiLav” è quello di r</w:t>
-      </w:r>
-      <w:r>
-        <w:t>ealizzare un applicativo mobile, che permetta ai clienti dell’azienda in maniera rapida e user friendly di noleggiare i loro prodotti. Lato azienda, tramite un applicativo web la gestione e amministrazione dei clienti e delle forniture, tenendo traccia degli ordini fatti e i possibili ritardi sulle consegne da parte delle piccole attività.</w:t>
+      <w:pPr>
+        <w:jc w:val="both"/>
+      </w:pPr>
+      <w:r>
+        <w:t>Lo scopo del progetto “</w:t>
+      </w:r>
+      <w:proofErr w:type="spellStart"/>
+      <w:r>
+        <w:t>IsiLav</w:t>
+      </w:r>
+      <w:proofErr w:type="spellEnd"/>
+      <w:r>
+        <w:t>” è quello di r</w:t>
+      </w:r>
+      <w:r>
+        <w:t xml:space="preserve">ealizzare un applicativo mobile, che permetta ai clienti dell’azienda in maniera rapida e user </w:t>
+      </w:r>
+      <w:proofErr w:type="spellStart"/>
+      <w:r>
+        <w:t>friendly</w:t>
+      </w:r>
+      <w:proofErr w:type="spellEnd"/>
+      <w:r>
+        <w:t xml:space="preserve"> di noleggiare i loro prodotti. </w:t>
+      </w:r>
+      <w:r>
+        <w:t>Per la parte amministrativa invece verrà realizzato</w:t>
+      </w:r>
+      <w:r>
+        <w:t xml:space="preserve"> un applicativo web</w:t>
+      </w:r>
+      <w:r>
+        <w:t xml:space="preserve"> che permetta</w:t>
+      </w:r>
+      <w:r>
+        <w:t xml:space="preserve"> la gestione e amministrazione dei clienti</w:t>
+      </w:r>
+      <w:r>
+        <w:t>,</w:t>
+      </w:r>
+      <w:r>
+        <w:t xml:space="preserve"> delle forniture</w:t>
+      </w:r>
+      <w:r>
+        <w:t xml:space="preserve"> e di</w:t>
+      </w:r>
+      <w:r>
+        <w:t xml:space="preserve"> tene</w:t>
+      </w:r>
+      <w:r>
+        <w:t xml:space="preserve">re </w:t>
+      </w:r>
+      <w:r>
+        <w:t xml:space="preserve">traccia degli ordini </w:t>
+      </w:r>
+      <w:r>
+        <w:t xml:space="preserve">ricevuti </w:t>
+      </w:r>
+      <w:r>
+        <w:t xml:space="preserve">e </w:t>
+      </w:r>
+      <w:r>
+        <w:t>gl</w:t>
+      </w:r>
+      <w:r>
+        <w:t xml:space="preserve">i </w:t>
+      </w:r>
+      <w:r>
+        <w:t xml:space="preserve">eventuali </w:t>
+      </w:r>
+      <w:r>
+        <w:t xml:space="preserve">ritardi </w:t>
+      </w:r>
+      <w:r>
+        <w:t xml:space="preserve">sulle restituzioni </w:t>
+      </w:r>
+      <w:r>
+        <w:t xml:space="preserve">da parte </w:t>
+      </w:r>
+      <w:r>
+        <w:t>dei clienti</w:t>
+      </w:r>
+      <w:r>
+        <w:t>.</w:t>
       </w:r>
     </w:p>
     <w:p>
@@ -2163,6 +2320,7 @@
         </w:rPr>
       </w:pPr>
       <w:bookmarkStart w:id="17" w:name="_Toc56091877"/>
+      <w:proofErr w:type="spellStart"/>
       <w:r>
         <w:rPr>
           <w:b/>
@@ -2170,13 +2328,98 @@
           <w:sz w:val="28"/>
           <w:szCs w:val="28"/>
         </w:rPr>
-        <w:t>Current System</w:t>
+        <w:t>Current</w:t>
+      </w:r>
+      <w:proofErr w:type="spellEnd"/>
+      <w:r>
+        <w:rPr>
+          <w:b/>
+          <w:bCs/>
+          <w:sz w:val="28"/>
+          <w:szCs w:val="28"/>
+        </w:rPr>
+        <w:t xml:space="preserve"> System</w:t>
       </w:r>
       <w:bookmarkEnd w:id="17"/>
     </w:p>
     <w:p>
-      <w:r>
-        <w:t>Attualmente l’azienda Lavanderia industriale SNB Srl è sprovvista di un applicativo per noleggiare i propri prodotti a clienti online in maniera facile e veloce, senza dover usare metodi di contatto ormai obsoleti. Non avere un software che fornisce questi servizi comporta una perdita economica, di tempo per consegne e organizzazione con i clienti e una perdita di informazione e contatto con le piccole attività.</w:t>
+      <w:pPr>
+        <w:jc w:val="both"/>
+      </w:pPr>
+      <w:r>
+        <w:t xml:space="preserve">Attualmente </w:t>
+      </w:r>
+      <w:r>
+        <w:t>la l</w:t>
+      </w:r>
+      <w:r>
+        <w:t xml:space="preserve">avanderia </w:t>
+      </w:r>
+      <w:r>
+        <w:t>i</w:t>
+      </w:r>
+      <w:r>
+        <w:t xml:space="preserve">ndustriale </w:t>
+      </w:r>
+      <w:r>
+        <w:t>“</w:t>
+      </w:r>
+      <w:r>
+        <w:t>SNB S</w:t>
+      </w:r>
+      <w:r>
+        <w:t>.R.L.”</w:t>
+      </w:r>
+      <w:r>
+        <w:t xml:space="preserve"> è sprovvista di un applicativo per </w:t>
+      </w:r>
+      <w:r>
+        <w:t xml:space="preserve">fornire </w:t>
+      </w:r>
+      <w:r>
+        <w:t>i propri prodotti a</w:t>
+      </w:r>
+      <w:r>
+        <w:t>i</w:t>
+      </w:r>
+      <w:r>
+        <w:t xml:space="preserve"> clienti online in maniera facile e veloce, senza dover usare metodi di contatto ormai obsoleti. Non avere un software che fornisce questi servizi comporta una perdita economica, di tempo per consegne e organizzazione con i clienti</w:t>
+      </w:r>
+      <w:r>
+        <w:t>,</w:t>
+      </w:r>
+      <w:r>
+        <w:t xml:space="preserve"> </w:t>
+      </w:r>
+      <w:r>
+        <w:t>nonché</w:t>
+      </w:r>
+      <w:r>
+        <w:t xml:space="preserve"> una perdita di </w:t>
+      </w:r>
+      <w:r>
+        <w:t>interazione</w:t>
+      </w:r>
+      <w:r>
+        <w:t xml:space="preserve"> </w:t>
+      </w:r>
+      <w:r>
+        <w:t xml:space="preserve">e scambio di </w:t>
+      </w:r>
+      <w:r>
+        <w:t>informazion</w:t>
+      </w:r>
+      <w:r>
+        <w:t>i</w:t>
+      </w:r>
+      <w:r>
+        <w:t xml:space="preserve"> con </w:t>
+      </w:r>
+      <w:r>
+        <w:t>i clienti</w:t>
+      </w:r>
+      <w:r>
+        <w:t>.</w:t>
       </w:r>
     </w:p>
     <w:p>
@@ -2196,6 +2439,7 @@
         </w:rPr>
       </w:pPr>
       <w:bookmarkStart w:id="18" w:name="_Toc56091878"/>
+      <w:proofErr w:type="spellStart"/>
       <w:r>
         <w:rPr>
           <w:b/>
@@ -2203,7 +2447,17 @@
           <w:sz w:val="28"/>
           <w:szCs w:val="28"/>
         </w:rPr>
-        <w:t>Proposed System</w:t>
+        <w:t>Proposed</w:t>
+      </w:r>
+      <w:proofErr w:type="spellEnd"/>
+      <w:r>
+        <w:rPr>
+          <w:b/>
+          <w:bCs/>
+          <w:sz w:val="28"/>
+          <w:szCs w:val="28"/>
+        </w:rPr>
+        <w:t xml:space="preserve"> System</w:t>
       </w:r>
       <w:bookmarkEnd w:id="18"/>
     </w:p>
@@ -2240,9 +2494,24 @@
       <w:pPr>
         <w:pStyle w:val="Paragrafoelenco"/>
         <w:ind w:left="227"/>
-      </w:pPr>
-      <w:r>
-        <w:t xml:space="preserve">L’app IsiLav dovrebbe fornire le seguenti funzionalità: </w:t>
+        <w:jc w:val="both"/>
+      </w:pPr>
+      <w:r>
+        <w:t xml:space="preserve">L’app </w:t>
+      </w:r>
+      <w:proofErr w:type="spellStart"/>
+      <w:r>
+        <w:t>IsiLav</w:t>
+      </w:r>
+      <w:proofErr w:type="spellEnd"/>
+      <w:r>
+        <w:t xml:space="preserve"> </w:t>
+      </w:r>
+      <w:r>
+        <w:t xml:space="preserve">deve </w:t>
+      </w:r>
+      <w:r>
+        <w:t xml:space="preserve">fornire le seguenti funzionalità: </w:t>
       </w:r>
     </w:p>
     <w:p>
@@ -2253,6 +2522,7 @@
           <w:numId w:val="3"/>
         </w:numPr>
         <w:ind w:left="587"/>
+        <w:jc w:val="both"/>
       </w:pPr>
       <w:r>
         <w:t>Registrazione utente: u</w:t>
@@ -2272,9 +2542,19 @@
           <w:numId w:val="3"/>
         </w:numPr>
         <w:ind w:left="587"/>
-      </w:pPr>
-      <w:r>
-        <w:t>Login: dopo aver fatto la registrazione, se l’admin avrà dato il suo consenso, l’utente potrà effettuare il login;</w:t>
+        <w:jc w:val="both"/>
+      </w:pPr>
+      <w:r>
+        <w:t>Login: l’utente potrà effettuare il login</w:t>
+      </w:r>
+      <w:r>
+        <w:t>, nel caso l’utente fosse un cliente potrà fare il primo login solo dopo essere stato accettato dal</w:t>
+      </w:r>
+      <w:r>
+        <w:t>l’admin</w:t>
+      </w:r>
+      <w:r>
+        <w:t>;</w:t>
       </w:r>
     </w:p>
     <w:p>
@@ -2285,9 +2565,16 @@
           <w:numId w:val="3"/>
         </w:numPr>
         <w:ind w:left="587"/>
-      </w:pPr>
-      <w:r>
-        <w:t>Logout: Un utente ha la possibilità di fare il Logout qualora fosse loggato e vorrebbe disconnettersi dal proprio account;</w:t>
+        <w:jc w:val="both"/>
+      </w:pPr>
+      <w:r>
+        <w:t xml:space="preserve">Logout: Un utente ha la possibilità di fare il Logout qualora fosse loggato e </w:t>
+      </w:r>
+      <w:r>
+        <w:t>volesse</w:t>
+      </w:r>
+      <w:r>
+        <w:t xml:space="preserve"> disconnettersi dal proprio account;</w:t>
       </w:r>
     </w:p>
     <w:p>
@@ -2298,6 +2585,7 @@
           <w:numId w:val="3"/>
         </w:numPr>
         <w:ind w:left="587"/>
+        <w:jc w:val="both"/>
       </w:pPr>
       <w:r>
         <w:t>Effettua ordine: u</w:t>
@@ -2317,6 +2605,7 @@
           <w:numId w:val="3"/>
         </w:numPr>
         <w:ind w:left="587"/>
+        <w:jc w:val="both"/>
       </w:pPr>
       <w:r>
         <w:t xml:space="preserve">Modifica dati </w:t>
@@ -2348,12 +2637,31 @@
           <w:numId w:val="3"/>
         </w:numPr>
         <w:ind w:left="587"/>
+        <w:jc w:val="both"/>
       </w:pPr>
       <w:r>
         <w:t>Storico e modifica ordini: u</w:t>
       </w:r>
       <w:r>
-        <w:t>n cliente deve avere la possibilità di controllare lo storico ordini, e se è ancora in tempo modificare il luogo e la data di ritiro</w:t>
+        <w:t>n cliente deve avere la possibilità di controllare lo storico ordini, e</w:t>
+      </w:r>
+      <w:r>
+        <w:t>,</w:t>
+      </w:r>
+      <w:r>
+        <w:t xml:space="preserve"> se ancora in tempo</w:t>
+      </w:r>
+      <w:r>
+        <w:t>,</w:t>
+      </w:r>
+      <w:r>
+        <w:t xml:space="preserve"> </w:t>
+      </w:r>
+      <w:r>
+        <w:t xml:space="preserve">di </w:t>
+      </w:r>
+      <w:r>
+        <w:t>modificare il luogo e la data di ritiro</w:t>
       </w:r>
       <w:r>
         <w:t>;</w:t>
@@ -2367,6 +2675,7 @@
           <w:numId w:val="3"/>
         </w:numPr>
         <w:ind w:left="587"/>
+        <w:jc w:val="both"/>
       </w:pPr>
       <w:r>
         <w:t xml:space="preserve">Stock </w:t>
@@ -2381,13 +2690,25 @@
         <w:t>n cliente deve avere la possibilità di controllare lo stock dei prodotti che ha ancora in noleggio</w:t>
       </w:r>
       <w:r>
-        <w:t xml:space="preserve"> e controllare la data di scadenza noleggio prima di incorrere in pagamenti per </w:t>
+        <w:t xml:space="preserve"> e</w:t>
+      </w:r>
+      <w:r>
+        <w:t xml:space="preserve"> di</w:t>
+      </w:r>
+      <w:r>
+        <w:t xml:space="preserve"> controllare la data di scadenza </w:t>
+      </w:r>
+      <w:r>
+        <w:t xml:space="preserve">del </w:t>
+      </w:r>
+      <w:r>
+        <w:t xml:space="preserve">noleggio prima di incorrere in pagamenti per </w:t>
       </w:r>
       <w:r>
         <w:t>ritardi</w:t>
       </w:r>
       <w:r>
-        <w:t>.</w:t>
+        <w:t>;</w:t>
       </w:r>
     </w:p>
     <w:p>
@@ -2398,15 +2719,31 @@
           <w:numId w:val="3"/>
         </w:numPr>
         <w:ind w:left="587"/>
+        <w:jc w:val="both"/>
       </w:pPr>
       <w:r>
         <w:t>Reso merce: u</w:t>
       </w:r>
       <w:r>
-        <w:t>n cliente deve avere la possibilità di restituire la merce sporca nel momento in cui viene effettuato un nuovo ordine</w:t>
+        <w:t xml:space="preserve">n cliente deve avere la possibilità di restituire la merce </w:t>
+      </w:r>
+      <w:r>
+        <w:t>usata</w:t>
       </w:r>
       <w:r>
         <w:t xml:space="preserve"> scegliendo dai prodotti dello stock</w:t>
+      </w:r>
+      <w:r>
+        <w:t xml:space="preserve">, sia abbinando </w:t>
+      </w:r>
+      <w:r>
+        <w:t>il</w:t>
+      </w:r>
+      <w:r>
+        <w:t xml:space="preserve"> reso a un nuovo ordine (senza alcun </w:t>
+      </w:r>
+      <w:r>
+        <w:t>sovraprezzo) oppure prenotando esclusivamente il reso incorrendo in costi aggiuntivi</w:t>
       </w:r>
       <w:r>
         <w:t>;</w:t>
@@ -2420,12 +2757,19 @@
           <w:numId w:val="3"/>
         </w:numPr>
         <w:ind w:left="587"/>
+        <w:jc w:val="both"/>
       </w:pPr>
       <w:r>
         <w:t>Ricerca prodotto: u</w:t>
       </w:r>
       <w:r>
-        <w:t>n cliente deve avere la possibilità di fare una ricerca per categorie o per nome dell’oggetto che vuole noleggiare</w:t>
+        <w:t>n cliente deve avere la possibilità di fare una ricerca per categorie o per nome dell’</w:t>
+      </w:r>
+      <w:r>
+        <w:t>articolo</w:t>
+      </w:r>
+      <w:r>
+        <w:t xml:space="preserve"> che vuole noleggiare</w:t>
       </w:r>
       <w:r>
         <w:t>, scegliend</w:t>
@@ -2434,13 +2778,28 @@
         <w:t>o</w:t>
       </w:r>
       <w:r>
-        <w:t xml:space="preserve"> la quantità da noleggiare, </w:t>
+        <w:t>ne</w:t>
+      </w:r>
+      <w:r>
+        <w:t xml:space="preserve"> la quantità, </w:t>
       </w:r>
       <w:r>
         <w:t xml:space="preserve">e </w:t>
       </w:r>
       <w:r>
-        <w:t>inserendola in un carrello;</w:t>
+        <w:t>inserendol</w:t>
+      </w:r>
+      <w:r>
+        <w:t>o</w:t>
+      </w:r>
+      <w:r>
+        <w:t xml:space="preserve"> </w:t>
+      </w:r>
+      <w:r>
+        <w:t xml:space="preserve">nel proprio </w:t>
+      </w:r>
+      <w:r>
+        <w:t>carrello;</w:t>
       </w:r>
     </w:p>
     <w:p>
@@ -2451,9 +2810,28 @@
           <w:numId w:val="3"/>
         </w:numPr>
         <w:ind w:left="587"/>
-      </w:pPr>
-      <w:r>
-        <w:t>Traccia ordine: tramite GPS sul mezzo di trasporto, l’utente ha la possibilità di controllare (se in consegna) dov’è il suo ordine;</w:t>
+        <w:jc w:val="both"/>
+      </w:pPr>
+      <w:r>
+        <w:t>Traccia ordine: tramite GPS sul</w:t>
+      </w:r>
+      <w:r>
+        <w:t>lo</w:t>
+      </w:r>
+      <w:r>
+        <w:t xml:space="preserve"> </w:t>
+      </w:r>
+      <w:r>
+        <w:t>smartphone del corriere</w:t>
+      </w:r>
+      <w:r>
+        <w:t xml:space="preserve">, </w:t>
+      </w:r>
+      <w:r>
+        <w:t xml:space="preserve">il cliente </w:t>
+      </w:r>
+      <w:r>
+        <w:t>ha la possibilità di controllare (se in consegna) dov’è il suo ordine;</w:t>
       </w:r>
     </w:p>
     <w:p>
@@ -2464,6 +2842,7 @@
           <w:numId w:val="3"/>
         </w:numPr>
         <w:ind w:left="587"/>
+        <w:jc w:val="both"/>
       </w:pPr>
       <w:r>
         <w:t>Gestisci consegne: un corriere scegliendo una certa data ha la possibilità di vedere tutte le fermate in programma con relative informazioni di: orario di consegna, quanti e quali clienti saranno in attesa ad ogni fermata e i prodotti da consegnare;</w:t>
@@ -2477,6 +2856,7 @@
           <w:numId w:val="3"/>
         </w:numPr>
         <w:ind w:left="587"/>
+        <w:jc w:val="both"/>
       </w:pPr>
       <w:r>
         <w:t>Vedi percorso: il corriere selezionando una certa data può vedere sulla mappa tutte le fermate del giorno;</w:t>
@@ -2490,12 +2870,28 @@
           <w:numId w:val="3"/>
         </w:numPr>
         <w:ind w:left="587"/>
-      </w:pPr>
-      <w:r>
-        <w:t xml:space="preserve">Scanner del QR code: il corriere selezionando l’ordine di un cliente ad una fermata ha la possibilità di scannerizzare un codice QR code fornito al cliente nel momento in cui effettua l’ordine, questa operazione </w:t>
-      </w:r>
-      <w:r>
-        <w:t xml:space="preserve">darà la </w:t>
+        <w:jc w:val="both"/>
+      </w:pPr>
+      <w:r>
+        <w:t xml:space="preserve">Scanner del QR code: il corriere selezionando l’ordine di un cliente ad una fermata ha la possibilità di scannerizzare un QR code fornito al cliente nel momento in cui </w:t>
+      </w:r>
+      <w:r>
+        <w:t xml:space="preserve">ha </w:t>
+      </w:r>
+      <w:r>
+        <w:t>effettua</w:t>
+      </w:r>
+      <w:r>
+        <w:t>to</w:t>
+      </w:r>
+      <w:r>
+        <w:t xml:space="preserve"> l’ordine</w:t>
+      </w:r>
+      <w:r>
+        <w:t xml:space="preserve">, dando </w:t>
+      </w:r>
+      <w:r>
+        <w:t xml:space="preserve">la </w:t>
       </w:r>
       <w:r>
         <w:t>conferm</w:t>
@@ -2515,15 +2911,25 @@
           <w:numId w:val="3"/>
         </w:numPr>
         <w:ind w:left="587"/>
-      </w:pPr>
-      <w:r>
-        <w:t xml:space="preserve">Accetta </w:t>
-      </w:r>
-      <w:r>
-        <w:t>cliente</w:t>
-      </w:r>
-      <w:r>
-        <w:t xml:space="preserve">: l’admin ha la possibilità di accettare o rifiutare le richieste di registrazione da parte di utenti visualizzando le informazioni inserite </w:t>
+        <w:jc w:val="both"/>
+      </w:pPr>
+      <w:r>
+        <w:t>Conferma</w:t>
+      </w:r>
+      <w:r>
+        <w:t xml:space="preserve"> </w:t>
+      </w:r>
+      <w:r>
+        <w:t>registrazione</w:t>
+      </w:r>
+      <w:r>
+        <w:t xml:space="preserve">: l’admin ha la possibilità di accettare o rifiutare le richieste di registrazione da parte di </w:t>
+      </w:r>
+      <w:r>
+        <w:t xml:space="preserve">clienti </w:t>
+      </w:r>
+      <w:r>
+        <w:t xml:space="preserve">visualizzando le informazioni inserite </w:t>
       </w:r>
       <w:r>
         <w:t>al</w:t>
@@ -2540,9 +2946,13 @@
           <w:numId w:val="3"/>
         </w:numPr>
         <w:ind w:left="587"/>
-      </w:pPr>
-      <w:r>
-        <w:t xml:space="preserve">Impostazioni per </w:t>
+        <w:jc w:val="both"/>
+      </w:pPr>
+      <w:r>
+        <w:t>Gestione i</w:t>
+      </w:r>
+      <w:r>
+        <w:t xml:space="preserve">mpostazioni per </w:t>
       </w:r>
       <w:r>
         <w:t>il cliente</w:t>
@@ -2554,7 +2964,17 @@
         <w:t>cliente</w:t>
       </w:r>
       <w:r>
-        <w:t>, di settare una percentuale da applicare a ogni prodotto (in caso di ritardo di riconsegna per quel cliente), di poter rendere il cliente premium (e quindi far scattare il ritardo di riconsegna più tardi), e infine di applicare un prezzo fisso per restituzione merci senza ordini;</w:t>
+        <w:t xml:space="preserve">, di </w:t>
+      </w:r>
+      <w:r>
+        <w:t xml:space="preserve">impostar </w:t>
+      </w:r>
+      <w:r>
+        <w:t xml:space="preserve">una percentuale da applicare a ogni prodotto (in caso di ritardo di riconsegna per quel cliente), di poter </w:t>
+      </w:r>
+      <w:r>
+        <w:lastRenderedPageBreak/>
+        <w:t>rendere il cliente premium (e quindi far scattare il ritardo di riconsegna più tardi), e infine di applicare un prezzo fisso per restituzione merci senza ordini;</w:t>
       </w:r>
     </w:p>
     <w:p>
@@ -2565,13 +2985,34 @@
           <w:numId w:val="3"/>
         </w:numPr>
         <w:ind w:left="587"/>
-      </w:pPr>
-      <w:r>
-        <w:lastRenderedPageBreak/>
-        <w:t xml:space="preserve">Gestione catalogo: l’admin ha la possibilità di inserire i prodotti che i clienti possono noleggiare, </w:t>
-      </w:r>
-      <w:r>
-        <w:t>in seguito può aggiungere altra quantità del singolo prodotto o eliminarlo;</w:t>
+        <w:jc w:val="both"/>
+      </w:pPr>
+      <w:r>
+        <w:t>Gestione catalogo: l’admin ha la possibilità di inserire i prodotti che i clienti possono noleggiare,</w:t>
+      </w:r>
+      <w:r>
+        <w:t xml:space="preserve"> specificando categoria, nome prodotto, prezzo e descrizione.</w:t>
+      </w:r>
+      <w:r>
+        <w:t xml:space="preserve"> </w:t>
+      </w:r>
+      <w:r>
+        <w:t>I</w:t>
+      </w:r>
+      <w:r>
+        <w:t xml:space="preserve">n seguito </w:t>
+      </w:r>
+      <w:r>
+        <w:t xml:space="preserve">potrà </w:t>
+      </w:r>
+      <w:r>
+        <w:t>eliminarl</w:t>
+      </w:r>
+      <w:r>
+        <w:t>i o modificarne le informazioni</w:t>
+      </w:r>
+      <w:r>
+        <w:t>;</w:t>
       </w:r>
     </w:p>
     <w:p>
@@ -2582,6 +3023,7 @@
           <w:numId w:val="3"/>
         </w:numPr>
         <w:ind w:left="587"/>
+        <w:jc w:val="both"/>
       </w:pPr>
       <w:r>
         <w:t xml:space="preserve">Gestione hub: l’admin ha la possibilità di inserire il luogo in cui effettuare le consegne inserendo </w:t>
@@ -2613,9 +3055,34 @@
           <w:numId w:val="3"/>
         </w:numPr>
         <w:ind w:left="587"/>
-      </w:pPr>
-      <w:r>
-        <w:t>Gestione dei percorsi: l’admin ha la possibilità di creare nuovi percorsi in base ad una data inserendo scegliendo gli hub creati e associandogli un orario, in seguito può visualizzare tutti i percorsi creati;</w:t>
+        <w:jc w:val="both"/>
+      </w:pPr>
+      <w:r>
+        <w:t xml:space="preserve">Gestione dei percorsi: l’admin ha la possibilità di </w:t>
+      </w:r>
+      <w:r>
+        <w:t xml:space="preserve">gestire e </w:t>
+      </w:r>
+      <w:r>
+        <w:t>creare nuovi percorsi</w:t>
+      </w:r>
+      <w:r>
+        <w:t>,</w:t>
+      </w:r>
+      <w:r>
+        <w:t xml:space="preserve"> in base ad una data</w:t>
+      </w:r>
+      <w:r>
+        <w:t>,</w:t>
+      </w:r>
+      <w:r>
+        <w:t xml:space="preserve"> scegliendo gli hub creati e associandogli un orari</w:t>
+      </w:r>
+      <w:r>
+        <w:t>o</w:t>
+      </w:r>
+      <w:r>
+        <w:t>;</w:t>
       </w:r>
     </w:p>
     <w:p>
@@ -2626,44 +3093,42 @@
           <w:numId w:val="3"/>
         </w:numPr>
         <w:ind w:left="587"/>
-        <w:rPr>
-          <w:i/>
-          <w:iCs/>
-        </w:rPr>
-      </w:pPr>
-      <w:r>
-        <w:rPr>
-          <w:i/>
-          <w:iCs/>
-        </w:rPr>
-        <w:t>Elenco ordini: l’admin ha la possibilità</w:t>
-      </w:r>
-      <w:r>
-        <w:rPr>
-          <w:i/>
-          <w:iCs/>
-        </w:rPr>
-        <w:t xml:space="preserve">, scegliendo una certa data, </w:t>
-      </w:r>
-      <w:r>
-        <w:rPr>
-          <w:i/>
-          <w:iCs/>
-        </w:rPr>
-        <w:t xml:space="preserve">di controllare tutti gli ordini effettuati dai clienti </w:t>
-      </w:r>
-      <w:r>
-        <w:rPr>
-          <w:i/>
-          <w:iCs/>
-        </w:rPr>
-        <w:t>ordinati per ora e raggruppati per percorso;</w:t>
-      </w:r>
-      <w:r>
-        <w:rPr>
-          <w:i/>
-          <w:iCs/>
-        </w:rPr>
+        <w:jc w:val="both"/>
+      </w:pPr>
+      <w:r>
+        <w:t>Elenco ordini</w:t>
+      </w:r>
+      <w:r>
+        <w:t xml:space="preserve"> e resi</w:t>
+      </w:r>
+      <w:r>
+        <w:t>: l’admin ha la possibilità</w:t>
+      </w:r>
+      <w:r>
+        <w:t xml:space="preserve"> (scegliendo una certa data)</w:t>
+      </w:r>
+      <w:r>
+        <w:t xml:space="preserve"> </w:t>
+      </w:r>
+      <w:r>
+        <w:t xml:space="preserve">di </w:t>
+      </w:r>
+      <w:r>
+        <w:t xml:space="preserve">visualizzare </w:t>
+      </w:r>
+      <w:r>
+        <w:t>tu</w:t>
+      </w:r>
+      <w:r>
+        <w:t>tte le prenotazioni effettuate dai clienti, per ogni percorso del giorno, ordinate per orario fermata. Selezionando una determinata prenotazione di uno specifico cliente potrà visualizzare gli articoli ordinati e quelli che ha intenzione di restituire (</w:t>
+      </w:r>
+      <w:r>
+        <w:t xml:space="preserve">effettuando delle correzioni qual ora la quantità dichiarata risultasse errata) </w:t>
+      </w:r>
+      <w:r>
+        <w:t>;</w:t>
+      </w:r>
+      <w:r>
         <w:t xml:space="preserve"> </w:t>
       </w:r>
     </w:p>
@@ -2675,16 +3140,9 @@
           <w:numId w:val="3"/>
         </w:numPr>
         <w:ind w:left="587"/>
-        <w:rPr>
-          <w:i/>
-          <w:iCs/>
-        </w:rPr>
-      </w:pPr>
-      <w:r>
-        <w:rPr>
-          <w:i/>
-          <w:iCs/>
-        </w:rPr>
+        <w:jc w:val="both"/>
+      </w:pPr>
+      <w:r>
         <w:t>Bolla di accompagnamento: l’admin ha la possibilità di stampare la bolla di accompagnamento relativa a un qualsiasi ordine di un cliente;</w:t>
       </w:r>
     </w:p>
@@ -2696,12 +3154,31 @@
           <w:numId w:val="3"/>
         </w:numPr>
         <w:ind w:left="587"/>
-      </w:pPr>
-      <w:r>
-        <w:t xml:space="preserve">Gestione utenti: l’admin ha la possibilità di </w:t>
-      </w:r>
-      <w:r>
-        <w:t>vedere tutti gli utenti dell’app con le loro relative informazioni e vedere lo stock di ogni relativo utente;</w:t>
+        <w:jc w:val="both"/>
+      </w:pPr>
+      <w:r>
+        <w:t xml:space="preserve">Gestione </w:t>
+      </w:r>
+      <w:r>
+        <w:t>clienti</w:t>
+      </w:r>
+      <w:r>
+        <w:t xml:space="preserve">: l’admin ha la possibilità di </w:t>
+      </w:r>
+      <w:r>
+        <w:t xml:space="preserve">vedere tutti i </w:t>
+      </w:r>
+      <w:r>
+        <w:t xml:space="preserve">clienti registrati e </w:t>
+      </w:r>
+      <w:r>
+        <w:t>le loro relative informazioni</w:t>
+      </w:r>
+      <w:r>
+        <w:t>, e ha la possibilità di modificare i parametri presenti nel requisito 15</w:t>
+      </w:r>
+      <w:r>
+        <w:t>;</w:t>
       </w:r>
     </w:p>
     <w:p>
@@ -2712,9 +3189,31 @@
           <w:numId w:val="3"/>
         </w:numPr>
         <w:ind w:left="587"/>
-      </w:pPr>
-      <w:r>
-        <w:t>Storico pagamenti: l’admin ha la possibilità di vedere tutte le transazioni economiche fatte da ogni cliente;</w:t>
+        <w:jc w:val="both"/>
+      </w:pPr>
+      <w:r>
+        <w:t xml:space="preserve">Visualizza </w:t>
+      </w:r>
+      <w:r>
+        <w:t>g</w:t>
+      </w:r>
+      <w:r>
+        <w:t xml:space="preserve">iacenza </w:t>
+      </w:r>
+      <w:r>
+        <w:t>c</w:t>
+      </w:r>
+      <w:r>
+        <w:t xml:space="preserve">liente: </w:t>
+      </w:r>
+      <w:r>
+        <w:t xml:space="preserve">l’admin ha la possibilità di vedere </w:t>
+      </w:r>
+      <w:r>
+        <w:t>la giacenza di</w:t>
+      </w:r>
+      <w:r>
+        <w:t xml:space="preserve"> ogni cliente;</w:t>
       </w:r>
     </w:p>
     <w:p>
@@ -2725,21 +3224,10 @@
           <w:numId w:val="3"/>
         </w:numPr>
         <w:ind w:left="587"/>
-      </w:pPr>
-      <w:r>
-        <w:t>Movimenti: l’admin ha la possibilità di vedere</w:t>
-      </w:r>
-      <w:r>
-        <w:t>,</w:t>
-      </w:r>
-      <w:r>
-        <w:t xml:space="preserve"> per ogni cliente</w:t>
-      </w:r>
-      <w:r>
-        <w:t>,</w:t>
-      </w:r>
-      <w:r>
-        <w:t xml:space="preserve"> i movimenti di entrata e usciti di ogni prodotto per un certo periodo di tempo;</w:t>
+        <w:jc w:val="both"/>
+      </w:pPr>
+      <w:r>
+        <w:t>Storico pagamenti: l’admin ha la possibilità di vedere tutte le transazioni economiche fatte da ogni cliente;</w:t>
       </w:r>
     </w:p>
     <w:p>
@@ -2750,6 +3238,45 @@
           <w:numId w:val="3"/>
         </w:numPr>
         <w:ind w:left="587"/>
+        <w:jc w:val="both"/>
+      </w:pPr>
+      <w:r>
+        <w:t>Movimenti: l’admin ha la possibilità di vedere</w:t>
+      </w:r>
+      <w:r>
+        <w:t>,</w:t>
+      </w:r>
+      <w:r>
+        <w:t xml:space="preserve"> per ogni cliente</w:t>
+      </w:r>
+      <w:r>
+        <w:t>,</w:t>
+      </w:r>
+      <w:r>
+        <w:t xml:space="preserve"> i movimenti di entrata e uscit</w:t>
+      </w:r>
+      <w:r>
+        <w:t>a</w:t>
+      </w:r>
+      <w:r>
+        <w:t xml:space="preserve"> di ogni prodotto </w:t>
+      </w:r>
+      <w:r>
+        <w:t xml:space="preserve">in </w:t>
+      </w:r>
+      <w:r>
+        <w:t>un certo periodo di tempo;</w:t>
+      </w:r>
+    </w:p>
+    <w:p>
+      <w:pPr>
+        <w:pStyle w:val="Paragrafoelenco"/>
+        <w:numPr>
+          <w:ilvl w:val="0"/>
+          <w:numId w:val="3"/>
+        </w:numPr>
+        <w:ind w:left="587"/>
+        <w:jc w:val="both"/>
       </w:pPr>
       <w:r>
         <w:t xml:space="preserve">Addebito </w:t>
@@ -2808,7 +3335,15 @@
         <w:t xml:space="preserve"> </w:t>
       </w:r>
       <w:r>
-        <w:t>autorizzato e consente l'accesso per più utenti [Reliability requirement];</w:t>
+        <w:t xml:space="preserve">autorizzato e consente l'accesso per più utenti [Reliability </w:t>
+      </w:r>
+      <w:proofErr w:type="spellStart"/>
+      <w:r>
+        <w:t>requirement</w:t>
+      </w:r>
+      <w:proofErr w:type="spellEnd"/>
+      <w:r>
+        <w:t>];</w:t>
       </w:r>
     </w:p>
     <w:p>
@@ -2821,7 +3356,23 @@
         <w:jc w:val="both"/>
       </w:pPr>
       <w:r>
-        <w:t>Manutenzione da parte dell’admin [Supportability requirement];</w:t>
+        <w:t>Manutenzione da parte dell’admin [</w:t>
+      </w:r>
+      <w:proofErr w:type="spellStart"/>
+      <w:r>
+        <w:t>Supportability</w:t>
+      </w:r>
+      <w:proofErr w:type="spellEnd"/>
+      <w:r>
+        <w:t xml:space="preserve"> </w:t>
+      </w:r>
+      <w:proofErr w:type="spellStart"/>
+      <w:r>
+        <w:t>requirement</w:t>
+      </w:r>
+      <w:proofErr w:type="spellEnd"/>
+      <w:r>
+        <w:t>];</w:t>
       </w:r>
     </w:p>
     <w:p>
@@ -2834,7 +3385,15 @@
         <w:jc w:val="both"/>
       </w:pPr>
       <w:r>
-        <w:t>Il sito deve essere disponibile 24 ore al giorno [Performance requirement];</w:t>
+        <w:t xml:space="preserve">Il sito deve essere disponibile 24 ore al giorno [Performance </w:t>
+      </w:r>
+      <w:proofErr w:type="spellStart"/>
+      <w:r>
+        <w:t>requirement</w:t>
+      </w:r>
+      <w:proofErr w:type="spellEnd"/>
+      <w:r>
+        <w:t>];</w:t>
       </w:r>
     </w:p>
     <w:p>
@@ -2847,7 +3406,23 @@
         <w:jc w:val="both"/>
       </w:pPr>
       <w:r>
-        <w:t>In caso di problemi all’utente vengono fornite delle FAQ con le informazioni per contattare l’assistenza [Usability requirement];</w:t>
+        <w:t>In caso di problemi all’utente vengono fornite delle FAQ con le informazioni per contattare l’assistenza [</w:t>
+      </w:r>
+      <w:proofErr w:type="spellStart"/>
+      <w:r>
+        <w:t>Usability</w:t>
+      </w:r>
+      <w:proofErr w:type="spellEnd"/>
+      <w:r>
+        <w:t xml:space="preserve"> </w:t>
+      </w:r>
+      <w:proofErr w:type="spellStart"/>
+      <w:r>
+        <w:t>requirement</w:t>
+      </w:r>
+      <w:proofErr w:type="spellEnd"/>
+      <w:r>
+        <w:t>];</w:t>
       </w:r>
     </w:p>
     <w:p>
@@ -2857,9 +3432,34 @@
           <w:ilvl w:val="0"/>
           <w:numId w:val="4"/>
         </w:numPr>
-      </w:pPr>
-      <w:r>
-        <w:t>Un sito web-based indipendente dalla piattaforma per la parte amministrativa [Supportability requirement];</w:t>
+        <w:jc w:val="both"/>
+      </w:pPr>
+      <w:r>
+        <w:t>Un sito web-</w:t>
+      </w:r>
+      <w:proofErr w:type="spellStart"/>
+      <w:r>
+        <w:t>based</w:t>
+      </w:r>
+      <w:proofErr w:type="spellEnd"/>
+      <w:r>
+        <w:t xml:space="preserve"> indipendente dalla piattaforma per la parte amministrativa [</w:t>
+      </w:r>
+      <w:proofErr w:type="spellStart"/>
+      <w:r>
+        <w:t>Supportability</w:t>
+      </w:r>
+      <w:proofErr w:type="spellEnd"/>
+      <w:r>
+        <w:t xml:space="preserve"> </w:t>
+      </w:r>
+      <w:proofErr w:type="spellStart"/>
+      <w:r>
+        <w:t>requirement</w:t>
+      </w:r>
+      <w:proofErr w:type="spellEnd"/>
+      <w:r>
+        <w:t>];</w:t>
       </w:r>
     </w:p>
     <w:p>
@@ -2869,9 +3469,34 @@
           <w:ilvl w:val="0"/>
           <w:numId w:val="4"/>
         </w:numPr>
-      </w:pPr>
-      <w:r>
-        <w:t>Un’applicazione mobile cross-platform indipendente dal sistema operativo [Supportability requirement];</w:t>
+        <w:jc w:val="both"/>
+      </w:pPr>
+      <w:r>
+        <w:t>Un’applicazione mobile cross-</w:t>
+      </w:r>
+      <w:proofErr w:type="spellStart"/>
+      <w:r>
+        <w:t>platform</w:t>
+      </w:r>
+      <w:proofErr w:type="spellEnd"/>
+      <w:r>
+        <w:t xml:space="preserve"> indipendente dal sistema operativo [</w:t>
+      </w:r>
+      <w:proofErr w:type="spellStart"/>
+      <w:r>
+        <w:t>Supportability</w:t>
+      </w:r>
+      <w:proofErr w:type="spellEnd"/>
+      <w:r>
+        <w:t xml:space="preserve"> </w:t>
+      </w:r>
+      <w:proofErr w:type="spellStart"/>
+      <w:r>
+        <w:t>requirement</w:t>
+      </w:r>
+      <w:proofErr w:type="spellEnd"/>
+      <w:r>
+        <w:t>];</w:t>
       </w:r>
     </w:p>
     <w:p>
@@ -2887,7 +3512,23 @@
         <w:t xml:space="preserve">L’applicazione web sarà </w:t>
       </w:r>
       <w:r>
-        <w:t>scritta in Java. [Implementation requirement];</w:t>
+        <w:t>scritta in Java. [</w:t>
+      </w:r>
+      <w:proofErr w:type="spellStart"/>
+      <w:r>
+        <w:t>Implementation</w:t>
+      </w:r>
+      <w:proofErr w:type="spellEnd"/>
+      <w:r>
+        <w:t xml:space="preserve"> </w:t>
+      </w:r>
+      <w:proofErr w:type="spellStart"/>
+      <w:r>
+        <w:t>requirement</w:t>
+      </w:r>
+      <w:proofErr w:type="spellEnd"/>
+      <w:r>
+        <w:t>];</w:t>
       </w:r>
     </w:p>
     <w:p>
@@ -2905,11 +3546,32 @@
       <w:r>
         <w:t xml:space="preserve">scritta in </w:t>
       </w:r>
-      <w:r>
-        <w:t>React Native</w:t>
-      </w:r>
-      <w:r>
-        <w:t>. [Implementation requirement];</w:t>
+      <w:proofErr w:type="spellStart"/>
+      <w:r>
+        <w:t>React</w:t>
+      </w:r>
+      <w:proofErr w:type="spellEnd"/>
+      <w:r>
+        <w:t xml:space="preserve"> Native</w:t>
+      </w:r>
+      <w:r>
+        <w:t>. [</w:t>
+      </w:r>
+      <w:proofErr w:type="spellStart"/>
+      <w:r>
+        <w:t>Implementation</w:t>
+      </w:r>
+      <w:proofErr w:type="spellEnd"/>
+      <w:r>
+        <w:t xml:space="preserve"> </w:t>
+      </w:r>
+      <w:proofErr w:type="spellStart"/>
+      <w:r>
+        <w:t>requirement</w:t>
+      </w:r>
+      <w:proofErr w:type="spellEnd"/>
+      <w:r>
+        <w:t>];</w:t>
       </w:r>
     </w:p>
     <w:p>
@@ -2931,7 +3593,23 @@
         <w:t xml:space="preserve">. </w:t>
       </w:r>
       <w:r>
-        <w:t>[Packing requirement];</w:t>
+        <w:t>[</w:t>
+      </w:r>
+      <w:proofErr w:type="spellStart"/>
+      <w:r>
+        <w:t>Packing</w:t>
+      </w:r>
+      <w:proofErr w:type="spellEnd"/>
+      <w:r>
+        <w:t xml:space="preserve"> </w:t>
+      </w:r>
+      <w:proofErr w:type="spellStart"/>
+      <w:r>
+        <w:t>requirement</w:t>
+      </w:r>
+      <w:proofErr w:type="spellEnd"/>
+      <w:r>
+        <w:t>];</w:t>
       </w:r>
     </w:p>
     <w:p>
@@ -2953,7 +3631,23 @@
         <w:t xml:space="preserve"> dallo store ufficiale. </w:t>
       </w:r>
       <w:r>
-        <w:t>[Packing requirement];</w:t>
+        <w:t>[</w:t>
+      </w:r>
+      <w:proofErr w:type="spellStart"/>
+      <w:r>
+        <w:t>Packing</w:t>
+      </w:r>
+      <w:proofErr w:type="spellEnd"/>
+      <w:r>
+        <w:t xml:space="preserve"> </w:t>
+      </w:r>
+      <w:proofErr w:type="spellStart"/>
+      <w:r>
+        <w:t>requirement</w:t>
+      </w:r>
+      <w:proofErr w:type="spellEnd"/>
+      <w:r>
+        <w:t>];</w:t>
       </w:r>
     </w:p>
     <w:p>
@@ -2963,10 +3657,34 @@
           <w:ilvl w:val="0"/>
           <w:numId w:val="4"/>
         </w:numPr>
-      </w:pPr>
-      <w:r>
-        <w:t>Interfaccia utente semplice da usare [Interface requirement];</w:t>
-      </w:r>
+        <w:jc w:val="both"/>
+      </w:pPr>
+      <w:r>
+        <w:t xml:space="preserve">Interfaccia utente semplice da usare [Interface </w:t>
+      </w:r>
+      <w:proofErr w:type="spellStart"/>
+      <w:r>
+        <w:t>requirement</w:t>
+      </w:r>
+      <w:proofErr w:type="spellEnd"/>
+      <w:r>
+        <w:t>];</w:t>
+      </w:r>
+    </w:p>
+    <w:p>
+      <w:pPr>
+        <w:jc w:val="both"/>
+      </w:pPr>
+    </w:p>
+    <w:p>
+      <w:pPr>
+        <w:jc w:val="both"/>
+      </w:pPr>
+    </w:p>
+    <w:p>
+      <w:pPr>
+        <w:jc w:val="both"/>
+      </w:pPr>
     </w:p>
     <w:p>
       <w:pPr>
@@ -2992,6 +3710,7 @@
           <w:sz w:val="24"/>
           <w:szCs w:val="24"/>
         </w:rPr>
+        <w:lastRenderedPageBreak/>
         <w:t>System Models</w:t>
       </w:r>
       <w:bookmarkEnd w:id="21"/>
@@ -3044,6 +3763,7 @@
       <w:pPr>
         <w:pStyle w:val="Nessunaspaziatura"/>
         <w:ind w:left="360"/>
+        <w:jc w:val="both"/>
         <w:rPr>
           <w:b/>
           <w:bCs/>
@@ -3056,7 +3776,18 @@
         <w:t>re</w:t>
       </w:r>
       <w:r>
-        <w:t xml:space="preserve"> delle lenzuola e dei copripiumini per il suo B&amp;B “Mare Blu” tramite l’applicazione per smartphone fornita da “Lavanderia Industriale SNB Srl”, quindi apre l’applicazione ed effettua il login inserendo i seguenti campi:</w:t>
+        <w:t xml:space="preserve"> delle lenzuola e dei copripiumini per il suo B&amp;B “Mare Blu” tramite l’applicazione per smartphone </w:t>
+      </w:r>
+      <w:r>
+        <w:t>“</w:t>
+      </w:r>
+      <w:proofErr w:type="spellStart"/>
+      <w:r>
+        <w:t>IsiLav</w:t>
+      </w:r>
+      <w:proofErr w:type="spellEnd"/>
+      <w:r>
+        <w:t>”, quindi apre l’applicazione ed effettua il login inserendo i seguenti campi:</w:t>
       </w:r>
     </w:p>
     <w:p>
@@ -3066,6 +3797,7 @@
           <w:ilvl w:val="0"/>
           <w:numId w:val="11"/>
         </w:numPr>
+        <w:jc w:val="both"/>
       </w:pPr>
       <w:r>
         <w:t>E</w:t>
@@ -3075,6 +3807,9 @@
       </w:r>
       <w:r>
         <w:t>mail</w:t>
+      </w:r>
+      <w:r>
+        <w:t>;</w:t>
       </w:r>
     </w:p>
     <w:p>
@@ -3084,15 +3819,20 @@
           <w:ilvl w:val="0"/>
           <w:numId w:val="11"/>
         </w:numPr>
+        <w:jc w:val="both"/>
       </w:pPr>
       <w:r>
         <w:t>Password</w:t>
+      </w:r>
+      <w:r>
+        <w:t>.</w:t>
       </w:r>
     </w:p>
     <w:p>
       <w:pPr>
         <w:pStyle w:val="Nessunaspaziatura"/>
         <w:ind w:left="360"/>
+        <w:jc w:val="both"/>
       </w:pPr>
       <w:r>
         <w:t xml:space="preserve">Una volta compilati i campi sopra citati, clicca l’apposito bottone per effettuare il login. Una volta entrato nell’applicazione si ritrova avanti l’homepage della applicazione che gli fornirà </w:t>
@@ -3104,22 +3844,28 @@
         <w:t>schermata</w:t>
       </w:r>
       <w:r>
-        <w:t xml:space="preserve"> contenente </w:t>
-      </w:r>
-      <w:r>
-        <w:t>“</w:t>
-      </w:r>
-      <w:r>
-        <w:t>le categorie dei p</w:t>
-      </w:r>
-      <w:r>
-        <w:t xml:space="preserve">rodotti”, </w:t>
+        <w:t xml:space="preserve"> contenente le categorie dei p</w:t>
+      </w:r>
+      <w:r>
+        <w:t xml:space="preserve">rodotti, </w:t>
       </w:r>
       <w:r>
         <w:t>cliccando su una delle categorie</w:t>
       </w:r>
       <w:r>
-        <w:t xml:space="preserve"> avrà la possibilità di scegliere fra i prodotti disponibili, e cliccando sulla scheda lenzuola dovrà poi inserire i seguenti dati:</w:t>
+        <w:t xml:space="preserve"> avrà la possibilità di scegliere fra i prodotti disponibili, e cliccando sulla scheda </w:t>
+      </w:r>
+      <w:r>
+        <w:t>“L</w:t>
+      </w:r>
+      <w:r>
+        <w:t>enzuola</w:t>
+      </w:r>
+      <w:r>
+        <w:t xml:space="preserve">” </w:t>
+      </w:r>
+      <w:r>
+        <w:t>dovrà poi inserire i seguenti dati:</w:t>
       </w:r>
     </w:p>
     <w:p>
@@ -3129,19 +3875,29 @@
           <w:ilvl w:val="0"/>
           <w:numId w:val="12"/>
         </w:numPr>
-      </w:pPr>
-      <w:r>
-        <w:t xml:space="preserve">quantità </w:t>
+        <w:jc w:val="both"/>
+      </w:pPr>
+      <w:r>
+        <w:t>Q</w:t>
+      </w:r>
+      <w:r>
+        <w:t>uantità</w:t>
+      </w:r>
+      <w:r>
+        <w:t>.</w:t>
       </w:r>
     </w:p>
     <w:p>
       <w:pPr>
         <w:pStyle w:val="Nessunaspaziatura"/>
         <w:ind w:left="360"/>
-      </w:pPr>
-      <w:r>
-        <w:lastRenderedPageBreak/>
-        <w:t>Una volta aggiunto al carrello potrà tornare indietro con l’apposito bottone e cliccare sulla scheda copripiumini per poter andare ad aggiungere al carrello anche questo prodotto, inserendo anche per questo prodotto i seguenti dati:</w:t>
+        <w:jc w:val="both"/>
+      </w:pPr>
+      <w:r>
+        <w:t>A</w:t>
+      </w:r>
+      <w:r>
+        <w:t>ggiunto al carrello potrà tornare indietro con l’apposito bottone e cliccare sulla scheda copripiumini per poter andare ad aggiungere al carrello anche questo prodotto, inserendo anche per questo prodotto i seguenti dati:</w:t>
       </w:r>
     </w:p>
     <w:p>
@@ -3151,42 +3907,86 @@
           <w:ilvl w:val="0"/>
           <w:numId w:val="13"/>
         </w:numPr>
-      </w:pPr>
-      <w:r>
-        <w:t xml:space="preserve">quantità </w:t>
+        <w:jc w:val="both"/>
+      </w:pPr>
+      <w:r>
+        <w:t>Q</w:t>
+      </w:r>
+      <w:r>
+        <w:t>uantità</w:t>
+      </w:r>
+      <w:r>
+        <w:t>.</w:t>
       </w:r>
     </w:p>
     <w:p>
       <w:pPr>
         <w:pStyle w:val="Nessunaspaziatura"/>
         <w:ind w:left="360"/>
-      </w:pPr>
-      <w:r>
-        <w:t>Una volta aggiunto al carrello tutto ciò che vuole noleggiare potrà procedere ad accedere al carrello cliccando sull’icona apposita nella barra utente, trovandosi avanti alla schermata del carrello potrà controllare che i prodotti che vorrebbe noleggiare siano corretti. Fatto questo potrà procedere con l’avanzamento della procedura di noleggio</w:t>
-      </w:r>
-      <w:r>
-        <w:t xml:space="preserve"> cliccando prima sul bottone “procedi all’ordine”</w:t>
+        <w:jc w:val="both"/>
+      </w:pPr>
+      <w:r>
+        <w:t>Una volta aggiunto al carrello tutto ciò che vuole noleggiare</w:t>
       </w:r>
       <w:r>
         <w:t>,</w:t>
       </w:r>
       <w:r>
-        <w:t xml:space="preserve"> e successivamente si troverà </w:t>
-      </w:r>
-      <w:r>
-        <w:t>nella pagina</w:t>
-      </w:r>
-      <w:r>
-        <w:t xml:space="preserve"> di completamento ordine dove dovrà</w:t>
-      </w:r>
-      <w:r>
-        <w:t xml:space="preserve"> inser</w:t>
-      </w:r>
-      <w:r>
-        <w:t>ire</w:t>
-      </w:r>
-      <w:r>
-        <w:t xml:space="preserve"> i seguenti dati negli appositi campi:</w:t>
+        <w:t xml:space="preserve"> potrà acceder</w:t>
+      </w:r>
+      <w:r>
+        <w:t>vi</w:t>
+      </w:r>
+      <w:r>
+        <w:t xml:space="preserve"> cliccando sull’apposita </w:t>
+      </w:r>
+      <w:r>
+        <w:t xml:space="preserve">icona </w:t>
+      </w:r>
+      <w:r>
+        <w:t>nella barra</w:t>
+      </w:r>
+      <w:r>
+        <w:t xml:space="preserve"> del menu</w:t>
+      </w:r>
+      <w:r>
+        <w:t>. Una volta confermata</w:t>
+      </w:r>
+      <w:r>
+        <w:t xml:space="preserve"> </w:t>
+      </w:r>
+      <w:r>
+        <w:t xml:space="preserve">la lista degli articoli da noleggiare, </w:t>
+      </w:r>
+      <w:r>
+        <w:t>potrà procedere con l’avanzamento della procedura di noleggio</w:t>
+      </w:r>
+      <w:r>
+        <w:t xml:space="preserve"> cliccando prima sul bottone “</w:t>
+      </w:r>
+      <w:r>
+        <w:t>PROCEDI ALL’ORDINE</w:t>
+      </w:r>
+      <w:r>
+        <w:t>”</w:t>
+      </w:r>
+      <w:r>
+        <w:t>,</w:t>
+      </w:r>
+      <w:r>
+        <w:t xml:space="preserve"> e successivamente </w:t>
+      </w:r>
+      <w:r>
+        <w:t xml:space="preserve">inserire i seguenti dati </w:t>
+      </w:r>
+      <w:r>
+        <w:t>negli appositi campi</w:t>
+      </w:r>
+      <w:r>
+        <w:t xml:space="preserve"> della pagina di completamento dell’ordine</w:t>
+      </w:r>
+      <w:r>
+        <w:t>:</w:t>
       </w:r>
     </w:p>
     <w:p>
@@ -3196,9 +3996,16 @@
           <w:ilvl w:val="0"/>
           <w:numId w:val="14"/>
         </w:numPr>
-      </w:pPr>
-      <w:r>
-        <w:t xml:space="preserve">data </w:t>
+        <w:jc w:val="both"/>
+      </w:pPr>
+      <w:r>
+        <w:t>D</w:t>
+      </w:r>
+      <w:r>
+        <w:t>ata</w:t>
+      </w:r>
+      <w:r>
+        <w:t>;</w:t>
       </w:r>
     </w:p>
     <w:p>
@@ -3208,30 +4015,76 @@
           <w:ilvl w:val="0"/>
           <w:numId w:val="14"/>
         </w:numPr>
-      </w:pPr>
-      <w:r>
-        <w:t xml:space="preserve">luogo </w:t>
+        <w:jc w:val="both"/>
+      </w:pPr>
+      <w:r>
+        <w:t>L</w:t>
+      </w:r>
+      <w:r>
+        <w:t>uogo</w:t>
+      </w:r>
+      <w:r>
+        <w:t>.</w:t>
+      </w:r>
+      <w:r>
+        <w:t xml:space="preserve"> </w:t>
       </w:r>
     </w:p>
     <w:p>
       <w:pPr>
         <w:pStyle w:val="Nessunaspaziatura"/>
         <w:ind w:left="360"/>
-      </w:pPr>
-      <w:r>
-        <w:t>Campi che sono fondamentali per il ritiro della merce, e poi successivamente controllare i dati della carta di credito per il pagamento della merce. Una volta conclusa la procedura l’utente potrà vedere il suo ordine nella lista ordini presente nell’area utente sempre accessibile da menù laterale.</w:t>
+        <w:jc w:val="both"/>
+      </w:pPr>
+      <w:r>
+        <w:t>Tali c</w:t>
+      </w:r>
+      <w:r>
+        <w:t xml:space="preserve">ampi </w:t>
+      </w:r>
+      <w:r>
+        <w:t>saranno</w:t>
+      </w:r>
+      <w:r>
+        <w:t xml:space="preserve"> fondamentali per il ritiro della merce, </w:t>
+      </w:r>
+      <w:r>
+        <w:t>così come i</w:t>
+      </w:r>
+      <w:r>
+        <w:t xml:space="preserve"> dati della carta di credito per </w:t>
+      </w:r>
+      <w:r>
+        <w:t xml:space="preserve">poter effettuare </w:t>
+      </w:r>
+      <w:r>
+        <w:t xml:space="preserve">il pagamento. Una volta conclusa la procedura l’utente potrà vedere </w:t>
+      </w:r>
+      <w:r>
+        <w:t xml:space="preserve">i dettagli del suo </w:t>
+      </w:r>
+      <w:r>
+        <w:t xml:space="preserve">ordine nella lista ordini </w:t>
+      </w:r>
+      <w:r>
+        <w:t>accessibile anch’essa dal menù laterale</w:t>
+      </w:r>
+      <w:r>
+        <w:t>.</w:t>
       </w:r>
     </w:p>
     <w:p>
       <w:pPr>
         <w:pStyle w:val="Nessunaspaziatura"/>
         <w:ind w:left="360"/>
+        <w:jc w:val="both"/>
       </w:pPr>
     </w:p>
     <w:p>
       <w:pPr>
         <w:pStyle w:val="Nessunaspaziatura"/>
         <w:ind w:left="360"/>
+        <w:jc w:val="both"/>
         <w:rPr>
           <w:b/>
           <w:bCs/>
@@ -3249,9 +4102,36 @@
       <w:pPr>
         <w:pStyle w:val="Nessunaspaziatura"/>
         <w:ind w:left="360"/>
-      </w:pPr>
-      <w:r>
-        <w:t>Mario, l’amministratore del sito gestionale di “Lavanderia Industriale SNB Srl” deve aggiungere un nuovo prodotto al catalogo per poterlo poi renderlo disponibile per gli utenti, quindi si reca sul sito web per poter effettuare il login che avverrà tramite l’inserimento dei seguenti campi:</w:t>
+        <w:jc w:val="both"/>
+      </w:pPr>
+      <w:r>
+        <w:t>Mario, l’amministratore del sito gestionale di “</w:t>
+      </w:r>
+      <w:proofErr w:type="spellStart"/>
+      <w:r>
+        <w:t>IsiLav</w:t>
+      </w:r>
+      <w:proofErr w:type="spellEnd"/>
+      <w:r>
+        <w:t>” deve aggiungere un nuovo prodotto al catalogo per poterlo poi rende</w:t>
+      </w:r>
+      <w:r>
+        <w:t>re</w:t>
+      </w:r>
+      <w:r>
+        <w:t xml:space="preserve"> disponibile per gli utenti</w:t>
+      </w:r>
+      <w:r>
+        <w:t>.</w:t>
+      </w:r>
+      <w:r>
+        <w:t xml:space="preserve"> </w:t>
+      </w:r>
+      <w:r>
+        <w:t xml:space="preserve">Si reca </w:t>
+      </w:r>
+      <w:r>
+        <w:t>quindi sul sito web per poter effettuare il login che avverrà tramite l’inserimento dei seguenti campi:</w:t>
       </w:r>
     </w:p>
     <w:p>
@@ -3261,9 +4141,13 @@
           <w:ilvl w:val="0"/>
           <w:numId w:val="15"/>
         </w:numPr>
+        <w:jc w:val="both"/>
       </w:pPr>
       <w:r>
         <w:t>E-mail</w:t>
+      </w:r>
+      <w:r>
+        <w:t>;</w:t>
       </w:r>
     </w:p>
     <w:p>
@@ -3273,24 +4157,80 @@
           <w:ilvl w:val="0"/>
           <w:numId w:val="15"/>
         </w:numPr>
+        <w:jc w:val="both"/>
       </w:pPr>
       <w:r>
         <w:t>Password</w:t>
+      </w:r>
+      <w:r>
+        <w:t>.</w:t>
       </w:r>
     </w:p>
     <w:p>
       <w:pPr>
         <w:pStyle w:val="Nessunaspaziatura"/>
         <w:ind w:left="360"/>
-      </w:pPr>
-      <w:r>
-        <w:t xml:space="preserve">Una volta compilati i campi sopra citati, cliccherà l’apposito bottone per effettuare il login. Una volta entrato nel sito web si ritroverà avanti l’homepage del sito, e tramite il </w:t>
+        <w:jc w:val="both"/>
+      </w:pPr>
+      <w:r>
+        <w:t>C</w:t>
+      </w:r>
+      <w:r>
+        <w:t xml:space="preserve">ompilati i campi sopra citati, cliccherà l’apposito bottone per effettuare il login. </w:t>
+      </w:r>
+      <w:r>
+        <w:t>N</w:t>
+      </w:r>
+      <w:r>
+        <w:t>el sito web si ritroverà avanti l’homepage del sito e</w:t>
+      </w:r>
+      <w:r>
+        <w:t>,</w:t>
+      </w:r>
+      <w:r>
+        <w:t xml:space="preserve"> tramite il </w:t>
       </w:r>
       <w:r>
         <w:t>menu</w:t>
       </w:r>
       <w:r>
-        <w:t xml:space="preserve"> laterale potrà accedere alla scheda “Gestione catalogo” dalla quale potrà vedere tutti i prodotti presenti nel database, e che quindi sono disponibili per gli utenti, e potrà andare a modificare rimuovere o inserire un nuovo prodotto. Questa ultima operazione sarà quella che Mario andrà a compiere, quindi andrà a cliccare sull’apposito bottone per poter aggiungere un nuovo prodotto e si troverà avanti la pagina con i vari campi da compilare per poter aggiungere il prodotto. I campi da compilare sono i seguenti:</w:t>
+        <w:t xml:space="preserve"> laterale</w:t>
+      </w:r>
+      <w:r>
+        <w:t>,</w:t>
+      </w:r>
+      <w:r>
+        <w:t xml:space="preserve"> potrà accedere alla scheda “Gestione catalogo” dalla quale potrà </w:t>
+      </w:r>
+      <w:r>
+        <w:t xml:space="preserve">visualizzare </w:t>
+      </w:r>
+      <w:r>
+        <w:t xml:space="preserve">tutti i prodotti presenti nel database, </w:t>
+      </w:r>
+      <w:r>
+        <w:t>potrà</w:t>
+      </w:r>
+      <w:r>
+        <w:t xml:space="preserve"> modificare</w:t>
+      </w:r>
+      <w:r>
+        <w:t xml:space="preserve">, </w:t>
+      </w:r>
+      <w:r>
+        <w:t>rimuovere o inserire un prodotto. Questa ultima operazione sarà quella che Mario andrà a compiere, quindi andrà a cliccare sull’apposito bottone per poter aggiungere un nuovo prodotto e si troverà avanti la pagina con i vari campi da compilare</w:t>
+      </w:r>
+      <w:r>
+        <w:t>, che</w:t>
+      </w:r>
+      <w:r>
+        <w:t xml:space="preserve"> son</w:t>
+      </w:r>
+      <w:r>
+        <w:t>o</w:t>
+      </w:r>
+      <w:r>
+        <w:t>:</w:t>
       </w:r>
     </w:p>
     <w:p>
@@ -3300,9 +4240,13 @@
           <w:ilvl w:val="0"/>
           <w:numId w:val="16"/>
         </w:numPr>
+        <w:jc w:val="both"/>
       </w:pPr>
       <w:r>
         <w:t>Categoria</w:t>
+      </w:r>
+      <w:r>
+        <w:t>;</w:t>
       </w:r>
     </w:p>
     <w:p>
@@ -3312,9 +4256,10 @@
           <w:ilvl w:val="0"/>
           <w:numId w:val="16"/>
         </w:numPr>
-      </w:pPr>
-      <w:r>
-        <w:t>Articolo</w:t>
+        <w:jc w:val="both"/>
+      </w:pPr>
+      <w:r>
+        <w:t>Nome articolo;</w:t>
       </w:r>
     </w:p>
     <w:p>
@@ -3324,88 +4269,67 @@
           <w:ilvl w:val="0"/>
           <w:numId w:val="16"/>
         </w:numPr>
+        <w:jc w:val="both"/>
       </w:pPr>
       <w:r>
         <w:t>Quantità</w:t>
+      </w:r>
+      <w:r>
+        <w:t>;</w:t>
+      </w:r>
+    </w:p>
+    <w:p>
+      <w:pPr>
+        <w:pStyle w:val="Nessunaspaziatura"/>
+        <w:numPr>
+          <w:ilvl w:val="0"/>
+          <w:numId w:val="16"/>
+        </w:numPr>
+        <w:jc w:val="both"/>
+      </w:pPr>
+      <w:r>
+        <w:t>Prezzo;</w:t>
+      </w:r>
+    </w:p>
+    <w:p>
+      <w:pPr>
+        <w:pStyle w:val="Nessunaspaziatura"/>
+        <w:numPr>
+          <w:ilvl w:val="0"/>
+          <w:numId w:val="16"/>
+        </w:numPr>
+        <w:jc w:val="both"/>
+      </w:pPr>
+      <w:r>
+        <w:t>Descrizione.</w:t>
       </w:r>
     </w:p>
     <w:p>
       <w:pPr>
         <w:pStyle w:val="Nessunaspaziatura"/>
         <w:ind w:left="360"/>
-      </w:pPr>
-      <w:r>
-        <w:t>Una volta inseriti i dati potrà confermare il suo inserimento cliccando sull’apposito bottone. Fatto ciò potrà vedere l’effettiva aggiunta tramite la pagina di “Gestione catalogo” ora aggiornata con il nuovo prodotto appena inserito.</w:t>
+        <w:jc w:val="both"/>
+      </w:pPr>
+      <w:r>
+        <w:t xml:space="preserve">Una volta inseriti i dati potrà confermare </w:t>
+      </w:r>
+      <w:r>
+        <w:t>l’</w:t>
+      </w:r>
+      <w:r>
+        <w:t xml:space="preserve">inserimento cliccando </w:t>
+      </w:r>
+      <w:r>
+        <w:t xml:space="preserve">sul </w:t>
+      </w:r>
+      <w:r>
+        <w:t>bottone. Fatto ciò potrà vedere l’effettiva aggiunta tramite la pagina di “Gestione catalogo” ora aggiornata con il nuovo prodotto appena inserito.</w:t>
       </w:r>
     </w:p>
     <w:p>
       <w:pPr>
         <w:pStyle w:val="Nessunaspaziatura"/>
-      </w:pPr>
-    </w:p>
-    <w:p>
-      <w:pPr>
-        <w:pStyle w:val="Nessunaspaziatura"/>
-      </w:pPr>
-    </w:p>
-    <w:p>
-      <w:pPr>
-        <w:pStyle w:val="Nessunaspaziatura"/>
-      </w:pPr>
-    </w:p>
-    <w:p>
-      <w:pPr>
-        <w:pStyle w:val="Nessunaspaziatura"/>
-      </w:pPr>
-    </w:p>
-    <w:p>
-      <w:pPr>
-        <w:pStyle w:val="Nessunaspaziatura"/>
-      </w:pPr>
-    </w:p>
-    <w:p>
-      <w:pPr>
-        <w:pStyle w:val="Nessunaspaziatura"/>
-      </w:pPr>
-    </w:p>
-    <w:p>
-      <w:pPr>
-        <w:pStyle w:val="Nessunaspaziatura"/>
-      </w:pPr>
-    </w:p>
-    <w:p>
-      <w:pPr>
-        <w:pStyle w:val="Nessunaspaziatura"/>
-      </w:pPr>
-    </w:p>
-    <w:p>
-      <w:pPr>
-        <w:pStyle w:val="Nessunaspaziatura"/>
-      </w:pPr>
-    </w:p>
-    <w:p>
-      <w:pPr>
-        <w:pStyle w:val="Nessunaspaziatura"/>
-      </w:pPr>
-    </w:p>
-    <w:p>
-      <w:pPr>
-        <w:pStyle w:val="Nessunaspaziatura"/>
-      </w:pPr>
-    </w:p>
-    <w:p>
-      <w:pPr>
-        <w:pStyle w:val="Nessunaspaziatura"/>
-      </w:pPr>
-    </w:p>
-    <w:p>
-      <w:pPr>
-        <w:pStyle w:val="Nessunaspaziatura"/>
-      </w:pPr>
-    </w:p>
-    <w:p>
-      <w:pPr>
-        <w:pStyle w:val="Nessunaspaziatura"/>
+        <w:jc w:val="both"/>
       </w:pPr>
     </w:p>
     <w:p>
@@ -3465,18 +4389,11 @@
         </w:rPr>
       </w:pPr>
       <w:r>
-        <w:rPr>
-          <w:b/>
-          <w:bCs/>
-          <w:noProof/>
-          <w:sz w:val="24"/>
-          <w:szCs w:val="24"/>
-        </w:rPr>
         <w:drawing>
-          <wp:inline distT="0" distB="0" distL="0" distR="0" wp14:anchorId="4791095E" wp14:editId="1ADB8561">
-            <wp:extent cx="4905375" cy="7243452"/>
-            <wp:effectExtent l="0" t="0" r="0" b="0"/>
-            <wp:docPr id="4" name="Immagine 4"/>
+          <wp:inline distT="0" distB="0" distL="0" distR="0" wp14:anchorId="14EFB209" wp14:editId="0AE9F982">
+            <wp:extent cx="5145109" cy="7254294"/>
+            <wp:effectExtent l="0" t="0" r="0" b="3810"/>
+            <wp:docPr id="7" name="Immagine 7"/>
             <wp:cNvGraphicFramePr>
               <a:graphicFrameLocks xmlns:a="http://schemas.openxmlformats.org/drawingml/2006/main" noChangeAspect="1"/>
             </wp:cNvGraphicFramePr>
@@ -3484,13 +4401,1142 @@
               <a:graphicData uri="http://schemas.openxmlformats.org/drawingml/2006/picture">
                 <pic:pic xmlns:pic="http://schemas.openxmlformats.org/drawingml/2006/picture">
                   <pic:nvPicPr>
-                    <pic:cNvPr id="0" name="Picture 1"/>
+                    <pic:cNvPr id="1" name=""/>
+                    <pic:cNvPicPr/>
+                  </pic:nvPicPr>
+                  <pic:blipFill>
+                    <a:blip r:embed="rId7"/>
+                    <a:stretch>
+                      <a:fillRect/>
+                    </a:stretch>
+                  </pic:blipFill>
+                  <pic:spPr>
+                    <a:xfrm>
+                      <a:off x="0" y="0"/>
+                      <a:ext cx="5166390" cy="7284299"/>
+                    </a:xfrm>
+                    <a:prstGeom prst="rect">
+                      <a:avLst/>
+                    </a:prstGeom>
+                  </pic:spPr>
+                </pic:pic>
+              </a:graphicData>
+            </a:graphic>
+          </wp:inline>
+        </w:drawing>
+      </w:r>
+    </w:p>
+    <w:p>
+      <w:pPr>
+        <w:pStyle w:val="Nessunaspaziatura"/>
+        <w:ind w:left="363"/>
+        <w:jc w:val="both"/>
+        <w:rPr>
+          <w:b/>
+          <w:bCs/>
+        </w:rPr>
+      </w:pPr>
+      <w:r>
+        <w:rPr>
+          <w:b/>
+          <w:bCs/>
+        </w:rPr>
+        <w:t>Actors</w:t>
+      </w:r>
+    </w:p>
+    <w:p>
+      <w:pPr>
+        <w:pStyle w:val="Nessunaspaziatura"/>
+        <w:ind w:left="363"/>
+        <w:jc w:val="both"/>
+      </w:pPr>
+      <w:r>
+        <w:t>Abbiamo identificato i seguenti attori:</w:t>
+      </w:r>
+    </w:p>
+    <w:p>
+      <w:pPr>
+        <w:pStyle w:val="Nessunaspaziatura"/>
+        <w:numPr>
+          <w:ilvl w:val="0"/>
+          <w:numId w:val="19"/>
+        </w:numPr>
+        <w:ind w:left="723"/>
+        <w:jc w:val="both"/>
+      </w:pPr>
+      <w:r>
+        <w:t>Cliente</w:t>
+      </w:r>
+      <w:r>
+        <w:t>;</w:t>
+      </w:r>
+    </w:p>
+    <w:p>
+      <w:pPr>
+        <w:pStyle w:val="Nessunaspaziatura"/>
+        <w:numPr>
+          <w:ilvl w:val="0"/>
+          <w:numId w:val="19"/>
+        </w:numPr>
+        <w:ind w:left="723"/>
+        <w:jc w:val="both"/>
+      </w:pPr>
+      <w:r>
+        <w:t>Admin</w:t>
+      </w:r>
+      <w:r>
+        <w:t>;</w:t>
+      </w:r>
+    </w:p>
+    <w:p>
+      <w:pPr>
+        <w:pStyle w:val="Nessunaspaziatura"/>
+        <w:numPr>
+          <w:ilvl w:val="0"/>
+          <w:numId w:val="19"/>
+        </w:numPr>
+        <w:ind w:left="723"/>
+        <w:jc w:val="both"/>
+      </w:pPr>
+      <w:r>
+        <w:t>Corriere</w:t>
+      </w:r>
+      <w:r>
+        <w:t>;</w:t>
+      </w:r>
+    </w:p>
+    <w:p>
+      <w:pPr>
+        <w:pStyle w:val="Nessunaspaziatura"/>
+        <w:numPr>
+          <w:ilvl w:val="0"/>
+          <w:numId w:val="19"/>
+        </w:numPr>
+        <w:ind w:left="723"/>
+        <w:jc w:val="both"/>
+      </w:pPr>
+      <w:r>
+        <w:t>Sistema: addebita</w:t>
+      </w:r>
+      <w:r>
+        <w:t xml:space="preserve"> i</w:t>
+      </w:r>
+      <w:r>
+        <w:t xml:space="preserve"> ritardi avviando una funzione automaticamente una volta al giorno, per controllare gli utenti che hanno superato una scadenza di reso, applicando una percentuale di ritardo sui prodotti, e automaticamente addebita il costo al cliente.</w:t>
+      </w:r>
+    </w:p>
+    <w:p>
+      <w:pPr>
+        <w:pStyle w:val="Nessunaspaziatura"/>
+        <w:ind w:left="720"/>
+        <w:jc w:val="both"/>
+      </w:pPr>
+    </w:p>
+    <w:p>
+      <w:pPr>
+        <w:pStyle w:val="Nessunaspaziatura"/>
+        <w:ind w:left="363"/>
+        <w:jc w:val="both"/>
+        <w:rPr>
+          <w:b/>
+          <w:bCs/>
+        </w:rPr>
+      </w:pPr>
+      <w:r>
+        <w:rPr>
+          <w:b/>
+          <w:bCs/>
+        </w:rPr>
+        <w:lastRenderedPageBreak/>
+        <w:t xml:space="preserve">Effettuare ordine </w:t>
+      </w:r>
+    </w:p>
+    <w:p>
+      <w:pPr>
+        <w:pStyle w:val="Nessunaspaziatura"/>
+        <w:ind w:left="363"/>
+        <w:jc w:val="both"/>
+      </w:pPr>
+      <w:r>
+        <w:rPr>
+          <w:u w:val="single"/>
+        </w:rPr>
+        <w:t>Use case name</w:t>
+      </w:r>
+      <w:r>
+        <w:tab/>
+        <w:t>Effettuare ordine</w:t>
+      </w:r>
+    </w:p>
+    <w:p>
+      <w:pPr>
+        <w:pStyle w:val="Nessunaspaziatura"/>
+        <w:ind w:left="363"/>
+        <w:jc w:val="both"/>
+        <w:rPr>
+          <w:lang w:val="en-US"/>
+        </w:rPr>
+      </w:pPr>
+      <w:r>
+        <w:rPr>
+          <w:u w:val="single"/>
+          <w:lang w:val="en-US"/>
+        </w:rPr>
+        <w:t>Participating actors</w:t>
+      </w:r>
+      <w:r>
+        <w:rPr>
+          <w:lang w:val="en-US"/>
+        </w:rPr>
+        <w:t xml:space="preserve"> Initiated by </w:t>
+      </w:r>
+      <w:proofErr w:type="spellStart"/>
+      <w:r>
+        <w:rPr>
+          <w:lang w:val="en-US"/>
+        </w:rPr>
+        <w:t>Cliente</w:t>
+      </w:r>
+      <w:proofErr w:type="spellEnd"/>
+    </w:p>
+    <w:p>
+      <w:pPr>
+        <w:pStyle w:val="Nessunaspaziatura"/>
+        <w:ind w:left="363"/>
+        <w:jc w:val="both"/>
+        <w:rPr>
+          <w:u w:val="single"/>
+          <w:lang w:val="en-US"/>
+        </w:rPr>
+      </w:pPr>
+      <w:r>
+        <w:rPr>
+          <w:u w:val="single"/>
+          <w:lang w:val="en-US"/>
+        </w:rPr>
+        <w:t>Flow of events</w:t>
+      </w:r>
+    </w:p>
+    <w:p>
+      <w:pPr>
+        <w:pStyle w:val="Nessunaspaziatura"/>
+        <w:numPr>
+          <w:ilvl w:val="0"/>
+          <w:numId w:val="20"/>
+        </w:numPr>
+        <w:ind w:left="723"/>
+        <w:jc w:val="both"/>
+      </w:pPr>
+      <w:r>
+        <w:t xml:space="preserve">Il cliente </w:t>
+      </w:r>
+      <w:r>
+        <w:t xml:space="preserve">consulta il catalogo degli articoli forniti da </w:t>
+      </w:r>
+      <w:proofErr w:type="spellStart"/>
+      <w:r>
+        <w:t>IsiLav</w:t>
+      </w:r>
+      <w:proofErr w:type="spellEnd"/>
+      <w:r>
+        <w:t>;</w:t>
+      </w:r>
+    </w:p>
+    <w:p>
+      <w:pPr>
+        <w:pStyle w:val="Nessunaspaziatura"/>
+        <w:numPr>
+          <w:ilvl w:val="0"/>
+          <w:numId w:val="20"/>
+        </w:numPr>
+        <w:ind w:left="723"/>
+        <w:jc w:val="both"/>
+      </w:pPr>
+      <w:r>
+        <w:t>P</w:t>
+      </w:r>
+      <w:r>
+        <w:t>reme il pulsante “AGGIUNGI AL CARRELLO” dell’articolo scelto;</w:t>
+      </w:r>
+    </w:p>
+    <w:p>
+      <w:pPr>
+        <w:pStyle w:val="Nessunaspaziatura"/>
+        <w:numPr>
+          <w:ilvl w:val="0"/>
+          <w:numId w:val="20"/>
+        </w:numPr>
+        <w:ind w:left="723"/>
+        <w:jc w:val="both"/>
+      </w:pPr>
+      <w:r>
+        <w:t>Poi preme sul</w:t>
+      </w:r>
+      <w:r>
+        <w:t>l’icona del carrello e viene reindirizzato all’elenco degli articoli presenti nel proprio carrello;</w:t>
+      </w:r>
+    </w:p>
+    <w:p>
+      <w:pPr>
+        <w:pStyle w:val="Nessunaspaziatura"/>
+        <w:numPr>
+          <w:ilvl w:val="0"/>
+          <w:numId w:val="20"/>
+        </w:numPr>
+        <w:ind w:left="723"/>
+        <w:jc w:val="both"/>
+      </w:pPr>
+      <w:r>
+        <w:t xml:space="preserve">A questo punto </w:t>
+      </w:r>
+      <w:r>
+        <w:t>preme sul pulsante “PROCEDI ALL’ORDINE” e viene reindirizzato alla schermata di selezione della data e del punto di ritiro relativi alla consegna tra quelli disponibili;</w:t>
+      </w:r>
+    </w:p>
+    <w:p>
+      <w:pPr>
+        <w:pStyle w:val="Nessunaspaziatura"/>
+        <w:numPr>
+          <w:ilvl w:val="0"/>
+          <w:numId w:val="20"/>
+        </w:numPr>
+        <w:ind w:left="723"/>
+        <w:jc w:val="both"/>
+      </w:pPr>
+      <w:r>
+        <w:t>Il cliente</w:t>
+      </w:r>
+      <w:r>
+        <w:t xml:space="preserve"> </w:t>
+      </w:r>
+      <w:r>
+        <w:t>sceglie se abbinare al momento della consegna anche la restituzione di articoli precedentemente noleggiati;</w:t>
+      </w:r>
+    </w:p>
+    <w:p>
+      <w:pPr>
+        <w:pStyle w:val="Nessunaspaziatura"/>
+        <w:numPr>
+          <w:ilvl w:val="0"/>
+          <w:numId w:val="20"/>
+        </w:numPr>
+        <w:ind w:left="723"/>
+        <w:jc w:val="both"/>
+      </w:pPr>
+      <w:r>
+        <w:t xml:space="preserve">Il cliente </w:t>
+      </w:r>
+      <w:r>
+        <w:t>preme sul pulsante “CONFERMA” per piazzare l’ordine.</w:t>
+      </w:r>
+    </w:p>
+    <w:p>
+      <w:pPr>
+        <w:pStyle w:val="Nessunaspaziatura"/>
+        <w:ind w:left="363"/>
+        <w:jc w:val="both"/>
+        <w:rPr>
+          <w:u w:val="single"/>
+        </w:rPr>
+      </w:pPr>
+      <w:r>
+        <w:rPr>
+          <w:u w:val="single"/>
+        </w:rPr>
+        <w:t xml:space="preserve">Entry </w:t>
+      </w:r>
+      <w:proofErr w:type="spellStart"/>
+      <w:r>
+        <w:rPr>
+          <w:u w:val="single"/>
+        </w:rPr>
+        <w:t>condition</w:t>
+      </w:r>
+      <w:proofErr w:type="spellEnd"/>
+    </w:p>
+    <w:p>
+      <w:pPr>
+        <w:pStyle w:val="Nessunaspaziatura"/>
+        <w:ind w:left="363"/>
+        <w:jc w:val="both"/>
+      </w:pPr>
+      <w:r>
+        <w:t xml:space="preserve">Il cliente </w:t>
+      </w:r>
+      <w:r>
+        <w:t>loggato è un utente approvato;</w:t>
+      </w:r>
+    </w:p>
+    <w:p>
+      <w:pPr>
+        <w:pStyle w:val="Nessunaspaziatura"/>
+        <w:ind w:left="363"/>
+        <w:jc w:val="both"/>
+      </w:pPr>
+      <w:r>
+        <w:t xml:space="preserve">Il cliente </w:t>
+      </w:r>
+      <w:r>
+        <w:t>ha un metodo di pagamento associato al proprio account.</w:t>
+      </w:r>
+    </w:p>
+    <w:p>
+      <w:pPr>
+        <w:pStyle w:val="Nessunaspaziatura"/>
+        <w:ind w:left="363"/>
+        <w:jc w:val="both"/>
+        <w:rPr>
+          <w:u w:val="single"/>
+        </w:rPr>
+      </w:pPr>
+      <w:r>
+        <w:rPr>
+          <w:u w:val="single"/>
+        </w:rPr>
+        <w:t xml:space="preserve">Exit </w:t>
+      </w:r>
+      <w:proofErr w:type="spellStart"/>
+      <w:r>
+        <w:rPr>
+          <w:u w:val="single"/>
+        </w:rPr>
+        <w:t>conditions</w:t>
+      </w:r>
+      <w:proofErr w:type="spellEnd"/>
+    </w:p>
+    <w:p>
+      <w:pPr>
+        <w:pStyle w:val="Nessunaspaziatura"/>
+        <w:ind w:left="363"/>
+        <w:jc w:val="both"/>
+      </w:pPr>
+      <w:r>
+        <w:t>L’ordine viene piazzato con successo;</w:t>
+      </w:r>
+    </w:p>
+    <w:p>
+      <w:pPr>
+        <w:pStyle w:val="Nessunaspaziatura"/>
+        <w:ind w:left="363"/>
+        <w:jc w:val="both"/>
+      </w:pPr>
+      <w:r>
+        <w:t>Viene generato il codice QR relativo all’ordine da presentare al momento della consegna.</w:t>
+      </w:r>
+    </w:p>
+    <w:p>
+      <w:pPr>
+        <w:pStyle w:val="Nessunaspaziatura"/>
+        <w:ind w:left="363"/>
+        <w:jc w:val="both"/>
+        <w:rPr>
+          <w:u w:val="single"/>
+        </w:rPr>
+      </w:pPr>
+      <w:r>
+        <w:rPr>
+          <w:u w:val="single"/>
+        </w:rPr>
+        <w:t xml:space="preserve">Quality </w:t>
+      </w:r>
+      <w:proofErr w:type="spellStart"/>
+      <w:r>
+        <w:rPr>
+          <w:u w:val="single"/>
+        </w:rPr>
+        <w:t>requirements</w:t>
+      </w:r>
+      <w:proofErr w:type="spellEnd"/>
+    </w:p>
+    <w:p>
+      <w:pPr>
+        <w:pStyle w:val="Nessunaspaziatura"/>
+        <w:ind w:left="363"/>
+        <w:jc w:val="both"/>
+      </w:pPr>
+      <w:r>
+        <w:t>Il completamento della procedura del piazzamento dell’ordine deve essere effettuato in un massimo di 30 secondi</w:t>
+      </w:r>
+    </w:p>
+    <w:p>
+      <w:pPr>
+        <w:pStyle w:val="Nessunaspaziatura"/>
+        <w:ind w:left="363"/>
+        <w:jc w:val="both"/>
+      </w:pPr>
+    </w:p>
+    <w:p>
+      <w:pPr>
+        <w:pStyle w:val="Nessunaspaziatura"/>
+        <w:ind w:left="363"/>
+        <w:jc w:val="both"/>
+        <w:rPr>
+          <w:b/>
+          <w:bCs/>
+        </w:rPr>
+      </w:pPr>
+      <w:r>
+        <w:rPr>
+          <w:b/>
+          <w:bCs/>
+        </w:rPr>
+        <w:t>Gestisci consegne</w:t>
+      </w:r>
+      <w:r>
+        <w:rPr>
+          <w:b/>
+          <w:bCs/>
+        </w:rPr>
+        <w:t xml:space="preserve"> </w:t>
+      </w:r>
+    </w:p>
+    <w:p>
+      <w:pPr>
+        <w:pStyle w:val="Nessunaspaziatura"/>
+        <w:ind w:left="363"/>
+        <w:jc w:val="both"/>
+      </w:pPr>
+      <w:r>
+        <w:rPr>
+          <w:u w:val="single"/>
+        </w:rPr>
+        <w:t>Use case name</w:t>
+      </w:r>
+      <w:r>
+        <w:tab/>
+        <w:t>Gestisci</w:t>
+      </w:r>
+      <w:r>
+        <w:t xml:space="preserve"> c</w:t>
+      </w:r>
+      <w:r>
+        <w:t>onsegne</w:t>
+      </w:r>
+    </w:p>
+    <w:p>
+      <w:pPr>
+        <w:pStyle w:val="Nessunaspaziatura"/>
+        <w:ind w:left="363"/>
+        <w:jc w:val="both"/>
+        <w:rPr>
+          <w:lang w:val="en-GB"/>
+        </w:rPr>
+      </w:pPr>
+      <w:r>
+        <w:rPr>
+          <w:u w:val="single"/>
+          <w:lang w:val="en-GB"/>
+        </w:rPr>
+        <w:t>Participating actors</w:t>
+      </w:r>
+      <w:r>
+        <w:rPr>
+          <w:lang w:val="en-GB"/>
+        </w:rPr>
+        <w:t xml:space="preserve"> Initiated by Corriere</w:t>
+      </w:r>
+    </w:p>
+    <w:p>
+      <w:pPr>
+        <w:pStyle w:val="Nessunaspaziatura"/>
+        <w:ind w:left="363"/>
+        <w:jc w:val="both"/>
+        <w:rPr>
+          <w:u w:val="single"/>
+          <w:lang w:val="en-GB"/>
+        </w:rPr>
+      </w:pPr>
+      <w:r>
+        <w:rPr>
+          <w:u w:val="single"/>
+          <w:lang w:val="en-GB"/>
+        </w:rPr>
+        <w:t>Flow of events</w:t>
+      </w:r>
+    </w:p>
+    <w:p>
+      <w:pPr>
+        <w:pStyle w:val="Nessunaspaziatura"/>
+        <w:numPr>
+          <w:ilvl w:val="0"/>
+          <w:numId w:val="21"/>
+        </w:numPr>
+        <w:jc w:val="both"/>
+      </w:pPr>
+      <w:r>
+        <w:t>Il corriere seleziona la data del giorno nella schermata home;</w:t>
+      </w:r>
+    </w:p>
+    <w:p>
+      <w:pPr>
+        <w:pStyle w:val="Nessunaspaziatura"/>
+        <w:numPr>
+          <w:ilvl w:val="0"/>
+          <w:numId w:val="21"/>
+        </w:numPr>
+        <w:ind w:left="723"/>
+        <w:jc w:val="both"/>
+      </w:pPr>
+      <w:r>
+        <w:t>Una volta inserita la data visualizzerà in ordine cronologico tutte le fermate da fare nella giornata;</w:t>
+      </w:r>
+    </w:p>
+    <w:p>
+      <w:pPr>
+        <w:pStyle w:val="Nessunaspaziatura"/>
+        <w:numPr>
+          <w:ilvl w:val="0"/>
+          <w:numId w:val="21"/>
+        </w:numPr>
+        <w:ind w:left="723"/>
+        <w:jc w:val="both"/>
+      </w:pPr>
+      <w:r>
+        <w:t>Cliccando su una fermata, può vedere tutti gli utenti che hanno prenotato su quella fermata;</w:t>
+      </w:r>
+    </w:p>
+    <w:p>
+      <w:pPr>
+        <w:pStyle w:val="Nessunaspaziatura"/>
+        <w:numPr>
+          <w:ilvl w:val="0"/>
+          <w:numId w:val="21"/>
+        </w:numPr>
+        <w:ind w:left="723"/>
+        <w:jc w:val="both"/>
+      </w:pPr>
+      <w:r>
+        <w:t xml:space="preserve">Cliccando </w:t>
+      </w:r>
+      <w:r>
+        <w:t>su un</w:t>
+      </w:r>
+      <w:r>
+        <w:t xml:space="preserve"> utente può vedere gli articoli che deve consegnare al relativo utente.</w:t>
+      </w:r>
+    </w:p>
+    <w:p>
+      <w:pPr>
+        <w:pStyle w:val="Nessunaspaziatura"/>
+        <w:ind w:left="363"/>
+        <w:jc w:val="both"/>
+        <w:rPr>
+          <w:u w:val="single"/>
+        </w:rPr>
+      </w:pPr>
+      <w:r>
+        <w:rPr>
+          <w:u w:val="single"/>
+        </w:rPr>
+        <w:t xml:space="preserve">Entry </w:t>
+      </w:r>
+      <w:proofErr w:type="spellStart"/>
+      <w:r>
+        <w:rPr>
+          <w:u w:val="single"/>
+        </w:rPr>
+        <w:t>condition</w:t>
+      </w:r>
+      <w:proofErr w:type="spellEnd"/>
+    </w:p>
+    <w:p>
+      <w:pPr>
+        <w:pStyle w:val="Nessunaspaziatura"/>
+        <w:ind w:left="363"/>
+        <w:jc w:val="both"/>
+      </w:pPr>
+      <w:r>
+        <w:t>L’utente loggato è un corriere.</w:t>
+      </w:r>
+    </w:p>
+    <w:p>
+      <w:pPr>
+        <w:pStyle w:val="Nessunaspaziatura"/>
+        <w:ind w:left="363"/>
+        <w:jc w:val="both"/>
+        <w:rPr>
+          <w:u w:val="single"/>
+        </w:rPr>
+      </w:pPr>
+      <w:r>
+        <w:rPr>
+          <w:u w:val="single"/>
+        </w:rPr>
+        <w:t xml:space="preserve">Exit </w:t>
+      </w:r>
+      <w:proofErr w:type="spellStart"/>
+      <w:r>
+        <w:rPr>
+          <w:u w:val="single"/>
+        </w:rPr>
+        <w:t>conditions</w:t>
+      </w:r>
+      <w:proofErr w:type="spellEnd"/>
+    </w:p>
+    <w:p>
+      <w:pPr>
+        <w:pStyle w:val="Nessunaspaziatura"/>
+        <w:ind w:left="363"/>
+        <w:jc w:val="both"/>
+      </w:pPr>
+      <w:r>
+        <w:t>Il corriere una volta verificato l’utente può scannerizzare il codice QR</w:t>
+      </w:r>
+      <w:r>
+        <w:t>, caso d’uso “scanner QR code”</w:t>
+      </w:r>
+      <w:r>
+        <w:t>.</w:t>
+      </w:r>
+    </w:p>
+    <w:p>
+      <w:pPr>
+        <w:pStyle w:val="Nessunaspaziatura"/>
+        <w:ind w:left="363"/>
+        <w:jc w:val="both"/>
+        <w:rPr>
+          <w:u w:val="single"/>
+        </w:rPr>
+      </w:pPr>
+      <w:r>
+        <w:rPr>
+          <w:u w:val="single"/>
+        </w:rPr>
+        <w:t xml:space="preserve">Quality </w:t>
+      </w:r>
+      <w:proofErr w:type="spellStart"/>
+      <w:r>
+        <w:rPr>
+          <w:u w:val="single"/>
+        </w:rPr>
+        <w:t>requirements</w:t>
+      </w:r>
+      <w:proofErr w:type="spellEnd"/>
+    </w:p>
+    <w:p>
+      <w:pPr>
+        <w:pStyle w:val="Nessunaspaziatura"/>
+        <w:ind w:left="363"/>
+        <w:jc w:val="both"/>
+      </w:pPr>
+      <w:r>
+        <w:t>Il completamento della procedura di consegna deve essere effettuata in un massimo di 30 secondi</w:t>
+      </w:r>
+    </w:p>
+    <w:p>
+      <w:pPr>
+        <w:spacing w:after="0"/>
+        <w:ind w:left="363" w:right="-170"/>
+        <w:jc w:val="center"/>
+        <w:rPr>
+          <w:b/>
+          <w:bCs/>
+        </w:rPr>
+      </w:pPr>
+    </w:p>
+    <w:p>
+      <w:pPr>
+        <w:spacing w:after="0"/>
+        <w:ind w:left="363" w:right="-170"/>
+        <w:rPr>
+          <w:b/>
+          <w:bCs/>
+        </w:rPr>
+      </w:pPr>
+      <w:r>
+        <w:rPr>
+          <w:b/>
+          <w:bCs/>
+        </w:rPr>
+        <w:t xml:space="preserve">Creazione percorso </w:t>
+      </w:r>
+    </w:p>
+    <w:p>
+      <w:pPr>
+        <w:spacing w:after="0"/>
+        <w:ind w:left="363" w:right="-170"/>
+        <w:jc w:val="both"/>
+      </w:pPr>
+      <w:r>
+        <w:rPr>
+          <w:i/>
+          <w:u w:val="single"/>
+        </w:rPr>
+        <w:t>Use case name</w:t>
+      </w:r>
+      <w:r>
+        <w:tab/>
+        <w:t>Creazione</w:t>
+      </w:r>
+      <w:r>
+        <w:t xml:space="preserve"> p</w:t>
+      </w:r>
+      <w:r>
+        <w:t>ercorso</w:t>
+      </w:r>
+    </w:p>
+    <w:p>
+      <w:pPr>
+        <w:spacing w:after="0"/>
+        <w:ind w:left="363" w:right="-170"/>
+        <w:jc w:val="both"/>
+        <w:rPr>
+          <w:lang w:val="en-US"/>
+        </w:rPr>
+      </w:pPr>
+      <w:r>
+        <w:rPr>
+          <w:i/>
+          <w:u w:val="single"/>
+          <w:lang w:val="en-US"/>
+        </w:rPr>
+        <w:t>Participating actors</w:t>
+      </w:r>
+      <w:r>
+        <w:rPr>
+          <w:lang w:val="en-US"/>
+        </w:rPr>
+        <w:t xml:space="preserve">    Initiated by Admin</w:t>
+      </w:r>
+    </w:p>
+    <w:p>
+      <w:pPr>
+        <w:spacing w:after="0"/>
+        <w:ind w:left="363" w:right="-170"/>
+        <w:jc w:val="both"/>
+        <w:rPr>
+          <w:i/>
+          <w:u w:val="single"/>
+          <w:lang w:val="en-US"/>
+        </w:rPr>
+      </w:pPr>
+      <w:r>
+        <w:rPr>
+          <w:i/>
+          <w:u w:val="single"/>
+          <w:lang w:val="en-US"/>
+        </w:rPr>
+        <w:t xml:space="preserve">Flow of events </w:t>
+      </w:r>
+    </w:p>
+    <w:p>
+      <w:pPr>
+        <w:pStyle w:val="Paragrafoelenco"/>
+        <w:numPr>
+          <w:ilvl w:val="0"/>
+          <w:numId w:val="17"/>
+        </w:numPr>
+        <w:spacing w:after="0"/>
+        <w:ind w:left="363"/>
+        <w:jc w:val="both"/>
+      </w:pPr>
+      <w:r>
+        <w:t xml:space="preserve">L’admin </w:t>
+      </w:r>
+      <w:r>
+        <w:t>vuole creare un nuov</w:t>
+      </w:r>
+      <w:r>
+        <w:t>o percorso, quindi preme il link “</w:t>
+      </w:r>
+      <w:r>
+        <w:t>Visualizza percorsi</w:t>
+      </w:r>
+      <w:r>
+        <w:t>” nel menù laterale.</w:t>
+      </w:r>
+    </w:p>
+    <w:p>
+      <w:pPr>
+        <w:pStyle w:val="Paragrafoelenco"/>
+        <w:numPr>
+          <w:ilvl w:val="0"/>
+          <w:numId w:val="17"/>
+        </w:numPr>
+        <w:spacing w:after="0"/>
+        <w:ind w:left="363"/>
+        <w:jc w:val="both"/>
+      </w:pPr>
+      <w:r>
+        <w:t>A questo punto l’utente si trova in una schermata dove può vedere la lista de</w:t>
+      </w:r>
+      <w:r>
+        <w:t xml:space="preserve">i percorsi </w:t>
+      </w:r>
+      <w:r>
+        <w:t>già esistenti,</w:t>
+      </w:r>
+      <w:r>
+        <w:t xml:space="preserve"> </w:t>
+      </w:r>
+      <w:r>
+        <w:t>sceglie di crearne uno nuovo cliccando sul bottone “</w:t>
+      </w:r>
+      <w:r>
+        <w:t>Crea Percorso</w:t>
+      </w:r>
+      <w:r>
+        <w:t>”.</w:t>
+      </w:r>
+    </w:p>
+    <w:p>
+      <w:pPr>
+        <w:pStyle w:val="Paragrafoelenco"/>
+        <w:numPr>
+          <w:ilvl w:val="0"/>
+          <w:numId w:val="17"/>
+        </w:numPr>
+        <w:spacing w:after="0"/>
+        <w:ind w:left="363"/>
+        <w:jc w:val="both"/>
+      </w:pPr>
+      <w:r>
+        <w:t>L’utente viene rediretto in una pagina dove deve selezionare la data del percorso, poi visualizzerà la lista di tutti gli hub creati, e selezionandoli spuntando la casella di check-box potrà selezionare l’orario in cui effettuare quella fermata.</w:t>
+      </w:r>
+    </w:p>
+    <w:p>
+      <w:pPr>
+        <w:pStyle w:val="Paragrafoelenco"/>
+        <w:numPr>
+          <w:ilvl w:val="0"/>
+          <w:numId w:val="17"/>
+        </w:numPr>
+        <w:spacing w:after="0"/>
+        <w:ind w:left="363"/>
+        <w:jc w:val="both"/>
+      </w:pPr>
+      <w:r>
+        <w:t>Inserite le informazioni l’admin clicca sul pulsante conferma.</w:t>
+      </w:r>
+    </w:p>
+    <w:p>
+      <w:pPr>
+        <w:pStyle w:val="Paragrafoelenco"/>
+        <w:numPr>
+          <w:ilvl w:val="0"/>
+          <w:numId w:val="17"/>
+        </w:numPr>
+        <w:spacing w:after="0"/>
+        <w:ind w:left="363"/>
+        <w:jc w:val="both"/>
+      </w:pPr>
+      <w:r>
+        <w:t>Il sistema controlla che le fermate scelte abbiano orari in ordine crescente, in caso negativo viene mostrato un messaggio di errore e l’admin dovrà modificare le sue scelte, altrimenti se non ha commesso errori i dati verranno salvati nel sistema.</w:t>
+      </w:r>
+    </w:p>
+    <w:p>
+      <w:pPr>
+        <w:spacing w:after="0"/>
+        <w:ind w:left="363" w:right="-170"/>
+        <w:jc w:val="both"/>
+        <w:rPr>
+          <w:i/>
+          <w:u w:val="single"/>
+        </w:rPr>
+      </w:pPr>
+      <w:r>
+        <w:rPr>
+          <w:i/>
+          <w:u w:val="single"/>
+        </w:rPr>
+        <w:lastRenderedPageBreak/>
+        <w:t xml:space="preserve">Entry </w:t>
+      </w:r>
+      <w:proofErr w:type="spellStart"/>
+      <w:r>
+        <w:rPr>
+          <w:i/>
+          <w:u w:val="single"/>
+        </w:rPr>
+        <w:t>condition</w:t>
+      </w:r>
+      <w:proofErr w:type="spellEnd"/>
+    </w:p>
+    <w:p>
+      <w:pPr>
+        <w:pStyle w:val="Paragrafoelenco"/>
+        <w:numPr>
+          <w:ilvl w:val="0"/>
+          <w:numId w:val="19"/>
+        </w:numPr>
+        <w:spacing w:after="0"/>
+        <w:ind w:left="723" w:right="-170"/>
+        <w:jc w:val="both"/>
+      </w:pPr>
+      <w:r>
+        <w:t>L’utente</w:t>
+      </w:r>
+      <w:r>
+        <w:t xml:space="preserve"> ha effettuato il login dal portale web ed </w:t>
+      </w:r>
+      <w:r>
+        <w:t xml:space="preserve">è un </w:t>
+      </w:r>
+      <w:r>
+        <w:t>admin</w:t>
+      </w:r>
+      <w:r>
+        <w:t>.</w:t>
+      </w:r>
+    </w:p>
+    <w:p>
+      <w:pPr>
+        <w:pStyle w:val="Paragrafoelenco"/>
+        <w:numPr>
+          <w:ilvl w:val="0"/>
+          <w:numId w:val="19"/>
+        </w:numPr>
+        <w:spacing w:after="0"/>
+        <w:ind w:left="723" w:right="-170"/>
+        <w:jc w:val="both"/>
+      </w:pPr>
+      <w:r>
+        <w:t>L’admin ha degli hub creati</w:t>
+      </w:r>
+    </w:p>
+    <w:p>
+      <w:pPr>
+        <w:spacing w:after="0"/>
+        <w:ind w:left="363" w:right="-170"/>
+        <w:jc w:val="both"/>
+      </w:pPr>
+      <w:r>
+        <w:rPr>
+          <w:i/>
+          <w:u w:val="single"/>
+        </w:rPr>
+        <w:t xml:space="preserve">Exit </w:t>
+      </w:r>
+      <w:proofErr w:type="spellStart"/>
+      <w:r>
+        <w:rPr>
+          <w:i/>
+          <w:u w:val="single"/>
+        </w:rPr>
+        <w:t>conditions</w:t>
+      </w:r>
+      <w:proofErr w:type="spellEnd"/>
+    </w:p>
+    <w:p>
+      <w:pPr>
+        <w:spacing w:after="0"/>
+        <w:ind w:left="363" w:right="-170"/>
+        <w:jc w:val="both"/>
+      </w:pPr>
+      <w:r>
+        <w:t>L’admin verrà rediretto di nuovo in “Visualizza percorsi” dove vedrà il nuovo percorso aggiunto.</w:t>
+      </w:r>
+    </w:p>
+    <w:p>
+      <w:pPr>
+        <w:spacing w:after="0"/>
+        <w:ind w:left="363" w:right="-170"/>
+        <w:jc w:val="both"/>
+      </w:pPr>
+      <w:r>
+        <w:rPr>
+          <w:i/>
+          <w:u w:val="single"/>
+        </w:rPr>
+        <w:t>Quality</w:t>
+      </w:r>
+      <w:r>
+        <w:rPr>
+          <w:i/>
+          <w:u w:val="single"/>
+        </w:rPr>
+        <w:t xml:space="preserve"> </w:t>
+      </w:r>
+      <w:proofErr w:type="spellStart"/>
+      <w:r>
+        <w:rPr>
+          <w:i/>
+          <w:u w:val="single"/>
+        </w:rPr>
+        <w:t>requirements</w:t>
+      </w:r>
+      <w:proofErr w:type="spellEnd"/>
+    </w:p>
+    <w:p>
+      <w:pPr>
+        <w:spacing w:after="0"/>
+        <w:ind w:left="363" w:right="-170"/>
+        <w:jc w:val="both"/>
+      </w:pPr>
+      <w:r>
+        <w:t>Il completamento della procedura di inserimento deve essere effettuato in massimo 30 secondi.</w:t>
+      </w:r>
+    </w:p>
+    <w:p>
+      <w:pPr>
+        <w:spacing w:after="0"/>
+        <w:ind w:right="-170"/>
+        <w:rPr>
+          <w:b/>
+          <w:bCs/>
+        </w:rPr>
+      </w:pPr>
+    </w:p>
+    <w:p>
+      <w:pPr>
+        <w:pStyle w:val="Paragrafoelenco"/>
+        <w:numPr>
+          <w:ilvl w:val="2"/>
+          <w:numId w:val="2"/>
+        </w:numPr>
+        <w:spacing w:after="0"/>
+        <w:ind w:right="-170"/>
+        <w:outlineLvl w:val="2"/>
+        <w:rPr>
+          <w:b/>
+          <w:bCs/>
+        </w:rPr>
+      </w:pPr>
+      <w:bookmarkStart w:id="24" w:name="_Toc56091884"/>
+      <w:r>
+        <w:rPr>
+          <w:b/>
+          <w:bCs/>
+        </w:rPr>
+        <w:t>Modello E/R</w:t>
+      </w:r>
+      <w:bookmarkEnd w:id="24"/>
+    </w:p>
+    <w:p>
+      <w:pPr>
+        <w:pStyle w:val="Paragrafoelenco"/>
+        <w:spacing w:after="0"/>
+        <w:ind w:left="0"/>
+        <w:rPr>
+          <w:b/>
+          <w:bCs/>
+        </w:rPr>
+      </w:pPr>
+      <w:r>
+        <w:rPr>
+          <w:b/>
+          <w:bCs/>
+          <w:noProof/>
+        </w:rPr>
+        <w:drawing>
+          <wp:inline distT="0" distB="0" distL="0" distR="0" wp14:anchorId="2AE8B944" wp14:editId="781342A3">
+            <wp:extent cx="6120130" cy="4290060"/>
+            <wp:effectExtent l="0" t="0" r="0" b="0"/>
+            <wp:docPr id="8" name="Immagine 8"/>
+            <wp:cNvGraphicFramePr>
+              <a:graphicFrameLocks xmlns:a="http://schemas.openxmlformats.org/drawingml/2006/main" noChangeAspect="1"/>
+            </wp:cNvGraphicFramePr>
+            <a:graphic xmlns:a="http://schemas.openxmlformats.org/drawingml/2006/main">
+              <a:graphicData uri="http://schemas.openxmlformats.org/drawingml/2006/picture">
+                <pic:pic xmlns:pic="http://schemas.openxmlformats.org/drawingml/2006/picture">
+                  <pic:nvPicPr>
+                    <pic:cNvPr id="0" name="Picture 23"/>
                     <pic:cNvPicPr>
                       <a:picLocks noChangeAspect="1" noChangeArrowheads="1"/>
                     </pic:cNvPicPr>
                   </pic:nvPicPr>
                   <pic:blipFill>
-                    <a:blip r:embed="rId7">
+                    <a:blip r:embed="rId8">
                       <a:extLst>
                         <a:ext uri="{28A0092B-C50C-407E-A947-70E740481C1C}">
                           <a14:useLocalDpi xmlns:a14="http://schemas.microsoft.com/office/drawing/2010/main" val="0"/>
@@ -3505,7 +5551,7 @@
                   <pic:spPr bwMode="auto">
                     <a:xfrm>
                       <a:off x="0" y="0"/>
-                      <a:ext cx="4913523" cy="7255484"/>
+                      <a:ext cx="6120130" cy="4290060"/>
                     </a:xfrm>
                     <a:prstGeom prst="rect">
                       <a:avLst/>
@@ -3519,981 +5565,6 @@
               </a:graphicData>
             </a:graphic>
           </wp:inline>
-        </w:drawing>
-      </w:r>
-    </w:p>
-    <w:p>
-      <w:pPr>
-        <w:pStyle w:val="Nessunaspaziatura"/>
-        <w:jc w:val="both"/>
-        <w:rPr>
-          <w:b/>
-          <w:bCs/>
-        </w:rPr>
-      </w:pPr>
-      <w:r>
-        <w:rPr>
-          <w:b/>
-          <w:bCs/>
-        </w:rPr>
-        <w:t>Actors</w:t>
-      </w:r>
-    </w:p>
-    <w:p>
-      <w:pPr>
-        <w:pStyle w:val="Nessunaspaziatura"/>
-        <w:jc w:val="both"/>
-      </w:pPr>
-      <w:r>
-        <w:t>Abbiamo identificato i seguenti attori:</w:t>
-      </w:r>
-    </w:p>
-    <w:p>
-      <w:pPr>
-        <w:pStyle w:val="Nessunaspaziatura"/>
-        <w:numPr>
-          <w:ilvl w:val="0"/>
-          <w:numId w:val="19"/>
-        </w:numPr>
-        <w:jc w:val="both"/>
-      </w:pPr>
-      <w:r>
-        <w:t>Utente: esegue le funzioni principali dell’applicativo procedendo alla registrazione, login, logout, acquisto, reso e controllo del proprio profilo.</w:t>
-      </w:r>
-    </w:p>
-    <w:p>
-      <w:pPr>
-        <w:pStyle w:val="Nessunaspaziatura"/>
-        <w:numPr>
-          <w:ilvl w:val="0"/>
-          <w:numId w:val="19"/>
-        </w:numPr>
-        <w:jc w:val="both"/>
-      </w:pPr>
-      <w:r>
-        <w:t>Admin: esegue le funzioni principali dell’applicativo procedendo al login e logout, e alle funzioni secondarie gestendo la registrazione degli utenti, i resi, i noleggi e il catalogo dei prodotti, con relativo inserimento modifica e cancellazione degli stessi.</w:t>
-      </w:r>
-    </w:p>
-    <w:p>
-      <w:pPr>
-        <w:pStyle w:val="Nessunaspaziatura"/>
-        <w:numPr>
-          <w:ilvl w:val="0"/>
-          <w:numId w:val="19"/>
-        </w:numPr>
-        <w:jc w:val="both"/>
-      </w:pPr>
-      <w:r>
-        <w:t xml:space="preserve">Corriere: esegue le funzioni principali dell’applicativo procedendo al login, logout, gestione dei percorsi e delle consegne. </w:t>
-      </w:r>
-    </w:p>
-    <w:p>
-      <w:pPr>
-        <w:pStyle w:val="Nessunaspaziatura"/>
-        <w:numPr>
-          <w:ilvl w:val="0"/>
-          <w:numId w:val="19"/>
-        </w:numPr>
-        <w:jc w:val="both"/>
-      </w:pPr>
-      <w:r>
-        <w:lastRenderedPageBreak/>
-        <w:t>Sistema: addebitai ritardi avviando una funzione automaticamente una volta al giorno, per controllare gli utenti che hanno superato una scadenza di reso, applicando una percentuale di ritardo sui prodotti, e automaticamente addebita il costo al cliente.</w:t>
-      </w:r>
-    </w:p>
-    <w:p>
-      <w:pPr>
-        <w:pStyle w:val="Nessunaspaziatura"/>
-        <w:jc w:val="both"/>
-        <w:rPr>
-          <w:b/>
-          <w:bCs/>
-        </w:rPr>
-      </w:pPr>
-      <w:r>
-        <w:rPr>
-          <w:b/>
-          <w:bCs/>
-        </w:rPr>
-        <w:t xml:space="preserve">Effettuare ordine </w:t>
-      </w:r>
-    </w:p>
-    <w:p>
-      <w:pPr>
-        <w:pStyle w:val="Nessunaspaziatura"/>
-        <w:jc w:val="both"/>
-      </w:pPr>
-      <w:r>
-        <w:rPr>
-          <w:u w:val="single"/>
-        </w:rPr>
-        <w:t>Use case name</w:t>
-      </w:r>
-      <w:r>
-        <w:tab/>
-        <w:t>Effettuare ordine</w:t>
-      </w:r>
-    </w:p>
-    <w:p>
-      <w:pPr>
-        <w:pStyle w:val="Nessunaspaziatura"/>
-        <w:jc w:val="both"/>
-        <w:rPr>
-          <w:lang w:val="en-US"/>
-        </w:rPr>
-      </w:pPr>
-      <w:r>
-        <w:rPr>
-          <w:u w:val="single"/>
-          <w:lang w:val="en-US"/>
-        </w:rPr>
-        <w:t>Participating actors</w:t>
-      </w:r>
-      <w:r>
-        <w:rPr>
-          <w:lang w:val="en-US"/>
-        </w:rPr>
-        <w:t xml:space="preserve"> Initiated by Utente</w:t>
-      </w:r>
-    </w:p>
-    <w:p>
-      <w:pPr>
-        <w:pStyle w:val="Nessunaspaziatura"/>
-        <w:jc w:val="both"/>
-        <w:rPr>
-          <w:u w:val="single"/>
-          <w:lang w:val="en-US"/>
-        </w:rPr>
-      </w:pPr>
-      <w:r>
-        <w:rPr>
-          <w:u w:val="single"/>
-          <w:lang w:val="en-US"/>
-        </w:rPr>
-        <w:t>Flow of events</w:t>
-      </w:r>
-    </w:p>
-    <w:p>
-      <w:pPr>
-        <w:pStyle w:val="Nessunaspaziatura"/>
-        <w:numPr>
-          <w:ilvl w:val="0"/>
-          <w:numId w:val="20"/>
-        </w:numPr>
-        <w:jc w:val="both"/>
-      </w:pPr>
-      <w:r>
-        <w:t>L’utente consulta il catalogo degli articoli forniti da IsiLav;</w:t>
-      </w:r>
-    </w:p>
-    <w:p>
-      <w:pPr>
-        <w:pStyle w:val="Nessunaspaziatura"/>
-        <w:numPr>
-          <w:ilvl w:val="0"/>
-          <w:numId w:val="20"/>
-        </w:numPr>
-        <w:jc w:val="both"/>
-      </w:pPr>
-      <w:r>
-        <w:t>L’utente preme il pulsante “AGGIUNGI AL CARRELLO” dell’articolo scelto;</w:t>
-      </w:r>
-    </w:p>
-    <w:p>
-      <w:pPr>
-        <w:pStyle w:val="Nessunaspaziatura"/>
-        <w:numPr>
-          <w:ilvl w:val="0"/>
-          <w:numId w:val="20"/>
-        </w:numPr>
-        <w:jc w:val="both"/>
-      </w:pPr>
-      <w:r>
-        <w:t>L’utente preme sul pulsante con l’icona del carrello e viene reindirizzato all’elenco degli articoli presenti nel proprio carrello;</w:t>
-      </w:r>
-    </w:p>
-    <w:p>
-      <w:pPr>
-        <w:pStyle w:val="Nessunaspaziatura"/>
-        <w:numPr>
-          <w:ilvl w:val="0"/>
-          <w:numId w:val="20"/>
-        </w:numPr>
-        <w:jc w:val="both"/>
-      </w:pPr>
-      <w:r>
-        <w:t>L’utente preme sul pulsante “PROCEDI ALL’ORDINE” e viene reindirizzato alla schermata di selezione della data e del punto di ritiro relativi alla consegna tra quelli disponibili;</w:t>
-      </w:r>
-    </w:p>
-    <w:p>
-      <w:pPr>
-        <w:pStyle w:val="Nessunaspaziatura"/>
-        <w:numPr>
-          <w:ilvl w:val="0"/>
-          <w:numId w:val="20"/>
-        </w:numPr>
-        <w:jc w:val="both"/>
-      </w:pPr>
-      <w:r>
-        <w:t>L’utente sceglie se abbinare al momento della consegna anche la restituzione di articoli precedentemente noleggiati;</w:t>
-      </w:r>
-    </w:p>
-    <w:p>
-      <w:pPr>
-        <w:pStyle w:val="Nessunaspaziatura"/>
-        <w:numPr>
-          <w:ilvl w:val="0"/>
-          <w:numId w:val="20"/>
-        </w:numPr>
-        <w:jc w:val="both"/>
-      </w:pPr>
-      <w:r>
-        <w:t>L’utente preme sul pulsante “CONFERMA” per piazzare l’ordine.</w:t>
-      </w:r>
-    </w:p>
-    <w:p>
-      <w:pPr>
-        <w:pStyle w:val="Nessunaspaziatura"/>
-        <w:jc w:val="both"/>
-        <w:rPr>
-          <w:u w:val="single"/>
-        </w:rPr>
-      </w:pPr>
-      <w:r>
-        <w:rPr>
-          <w:u w:val="single"/>
-        </w:rPr>
-        <w:t>Entry condition</w:t>
-      </w:r>
-    </w:p>
-    <w:p>
-      <w:pPr>
-        <w:pStyle w:val="Nessunaspaziatura"/>
-        <w:jc w:val="both"/>
-      </w:pPr>
-      <w:r>
-        <w:t>L’utente loggato è un utente approvato;</w:t>
-      </w:r>
-    </w:p>
-    <w:p>
-      <w:pPr>
-        <w:pStyle w:val="Nessunaspaziatura"/>
-        <w:jc w:val="both"/>
-      </w:pPr>
-      <w:r>
-        <w:t>L’utente ha un metodo di pagamento associato al proprio account.</w:t>
-      </w:r>
-    </w:p>
-    <w:p>
-      <w:pPr>
-        <w:pStyle w:val="Nessunaspaziatura"/>
-        <w:jc w:val="both"/>
-        <w:rPr>
-          <w:u w:val="single"/>
-        </w:rPr>
-      </w:pPr>
-      <w:r>
-        <w:rPr>
-          <w:u w:val="single"/>
-        </w:rPr>
-        <w:t>Exit conditions</w:t>
-      </w:r>
-    </w:p>
-    <w:p>
-      <w:pPr>
-        <w:pStyle w:val="Nessunaspaziatura"/>
-        <w:jc w:val="both"/>
-      </w:pPr>
-      <w:r>
-        <w:t>L’ordine viene piazzato con successo;</w:t>
-      </w:r>
-    </w:p>
-    <w:p>
-      <w:pPr>
-        <w:pStyle w:val="Nessunaspaziatura"/>
-        <w:jc w:val="both"/>
-      </w:pPr>
-      <w:r>
-        <w:t>Viene generato il codice QR relativo all’ordine da presentare al momento della consegna.</w:t>
-      </w:r>
-    </w:p>
-    <w:p>
-      <w:pPr>
-        <w:pStyle w:val="Nessunaspaziatura"/>
-        <w:jc w:val="both"/>
-        <w:rPr>
-          <w:u w:val="single"/>
-        </w:rPr>
-      </w:pPr>
-      <w:r>
-        <w:rPr>
-          <w:u w:val="single"/>
-        </w:rPr>
-        <w:t>Quality requirements</w:t>
-      </w:r>
-    </w:p>
-    <w:p>
-      <w:pPr>
-        <w:pStyle w:val="Nessunaspaziatura"/>
-        <w:jc w:val="both"/>
-      </w:pPr>
-      <w:r>
-        <w:t>Il completamento della procedura del piazzamento dell’ordine deve essere effettuato in un massimo di 30 secondi</w:t>
-      </w:r>
-    </w:p>
-    <w:p>
-      <w:pPr>
-        <w:pStyle w:val="Nessunaspaziatura"/>
-        <w:jc w:val="both"/>
-      </w:pPr>
-    </w:p>
-    <w:p>
-      <w:pPr>
-        <w:pStyle w:val="Nessunaspaziatura"/>
-        <w:ind w:left="360"/>
-        <w:jc w:val="both"/>
-        <w:rPr>
-          <w:b/>
-          <w:bCs/>
-        </w:rPr>
-      </w:pPr>
-      <w:r>
-        <w:rPr>
-          <w:b/>
-          <w:bCs/>
-        </w:rPr>
-        <w:t>Gestisci consegne</w:t>
-      </w:r>
-      <w:r>
-        <w:rPr>
-          <w:b/>
-          <w:bCs/>
-        </w:rPr>
-        <w:t xml:space="preserve"> </w:t>
-      </w:r>
-    </w:p>
-    <w:p>
-      <w:pPr>
-        <w:pStyle w:val="Nessunaspaziatura"/>
-        <w:ind w:left="360"/>
-        <w:jc w:val="both"/>
-      </w:pPr>
-      <w:r>
-        <w:rPr>
-          <w:u w:val="single"/>
-        </w:rPr>
-        <w:t>Use case name</w:t>
-      </w:r>
-      <w:r>
-        <w:tab/>
-        <w:t>Gestisci</w:t>
-      </w:r>
-      <w:r>
-        <w:t xml:space="preserve"> c</w:t>
-      </w:r>
-      <w:r>
-        <w:t>onsegne</w:t>
-      </w:r>
-    </w:p>
-    <w:p>
-      <w:pPr>
-        <w:pStyle w:val="Nessunaspaziatura"/>
-        <w:ind w:left="360"/>
-        <w:jc w:val="both"/>
-        <w:rPr>
-          <w:lang w:val="en-GB"/>
-        </w:rPr>
-      </w:pPr>
-      <w:r>
-        <w:rPr>
-          <w:u w:val="single"/>
-          <w:lang w:val="en-GB"/>
-        </w:rPr>
-        <w:t>Participating actors</w:t>
-      </w:r>
-      <w:r>
-        <w:rPr>
-          <w:lang w:val="en-GB"/>
-        </w:rPr>
-        <w:t xml:space="preserve"> Initiated by Corriere</w:t>
-      </w:r>
-    </w:p>
-    <w:p>
-      <w:pPr>
-        <w:pStyle w:val="Nessunaspaziatura"/>
-        <w:ind w:left="360"/>
-        <w:jc w:val="both"/>
-        <w:rPr>
-          <w:u w:val="single"/>
-          <w:lang w:val="en-GB"/>
-        </w:rPr>
-      </w:pPr>
-      <w:r>
-        <w:rPr>
-          <w:u w:val="single"/>
-          <w:lang w:val="en-GB"/>
-        </w:rPr>
-        <w:t>Flow of events</w:t>
-      </w:r>
-    </w:p>
-    <w:p>
-      <w:pPr>
-        <w:pStyle w:val="Nessunaspaziatura"/>
-        <w:numPr>
-          <w:ilvl w:val="0"/>
-          <w:numId w:val="20"/>
-        </w:numPr>
-        <w:ind w:left="1080"/>
-        <w:jc w:val="both"/>
-      </w:pPr>
-      <w:r>
-        <w:t>Il corriere seleziona la data del giorno nella schermata home;</w:t>
-      </w:r>
-    </w:p>
-    <w:p>
-      <w:pPr>
-        <w:pStyle w:val="Nessunaspaziatura"/>
-        <w:numPr>
-          <w:ilvl w:val="0"/>
-          <w:numId w:val="20"/>
-        </w:numPr>
-        <w:ind w:left="1080"/>
-        <w:jc w:val="both"/>
-      </w:pPr>
-      <w:r>
-        <w:t>Una volta inserita la data visualizzerà in ordine cronologico tutte le fermate da fare nella giornata;</w:t>
-      </w:r>
-    </w:p>
-    <w:p>
-      <w:pPr>
-        <w:pStyle w:val="Nessunaspaziatura"/>
-        <w:numPr>
-          <w:ilvl w:val="0"/>
-          <w:numId w:val="20"/>
-        </w:numPr>
-        <w:ind w:left="1080"/>
-        <w:jc w:val="both"/>
-      </w:pPr>
-      <w:r>
-        <w:t>Cliccando su una fermata, può vedere tutti gli utenti che hanno prenotato su quella fermata;</w:t>
-      </w:r>
-    </w:p>
-    <w:p>
-      <w:pPr>
-        <w:pStyle w:val="Nessunaspaziatura"/>
-        <w:numPr>
-          <w:ilvl w:val="0"/>
-          <w:numId w:val="20"/>
-        </w:numPr>
-        <w:ind w:left="1080"/>
-        <w:jc w:val="both"/>
-      </w:pPr>
-      <w:r>
-        <w:t>Cliccando sul dettaglio utente può vedere gli articoli che deve consegnare al relativo utente.</w:t>
-      </w:r>
-    </w:p>
-    <w:p>
-      <w:pPr>
-        <w:pStyle w:val="Nessunaspaziatura"/>
-        <w:ind w:left="360"/>
-        <w:jc w:val="both"/>
-        <w:rPr>
-          <w:u w:val="single"/>
-        </w:rPr>
-      </w:pPr>
-      <w:r>
-        <w:rPr>
-          <w:u w:val="single"/>
-        </w:rPr>
-        <w:t>Entry condition</w:t>
-      </w:r>
-    </w:p>
-    <w:p>
-      <w:pPr>
-        <w:pStyle w:val="Nessunaspaziatura"/>
-        <w:ind w:left="360"/>
-        <w:jc w:val="both"/>
-      </w:pPr>
-      <w:r>
-        <w:t>L’utente loggato è un corriere.</w:t>
-      </w:r>
-    </w:p>
-    <w:p>
-      <w:pPr>
-        <w:pStyle w:val="Nessunaspaziatura"/>
-        <w:ind w:left="360"/>
-        <w:jc w:val="both"/>
-        <w:rPr>
-          <w:u w:val="single"/>
-        </w:rPr>
-      </w:pPr>
-      <w:r>
-        <w:rPr>
-          <w:u w:val="single"/>
-        </w:rPr>
-        <w:t>Exit conditions</w:t>
-      </w:r>
-    </w:p>
-    <w:p>
-      <w:pPr>
-        <w:pStyle w:val="Nessunaspaziatura"/>
-        <w:ind w:left="360"/>
-        <w:jc w:val="both"/>
-      </w:pPr>
-      <w:r>
-        <w:t>Il corriere una volta verificato l’utente può scannerizzare il codice QR</w:t>
-      </w:r>
-      <w:r>
-        <w:t>, caso d’uso “scanner QR code”</w:t>
-      </w:r>
-      <w:r>
-        <w:t>.</w:t>
-      </w:r>
-    </w:p>
-    <w:p>
-      <w:pPr>
-        <w:pStyle w:val="Nessunaspaziatura"/>
-        <w:ind w:left="360"/>
-        <w:jc w:val="both"/>
-        <w:rPr>
-          <w:u w:val="single"/>
-        </w:rPr>
-      </w:pPr>
-      <w:r>
-        <w:rPr>
-          <w:u w:val="single"/>
-        </w:rPr>
-        <w:t>Quality requirements</w:t>
-      </w:r>
-    </w:p>
-    <w:p>
-      <w:pPr>
-        <w:pStyle w:val="Nessunaspaziatura"/>
-        <w:ind w:left="360"/>
-        <w:jc w:val="both"/>
-      </w:pPr>
-      <w:r>
-        <w:t>Il completamento della procedura di consegna deve essere effettuata in un massimo di 30 secondi</w:t>
-      </w:r>
-    </w:p>
-    <w:p>
-      <w:pPr>
-        <w:spacing w:after="0"/>
-        <w:ind w:left="587" w:right="-170"/>
-        <w:jc w:val="center"/>
-        <w:rPr>
-          <w:b/>
-          <w:bCs/>
-        </w:rPr>
-      </w:pPr>
-    </w:p>
-    <w:p>
-      <w:pPr>
-        <w:spacing w:after="0"/>
-        <w:ind w:left="360" w:right="-170"/>
-        <w:rPr>
-          <w:b/>
-          <w:bCs/>
-        </w:rPr>
-      </w:pPr>
-      <w:r>
-        <w:rPr>
-          <w:b/>
-          <w:bCs/>
-        </w:rPr>
-        <w:t xml:space="preserve">Creazione percorso </w:t>
-      </w:r>
-    </w:p>
-    <w:p>
-      <w:pPr>
-        <w:spacing w:after="0"/>
-        <w:ind w:left="360" w:right="-170"/>
-      </w:pPr>
-      <w:r>
-        <w:rPr>
-          <w:i/>
-          <w:u w:val="single"/>
-        </w:rPr>
-        <w:t>Use case name</w:t>
-      </w:r>
-      <w:r>
-        <w:tab/>
-        <w:t>Creazione</w:t>
-      </w:r>
-      <w:r>
-        <w:t xml:space="preserve"> p</w:t>
-      </w:r>
-      <w:r>
-        <w:t>ercorso</w:t>
-      </w:r>
-    </w:p>
-    <w:p>
-      <w:pPr>
-        <w:spacing w:after="0"/>
-        <w:ind w:left="360" w:right="-170"/>
-        <w:rPr>
-          <w:lang w:val="en-US"/>
-        </w:rPr>
-      </w:pPr>
-      <w:r>
-        <w:rPr>
-          <w:i/>
-          <w:u w:val="single"/>
-          <w:lang w:val="en-US"/>
-        </w:rPr>
-        <w:t>Participating actors</w:t>
-      </w:r>
-      <w:r>
-        <w:rPr>
-          <w:lang w:val="en-US"/>
-        </w:rPr>
-        <w:t xml:space="preserve">    Initiated by Admin</w:t>
-      </w:r>
-    </w:p>
-    <w:p>
-      <w:pPr>
-        <w:spacing w:after="0"/>
-        <w:ind w:left="360" w:right="-170"/>
-        <w:rPr>
-          <w:i/>
-          <w:u w:val="single"/>
-          <w:lang w:val="en-US"/>
-        </w:rPr>
-      </w:pPr>
-      <w:r>
-        <w:rPr>
-          <w:i/>
-          <w:u w:val="single"/>
-          <w:lang w:val="en-US"/>
-        </w:rPr>
-        <w:t xml:space="preserve">Flow of events </w:t>
-      </w:r>
-    </w:p>
-    <w:p>
-      <w:pPr>
-        <w:pStyle w:val="Paragrafoelenco"/>
-        <w:numPr>
-          <w:ilvl w:val="0"/>
-          <w:numId w:val="17"/>
-        </w:numPr>
-        <w:spacing w:after="0"/>
-        <w:ind w:left="870"/>
-      </w:pPr>
-      <w:r>
-        <w:rPr>
-          <w:lang w:val="en-US"/>
-        </w:rPr>
-        <w:t xml:space="preserve"> </w:t>
-      </w:r>
-      <w:r>
-        <w:t xml:space="preserve">L’admin </w:t>
-      </w:r>
-      <w:r>
-        <w:t>vuole creare un nuov</w:t>
-      </w:r>
-      <w:r>
-        <w:t>o percorso, quindi preme il link “</w:t>
-      </w:r>
-      <w:r>
-        <w:t>Visualizza percorsi</w:t>
-      </w:r>
-      <w:r>
-        <w:t>” nel menù laterale.</w:t>
-      </w:r>
-    </w:p>
-    <w:p>
-      <w:pPr>
-        <w:pStyle w:val="Paragrafoelenco"/>
-        <w:numPr>
-          <w:ilvl w:val="0"/>
-          <w:numId w:val="17"/>
-        </w:numPr>
-        <w:spacing w:after="0"/>
-        <w:ind w:left="870"/>
-      </w:pPr>
-      <w:r>
-        <w:t xml:space="preserve"> A questo punto l’utente si trova in una schermata dove può vedere la lista de</w:t>
-      </w:r>
-      <w:r>
-        <w:t xml:space="preserve">i percorsi </w:t>
-      </w:r>
-      <w:r>
-        <w:t>già esistenti, sceglie di crearne uno nuovo cliccando sul bottone “</w:t>
-      </w:r>
-      <w:r>
-        <w:t>Crea Percorso</w:t>
-      </w:r>
-      <w:r>
-        <w:t>”.</w:t>
-      </w:r>
-    </w:p>
-    <w:p>
-      <w:pPr>
-        <w:pStyle w:val="Paragrafoelenco"/>
-        <w:numPr>
-          <w:ilvl w:val="0"/>
-          <w:numId w:val="17"/>
-        </w:numPr>
-        <w:spacing w:after="0"/>
-        <w:ind w:left="870"/>
-      </w:pPr>
-      <w:r>
-        <w:t xml:space="preserve"> L’utente viene rediretto in una pagina dove deve selezionare la data del percorso, poi visualizzerà la lista di tutti gli hub creati, e selezionandoli spuntando la casella di check-box potrà selezionare l’orario in cui effettuare quella fermata.</w:t>
-      </w:r>
-    </w:p>
-    <w:p>
-      <w:pPr>
-        <w:pStyle w:val="Paragrafoelenco"/>
-        <w:numPr>
-          <w:ilvl w:val="0"/>
-          <w:numId w:val="17"/>
-        </w:numPr>
-        <w:spacing w:after="0"/>
-        <w:ind w:left="870"/>
-      </w:pPr>
-      <w:r>
-        <w:lastRenderedPageBreak/>
-        <w:t xml:space="preserve"> Inserite le informazioni l’admin clicca sul pulsante conferma.</w:t>
-      </w:r>
-    </w:p>
-    <w:p>
-      <w:pPr>
-        <w:pStyle w:val="Paragrafoelenco"/>
-        <w:numPr>
-          <w:ilvl w:val="0"/>
-          <w:numId w:val="17"/>
-        </w:numPr>
-        <w:spacing w:after="0"/>
-        <w:ind w:left="870"/>
-      </w:pPr>
-      <w:r>
-        <w:t xml:space="preserve"> Il sistema controlla che le fermate scelte abbiano orari in ordine crescente, in caso negativo viene mostrato un messaggio di errore e l’admin dovrà modificare le sue scelte, altrimenti se non ha commesso errori i dati verranno salvati nel sistema.</w:t>
-      </w:r>
-    </w:p>
-    <w:p>
-      <w:pPr>
-        <w:spacing w:after="0"/>
-        <w:ind w:left="360" w:right="-170"/>
-        <w:rPr>
-          <w:i/>
-          <w:u w:val="single"/>
-        </w:rPr>
-      </w:pPr>
-      <w:r>
-        <w:rPr>
-          <w:i/>
-          <w:u w:val="single"/>
-        </w:rPr>
-        <w:t>Entry condition</w:t>
-      </w:r>
-    </w:p>
-    <w:p>
-      <w:pPr>
-        <w:pStyle w:val="Paragrafoelenco"/>
-        <w:numPr>
-          <w:ilvl w:val="0"/>
-          <w:numId w:val="19"/>
-        </w:numPr>
-        <w:spacing w:after="0"/>
-        <w:ind w:left="1080" w:right="-170"/>
-      </w:pPr>
-      <w:r>
-        <w:t>L’utente</w:t>
-      </w:r>
-      <w:r>
-        <w:t xml:space="preserve"> ha effettuato il login dal portale web ed </w:t>
-      </w:r>
-      <w:r>
-        <w:t xml:space="preserve">è un </w:t>
-      </w:r>
-      <w:r>
-        <w:t>admin</w:t>
-      </w:r>
-      <w:r>
-        <w:t>.</w:t>
-      </w:r>
-    </w:p>
-    <w:p>
-      <w:pPr>
-        <w:pStyle w:val="Paragrafoelenco"/>
-        <w:numPr>
-          <w:ilvl w:val="0"/>
-          <w:numId w:val="19"/>
-        </w:numPr>
-        <w:spacing w:after="0"/>
-        <w:ind w:left="1080" w:right="-170"/>
-      </w:pPr>
-      <w:r>
-        <w:t>L’admin ha degli hub creati</w:t>
-      </w:r>
-    </w:p>
-    <w:p>
-      <w:pPr>
-        <w:spacing w:after="0"/>
-        <w:ind w:left="360" w:right="-170"/>
-      </w:pPr>
-      <w:r>
-        <w:rPr>
-          <w:i/>
-          <w:u w:val="single"/>
-        </w:rPr>
-        <w:t>Exit conditions</w:t>
-      </w:r>
-    </w:p>
-    <w:p>
-      <w:pPr>
-        <w:spacing w:after="0"/>
-        <w:ind w:left="360" w:right="-170"/>
-      </w:pPr>
-      <w:r>
-        <w:t>L’admin verrà rediretto di nuovo in “Visualizza percorsi” dove vedrà il nuovo percorso aggiunto.</w:t>
-      </w:r>
-    </w:p>
-    <w:p>
-      <w:pPr>
-        <w:spacing w:after="0"/>
-        <w:ind w:left="360" w:right="-170"/>
-      </w:pPr>
-      <w:r>
-        <w:rPr>
-          <w:i/>
-          <w:u w:val="single"/>
-        </w:rPr>
-        <w:t>Quality</w:t>
-      </w:r>
-      <w:r>
-        <w:rPr>
-          <w:i/>
-          <w:u w:val="single"/>
-        </w:rPr>
-        <w:t xml:space="preserve"> </w:t>
-      </w:r>
-      <w:r>
-        <w:rPr>
-          <w:i/>
-          <w:u w:val="single"/>
-        </w:rPr>
-        <w:t>requirements</w:t>
-      </w:r>
-    </w:p>
-    <w:p>
-      <w:pPr>
-        <w:spacing w:after="0"/>
-        <w:ind w:left="360" w:right="-170"/>
-      </w:pPr>
-      <w:r>
-        <w:t>Il completamento della procedura di inserimento deve essere effettuato in massimo 30 secondi.</w:t>
-      </w:r>
-    </w:p>
-    <w:p>
-      <w:pPr>
-        <w:spacing w:after="0"/>
-        <w:ind w:right="-170"/>
-        <w:rPr>
-          <w:b/>
-          <w:bCs/>
-        </w:rPr>
-      </w:pPr>
-    </w:p>
-    <w:p>
-      <w:pPr>
-        <w:pStyle w:val="Paragrafoelenco"/>
-        <w:numPr>
-          <w:ilvl w:val="2"/>
-          <w:numId w:val="2"/>
-        </w:numPr>
-        <w:spacing w:after="0"/>
-        <w:ind w:right="-170"/>
-        <w:outlineLvl w:val="2"/>
-        <w:rPr>
-          <w:b/>
-          <w:bCs/>
-        </w:rPr>
-      </w:pPr>
-      <w:bookmarkStart w:id="24" w:name="_Toc56091884"/>
-      <w:r>
-        <w:rPr>
-          <w:b/>
-          <w:bCs/>
-        </w:rPr>
-        <w:t>Modello E/R</w:t>
-      </w:r>
-      <w:bookmarkEnd w:id="24"/>
-    </w:p>
-    <w:p>
-      <w:pPr>
-        <w:pStyle w:val="Paragrafoelenco"/>
-        <w:spacing w:after="0"/>
-        <w:ind w:left="1080" w:right="-170"/>
-        <w:rPr>
-          <w:b/>
-          <w:bCs/>
-        </w:rPr>
-      </w:pPr>
-      <w:r>
-        <w:rPr>
-          <w:noProof/>
-        </w:rPr>
-        <w:drawing>
-          <wp:anchor distT="0" distB="0" distL="114300" distR="114300" simplePos="0" relativeHeight="251661312" behindDoc="0" locked="0" layoutInCell="1" allowOverlap="1" wp14:anchorId="6B5E44B5" wp14:editId="162C9734">
-            <wp:simplePos x="0" y="0"/>
-            <wp:positionH relativeFrom="column">
-              <wp:posOffset>-314960</wp:posOffset>
-            </wp:positionH>
-            <wp:positionV relativeFrom="paragraph">
-              <wp:posOffset>261620</wp:posOffset>
-            </wp:positionV>
-            <wp:extent cx="6837045" cy="4809490"/>
-            <wp:effectExtent l="0" t="0" r="1905" b="0"/>
-            <wp:wrapSquare wrapText="bothSides"/>
-            <wp:docPr id="3" name="Immagine 3"/>
-            <wp:cNvGraphicFramePr>
-              <a:graphicFrameLocks xmlns:a="http://schemas.openxmlformats.org/drawingml/2006/main" noChangeAspect="1"/>
-            </wp:cNvGraphicFramePr>
-            <a:graphic xmlns:a="http://schemas.openxmlformats.org/drawingml/2006/main">
-              <a:graphicData uri="http://schemas.openxmlformats.org/drawingml/2006/picture">
-                <pic:pic xmlns:pic="http://schemas.openxmlformats.org/drawingml/2006/picture">
-                  <pic:nvPicPr>
-                    <pic:cNvPr id="3" name="Immagine 3"/>
-                    <pic:cNvPicPr>
-                      <a:picLocks noChangeAspect="1" noChangeArrowheads="1"/>
-                    </pic:cNvPicPr>
-                  </pic:nvPicPr>
-                  <pic:blipFill>
-                    <a:blip r:embed="rId8">
-                      <a:extLst>
-                        <a:ext uri="{28A0092B-C50C-407E-A947-70E740481C1C}">
-                          <a14:useLocalDpi xmlns:a14="http://schemas.microsoft.com/office/drawing/2010/main" val="0"/>
-                        </a:ext>
-                      </a:extLst>
-                    </a:blip>
-                    <a:stretch>
-                      <a:fillRect/>
-                    </a:stretch>
-                  </pic:blipFill>
-                  <pic:spPr bwMode="auto">
-                    <a:xfrm>
-                      <a:off x="0" y="0"/>
-                      <a:ext cx="6837045" cy="4809490"/>
-                    </a:xfrm>
-                    <a:prstGeom prst="rect">
-                      <a:avLst/>
-                    </a:prstGeom>
-                    <a:noFill/>
-                    <a:ln>
-                      <a:noFill/>
-                    </a:ln>
-                  </pic:spPr>
-                </pic:pic>
-              </a:graphicData>
-            </a:graphic>
-            <wp14:sizeRelH relativeFrom="margin">
-              <wp14:pctWidth>0</wp14:pctWidth>
-            </wp14:sizeRelH>
-            <wp14:sizeRelV relativeFrom="margin">
-              <wp14:pctHeight>0</wp14:pctHeight>
-            </wp14:sizeRelV>
-          </wp:anchor>
         </w:drawing>
       </w:r>
     </w:p>
@@ -5479,6 +6550,92 @@
     </w:lvl>
   </w:abstractNum>
   <w:abstractNum w:abstractNumId="11" w15:restartNumberingAfterBreak="0">
+    <w:nsid w:val="47AE1306"/>
+    <w:multiLevelType w:val="hybridMultilevel"/>
+    <w:tmpl w:val="FFA2A638"/>
+    <w:lvl w:ilvl="0" w:tplc="0410000F">
+      <w:start w:val="1"/>
+      <w:numFmt w:val="decimal"/>
+      <w:lvlText w:val="%1."/>
+      <w:lvlJc w:val="left"/>
+      <w:pPr>
+        <w:ind w:left="720" w:hanging="360"/>
+      </w:pPr>
+    </w:lvl>
+    <w:lvl w:ilvl="1" w:tplc="04100019">
+      <w:start w:val="1"/>
+      <w:numFmt w:val="lowerLetter"/>
+      <w:lvlText w:val="%2."/>
+      <w:lvlJc w:val="left"/>
+      <w:pPr>
+        <w:ind w:left="1440" w:hanging="360"/>
+      </w:pPr>
+    </w:lvl>
+    <w:lvl w:ilvl="2" w:tplc="0410001B">
+      <w:start w:val="1"/>
+      <w:numFmt w:val="lowerRoman"/>
+      <w:lvlText w:val="%3."/>
+      <w:lvlJc w:val="right"/>
+      <w:pPr>
+        <w:ind w:left="2160" w:hanging="180"/>
+      </w:pPr>
+    </w:lvl>
+    <w:lvl w:ilvl="3" w:tplc="0410000F">
+      <w:start w:val="1"/>
+      <w:numFmt w:val="decimal"/>
+      <w:lvlText w:val="%4."/>
+      <w:lvlJc w:val="left"/>
+      <w:pPr>
+        <w:ind w:left="2880" w:hanging="360"/>
+      </w:pPr>
+    </w:lvl>
+    <w:lvl w:ilvl="4" w:tplc="04100019">
+      <w:start w:val="1"/>
+      <w:numFmt w:val="lowerLetter"/>
+      <w:lvlText w:val="%5."/>
+      <w:lvlJc w:val="left"/>
+      <w:pPr>
+        <w:ind w:left="3600" w:hanging="360"/>
+      </w:pPr>
+    </w:lvl>
+    <w:lvl w:ilvl="5" w:tplc="0410001B">
+      <w:start w:val="1"/>
+      <w:numFmt w:val="lowerRoman"/>
+      <w:lvlText w:val="%6."/>
+      <w:lvlJc w:val="right"/>
+      <w:pPr>
+        <w:ind w:left="4320" w:hanging="180"/>
+      </w:pPr>
+    </w:lvl>
+    <w:lvl w:ilvl="6" w:tplc="0410000F">
+      <w:start w:val="1"/>
+      <w:numFmt w:val="decimal"/>
+      <w:lvlText w:val="%7."/>
+      <w:lvlJc w:val="left"/>
+      <w:pPr>
+        <w:ind w:left="5040" w:hanging="360"/>
+      </w:pPr>
+    </w:lvl>
+    <w:lvl w:ilvl="7" w:tplc="04100019">
+      <w:start w:val="1"/>
+      <w:numFmt w:val="lowerLetter"/>
+      <w:lvlText w:val="%8."/>
+      <w:lvlJc w:val="left"/>
+      <w:pPr>
+        <w:ind w:left="5760" w:hanging="360"/>
+      </w:pPr>
+    </w:lvl>
+    <w:lvl w:ilvl="8" w:tplc="0410001B">
+      <w:start w:val="1"/>
+      <w:numFmt w:val="lowerRoman"/>
+      <w:lvlText w:val="%9."/>
+      <w:lvlJc w:val="right"/>
+      <w:pPr>
+        <w:ind w:left="6480" w:hanging="180"/>
+      </w:pPr>
+    </w:lvl>
+  </w:abstractNum>
+  <w:abstractNum w:abstractNumId="12" w15:restartNumberingAfterBreak="0">
     <w:nsid w:val="51DE68F0"/>
     <w:multiLevelType w:val="hybridMultilevel"/>
     <w:tmpl w:val="D68E90DE"/>
@@ -5567,7 +6724,7 @@
       </w:pPr>
     </w:lvl>
   </w:abstractNum>
-  <w:abstractNum w:abstractNumId="12" w15:restartNumberingAfterBreak="0">
+  <w:abstractNum w:abstractNumId="13" w15:restartNumberingAfterBreak="0">
     <w:nsid w:val="52AC6386"/>
     <w:multiLevelType w:val="hybridMultilevel"/>
     <w:tmpl w:val="03EA71E6"/>
@@ -5653,7 +6810,7 @@
       </w:pPr>
     </w:lvl>
   </w:abstractNum>
-  <w:abstractNum w:abstractNumId="13" w15:restartNumberingAfterBreak="0">
+  <w:abstractNum w:abstractNumId="14" w15:restartNumberingAfterBreak="0">
     <w:nsid w:val="56BD535E"/>
     <w:multiLevelType w:val="hybridMultilevel"/>
     <w:tmpl w:val="6B7ABD3C"/>
@@ -5766,7 +6923,7 @@
       </w:rPr>
     </w:lvl>
   </w:abstractNum>
-  <w:abstractNum w:abstractNumId="14" w15:restartNumberingAfterBreak="0">
+  <w:abstractNum w:abstractNumId="15" w15:restartNumberingAfterBreak="0">
     <w:nsid w:val="594C770E"/>
     <w:multiLevelType w:val="multilevel"/>
     <w:tmpl w:val="E33C3734"/>
@@ -5887,7 +7044,7 @@
       </w:rPr>
     </w:lvl>
   </w:abstractNum>
-  <w:abstractNum w:abstractNumId="15" w15:restartNumberingAfterBreak="0">
+  <w:abstractNum w:abstractNumId="16" w15:restartNumberingAfterBreak="0">
     <w:nsid w:val="60975889"/>
     <w:multiLevelType w:val="hybridMultilevel"/>
     <w:tmpl w:val="A1E67BF0"/>
@@ -5976,7 +7133,7 @@
       </w:pPr>
     </w:lvl>
   </w:abstractNum>
-  <w:abstractNum w:abstractNumId="16" w15:restartNumberingAfterBreak="0">
+  <w:abstractNum w:abstractNumId="17" w15:restartNumberingAfterBreak="0">
     <w:nsid w:val="6BEE6979"/>
     <w:multiLevelType w:val="hybridMultilevel"/>
     <w:tmpl w:val="9A3A302C"/>
@@ -6065,7 +7222,7 @@
       </w:pPr>
     </w:lvl>
   </w:abstractNum>
-  <w:abstractNum w:abstractNumId="17" w15:restartNumberingAfterBreak="0">
+  <w:abstractNum w:abstractNumId="18" w15:restartNumberingAfterBreak="0">
     <w:nsid w:val="709C738E"/>
     <w:multiLevelType w:val="multilevel"/>
     <w:tmpl w:val="F272AB9C"/>
@@ -6188,7 +7345,7 @@
       </w:rPr>
     </w:lvl>
   </w:abstractNum>
-  <w:abstractNum w:abstractNumId="18" w15:restartNumberingAfterBreak="0">
+  <w:abstractNum w:abstractNumId="19" w15:restartNumberingAfterBreak="0">
     <w:nsid w:val="75452231"/>
     <w:multiLevelType w:val="hybridMultilevel"/>
     <w:tmpl w:val="0CA46B9C"/>
@@ -6274,7 +7431,7 @@
       </w:pPr>
     </w:lvl>
   </w:abstractNum>
-  <w:abstractNum w:abstractNumId="19" w15:restartNumberingAfterBreak="0">
+  <w:abstractNum w:abstractNumId="20" w15:restartNumberingAfterBreak="0">
     <w:nsid w:val="7C452A97"/>
     <w:multiLevelType w:val="hybridMultilevel"/>
     <w:tmpl w:val="5F2EC1DA"/>
@@ -6361,10 +7518,10 @@
     </w:lvl>
   </w:abstractNum>
   <w:num w:numId="1">
-    <w:abstractNumId w:val="15"/>
+    <w:abstractNumId w:val="16"/>
   </w:num>
   <w:num w:numId="2">
-    <w:abstractNumId w:val="17"/>
+    <w:abstractNumId w:val="18"/>
   </w:num>
   <w:num w:numId="3">
     <w:abstractNumId w:val="7"/>
@@ -6433,7 +7590,7 @@
     </w:lvlOverride>
   </w:num>
   <w:num w:numId="7">
-    <w:abstractNumId w:val="18"/>
+    <w:abstractNumId w:val="19"/>
     <w:lvlOverride w:ilvl="0">
       <w:startOverride w:val="1"/>
     </w:lvlOverride>
@@ -6463,7 +7620,7 @@
     </w:lvlOverride>
   </w:num>
   <w:num w:numId="8">
-    <w:abstractNumId w:val="12"/>
+    <w:abstractNumId w:val="13"/>
     <w:lvlOverride w:ilvl="0">
       <w:startOverride w:val="1"/>
     </w:lvlOverride>
@@ -6523,7 +7680,7 @@
     </w:lvlOverride>
   </w:num>
   <w:num w:numId="10">
-    <w:abstractNumId w:val="19"/>
+    <w:abstractNumId w:val="20"/>
     <w:lvlOverride w:ilvl="0">
       <w:startOverride w:val="1"/>
     </w:lvlOverride>
@@ -6556,7 +7713,7 @@
     <w:abstractNumId w:val="2"/>
   </w:num>
   <w:num w:numId="12">
-    <w:abstractNumId w:val="11"/>
+    <w:abstractNumId w:val="12"/>
   </w:num>
   <w:num w:numId="13">
     <w:abstractNumId w:val="9"/>
@@ -6565,10 +7722,10 @@
     <w:abstractNumId w:val="4"/>
   </w:num>
   <w:num w:numId="15">
-    <w:abstractNumId w:val="16"/>
+    <w:abstractNumId w:val="17"/>
   </w:num>
   <w:num w:numId="16">
-    <w:abstractNumId w:val="14"/>
+    <w:abstractNumId w:val="15"/>
   </w:num>
   <w:num w:numId="17">
     <w:abstractNumId w:val="0"/>
@@ -6601,7 +7758,7 @@
     </w:lvlOverride>
   </w:num>
   <w:num w:numId="18">
-    <w:abstractNumId w:val="13"/>
+    <w:abstractNumId w:val="14"/>
   </w:num>
   <w:num w:numId="19">
     <w:abstractNumId w:val="1"/>
@@ -6635,6 +7792,9 @@
     <w:lvlOverride w:ilvl="8">
       <w:startOverride w:val="1"/>
     </w:lvlOverride>
+  </w:num>
+  <w:num w:numId="21">
+    <w:abstractNumId w:val="11"/>
   </w:num>
 </w:numbering>
 </file>
